--- a/Administration/lettre de motivation Séverine.docx
+++ b/Administration/lettre de motivation Séverine.docx
@@ -1,6 +1,6 @@
 
 <file path=word/document.xml><?xml version="1.0" encoding="utf-8"?>
-<w:document xmlns:wpc="http://schemas.microsoft.com/office/word/2010/wordprocessingCanvas" xmlns:cx="http://schemas.microsoft.com/office/drawing/2014/chartex" xmlns:cx1="http://schemas.microsoft.com/office/drawing/2015/9/8/chartex" xmlns:mc="http://schemas.openxmlformats.org/markup-compatibility/2006" xmlns:o="urn:schemas-microsoft-com:office:office" xmlns:r="http://schemas.openxmlformats.org/officeDocument/2006/relationships" xmlns:m="http://schemas.openxmlformats.org/officeDocument/2006/math" xmlns:v="urn:schemas-microsoft-com:vml" xmlns:wp14="http://schemas.microsoft.com/office/word/2010/wordprocessingDrawing" xmlns:wp="http://schemas.openxmlformats.org/drawingml/2006/wordprocessingDrawing" xmlns:w10="urn:schemas-microsoft-com:office:word" xmlns:w="http://schemas.openxmlformats.org/wordprocessingml/2006/main" xmlns:w14="http://schemas.microsoft.com/office/word/2010/wordml" xmlns:w15="http://schemas.microsoft.com/office/word/2012/wordml" xmlns:w16se="http://schemas.microsoft.com/office/word/2015/wordml/symex" xmlns:wpg="http://schemas.microsoft.com/office/word/2010/wordprocessingGroup" xmlns:wpi="http://schemas.microsoft.com/office/word/2010/wordprocessingInk" xmlns:wne="http://schemas.microsoft.com/office/word/2006/wordml" xmlns:wps="http://schemas.microsoft.com/office/word/2010/wordprocessingShape" mc:Ignorable="w14 w15 w16se wp14">
+<w:document xmlns:wpc="http://schemas.microsoft.com/office/word/2010/wordprocessingCanvas" xmlns:cx="http://schemas.microsoft.com/office/drawing/2014/chartex" xmlns:cx1="http://schemas.microsoft.com/office/drawing/2015/9/8/chartex" xmlns:cx2="http://schemas.microsoft.com/office/drawing/2015/10/21/chartex" xmlns:cx3="http://schemas.microsoft.com/office/drawing/2016/5/9/chartex" xmlns:cx4="http://schemas.microsoft.com/office/drawing/2016/5/10/chartex" xmlns:cx5="http://schemas.microsoft.com/office/drawing/2016/5/11/chartex" xmlns:cx6="http://schemas.microsoft.com/office/drawing/2016/5/12/chartex" xmlns:cx7="http://schemas.microsoft.com/office/drawing/2016/5/13/chartex" xmlns:cx8="http://schemas.microsoft.com/office/drawing/2016/5/14/chartex" xmlns:mc="http://schemas.openxmlformats.org/markup-compatibility/2006" xmlns:aink="http://schemas.microsoft.com/office/drawing/2016/ink" xmlns:am3d="http://schemas.microsoft.com/office/drawing/2017/model3d" xmlns:o="urn:schemas-microsoft-com:office:office" xmlns:oel="http://schemas.microsoft.com/office/2019/extlst" xmlns:r="http://schemas.openxmlformats.org/officeDocument/2006/relationships" xmlns:m="http://schemas.openxmlformats.org/officeDocument/2006/math" xmlns:v="urn:schemas-microsoft-com:vml" xmlns:wp14="http://schemas.microsoft.com/office/word/2010/wordprocessingDrawing" xmlns:wp="http://schemas.openxmlformats.org/drawingml/2006/wordprocessingDrawing" xmlns:w10="urn:schemas-microsoft-com:office:word" xmlns:w="http://schemas.openxmlformats.org/wordprocessingml/2006/main" xmlns:w14="http://schemas.microsoft.com/office/word/2010/wordml" xmlns:w15="http://schemas.microsoft.com/office/word/2012/wordml" xmlns:w16cex="http://schemas.microsoft.com/office/word/2018/wordml/cex" xmlns:w16cid="http://schemas.microsoft.com/office/word/2016/wordml/cid" xmlns:w16="http://schemas.microsoft.com/office/word/2018/wordml" xmlns:w16sdtdh="http://schemas.microsoft.com/office/word/2020/wordml/sdtdatahash" xmlns:w16se="http://schemas.microsoft.com/office/word/2015/wordml/symex" xmlns:wpg="http://schemas.microsoft.com/office/word/2010/wordprocessingGroup" xmlns:wpi="http://schemas.microsoft.com/office/word/2010/wordprocessingInk" xmlns:wne="http://schemas.microsoft.com/office/word/2006/wordml" xmlns:wps="http://schemas.microsoft.com/office/word/2010/wordprocessingShape" mc:Ignorable="w14 w15 w16se w16cid w16 w16cex w16sdtdh wp14">
   <w:body>
     <w:p>
       <w:pPr>
@@ -18,7 +18,7 @@
         <mc:AlternateContent>
           <mc:Choice Requires="wpg">
             <w:drawing>
-              <wp:anchor distT="0" distB="0" distL="114300" distR="114300" simplePos="0" relativeHeight="251658240" behindDoc="1" locked="0" layoutInCell="1" allowOverlap="1" wp14:anchorId="595214B9" wp14:editId="485E70F9">
+              <wp:anchor distT="0" distB="0" distL="114300" distR="114300" simplePos="0" relativeHeight="251658240" behindDoc="1" locked="0" layoutInCell="1" allowOverlap="1" wp14:anchorId="23568AE5" wp14:editId="4A1B2B76">
                 <wp:simplePos x="0" y="0"/>
                 <wp:positionH relativeFrom="column">
                   <wp:posOffset>-1040130</wp:posOffset>
@@ -32,7 +32,7 @@
                 <wp:docPr id="5" name="Groupe 5">
                   <a:extLst xmlns:a="http://schemas.openxmlformats.org/drawingml/2006/main">
                     <a:ext uri="{C183D7F6-B498-43B3-948B-1728B52AA6E4}">
-                      <adec:decorative xmlns:adec="http://schemas.microsoft.com/office/drawing/2017/decorative" xmlns:w16="http://schemas.microsoft.com/office/word/2018/wordml" xmlns:w16cid="http://schemas.microsoft.com/office/word/2016/wordml/cid" xmlns:w16cex="http://schemas.microsoft.com/office/word/2018/wordml/cex" xmlns:w="http://schemas.openxmlformats.org/wordprocessingml/2006/main" xmlns:w10="urn:schemas-microsoft-com:office:word" xmlns:v="urn:schemas-microsoft-com:vml" xmlns:o="urn:schemas-microsoft-com:office:office" xmlns:am3d="http://schemas.microsoft.com/office/drawing/2017/model3d" xmlns:aink="http://schemas.microsoft.com/office/drawing/2016/ink" xmlns:cx8="http://schemas.microsoft.com/office/drawing/2016/5/14/chartex" xmlns:cx7="http://schemas.microsoft.com/office/drawing/2016/5/13/chartex" xmlns:cx6="http://schemas.microsoft.com/office/drawing/2016/5/12/chartex" xmlns:cx5="http://schemas.microsoft.com/office/drawing/2016/5/11/chartex" xmlns:cx4="http://schemas.microsoft.com/office/drawing/2016/5/10/chartex" xmlns:cx3="http://schemas.microsoft.com/office/drawing/2016/5/9/chartex" xmlns:cx2="http://schemas.microsoft.com/office/drawing/2015/10/21/chartex" xmlns="" val="1"/>
+                      <adec:decorative xmlns:adec="http://schemas.microsoft.com/office/drawing/2017/decorative" val="1"/>
                     </a:ext>
                   </a:extLst>
                 </wp:docPr>
@@ -53,7 +53,7 @@
                         <wps:cNvPr id="107" name="Rectangle 107">
                           <a:extLst>
                             <a:ext uri="{C183D7F6-B498-43B3-948B-1728B52AA6E4}">
-                              <adec:decorative xmlns:adec="http://schemas.microsoft.com/office/drawing/2017/decorative" xmlns:w16="http://schemas.microsoft.com/office/word/2018/wordml" xmlns:w16cid="http://schemas.microsoft.com/office/word/2016/wordml/cid" xmlns:w16cex="http://schemas.microsoft.com/office/word/2018/wordml/cex" xmlns:w="http://schemas.openxmlformats.org/wordprocessingml/2006/main" xmlns:w10="urn:schemas-microsoft-com:office:word" xmlns:v="urn:schemas-microsoft-com:vml" xmlns:o="urn:schemas-microsoft-com:office:office" xmlns:am3d="http://schemas.microsoft.com/office/drawing/2017/model3d" xmlns:aink="http://schemas.microsoft.com/office/drawing/2016/ink" xmlns:cx8="http://schemas.microsoft.com/office/drawing/2016/5/14/chartex" xmlns:cx7="http://schemas.microsoft.com/office/drawing/2016/5/13/chartex" xmlns:cx6="http://schemas.microsoft.com/office/drawing/2016/5/12/chartex" xmlns:cx5="http://schemas.microsoft.com/office/drawing/2016/5/11/chartex" xmlns:cx4="http://schemas.microsoft.com/office/drawing/2016/5/10/chartex" xmlns:cx3="http://schemas.microsoft.com/office/drawing/2016/5/9/chartex" xmlns:cx2="http://schemas.microsoft.com/office/drawing/2015/10/21/chartex" xmlns="" val="1"/>
+                              <adec:decorative xmlns:adec="http://schemas.microsoft.com/office/drawing/2017/decorative" val="1"/>
                             </a:ext>
                           </a:extLst>
                         </wps:cNvPr>
@@ -100,7 +100,7 @@
                         <wps:cNvPr id="106" name="Rectangle 106">
                           <a:extLst>
                             <a:ext uri="{C183D7F6-B498-43B3-948B-1728B52AA6E4}">
-                              <adec:decorative xmlns:adec="http://schemas.microsoft.com/office/drawing/2017/decorative" xmlns:w16="http://schemas.microsoft.com/office/word/2018/wordml" xmlns:w16cid="http://schemas.microsoft.com/office/word/2016/wordml/cid" xmlns:w16cex="http://schemas.microsoft.com/office/word/2018/wordml/cex" xmlns:w="http://schemas.openxmlformats.org/wordprocessingml/2006/main" xmlns:w10="urn:schemas-microsoft-com:office:word" xmlns:v="urn:schemas-microsoft-com:vml" xmlns:o="urn:schemas-microsoft-com:office:office" xmlns:am3d="http://schemas.microsoft.com/office/drawing/2017/model3d" xmlns:aink="http://schemas.microsoft.com/office/drawing/2016/ink" xmlns:cx8="http://schemas.microsoft.com/office/drawing/2016/5/14/chartex" xmlns:cx7="http://schemas.microsoft.com/office/drawing/2016/5/13/chartex" xmlns:cx6="http://schemas.microsoft.com/office/drawing/2016/5/12/chartex" xmlns:cx5="http://schemas.microsoft.com/office/drawing/2016/5/11/chartex" xmlns:cx4="http://schemas.microsoft.com/office/drawing/2016/5/10/chartex" xmlns:cx3="http://schemas.microsoft.com/office/drawing/2016/5/9/chartex" xmlns:cx2="http://schemas.microsoft.com/office/drawing/2015/10/21/chartex" xmlns="" val="1"/>
+                              <adec:decorative xmlns:adec="http://schemas.microsoft.com/office/drawing/2017/decorative" val="1"/>
                             </a:ext>
                           </a:extLst>
                         </wps:cNvPr>
@@ -147,7 +147,7 @@
                         <wps:cNvPr id="108" name="Rectangle 108">
                           <a:extLst>
                             <a:ext uri="{C183D7F6-B498-43B3-948B-1728B52AA6E4}">
-                              <adec:decorative xmlns:adec="http://schemas.microsoft.com/office/drawing/2017/decorative" xmlns:w16="http://schemas.microsoft.com/office/word/2018/wordml" xmlns:w16cid="http://schemas.microsoft.com/office/word/2016/wordml/cid" xmlns:w16cex="http://schemas.microsoft.com/office/word/2018/wordml/cex" xmlns:w="http://schemas.openxmlformats.org/wordprocessingml/2006/main" xmlns:w10="urn:schemas-microsoft-com:office:word" xmlns:v="urn:schemas-microsoft-com:vml" xmlns:o="urn:schemas-microsoft-com:office:office" xmlns:am3d="http://schemas.microsoft.com/office/drawing/2017/model3d" xmlns:aink="http://schemas.microsoft.com/office/drawing/2016/ink" xmlns:cx8="http://schemas.microsoft.com/office/drawing/2016/5/14/chartex" xmlns:cx7="http://schemas.microsoft.com/office/drawing/2016/5/13/chartex" xmlns:cx6="http://schemas.microsoft.com/office/drawing/2016/5/12/chartex" xmlns:cx5="http://schemas.microsoft.com/office/drawing/2016/5/11/chartex" xmlns:cx4="http://schemas.microsoft.com/office/drawing/2016/5/10/chartex" xmlns:cx3="http://schemas.microsoft.com/office/drawing/2016/5/9/chartex" xmlns:cx2="http://schemas.microsoft.com/office/drawing/2015/10/21/chartex" xmlns="" val="1"/>
+                              <adec:decorative xmlns:adec="http://schemas.microsoft.com/office/drawing/2017/decorative" val="1"/>
                             </a:ext>
                           </a:extLst>
                         </wps:cNvPr>
@@ -194,7 +194,7 @@
                         <wps:cNvPr id="109" name="Rectangle 109">
                           <a:extLst>
                             <a:ext uri="{C183D7F6-B498-43B3-948B-1728B52AA6E4}">
-                              <adec:decorative xmlns:adec="http://schemas.microsoft.com/office/drawing/2017/decorative" xmlns:w16="http://schemas.microsoft.com/office/word/2018/wordml" xmlns:w16cid="http://schemas.microsoft.com/office/word/2016/wordml/cid" xmlns:w16cex="http://schemas.microsoft.com/office/word/2018/wordml/cex" xmlns:w="http://schemas.openxmlformats.org/wordprocessingml/2006/main" xmlns:w10="urn:schemas-microsoft-com:office:word" xmlns:v="urn:schemas-microsoft-com:vml" xmlns:o="urn:schemas-microsoft-com:office:office" xmlns:am3d="http://schemas.microsoft.com/office/drawing/2017/model3d" xmlns:aink="http://schemas.microsoft.com/office/drawing/2016/ink" xmlns:cx8="http://schemas.microsoft.com/office/drawing/2016/5/14/chartex" xmlns:cx7="http://schemas.microsoft.com/office/drawing/2016/5/13/chartex" xmlns:cx6="http://schemas.microsoft.com/office/drawing/2016/5/12/chartex" xmlns:cx5="http://schemas.microsoft.com/office/drawing/2016/5/11/chartex" xmlns:cx4="http://schemas.microsoft.com/office/drawing/2016/5/10/chartex" xmlns:cx3="http://schemas.microsoft.com/office/drawing/2016/5/9/chartex" xmlns:cx2="http://schemas.microsoft.com/office/drawing/2015/10/21/chartex" xmlns="" val="1"/>
+                              <adec:decorative xmlns:adec="http://schemas.microsoft.com/office/drawing/2017/decorative" val="1"/>
                             </a:ext>
                           </a:extLst>
                         </wps:cNvPr>
@@ -241,7 +241,7 @@
                         <wps:cNvPr id="8" name="Rectangle 8">
                           <a:extLst>
                             <a:ext uri="{C183D7F6-B498-43B3-948B-1728B52AA6E4}">
-                              <adec:decorative xmlns:adec="http://schemas.microsoft.com/office/drawing/2017/decorative" xmlns:w16="http://schemas.microsoft.com/office/word/2018/wordml" xmlns:w16cid="http://schemas.microsoft.com/office/word/2016/wordml/cid" xmlns:w16cex="http://schemas.microsoft.com/office/word/2018/wordml/cex" xmlns:w="http://schemas.openxmlformats.org/wordprocessingml/2006/main" xmlns:w10="urn:schemas-microsoft-com:office:word" xmlns:v="urn:schemas-microsoft-com:vml" xmlns:o="urn:schemas-microsoft-com:office:office" xmlns:am3d="http://schemas.microsoft.com/office/drawing/2017/model3d" xmlns:aink="http://schemas.microsoft.com/office/drawing/2016/ink" xmlns:cx8="http://schemas.microsoft.com/office/drawing/2016/5/14/chartex" xmlns:cx7="http://schemas.microsoft.com/office/drawing/2016/5/13/chartex" xmlns:cx6="http://schemas.microsoft.com/office/drawing/2016/5/12/chartex" xmlns:cx5="http://schemas.microsoft.com/office/drawing/2016/5/11/chartex" xmlns:cx4="http://schemas.microsoft.com/office/drawing/2016/5/10/chartex" xmlns:cx3="http://schemas.microsoft.com/office/drawing/2016/5/9/chartex" xmlns:cx2="http://schemas.microsoft.com/office/drawing/2015/10/21/chartex" xmlns="" val="1"/>
+                              <adec:decorative xmlns:adec="http://schemas.microsoft.com/office/drawing/2017/decorative" val="1"/>
                             </a:ext>
                           </a:extLst>
                         </wps:cNvPr>
@@ -419,7 +419,6 @@
           <w:p>
             <w:pPr>
               <w:pStyle w:val="Titre1"/>
-              <w:outlineLvl w:val="0"/>
               <w:rPr>
                 <w:noProof/>
                 <w:lang w:val="fr-FR"/>
@@ -466,7 +465,6 @@
           <w:p>
             <w:pPr>
               <w:pStyle w:val="Titre1"/>
-              <w:outlineLvl w:val="0"/>
               <w:rPr>
                 <w:noProof/>
                 <w:lang w:val="fr-FR"/>
@@ -510,7 +508,6 @@
           <w:p>
             <w:pPr>
               <w:pStyle w:val="Titre5"/>
-              <w:outlineLvl w:val="4"/>
               <w:rPr>
                 <w:noProof/>
               </w:rPr>
@@ -538,7 +535,6 @@
           <w:p>
             <w:pPr>
               <w:pStyle w:val="Titre1"/>
-              <w:outlineLvl w:val="0"/>
               <w:rPr>
                 <w:noProof/>
                 <w:lang w:val="fr-FR"/>
@@ -581,7 +577,6 @@
             <w:pPr>
               <w:pStyle w:val="Titre1"/>
               <w:jc w:val="center"/>
-              <w:outlineLvl w:val="0"/>
               <w:rPr>
                 <w:rFonts w:asciiTheme="minorHAnsi" w:hAnsiTheme="minorHAnsi"/>
                 <w:noProof/>
@@ -602,7 +597,6 @@
                 <w:showingPlcHdr/>
                 <w15:appearance w15:val="hidden"/>
               </w:sdtPr>
-              <w:sdtEndPr/>
               <w:sdtContent>
                 <w:r>
                   <w:rPr>
@@ -631,43 +625,42 @@
               <w:pStyle w:val="Adresse"/>
               <w:rPr>
                 <w:noProof/>
-                <w:lang w:val="fr-FR"/>
-              </w:rPr>
-            </w:pPr>
+                <w:sz w:val="28"/>
+                <w:szCs w:val="28"/>
+                <w:lang w:val="fr-FR"/>
+              </w:rPr>
+            </w:pPr>
+            <w:r>
+              <w:rPr>
+                <w:noProof/>
+                <w:sz w:val="28"/>
+                <w:szCs w:val="28"/>
+                <w:lang w:val="fr-FR"/>
+              </w:rPr>
+              <w:t>AKEO</w:t>
+            </w:r>
           </w:p>
           <w:p>
             <w:pPr>
               <w:pStyle w:val="Adresse"/>
               <w:rPr>
-                <w:noProof/>
-                <w:lang w:val="fr-FR"/>
-              </w:rPr>
-            </w:pPr>
-            <w:sdt>
-              <w:sdtPr>
-                <w:rPr>
-                  <w:noProof/>
-                  <w:lang w:val="fr-FR"/>
-                </w:rPr>
-                <w:id w:val="161364655"/>
-                <w:placeholder>
-                  <w:docPart w:val="0B818B5B13E34C888C0518BA693357A8"/>
-                </w:placeholder>
-                <w:temporary/>
-                <w:showingPlcHdr/>
-                <w15:appearance w15:val="hidden"/>
-              </w:sdtPr>
-              <w:sdtEndPr/>
-              <w:sdtContent>
-                <w:r>
-                  <w:rPr>
-                    <w:noProof/>
-                    <w:lang w:val="fr-FR" w:bidi="fr-FR"/>
-                  </w:rPr>
-                  <w:t>[Titre]</w:t>
-                </w:r>
-              </w:sdtContent>
-            </w:sdt>
+                <w:rFonts w:ascii="Arial" w:hAnsi="Arial" w:cs="Arial"/>
+                <w:color w:val="202124"/>
+                <w:sz w:val="28"/>
+                <w:szCs w:val="28"/>
+                <w:shd w:val="clear" w:color="auto" w:fill="FFFFFF"/>
+              </w:rPr>
+            </w:pPr>
+            <w:r>
+              <w:rPr>
+                <w:rFonts w:ascii="Arial" w:hAnsi="Arial" w:cs="Arial"/>
+                <w:color w:val="202124"/>
+                <w:sz w:val="28"/>
+                <w:szCs w:val="28"/>
+                <w:shd w:val="clear" w:color="auto" w:fill="FFFFFF"/>
+              </w:rPr>
+              <w:t>66 Grande Rue</w:t>
+            </w:r>
           </w:p>
           <w:p>
             <w:pPr>
@@ -677,99 +670,16 @@
                 <w:lang w:val="fr-FR"/>
               </w:rPr>
             </w:pPr>
-            <w:sdt>
-              <w:sdtPr>
-                <w:rPr>
-                  <w:noProof/>
-                  <w:lang w:val="fr-FR"/>
-                </w:rPr>
-                <w:id w:val="-1371762988"/>
-                <w:placeholder>
-                  <w:docPart w:val="15A4385E49364EE58EE1F4DDFF9B7429"/>
-                </w:placeholder>
-                <w:temporary/>
-                <w:showingPlcHdr/>
-                <w15:appearance w15:val="hidden"/>
-              </w:sdtPr>
-              <w:sdtEndPr/>
-              <w:sdtContent>
-                <w:r>
-                  <w:rPr>
-                    <w:noProof/>
-                    <w:lang w:val="fr-FR" w:bidi="fr-FR"/>
-                  </w:rPr>
-                  <w:t>[Société]</w:t>
-                </w:r>
-              </w:sdtContent>
-            </w:sdt>
-          </w:p>
-          <w:p>
-            <w:pPr>
-              <w:pStyle w:val="Adresse"/>
-              <w:rPr>
-                <w:noProof/>
-                <w:lang w:val="fr-FR"/>
-              </w:rPr>
-            </w:pPr>
-            <w:sdt>
-              <w:sdtPr>
-                <w:rPr>
-                  <w:noProof/>
-                  <w:lang w:val="fr-FR"/>
-                </w:rPr>
-                <w:id w:val="-1451239978"/>
-                <w:placeholder>
-                  <w:docPart w:val="711011D53DE44A92BA45A08D2B50409B"/>
-                </w:placeholder>
-                <w:temporary/>
-                <w:showingPlcHdr/>
-                <w15:appearance w15:val="hidden"/>
-              </w:sdtPr>
-              <w:sdtEndPr/>
-              <w:sdtContent>
-                <w:r>
-                  <w:rPr>
-                    <w:noProof/>
-                    <w:lang w:val="fr-FR" w:bidi="fr-FR"/>
-                  </w:rPr>
-                  <w:t>[Adresse postale du destinataire]</w:t>
-                </w:r>
-              </w:sdtContent>
-            </w:sdt>
-          </w:p>
-          <w:p>
-            <w:pPr>
-              <w:pStyle w:val="Adresse"/>
-              <w:rPr>
-                <w:noProof/>
-                <w:lang w:val="fr-FR"/>
-              </w:rPr>
-            </w:pPr>
-            <w:sdt>
-              <w:sdtPr>
-                <w:rPr>
-                  <w:noProof/>
-                  <w:lang w:val="fr-FR"/>
-                </w:rPr>
-                <w:id w:val="-810639550"/>
-                <w:placeholder>
-                  <w:docPart w:val="CC2999744E0E4403BBFB1915209C16EE"/>
-                </w:placeholder>
-                <w:temporary/>
-                <w:showingPlcHdr/>
-                <w15:appearance w15:val="hidden"/>
-              </w:sdtPr>
-              <w:sdtEndPr/>
-              <w:sdtContent>
-                <w:r>
-                  <w:rPr>
-                    <w:noProof/>
-                    <w:lang w:val="fr-FR" w:bidi="fr-FR"/>
-                  </w:rPr>
-                  <w:t>[Code postal et ville du destinataire]</w:t>
-                </w:r>
-              </w:sdtContent>
-            </w:sdt>
+            <w:r>
+              <w:rPr>
+                <w:rFonts w:ascii="Arial" w:hAnsi="Arial" w:cs="Arial"/>
+                <w:color w:val="202124"/>
+                <w:sz w:val="28"/>
+                <w:szCs w:val="28"/>
+                <w:shd w:val="clear" w:color="auto" w:fill="FFFFFF"/>
+              </w:rPr>
+              <w:t>27940 Port-Mort</w:t>
+            </w:r>
           </w:p>
         </w:tc>
         <w:tc>
@@ -820,7 +730,7 @@
                 <w:lang w:val="fr-FR" w:eastAsia="fr-FR"/>
               </w:rPr>
               <w:drawing>
-                <wp:inline distT="0" distB="0" distL="0" distR="0" wp14:anchorId="245DDE56" wp14:editId="40274BC7">
+                <wp:inline distT="0" distB="0" distL="0" distR="0" wp14:anchorId="0F5F3785" wp14:editId="52E1A123">
                   <wp:extent cx="175260" cy="120015"/>
                   <wp:effectExtent l="0" t="0" r="0" b="0"/>
                   <wp:docPr id="2" name="Graphique 2" descr="Icône de téléphone"/>
@@ -841,7 +751,7 @@
                                 <a14:useLocalDpi xmlns:a14="http://schemas.microsoft.com/office/drawing/2010/main" val="0"/>
                               </a:ext>
                               <a:ext uri="{96DAC541-7B7A-43D3-8B79-37D633B846F1}">
-                                <asvg:svgBlip xmlns:asvg="http://schemas.microsoft.com/office/drawing/2016/SVG/main" xmlns:w16="http://schemas.microsoft.com/office/word/2018/wordml" xmlns:w16cid="http://schemas.microsoft.com/office/word/2016/wordml/cid" xmlns:w16cex="http://schemas.microsoft.com/office/word/2018/wordml/cex" xmlns:w="http://schemas.openxmlformats.org/wordprocessingml/2006/main" xmlns:w10="urn:schemas-microsoft-com:office:word" xmlns:v="urn:schemas-microsoft-com:vml" xmlns:o="urn:schemas-microsoft-com:office:office" xmlns:am3d="http://schemas.microsoft.com/office/drawing/2017/model3d" xmlns:aink="http://schemas.microsoft.com/office/drawing/2016/ink" xmlns:cx8="http://schemas.microsoft.com/office/drawing/2016/5/14/chartex" xmlns:cx7="http://schemas.microsoft.com/office/drawing/2016/5/13/chartex" xmlns:cx6="http://schemas.microsoft.com/office/drawing/2016/5/12/chartex" xmlns:cx5="http://schemas.microsoft.com/office/drawing/2016/5/11/chartex" xmlns:cx4="http://schemas.microsoft.com/office/drawing/2016/5/10/chartex" xmlns:cx3="http://schemas.microsoft.com/office/drawing/2016/5/9/chartex" xmlns:cx2="http://schemas.microsoft.com/office/drawing/2015/10/21/chartex" xmlns="" r:embed="rId11"/>
+                                <asvg:svgBlip xmlns:asvg="http://schemas.microsoft.com/office/drawing/2016/SVG/main" r:embed="rId11"/>
                               </a:ext>
                             </a:extLst>
                           </a:blip>
@@ -948,7 +858,7 @@
                 <w:lang w:val="fr-FR" w:eastAsia="fr-FR"/>
               </w:rPr>
               <w:drawing>
-                <wp:inline distT="0" distB="0" distL="0" distR="0" wp14:anchorId="721896FB" wp14:editId="34651F49">
+                <wp:inline distT="0" distB="0" distL="0" distR="0" wp14:anchorId="34EFA1EB" wp14:editId="682384EB">
                   <wp:extent cx="135255" cy="101600"/>
                   <wp:effectExtent l="0" t="0" r="0" b="0"/>
                   <wp:docPr id="1" name="Graphisme 1" descr="Icône d’e-mail"/>
@@ -969,7 +879,7 @@
                                 <a14:useLocalDpi xmlns:a14="http://schemas.microsoft.com/office/drawing/2010/main" val="0"/>
                               </a:ext>
                               <a:ext uri="{96DAC541-7B7A-43D3-8B79-37D633B846F1}">
-                                <asvg:svgBlip xmlns:asvg="http://schemas.microsoft.com/office/drawing/2016/SVG/main" xmlns:w16="http://schemas.microsoft.com/office/word/2018/wordml" xmlns:w16cid="http://schemas.microsoft.com/office/word/2016/wordml/cid" xmlns:w16cex="http://schemas.microsoft.com/office/word/2018/wordml/cex" xmlns:w="http://schemas.openxmlformats.org/wordprocessingml/2006/main" xmlns:w10="urn:schemas-microsoft-com:office:word" xmlns:v="urn:schemas-microsoft-com:vml" xmlns:o="urn:schemas-microsoft-com:office:office" xmlns:am3d="http://schemas.microsoft.com/office/drawing/2017/model3d" xmlns:aink="http://schemas.microsoft.com/office/drawing/2016/ink" xmlns:cx8="http://schemas.microsoft.com/office/drawing/2016/5/14/chartex" xmlns:cx7="http://schemas.microsoft.com/office/drawing/2016/5/13/chartex" xmlns:cx6="http://schemas.microsoft.com/office/drawing/2016/5/12/chartex" xmlns:cx5="http://schemas.microsoft.com/office/drawing/2016/5/11/chartex" xmlns:cx4="http://schemas.microsoft.com/office/drawing/2016/5/10/chartex" xmlns:cx3="http://schemas.microsoft.com/office/drawing/2016/5/9/chartex" xmlns:cx2="http://schemas.microsoft.com/office/drawing/2015/10/21/chartex" xmlns="" r:embed="rId15"/>
+                                <asvg:svgBlip xmlns:asvg="http://schemas.microsoft.com/office/drawing/2016/SVG/main" r:embed="rId13"/>
                               </a:ext>
                             </a:extLst>
                           </a:blip>
@@ -1223,7 +1133,6 @@
           <w:p>
             <w:pPr>
               <w:pStyle w:val="Titre2"/>
-              <w:outlineLvl w:val="1"/>
               <w:rPr>
                 <w:noProof/>
                 <w:lang w:val="fr-FR"/>
@@ -1316,6 +1225,23 @@
           <w:p>
             <w:pPr>
               <w:rPr>
+                <w:rFonts w:ascii="Helvetica" w:hAnsi="Helvetica" w:cs="Helvetica"/>
+                <w:iCs/>
+                <w:color w:val="2D2D2D"/>
+              </w:rPr>
+            </w:pPr>
+            <w:r>
+              <w:rPr>
+                <w:rFonts w:ascii="Helvetica" w:hAnsi="Helvetica" w:cs="Helvetica"/>
+                <w:iCs/>
+                <w:color w:val="2D2D2D"/>
+              </w:rPr>
+              <w:t>Plus, j’append sur le développement web, plus je suis fascinée par les possiblités qu’il offre.</w:t>
+            </w:r>
+          </w:p>
+          <w:p>
+            <w:pPr>
+              <w:rPr>
                 <w:rFonts w:ascii="Arial" w:hAnsi="Arial" w:cs="Arial"/>
                 <w:iCs/>
                 <w:color w:val="2D2D2D"/>
@@ -1327,7 +1253,7 @@
                 <w:iCs/>
                 <w:color w:val="2D2D2D"/>
               </w:rPr>
-              <w:t>Plus,</w:t>
+              <w:t>Aujourd'hui je vous contacte pour vous exprimer le vif intérêt que j'éprouve à l'idée de pouvoir enrichir mes connaissances et mes compétences de développeur web au sein de votre entre</w:t>
             </w:r>
             <w:r>
               <w:rPr>
@@ -1335,42 +1261,16 @@
                 <w:iCs/>
                 <w:color w:val="2D2D2D"/>
               </w:rPr>
-              <w:t xml:space="preserve"> j’apprend</w:t>
+              <w:t>prise.</w:t>
             </w:r>
-            <w:r>
+          </w:p>
+          <w:p>
+            <w:pPr>
               <w:rPr>
                 <w:rFonts w:ascii="Arial" w:hAnsi="Arial" w:cs="Arial"/>
                 <w:iCs/>
                 <w:color w:val="2D2D2D"/>
               </w:rPr>
-              <w:t xml:space="preserve"> sur le développement web, plus je suis fascinée par les possibilités qu'il offre. Aujourd'hui je vous contacte pour vous exprimer le vif intérêt que j'éprouve à l'idée de pouvoir enrichir mes connaissances et mes compétences de développeur web au sein de votre entre</w:t>
-            </w:r>
-            <w:r>
-              <w:rPr>
-                <w:rFonts w:ascii="Arial" w:hAnsi="Arial" w:cs="Arial"/>
-                <w:iCs/>
-                <w:color w:val="2D2D2D"/>
-              </w:rPr>
-              <w:t>pr</w:t>
-            </w:r>
-            <w:r>
-              <w:rPr>
-                <w:rFonts w:ascii="Arial" w:hAnsi="Arial" w:cs="Arial"/>
-                <w:iCs/>
-                <w:color w:val="2D2D2D"/>
-              </w:rPr>
-              <w:t>ise.</w:t>
-            </w:r>
-            <w:bookmarkStart w:id="0" w:name="_GoBack"/>
-            <w:bookmarkEnd w:id="0"/>
-          </w:p>
-          <w:p>
-            <w:pPr>
-              <w:rPr>
-                <w:rFonts w:ascii="Helvetica" w:hAnsi="Helvetica" w:cs="Helvetica"/>
-                <w:iCs/>
-                <w:color w:val="2D2D2D"/>
-              </w:rPr>
             </w:pPr>
           </w:p>
           <w:p>
@@ -1387,7 +1287,7 @@
                 <w:iCs/>
                 <w:color w:val="2D2D2D"/>
               </w:rPr>
-              <w:t>J'ai la profonde conviction que réaliser un stage dans votre entreprise, réputée comme jeune et dynamique, sera pour moi une opportunité d'apprentissage unique. Ce sera également, je l'espère, une première expérience qui pourra peut-être m'ouvrir les portes pour un futur poste au sein de votre entrepri</w:t>
+              <w:t>J'ai la profonde conviction que réaliser un stage dans votre entreprise, sera pour moi une opportunité d'apprentissage unique. Ce sera également, je l'espère, une première expérience qui pourra peut-être m'ouvrir les portes pour un futur poste au sein de votre entrepri</w:t>
             </w:r>
             <w:r>
               <w:rPr>
@@ -1490,6 +1390,21 @@
                 <w:lang w:val="fr-FR"/>
               </w:rPr>
             </w:pPr>
+          </w:p>
+          <w:p>
+            <w:pPr>
+              <w:rPr>
+                <w:noProof/>
+                <w:lang w:val="fr-FR"/>
+              </w:rPr>
+            </w:pPr>
+            <w:r>
+              <w:rPr>
+                <w:noProof/>
+                <w:lang w:val="fr-FR"/>
+              </w:rPr>
+              <w:t xml:space="preserve">                                                                                                                </w:t>
+            </w:r>
             <w:r>
               <w:rPr>
                 <w:noProof/>
@@ -1504,6 +1419,14 @@
               </w:rPr>
               <w:t xml:space="preserve"> Philippe Séverine.</w:t>
             </w:r>
+          </w:p>
+          <w:p>
+            <w:pPr>
+              <w:rPr>
+                <w:noProof/>
+                <w:lang w:val="fr-FR"/>
+              </w:rPr>
+            </w:pPr>
           </w:p>
           <w:p>
             <w:pPr>
@@ -1543,7 +1466,7 @@
 </file>
 
 <file path=word/endnotes.xml><?xml version="1.0" encoding="utf-8"?>
-<w:endnotes xmlns:wpc="http://schemas.microsoft.com/office/word/2010/wordprocessingCanvas" xmlns:cx="http://schemas.microsoft.com/office/drawing/2014/chartex" xmlns:cx1="http://schemas.microsoft.com/office/drawing/2015/9/8/chartex" xmlns:mc="http://schemas.openxmlformats.org/markup-compatibility/2006" xmlns:o="urn:schemas-microsoft-com:office:office" xmlns:r="http://schemas.openxmlformats.org/officeDocument/2006/relationships" xmlns:m="http://schemas.openxmlformats.org/officeDocument/2006/math" xmlns:v="urn:schemas-microsoft-com:vml" xmlns:wp14="http://schemas.microsoft.com/office/word/2010/wordprocessingDrawing" xmlns:wp="http://schemas.openxmlformats.org/drawingml/2006/wordprocessingDrawing" xmlns:w10="urn:schemas-microsoft-com:office:word" xmlns:w="http://schemas.openxmlformats.org/wordprocessingml/2006/main" xmlns:w14="http://schemas.microsoft.com/office/word/2010/wordml" xmlns:w15="http://schemas.microsoft.com/office/word/2012/wordml" xmlns:w16se="http://schemas.microsoft.com/office/word/2015/wordml/symex" xmlns:wpg="http://schemas.microsoft.com/office/word/2010/wordprocessingGroup" xmlns:wpi="http://schemas.microsoft.com/office/word/2010/wordprocessingInk" xmlns:wne="http://schemas.microsoft.com/office/word/2006/wordml" xmlns:wps="http://schemas.microsoft.com/office/word/2010/wordprocessingShape" mc:Ignorable="w14 w15 w16se wp14">
+<w:endnotes xmlns:wpc="http://schemas.microsoft.com/office/word/2010/wordprocessingCanvas" xmlns:cx="http://schemas.microsoft.com/office/drawing/2014/chartex" xmlns:cx1="http://schemas.microsoft.com/office/drawing/2015/9/8/chartex" xmlns:cx2="http://schemas.microsoft.com/office/drawing/2015/10/21/chartex" xmlns:cx3="http://schemas.microsoft.com/office/drawing/2016/5/9/chartex" xmlns:cx4="http://schemas.microsoft.com/office/drawing/2016/5/10/chartex" xmlns:cx5="http://schemas.microsoft.com/office/drawing/2016/5/11/chartex" xmlns:cx6="http://schemas.microsoft.com/office/drawing/2016/5/12/chartex" xmlns:cx7="http://schemas.microsoft.com/office/drawing/2016/5/13/chartex" xmlns:cx8="http://schemas.microsoft.com/office/drawing/2016/5/14/chartex" xmlns:mc="http://schemas.openxmlformats.org/markup-compatibility/2006" xmlns:aink="http://schemas.microsoft.com/office/drawing/2016/ink" xmlns:am3d="http://schemas.microsoft.com/office/drawing/2017/model3d" xmlns:o="urn:schemas-microsoft-com:office:office" xmlns:oel="http://schemas.microsoft.com/office/2019/extlst" xmlns:r="http://schemas.openxmlformats.org/officeDocument/2006/relationships" xmlns:m="http://schemas.openxmlformats.org/officeDocument/2006/math" xmlns:v="urn:schemas-microsoft-com:vml" xmlns:wp14="http://schemas.microsoft.com/office/word/2010/wordprocessingDrawing" xmlns:wp="http://schemas.openxmlformats.org/drawingml/2006/wordprocessingDrawing" xmlns:w10="urn:schemas-microsoft-com:office:word" xmlns:w="http://schemas.openxmlformats.org/wordprocessingml/2006/main" xmlns:w14="http://schemas.microsoft.com/office/word/2010/wordml" xmlns:w15="http://schemas.microsoft.com/office/word/2012/wordml" xmlns:w16cex="http://schemas.microsoft.com/office/word/2018/wordml/cex" xmlns:w16cid="http://schemas.microsoft.com/office/word/2016/wordml/cid" xmlns:w16="http://schemas.microsoft.com/office/word/2018/wordml" xmlns:w16sdtdh="http://schemas.microsoft.com/office/word/2020/wordml/sdtdatahash" xmlns:w16se="http://schemas.microsoft.com/office/word/2015/wordml/symex" xmlns:wpg="http://schemas.microsoft.com/office/word/2010/wordprocessingGroup" xmlns:wpi="http://schemas.microsoft.com/office/word/2010/wordprocessingInk" xmlns:wne="http://schemas.microsoft.com/office/word/2006/wordml" xmlns:wps="http://schemas.microsoft.com/office/word/2010/wordprocessingShape" mc:Ignorable="w14 w15 w16se w16cid w16 w16cex w16sdtdh wp14">
   <w:endnote w:type="separator" w:id="-1">
     <w:p>
       <w:r>
@@ -1562,7 +1485,7 @@
 </file>
 
 <file path=word/footnotes.xml><?xml version="1.0" encoding="utf-8"?>
-<w:footnotes xmlns:wpc="http://schemas.microsoft.com/office/word/2010/wordprocessingCanvas" xmlns:cx="http://schemas.microsoft.com/office/drawing/2014/chartex" xmlns:cx1="http://schemas.microsoft.com/office/drawing/2015/9/8/chartex" xmlns:mc="http://schemas.openxmlformats.org/markup-compatibility/2006" xmlns:o="urn:schemas-microsoft-com:office:office" xmlns:r="http://schemas.openxmlformats.org/officeDocument/2006/relationships" xmlns:m="http://schemas.openxmlformats.org/officeDocument/2006/math" xmlns:v="urn:schemas-microsoft-com:vml" xmlns:wp14="http://schemas.microsoft.com/office/word/2010/wordprocessingDrawing" xmlns:wp="http://schemas.openxmlformats.org/drawingml/2006/wordprocessingDrawing" xmlns:w10="urn:schemas-microsoft-com:office:word" xmlns:w="http://schemas.openxmlformats.org/wordprocessingml/2006/main" xmlns:w14="http://schemas.microsoft.com/office/word/2010/wordml" xmlns:w15="http://schemas.microsoft.com/office/word/2012/wordml" xmlns:w16se="http://schemas.microsoft.com/office/word/2015/wordml/symex" xmlns:wpg="http://schemas.microsoft.com/office/word/2010/wordprocessingGroup" xmlns:wpi="http://schemas.microsoft.com/office/word/2010/wordprocessingInk" xmlns:wne="http://schemas.microsoft.com/office/word/2006/wordml" xmlns:wps="http://schemas.microsoft.com/office/word/2010/wordprocessingShape" mc:Ignorable="w14 w15 w16se wp14">
+<w:footnotes xmlns:wpc="http://schemas.microsoft.com/office/word/2010/wordprocessingCanvas" xmlns:cx="http://schemas.microsoft.com/office/drawing/2014/chartex" xmlns:cx1="http://schemas.microsoft.com/office/drawing/2015/9/8/chartex" xmlns:cx2="http://schemas.microsoft.com/office/drawing/2015/10/21/chartex" xmlns:cx3="http://schemas.microsoft.com/office/drawing/2016/5/9/chartex" xmlns:cx4="http://schemas.microsoft.com/office/drawing/2016/5/10/chartex" xmlns:cx5="http://schemas.microsoft.com/office/drawing/2016/5/11/chartex" xmlns:cx6="http://schemas.microsoft.com/office/drawing/2016/5/12/chartex" xmlns:cx7="http://schemas.microsoft.com/office/drawing/2016/5/13/chartex" xmlns:cx8="http://schemas.microsoft.com/office/drawing/2016/5/14/chartex" xmlns:mc="http://schemas.openxmlformats.org/markup-compatibility/2006" xmlns:aink="http://schemas.microsoft.com/office/drawing/2016/ink" xmlns:am3d="http://schemas.microsoft.com/office/drawing/2017/model3d" xmlns:o="urn:schemas-microsoft-com:office:office" xmlns:oel="http://schemas.microsoft.com/office/2019/extlst" xmlns:r="http://schemas.openxmlformats.org/officeDocument/2006/relationships" xmlns:m="http://schemas.openxmlformats.org/officeDocument/2006/math" xmlns:v="urn:schemas-microsoft-com:vml" xmlns:wp14="http://schemas.microsoft.com/office/word/2010/wordprocessingDrawing" xmlns:wp="http://schemas.openxmlformats.org/drawingml/2006/wordprocessingDrawing" xmlns:w10="urn:schemas-microsoft-com:office:word" xmlns:w="http://schemas.openxmlformats.org/wordprocessingml/2006/main" xmlns:w14="http://schemas.microsoft.com/office/word/2010/wordml" xmlns:w15="http://schemas.microsoft.com/office/word/2012/wordml" xmlns:w16cex="http://schemas.microsoft.com/office/word/2018/wordml/cex" xmlns:w16cid="http://schemas.microsoft.com/office/word/2016/wordml/cid" xmlns:w16="http://schemas.microsoft.com/office/word/2018/wordml" xmlns:w16sdtdh="http://schemas.microsoft.com/office/word/2020/wordml/sdtdatahash" xmlns:w16se="http://schemas.microsoft.com/office/word/2015/wordml/symex" xmlns:wpg="http://schemas.microsoft.com/office/word/2010/wordprocessingGroup" xmlns:wpi="http://schemas.microsoft.com/office/word/2010/wordprocessingInk" xmlns:wne="http://schemas.microsoft.com/office/word/2006/wordml" xmlns:wps="http://schemas.microsoft.com/office/word/2010/wordprocessingShape" mc:Ignorable="w14 w15 w16se w16cid w16 w16cex w16sdtdh wp14">
   <w:footnote w:type="separator" w:id="-1">
     <w:p>
       <w:r>
@@ -1581,7 +1504,7 @@
 </file>
 
 <file path=word/numbering.xml><?xml version="1.0" encoding="utf-8"?>
-<w:numbering xmlns:wpc="http://schemas.microsoft.com/office/word/2010/wordprocessingCanvas" xmlns:cx="http://schemas.microsoft.com/office/drawing/2014/chartex" xmlns:cx1="http://schemas.microsoft.com/office/drawing/2015/9/8/chartex" xmlns:mc="http://schemas.openxmlformats.org/markup-compatibility/2006" xmlns:o="urn:schemas-microsoft-com:office:office" xmlns:r="http://schemas.openxmlformats.org/officeDocument/2006/relationships" xmlns:m="http://schemas.openxmlformats.org/officeDocument/2006/math" xmlns:v="urn:schemas-microsoft-com:vml" xmlns:wp14="http://schemas.microsoft.com/office/word/2010/wordprocessingDrawing" xmlns:wp="http://schemas.openxmlformats.org/drawingml/2006/wordprocessingDrawing" xmlns:w10="urn:schemas-microsoft-com:office:word" xmlns:w="http://schemas.openxmlformats.org/wordprocessingml/2006/main" xmlns:w14="http://schemas.microsoft.com/office/word/2010/wordml" xmlns:w15="http://schemas.microsoft.com/office/word/2012/wordml" xmlns:w16se="http://schemas.microsoft.com/office/word/2015/wordml/symex" xmlns:wpg="http://schemas.microsoft.com/office/word/2010/wordprocessingGroup" xmlns:wpi="http://schemas.microsoft.com/office/word/2010/wordprocessingInk" xmlns:wne="http://schemas.microsoft.com/office/word/2006/wordml" xmlns:wps="http://schemas.microsoft.com/office/word/2010/wordprocessingShape" mc:Ignorable="w14 w15 w16se wp14">
+<w:numbering xmlns:wpc="http://schemas.microsoft.com/office/word/2010/wordprocessingCanvas" xmlns:cx="http://schemas.microsoft.com/office/drawing/2014/chartex" xmlns:cx1="http://schemas.microsoft.com/office/drawing/2015/9/8/chartex" xmlns:cx2="http://schemas.microsoft.com/office/drawing/2015/10/21/chartex" xmlns:cx3="http://schemas.microsoft.com/office/drawing/2016/5/9/chartex" xmlns:cx4="http://schemas.microsoft.com/office/drawing/2016/5/10/chartex" xmlns:cx5="http://schemas.microsoft.com/office/drawing/2016/5/11/chartex" xmlns:cx6="http://schemas.microsoft.com/office/drawing/2016/5/12/chartex" xmlns:cx7="http://schemas.microsoft.com/office/drawing/2016/5/13/chartex" xmlns:cx8="http://schemas.microsoft.com/office/drawing/2016/5/14/chartex" xmlns:mc="http://schemas.openxmlformats.org/markup-compatibility/2006" xmlns:aink="http://schemas.microsoft.com/office/drawing/2016/ink" xmlns:am3d="http://schemas.microsoft.com/office/drawing/2017/model3d" xmlns:o="urn:schemas-microsoft-com:office:office" xmlns:oel="http://schemas.microsoft.com/office/2019/extlst" xmlns:r="http://schemas.openxmlformats.org/officeDocument/2006/relationships" xmlns:m="http://schemas.openxmlformats.org/officeDocument/2006/math" xmlns:v="urn:schemas-microsoft-com:vml" xmlns:wp14="http://schemas.microsoft.com/office/word/2010/wordprocessingDrawing" xmlns:wp="http://schemas.openxmlformats.org/drawingml/2006/wordprocessingDrawing" xmlns:w10="urn:schemas-microsoft-com:office:word" xmlns:w="http://schemas.openxmlformats.org/wordprocessingml/2006/main" xmlns:w14="http://schemas.microsoft.com/office/word/2010/wordml" xmlns:w15="http://schemas.microsoft.com/office/word/2012/wordml" xmlns:w16cex="http://schemas.microsoft.com/office/word/2018/wordml/cex" xmlns:w16cid="http://schemas.microsoft.com/office/word/2016/wordml/cid" xmlns:w16="http://schemas.microsoft.com/office/word/2018/wordml" xmlns:w16sdtdh="http://schemas.microsoft.com/office/word/2020/wordml/sdtdatahash" xmlns:w16se="http://schemas.microsoft.com/office/word/2015/wordml/symex" xmlns:wpg="http://schemas.microsoft.com/office/word/2010/wordprocessingGroup" xmlns:wpi="http://schemas.microsoft.com/office/word/2010/wordprocessingInk" xmlns:wne="http://schemas.microsoft.com/office/word/2006/wordml" xmlns:wps="http://schemas.microsoft.com/office/word/2010/wordprocessingShape" mc:Ignorable="w14 w15 w16se w16cid w16 w16cex w16sdtdh wp14">
   <w:abstractNum w:abstractNumId="0" w15:restartNumberingAfterBreak="0">
     <w:nsid w:val="FFFFFF80"/>
     <w:multiLevelType w:val="singleLevel"/>
@@ -2046,38 +1969,38 @@
       </w:rPr>
     </w:lvl>
   </w:abstractNum>
-  <w:num w:numId="1">
+  <w:num w:numId="1" w16cid:durableId="2095205916">
     <w:abstractNumId w:val="7"/>
   </w:num>
-  <w:num w:numId="2">
+  <w:num w:numId="2" w16cid:durableId="1801269030">
     <w:abstractNumId w:val="4"/>
   </w:num>
-  <w:num w:numId="3">
+  <w:num w:numId="3" w16cid:durableId="1611543735">
     <w:abstractNumId w:val="6"/>
   </w:num>
-  <w:num w:numId="4">
+  <w:num w:numId="4" w16cid:durableId="454180975">
     <w:abstractNumId w:val="3"/>
   </w:num>
-  <w:num w:numId="5">
+  <w:num w:numId="5" w16cid:durableId="1296326839">
     <w:abstractNumId w:val="2"/>
   </w:num>
-  <w:num w:numId="6">
+  <w:num w:numId="6" w16cid:durableId="488638604">
     <w:abstractNumId w:val="1"/>
   </w:num>
-  <w:num w:numId="7">
+  <w:num w:numId="7" w16cid:durableId="675302635">
     <w:abstractNumId w:val="0"/>
   </w:num>
-  <w:num w:numId="8">
+  <w:num w:numId="8" w16cid:durableId="18507964">
     <w:abstractNumId w:val="8"/>
   </w:num>
-  <w:num w:numId="9">
+  <w:num w:numId="9" w16cid:durableId="1719359633">
     <w:abstractNumId w:val="5"/>
   </w:num>
 </w:numbering>
 </file>
 
 <file path=word/styles.xml><?xml version="1.0" encoding="utf-8"?>
-<w:styles xmlns:mc="http://schemas.openxmlformats.org/markup-compatibility/2006" xmlns:r="http://schemas.openxmlformats.org/officeDocument/2006/relationships" xmlns:w="http://schemas.openxmlformats.org/wordprocessingml/2006/main" xmlns:w14="http://schemas.microsoft.com/office/word/2010/wordml" xmlns:w15="http://schemas.microsoft.com/office/word/2012/wordml" xmlns:w16se="http://schemas.microsoft.com/office/word/2015/wordml/symex" mc:Ignorable="w14 w15 w16se">
+<w:styles xmlns:mc="http://schemas.openxmlformats.org/markup-compatibility/2006" xmlns:r="http://schemas.openxmlformats.org/officeDocument/2006/relationships" xmlns:w="http://schemas.openxmlformats.org/wordprocessingml/2006/main" xmlns:w14="http://schemas.microsoft.com/office/word/2010/wordml" xmlns:w15="http://schemas.microsoft.com/office/word/2012/wordml" xmlns:w16cex="http://schemas.microsoft.com/office/word/2018/wordml/cex" xmlns:w16cid="http://schemas.microsoft.com/office/word/2016/wordml/cid" xmlns:w16="http://schemas.microsoft.com/office/word/2018/wordml" xmlns:w16sdtdh="http://schemas.microsoft.com/office/word/2020/wordml/sdtdatahash" xmlns:w16se="http://schemas.microsoft.com/office/word/2015/wordml/symex" mc:Ignorable="w14 w15 w16se w16cid w16 w16cex w16sdtdh">
   <w:docDefaults>
     <w:rPrDefault>
       <w:rPr>
@@ -2094,7 +2017,7 @@
       </w:pPr>
     </w:pPrDefault>
   </w:docDefaults>
-  <w:latentStyles w:defLockedState="0" w:defUIPriority="99" w:defSemiHidden="0" w:defUnhideWhenUsed="0" w:defQFormat="0" w:count="371">
+  <w:latentStyles w:defLockedState="0" w:defUIPriority="99" w:defSemiHidden="0" w:defUnhideWhenUsed="0" w:defQFormat="0" w:count="376">
     <w:lsdException w:name="Normal" w:uiPriority="0" w:qFormat="1"/>
     <w:lsdException w:name="heading 1" w:uiPriority="9" w:qFormat="1"/>
     <w:lsdException w:name="heading 2" w:semiHidden="1" w:uiPriority="9" w:unhideWhenUsed="1" w:qFormat="1"/>
@@ -2200,7 +2123,6 @@
     <w:lsdException w:name="HTML Sample" w:semiHidden="1" w:unhideWhenUsed="1"/>
     <w:lsdException w:name="HTML Typewriter" w:semiHidden="1" w:unhideWhenUsed="1"/>
     <w:lsdException w:name="HTML Variable" w:semiHidden="1" w:unhideWhenUsed="1"/>
-    <w:lsdException w:name="Normal Table" w:semiHidden="1" w:unhideWhenUsed="1"/>
     <w:lsdException w:name="annotation subject" w:semiHidden="1" w:unhideWhenUsed="1"/>
     <w:lsdException w:name="No List" w:semiHidden="1" w:unhideWhenUsed="1"/>
     <w:lsdException w:name="Outline List 1" w:semiHidden="1" w:unhideWhenUsed="1"/>
@@ -2243,11 +2165,8 @@
     <w:lsdException w:name="Table Contemporary" w:semiHidden="1" w:unhideWhenUsed="1"/>
     <w:lsdException w:name="Table Elegant" w:semiHidden="1" w:unhideWhenUsed="1"/>
     <w:lsdException w:name="Table Professional" w:semiHidden="1" w:unhideWhenUsed="1"/>
-    <w:lsdException w:name="Table Subtle 1" w:semiHidden="1" w:unhideWhenUsed="1"/>
     <w:lsdException w:name="Table Subtle 2" w:semiHidden="1" w:unhideWhenUsed="1"/>
     <w:lsdException w:name="Table Web 1" w:semiHidden="1" w:unhideWhenUsed="1"/>
-    <w:lsdException w:name="Table Web 2" w:semiHidden="1" w:unhideWhenUsed="1"/>
-    <w:lsdException w:name="Table Web 3" w:semiHidden="1" w:unhideWhenUsed="1"/>
     <w:lsdException w:name="Balloon Text" w:semiHidden="1" w:unhideWhenUsed="1"/>
     <w:lsdException w:name="Table Grid" w:uiPriority="39"/>
     <w:lsdException w:name="Table Theme" w:semiHidden="1" w:unhideWhenUsed="1"/>
@@ -2466,6 +2385,11 @@
     <w:lsdException w:name="List Table 5 Dark Accent 6" w:uiPriority="50"/>
     <w:lsdException w:name="List Table 6 Colorful Accent 6" w:uiPriority="51"/>
     <w:lsdException w:name="List Table 7 Colorful Accent 6" w:uiPriority="52"/>
+    <w:lsdException w:name="Mention" w:semiHidden="1" w:unhideWhenUsed="1"/>
+    <w:lsdException w:name="Smart Hyperlink" w:semiHidden="1" w:unhideWhenUsed="1"/>
+    <w:lsdException w:name="Hashtag" w:semiHidden="1" w:unhideWhenUsed="1"/>
+    <w:lsdException w:name="Unresolved Mention" w:semiHidden="1" w:unhideWhenUsed="1"/>
+    <w:lsdException w:name="Smart Link" w:semiHidden="1" w:unhideWhenUsed="1"/>
   </w:latentStyles>
   <w:style w:type="paragraph" w:default="1" w:styleId="Normal">
     <w:name w:val="Normal"/>
@@ -3087,7 +3011,7 @@
 </file>
 
 <file path=word/glossary/document.xml><?xml version="1.0" encoding="utf-8"?>
-<w:glossaryDocument xmlns:wpc="http://schemas.microsoft.com/office/word/2010/wordprocessingCanvas" xmlns:cx="http://schemas.microsoft.com/office/drawing/2014/chartex" xmlns:cx1="http://schemas.microsoft.com/office/drawing/2015/9/8/chartex" xmlns:mc="http://schemas.openxmlformats.org/markup-compatibility/2006" xmlns:o="urn:schemas-microsoft-com:office:office" xmlns:r="http://schemas.openxmlformats.org/officeDocument/2006/relationships" xmlns:m="http://schemas.openxmlformats.org/officeDocument/2006/math" xmlns:v="urn:schemas-microsoft-com:vml" xmlns:wp14="http://schemas.microsoft.com/office/word/2010/wordprocessingDrawing" xmlns:wp="http://schemas.openxmlformats.org/drawingml/2006/wordprocessingDrawing" xmlns:w10="urn:schemas-microsoft-com:office:word" xmlns:w="http://schemas.openxmlformats.org/wordprocessingml/2006/main" xmlns:w14="http://schemas.microsoft.com/office/word/2010/wordml" xmlns:w15="http://schemas.microsoft.com/office/word/2012/wordml" xmlns:w16se="http://schemas.microsoft.com/office/word/2015/wordml/symex" xmlns:wpg="http://schemas.microsoft.com/office/word/2010/wordprocessingGroup" xmlns:wpi="http://schemas.microsoft.com/office/word/2010/wordprocessingInk" xmlns:wne="http://schemas.microsoft.com/office/word/2006/wordml" xmlns:wps="http://schemas.microsoft.com/office/word/2010/wordprocessingShape" mc:Ignorable="w14 w15 w16se wp14">
+<w:glossaryDocument xmlns:wpc="http://schemas.microsoft.com/office/word/2010/wordprocessingCanvas" xmlns:cx="http://schemas.microsoft.com/office/drawing/2014/chartex" xmlns:cx1="http://schemas.microsoft.com/office/drawing/2015/9/8/chartex" xmlns:cx2="http://schemas.microsoft.com/office/drawing/2015/10/21/chartex" xmlns:cx3="http://schemas.microsoft.com/office/drawing/2016/5/9/chartex" xmlns:cx4="http://schemas.microsoft.com/office/drawing/2016/5/10/chartex" xmlns:cx5="http://schemas.microsoft.com/office/drawing/2016/5/11/chartex" xmlns:cx6="http://schemas.microsoft.com/office/drawing/2016/5/12/chartex" xmlns:cx7="http://schemas.microsoft.com/office/drawing/2016/5/13/chartex" xmlns:cx8="http://schemas.microsoft.com/office/drawing/2016/5/14/chartex" xmlns:mc="http://schemas.openxmlformats.org/markup-compatibility/2006" xmlns:aink="http://schemas.microsoft.com/office/drawing/2016/ink" xmlns:am3d="http://schemas.microsoft.com/office/drawing/2017/model3d" xmlns:o="urn:schemas-microsoft-com:office:office" xmlns:oel="http://schemas.microsoft.com/office/2019/extlst" xmlns:r="http://schemas.openxmlformats.org/officeDocument/2006/relationships" xmlns:m="http://schemas.openxmlformats.org/officeDocument/2006/math" xmlns:v="urn:schemas-microsoft-com:vml" xmlns:wp14="http://schemas.microsoft.com/office/word/2010/wordprocessingDrawing" xmlns:wp="http://schemas.openxmlformats.org/drawingml/2006/wordprocessingDrawing" xmlns:w10="urn:schemas-microsoft-com:office:word" xmlns:w="http://schemas.openxmlformats.org/wordprocessingml/2006/main" xmlns:w14="http://schemas.microsoft.com/office/word/2010/wordml" xmlns:w15="http://schemas.microsoft.com/office/word/2012/wordml" xmlns:w16cex="http://schemas.microsoft.com/office/word/2018/wordml/cex" xmlns:w16cid="http://schemas.microsoft.com/office/word/2016/wordml/cid" xmlns:w16="http://schemas.microsoft.com/office/word/2018/wordml" xmlns:w16sdtdh="http://schemas.microsoft.com/office/word/2020/wordml/sdtdatahash" xmlns:w16se="http://schemas.microsoft.com/office/word/2015/wordml/symex" xmlns:wpg="http://schemas.microsoft.com/office/word/2010/wordprocessingGroup" xmlns:wpi="http://schemas.microsoft.com/office/word/2010/wordprocessingInk" xmlns:wne="http://schemas.microsoft.com/office/word/2006/wordml" xmlns:wps="http://schemas.microsoft.com/office/word/2010/wordprocessingShape" mc:Ignorable="w14 w15 w16se w16cid w16 w16cex w16sdtdh wp14">
   <w:docParts>
     <w:docPart>
       <w:docPartPr>
@@ -3119,132 +3043,12 @@
         </w:p>
       </w:docPartBody>
     </w:docPart>
-    <w:docPart>
-      <w:docPartPr>
-        <w:name w:val="0B818B5B13E34C888C0518BA693357A8"/>
-        <w:category>
-          <w:name w:val="Général"/>
-          <w:gallery w:val="placeholder"/>
-        </w:category>
-        <w:types>
-          <w:type w:val="bbPlcHdr"/>
-        </w:types>
-        <w:behaviors>
-          <w:behavior w:val="content"/>
-        </w:behaviors>
-        <w:guid w:val="{75524D92-2AC7-416C-AF63-61A70FB5F0B1}"/>
-      </w:docPartPr>
-      <w:docPartBody>
-        <w:p>
-          <w:pPr>
-            <w:pStyle w:val="0B818B5B13E34C888C0518BA693357A8"/>
-          </w:pPr>
-          <w:r>
-            <w:rPr>
-              <w:noProof/>
-              <w:lang w:bidi="fr-FR"/>
-            </w:rPr>
-            <w:t>[Titre]</w:t>
-          </w:r>
-        </w:p>
-      </w:docPartBody>
-    </w:docPart>
-    <w:docPart>
-      <w:docPartPr>
-        <w:name w:val="15A4385E49364EE58EE1F4DDFF9B7429"/>
-        <w:category>
-          <w:name w:val="Général"/>
-          <w:gallery w:val="placeholder"/>
-        </w:category>
-        <w:types>
-          <w:type w:val="bbPlcHdr"/>
-        </w:types>
-        <w:behaviors>
-          <w:behavior w:val="content"/>
-        </w:behaviors>
-        <w:guid w:val="{192F5C00-D97A-4FDE-B4D8-C4513AD05D08}"/>
-      </w:docPartPr>
-      <w:docPartBody>
-        <w:p>
-          <w:pPr>
-            <w:pStyle w:val="15A4385E49364EE58EE1F4DDFF9B7429"/>
-          </w:pPr>
-          <w:r>
-            <w:rPr>
-              <w:noProof/>
-              <w:lang w:bidi="fr-FR"/>
-            </w:rPr>
-            <w:t>[Société]</w:t>
-          </w:r>
-        </w:p>
-      </w:docPartBody>
-    </w:docPart>
-    <w:docPart>
-      <w:docPartPr>
-        <w:name w:val="711011D53DE44A92BA45A08D2B50409B"/>
-        <w:category>
-          <w:name w:val="Général"/>
-          <w:gallery w:val="placeholder"/>
-        </w:category>
-        <w:types>
-          <w:type w:val="bbPlcHdr"/>
-        </w:types>
-        <w:behaviors>
-          <w:behavior w:val="content"/>
-        </w:behaviors>
-        <w:guid w:val="{0F13F58D-C391-4239-9267-8E64D2D41F21}"/>
-      </w:docPartPr>
-      <w:docPartBody>
-        <w:p>
-          <w:pPr>
-            <w:pStyle w:val="711011D53DE44A92BA45A08D2B50409B"/>
-          </w:pPr>
-          <w:r>
-            <w:rPr>
-              <w:noProof/>
-              <w:lang w:bidi="fr-FR"/>
-            </w:rPr>
-            <w:t>[Adresse postale du destinataire]</w:t>
-          </w:r>
-        </w:p>
-      </w:docPartBody>
-    </w:docPart>
-    <w:docPart>
-      <w:docPartPr>
-        <w:name w:val="CC2999744E0E4403BBFB1915209C16EE"/>
-        <w:category>
-          <w:name w:val="Général"/>
-          <w:gallery w:val="placeholder"/>
-        </w:category>
-        <w:types>
-          <w:type w:val="bbPlcHdr"/>
-        </w:types>
-        <w:behaviors>
-          <w:behavior w:val="content"/>
-        </w:behaviors>
-        <w:guid w:val="{88F5B4BA-E49C-4F75-99DD-0109BF4CAC97}"/>
-      </w:docPartPr>
-      <w:docPartBody>
-        <w:p>
-          <w:pPr>
-            <w:pStyle w:val="CC2999744E0E4403BBFB1915209C16EE"/>
-          </w:pPr>
-          <w:r>
-            <w:rPr>
-              <w:noProof/>
-              <w:lang w:bidi="fr-FR"/>
-            </w:rPr>
-            <w:t>[Code postal et ville du destinataire]</w:t>
-          </w:r>
-        </w:p>
-      </w:docPartBody>
-    </w:docPart>
   </w:docParts>
 </w:glossaryDocument>
 </file>
 
 <file path=word/glossary/fontTable.xml><?xml version="1.0" encoding="utf-8"?>
-<w:fonts xmlns:mc="http://schemas.openxmlformats.org/markup-compatibility/2006" xmlns:r="http://schemas.openxmlformats.org/officeDocument/2006/relationships" xmlns:w="http://schemas.openxmlformats.org/wordprocessingml/2006/main" xmlns:w14="http://schemas.microsoft.com/office/word/2010/wordml" xmlns:w15="http://schemas.microsoft.com/office/word/2012/wordml" xmlns:w16se="http://schemas.microsoft.com/office/word/2015/wordml/symex" mc:Ignorable="w14 w15 w16se">
+<w:fonts xmlns:mc="http://schemas.openxmlformats.org/markup-compatibility/2006" xmlns:r="http://schemas.openxmlformats.org/officeDocument/2006/relationships" xmlns:w="http://schemas.openxmlformats.org/wordprocessingml/2006/main" xmlns:w14="http://schemas.microsoft.com/office/word/2010/wordml" xmlns:w15="http://schemas.microsoft.com/office/word/2012/wordml" xmlns:w16cex="http://schemas.microsoft.com/office/word/2018/wordml/cex" xmlns:w16cid="http://schemas.microsoft.com/office/word/2016/wordml/cid" xmlns:w16="http://schemas.microsoft.com/office/word/2018/wordml" xmlns:w16sdtdh="http://schemas.microsoft.com/office/word/2020/wordml/sdtdatahash" xmlns:w16se="http://schemas.microsoft.com/office/word/2015/wordml/symex" mc:Ignorable="w14 w15 w16se w16cid w16 w16cex w16sdtdh">
   <w:font w:name="Symbol">
     <w:panose1 w:val="05050102010706020507"/>
     <w:charset w:val="02"/>
@@ -3335,7 +3139,7 @@
 </file>
 
 <file path=word/glossary/settings.xml><?xml version="1.0" encoding="utf-8"?>
-<w:settings xmlns:mc="http://schemas.openxmlformats.org/markup-compatibility/2006" xmlns:o="urn:schemas-microsoft-com:office:office" xmlns:r="http://schemas.openxmlformats.org/officeDocument/2006/relationships" xmlns:m="http://schemas.openxmlformats.org/officeDocument/2006/math" xmlns:v="urn:schemas-microsoft-com:vml" xmlns:w10="urn:schemas-microsoft-com:office:word" xmlns:w="http://schemas.openxmlformats.org/wordprocessingml/2006/main" xmlns:w14="http://schemas.microsoft.com/office/word/2010/wordml" xmlns:w15="http://schemas.microsoft.com/office/word/2012/wordml" xmlns:w16se="http://schemas.microsoft.com/office/word/2015/wordml/symex" xmlns:sl="http://schemas.openxmlformats.org/schemaLibrary/2006/main" mc:Ignorable="w14 w15 w16se">
+<w:settings xmlns:mc="http://schemas.openxmlformats.org/markup-compatibility/2006" xmlns:o="urn:schemas-microsoft-com:office:office" xmlns:r="http://schemas.openxmlformats.org/officeDocument/2006/relationships" xmlns:m="http://schemas.openxmlformats.org/officeDocument/2006/math" xmlns:v="urn:schemas-microsoft-com:vml" xmlns:w10="urn:schemas-microsoft-com:office:word" xmlns:w="http://schemas.openxmlformats.org/wordprocessingml/2006/main" xmlns:w14="http://schemas.microsoft.com/office/word/2010/wordml" xmlns:w15="http://schemas.microsoft.com/office/word/2012/wordml" xmlns:w16cex="http://schemas.microsoft.com/office/word/2018/wordml/cex" xmlns:w16cid="http://schemas.microsoft.com/office/word/2016/wordml/cid" xmlns:w16="http://schemas.microsoft.com/office/word/2018/wordml" xmlns:w16sdtdh="http://schemas.microsoft.com/office/word/2020/wordml/sdtdatahash" xmlns:w16se="http://schemas.microsoft.com/office/word/2015/wordml/symex" xmlns:sl="http://schemas.openxmlformats.org/schemaLibrary/2006/main" mc:Ignorable="w14 w15 w16se w16cid w16 w16cex w16sdtdh">
   <w:view w:val="normal"/>
   <w:defaultTabStop w:val="708"/>
   <w:hyphenationZone w:val="425"/>
@@ -3347,11 +3151,14 @@
     <w:compatSetting w:name="enableOpenTypeFeatures" w:uri="http://schemas.microsoft.com/office/word" w:val="1"/>
     <w:compatSetting w:name="doNotFlipMirrorIndents" w:uri="http://schemas.microsoft.com/office/word" w:val="1"/>
     <w:compatSetting w:name="differentiateMultirowTableHeaders" w:uri="http://schemas.microsoft.com/office/word" w:val="1"/>
+    <w:compatSetting w:name="useWord2013TrackBottomHyphenation" w:uri="http://schemas.microsoft.com/office/word" w:val="1"/>
   </w:compat>
   <w:rsids>
     <w:rsidRoot w:val="005247E1"/>
     <w:rsid w:val="001A0E76"/>
+    <w:rsid w:val="0033460C"/>
     <w:rsid w:val="005247E1"/>
+    <w:rsid w:val="00A254C7"/>
   </w:rsids>
   <m:mathPr>
     <m:mathFont m:val="Cambria Math"/>
@@ -3375,7 +3182,7 @@
 </file>
 
 <file path=word/glossary/styles.xml><?xml version="1.0" encoding="utf-8"?>
-<w:styles xmlns:mc="http://schemas.openxmlformats.org/markup-compatibility/2006" xmlns:r="http://schemas.openxmlformats.org/officeDocument/2006/relationships" xmlns:w="http://schemas.openxmlformats.org/wordprocessingml/2006/main" xmlns:w14="http://schemas.microsoft.com/office/word/2010/wordml" xmlns:w15="http://schemas.microsoft.com/office/word/2012/wordml" xmlns:w16se="http://schemas.microsoft.com/office/word/2015/wordml/symex" mc:Ignorable="w14 w15 w16se">
+<w:styles xmlns:mc="http://schemas.openxmlformats.org/markup-compatibility/2006" xmlns:r="http://schemas.openxmlformats.org/officeDocument/2006/relationships" xmlns:w="http://schemas.openxmlformats.org/wordprocessingml/2006/main" xmlns:w14="http://schemas.microsoft.com/office/word/2010/wordml" xmlns:w15="http://schemas.microsoft.com/office/word/2012/wordml" xmlns:w16cex="http://schemas.microsoft.com/office/word/2018/wordml/cex" xmlns:w16cid="http://schemas.microsoft.com/office/word/2016/wordml/cid" xmlns:w16="http://schemas.microsoft.com/office/word/2018/wordml" xmlns:w16sdtdh="http://schemas.microsoft.com/office/word/2020/wordml/sdtdatahash" xmlns:w16se="http://schemas.microsoft.com/office/word/2015/wordml/symex" mc:Ignorable="w14 w15 w16se w16cid w16 w16cex w16sdtdh">
   <w:docDefaults>
     <w:rPrDefault>
       <w:rPr>
@@ -3391,7 +3198,7 @@
       </w:pPr>
     </w:pPrDefault>
   </w:docDefaults>
-  <w:latentStyles w:defLockedState="0" w:defUIPriority="99" w:defSemiHidden="0" w:defUnhideWhenUsed="0" w:defQFormat="0" w:count="371">
+  <w:latentStyles w:defLockedState="0" w:defUIPriority="99" w:defSemiHidden="0" w:defUnhideWhenUsed="0" w:defQFormat="0" w:count="376">
     <w:lsdException w:name="Normal" w:uiPriority="0" w:qFormat="1"/>
     <w:lsdException w:name="heading 1" w:uiPriority="9" w:qFormat="1"/>
     <w:lsdException w:name="heading 2" w:semiHidden="1" w:uiPriority="9" w:unhideWhenUsed="1" w:qFormat="1"/>
@@ -3497,7 +3304,6 @@
     <w:lsdException w:name="HTML Sample" w:semiHidden="1" w:unhideWhenUsed="1"/>
     <w:lsdException w:name="HTML Typewriter" w:semiHidden="1" w:unhideWhenUsed="1"/>
     <w:lsdException w:name="HTML Variable" w:semiHidden="1" w:unhideWhenUsed="1"/>
-    <w:lsdException w:name="Normal Table" w:semiHidden="1" w:unhideWhenUsed="1"/>
     <w:lsdException w:name="annotation subject" w:semiHidden="1" w:unhideWhenUsed="1"/>
     <w:lsdException w:name="No List" w:semiHidden="1" w:unhideWhenUsed="1"/>
     <w:lsdException w:name="Outline List 1" w:semiHidden="1" w:unhideWhenUsed="1"/>
@@ -3540,11 +3346,8 @@
     <w:lsdException w:name="Table Contemporary" w:semiHidden="1" w:unhideWhenUsed="1"/>
     <w:lsdException w:name="Table Elegant" w:semiHidden="1" w:unhideWhenUsed="1"/>
     <w:lsdException w:name="Table Professional" w:semiHidden="1" w:unhideWhenUsed="1"/>
-    <w:lsdException w:name="Table Subtle 1" w:semiHidden="1" w:unhideWhenUsed="1"/>
     <w:lsdException w:name="Table Subtle 2" w:semiHidden="1" w:unhideWhenUsed="1"/>
     <w:lsdException w:name="Table Web 1" w:semiHidden="1" w:unhideWhenUsed="1"/>
-    <w:lsdException w:name="Table Web 2" w:semiHidden="1" w:unhideWhenUsed="1"/>
-    <w:lsdException w:name="Table Web 3" w:semiHidden="1" w:unhideWhenUsed="1"/>
     <w:lsdException w:name="Balloon Text" w:semiHidden="1" w:unhideWhenUsed="1"/>
     <w:lsdException w:name="Table Grid" w:uiPriority="39"/>
     <w:lsdException w:name="Table Theme" w:semiHidden="1" w:unhideWhenUsed="1"/>
@@ -3763,6 +3566,11 @@
     <w:lsdException w:name="List Table 5 Dark Accent 6" w:uiPriority="50"/>
     <w:lsdException w:name="List Table 6 Colorful Accent 6" w:uiPriority="51"/>
     <w:lsdException w:name="List Table 7 Colorful Accent 6" w:uiPriority="52"/>
+    <w:lsdException w:name="Mention" w:semiHidden="1" w:unhideWhenUsed="1"/>
+    <w:lsdException w:name="Smart Hyperlink" w:semiHidden="1" w:unhideWhenUsed="1"/>
+    <w:lsdException w:name="Hashtag" w:semiHidden="1" w:unhideWhenUsed="1"/>
+    <w:lsdException w:name="Unresolved Mention" w:semiHidden="1" w:unhideWhenUsed="1"/>
+    <w:lsdException w:name="Smart Link" w:semiHidden="1" w:unhideWhenUsed="1"/>
   </w:latentStyles>
   <w:style w:type="paragraph" w:default="1" w:styleId="Normal">
     <w:name w:val="Normal"/>
@@ -3842,12 +3650,6 @@
     <w:semiHidden/>
     <w:unhideWhenUsed/>
   </w:style>
-  <w:style w:type="paragraph" w:customStyle="1" w:styleId="AD52E7D138134680AD0102E92230D1A2">
-    <w:name w:val="AD52E7D138134680AD0102E92230D1A2"/>
-  </w:style>
-  <w:style w:type="paragraph" w:customStyle="1" w:styleId="F9E9C3AC3FBE42EBBC8D32983C4CE7AC">
-    <w:name w:val="F9E9C3AC3FBE42EBBC8D32983C4CE7AC"/>
-  </w:style>
   <w:style w:type="character" w:customStyle="1" w:styleId="Titre2Car">
     <w:name w:val="Titre 2 Car"/>
     <w:basedOn w:val="Policepardfaut"/>
@@ -3862,12 +3664,6 @@
       <w:lang w:val="en-US" w:eastAsia="ja-JP"/>
     </w:rPr>
   </w:style>
-  <w:style w:type="paragraph" w:customStyle="1" w:styleId="641A4472C5F14ACC90EC0BBF1297F1A6">
-    <w:name w:val="641A4472C5F14ACC90EC0BBF1297F1A6"/>
-  </w:style>
-  <w:style w:type="paragraph" w:customStyle="1" w:styleId="9B7D795E1690471BA5F40FFC4256FB1A">
-    <w:name w:val="9B7D795E1690471BA5F40FFC4256FB1A"/>
-  </w:style>
   <w:style w:type="character" w:customStyle="1" w:styleId="Titre3Car">
     <w:name w:val="Titre 3 Car"/>
     <w:basedOn w:val="Policepardfaut"/>
@@ -3881,15 +3677,9 @@
       <w:lang w:val="en-US" w:eastAsia="ja-JP"/>
     </w:rPr>
   </w:style>
-  <w:style w:type="paragraph" w:customStyle="1" w:styleId="DBB2D26D5F464EEE9053E09CC99F2CE4">
-    <w:name w:val="DBB2D26D5F464EEE9053E09CC99F2CE4"/>
-  </w:style>
   <w:style w:type="paragraph" w:customStyle="1" w:styleId="98053D8DA7C8422590C83B7B65AD32DC">
     <w:name w:val="98053D8DA7C8422590C83B7B65AD32DC"/>
   </w:style>
-  <w:style w:type="paragraph" w:customStyle="1" w:styleId="B8E68F967DC24BC4818A2691B1B9D9D9">
-    <w:name w:val="B8E68F967DC24BC4818A2691B1B9D9D9"/>
-  </w:style>
   <w:style w:type="paragraph" w:customStyle="1" w:styleId="0B818B5B13E34C888C0518BA693357A8">
     <w:name w:val="0B818B5B13E34C888C0518BA693357A8"/>
   </w:style>
@@ -3901,119 +3691,12 @@
   </w:style>
   <w:style w:type="paragraph" w:customStyle="1" w:styleId="CC2999744E0E4403BBFB1915209C16EE">
     <w:name w:val="CC2999744E0E4403BBFB1915209C16EE"/>
-  </w:style>
-  <w:style w:type="paragraph" w:customStyle="1" w:styleId="C80371162A804ED0A854A96AA3665FEA">
-    <w:name w:val="C80371162A804ED0A854A96AA3665FEA"/>
-  </w:style>
-  <w:style w:type="paragraph" w:customStyle="1" w:styleId="051B88E53C7847F3815D0CC1AE98E01D">
-    <w:name w:val="051B88E53C7847F3815D0CC1AE98E01D"/>
-  </w:style>
-  <w:style w:type="paragraph" w:customStyle="1" w:styleId="AB9196C45FF94A51B79A7AA35EE977C2">
-    <w:name w:val="AB9196C45FF94A51B79A7AA35EE977C2"/>
-  </w:style>
-  <w:style w:type="paragraph" w:customStyle="1" w:styleId="96A572F7B70D489DB14FA67AB3E69E5F">
-    <w:name w:val="96A572F7B70D489DB14FA67AB3E69E5F"/>
-  </w:style>
-  <w:style w:type="paragraph" w:customStyle="1" w:styleId="C9A91E2BABF94A83BBF13B33B08BD153">
-    <w:name w:val="C9A91E2BABF94A83BBF13B33B08BD153"/>
-  </w:style>
-  <w:style w:type="paragraph" w:customStyle="1" w:styleId="28527C41733E48E0B7A512667DBBB5E0">
-    <w:name w:val="28527C41733E48E0B7A512667DBBB5E0"/>
-  </w:style>
-  <w:style w:type="paragraph" w:customStyle="1" w:styleId="103FCCEC26114E0E81E06D1E3FC5C19B">
-    <w:name w:val="103FCCEC26114E0E81E06D1E3FC5C19B"/>
-  </w:style>
-  <w:style w:type="paragraph" w:customStyle="1" w:styleId="9258F4E746D642AD9D7AA4A4159F39A2">
-    <w:name w:val="9258F4E746D642AD9D7AA4A4159F39A2"/>
-  </w:style>
-  <w:style w:type="paragraph" w:customStyle="1" w:styleId="AE236275EA4D4FAEA25D86AB3091561A">
-    <w:name w:val="AE236275EA4D4FAEA25D86AB3091561A"/>
-  </w:style>
-  <w:style w:type="paragraph" w:customStyle="1" w:styleId="356D2ABBD85A40B4B773C96B57893FB9">
-    <w:name w:val="356D2ABBD85A40B4B773C96B57893FB9"/>
-  </w:style>
-  <w:style w:type="paragraph" w:customStyle="1" w:styleId="22A115B14B10435F849A3A4C835B2FEA">
-    <w:name w:val="22A115B14B10435F849A3A4C835B2FEA"/>
-  </w:style>
-  <w:style w:type="paragraph" w:customStyle="1" w:styleId="2D46CF5F83EA4153BA87EC1B8C117285">
-    <w:name w:val="2D46CF5F83EA4153BA87EC1B8C117285"/>
-  </w:style>
-  <w:style w:type="paragraph" w:customStyle="1" w:styleId="5990737F26074EDAAAD5F1B952146F9D">
-    <w:name w:val="5990737F26074EDAAAD5F1B952146F9D"/>
-  </w:style>
-  <w:style w:type="paragraph" w:customStyle="1" w:styleId="1756C8C4A2FA4C23BEE4897E8A627CC7">
-    <w:name w:val="1756C8C4A2FA4C23BEE4897E8A627CC7"/>
-  </w:style>
-  <w:style w:type="paragraph" w:customStyle="1" w:styleId="3F3A25F32A104E27ABF8501CFC2D8212">
-    <w:name w:val="3F3A25F32A104E27ABF8501CFC2D8212"/>
-  </w:style>
-  <w:style w:type="paragraph" w:customStyle="1" w:styleId="A7E6BC23D991457DAC366ED54A08A8B8">
-    <w:name w:val="A7E6BC23D991457DAC366ED54A08A8B8"/>
-  </w:style>
-  <w:style w:type="paragraph" w:customStyle="1" w:styleId="0A757EF5B0CE47DB8F48ACD184EBEF73">
-    <w:name w:val="0A757EF5B0CE47DB8F48ACD184EBEF73"/>
-  </w:style>
-  <w:style w:type="paragraph" w:customStyle="1" w:styleId="093CAC88133B47F596B4C5196556A330">
-    <w:name w:val="093CAC88133B47F596B4C5196556A330"/>
-    <w:rsid w:val="005247E1"/>
-  </w:style>
-  <w:style w:type="paragraph" w:customStyle="1" w:styleId="45AAAAFFEF9545D9BD8F62A4FDA4ED5B">
-    <w:name w:val="45AAAAFFEF9545D9BD8F62A4FDA4ED5B"/>
-    <w:rsid w:val="005247E1"/>
-  </w:style>
-  <w:style w:type="paragraph" w:customStyle="1" w:styleId="A57AE41E061C4D528E120CD586F8F605">
-    <w:name w:val="A57AE41E061C4D528E120CD586F8F605"/>
-    <w:rsid w:val="005247E1"/>
-  </w:style>
-  <w:style w:type="paragraph" w:customStyle="1" w:styleId="E2AB4187FC15457FBD97601914E36F68">
-    <w:name w:val="E2AB4187FC15457FBD97601914E36F68"/>
-    <w:rsid w:val="005247E1"/>
-  </w:style>
-  <w:style w:type="paragraph" w:customStyle="1" w:styleId="11E8C3929CC643FC87266E839AF1DB74">
-    <w:name w:val="11E8C3929CC643FC87266E839AF1DB74"/>
-    <w:rsid w:val="005247E1"/>
-  </w:style>
-  <w:style w:type="paragraph" w:customStyle="1" w:styleId="591C77D42B244FEA91C939DCD4D5275C">
-    <w:name w:val="591C77D42B244FEA91C939DCD4D5275C"/>
-    <w:rsid w:val="005247E1"/>
-  </w:style>
-  <w:style w:type="paragraph" w:customStyle="1" w:styleId="B733EA2C09F64B148305552D728452F4">
-    <w:name w:val="B733EA2C09F64B148305552D728452F4"/>
-    <w:rsid w:val="005247E1"/>
-  </w:style>
-  <w:style w:type="paragraph" w:customStyle="1" w:styleId="8E41C4BAD6E742B29DA136AFBE60B924">
-    <w:name w:val="8E41C4BAD6E742B29DA136AFBE60B924"/>
-    <w:rsid w:val="005247E1"/>
-  </w:style>
-  <w:style w:type="paragraph" w:customStyle="1" w:styleId="7527541ECD9F4620951C8BDDE839918E">
-    <w:name w:val="7527541ECD9F4620951C8BDDE839918E"/>
-    <w:rsid w:val="005247E1"/>
-  </w:style>
-  <w:style w:type="paragraph" w:customStyle="1" w:styleId="42E796B29ACB4A62B88DEE26E71087B8">
-    <w:name w:val="42E796B29ACB4A62B88DEE26E71087B8"/>
-    <w:rsid w:val="005247E1"/>
-  </w:style>
-  <w:style w:type="paragraph" w:customStyle="1" w:styleId="049FF682383A4576A3873AE2595C5EF7">
-    <w:name w:val="049FF682383A4576A3873AE2595C5EF7"/>
-    <w:rsid w:val="005247E1"/>
-  </w:style>
-  <w:style w:type="paragraph" w:customStyle="1" w:styleId="E575720065FA46E5A4564758BC99D6EE">
-    <w:name w:val="E575720065FA46E5A4564758BC99D6EE"/>
-    <w:rsid w:val="005247E1"/>
-  </w:style>
-  <w:style w:type="paragraph" w:customStyle="1" w:styleId="380F58C650024C29878A944D7DCB5B08">
-    <w:name w:val="380F58C650024C29878A944D7DCB5B08"/>
-    <w:rsid w:val="005247E1"/>
-  </w:style>
-  <w:style w:type="paragraph" w:customStyle="1" w:styleId="74576D2D591B46F89B0134FB6A0D19F4">
-    <w:name w:val="74576D2D591B46F89B0134FB6A0D19F4"/>
-    <w:rsid w:val="005247E1"/>
   </w:style>
 </w:styles>
 </file>
 
 <file path=word/glossary/webSettings.xml><?xml version="1.0" encoding="utf-8"?>
-<w:webSettings xmlns:mc="http://schemas.openxmlformats.org/markup-compatibility/2006" xmlns:r="http://schemas.openxmlformats.org/officeDocument/2006/relationships" xmlns:w="http://schemas.openxmlformats.org/wordprocessingml/2006/main" xmlns:w14="http://schemas.microsoft.com/office/word/2010/wordml" xmlns:w15="http://schemas.microsoft.com/office/word/2012/wordml" xmlns:w16se="http://schemas.microsoft.com/office/word/2015/wordml/symex" mc:Ignorable="w14 w15 w16se">
+<w:webSettings xmlns:mc="http://schemas.openxmlformats.org/markup-compatibility/2006" xmlns:r="http://schemas.openxmlformats.org/officeDocument/2006/relationships" xmlns:w="http://schemas.openxmlformats.org/wordprocessingml/2006/main" xmlns:w14="http://schemas.microsoft.com/office/word/2010/wordml" xmlns:w15="http://schemas.microsoft.com/office/word/2012/wordml" xmlns:w16cex="http://schemas.microsoft.com/office/word/2018/wordml/cex" xmlns:w16cid="http://schemas.microsoft.com/office/word/2016/wordml/cid" xmlns:w16="http://schemas.microsoft.com/office/word/2018/wordml" xmlns:w16sdtdh="http://schemas.microsoft.com/office/word/2020/wordml/sdtdatahash" xmlns:w16se="http://schemas.microsoft.com/office/word/2015/wordml/symex" mc:Ignorable="w14 w15 w16se w16cid w16 w16cex w16sdtdh">
   <w:optimizeForBrowser/>
   <w:allowPNG/>
 </w:webSettings>
@@ -4221,12 +3904,11 @@
 </file>
 
 <file path=customXml/item1.xml><?xml version="1.0" encoding="utf-8"?>
-<?mso-contentType ?>
-<FormTemplates xmlns="http://schemas.microsoft.com/sharepoint/v3/contenttype/forms">
-  <Display>DocumentLibraryForm</Display>
-  <Edit>DocumentLibraryForm</Edit>
-  <New>DocumentLibraryForm</New>
-</FormTemplates>
+<p:properties xmlns:p="http://schemas.microsoft.com/office/2006/metadata/properties" xmlns:xsi="http://www.w3.org/2001/XMLSchema-instance" xmlns:pc="http://schemas.microsoft.com/office/infopath/2007/PartnerControls">
+  <documentManagement>
+    <MediaServiceKeyPoints xmlns="71af3243-3dd4-4a8d-8c0d-dd76da1f02a5" xsi:nil="true"/>
+  </documentManagement>
+</p:properties>
 </file>
 
 <file path=customXml/item2.xml><?xml version="1.0" encoding="utf-8"?>
@@ -4441,17 +4123,20 @@
 </file>
 
 <file path=customXml/item3.xml><?xml version="1.0" encoding="utf-8"?>
-<p:properties xmlns:p="http://schemas.microsoft.com/office/2006/metadata/properties" xmlns:xsi="http://www.w3.org/2001/XMLSchema-instance" xmlns:pc="http://schemas.microsoft.com/office/infopath/2007/PartnerControls">
-  <documentManagement>
-    <MediaServiceKeyPoints xmlns="71af3243-3dd4-4a8d-8c0d-dd76da1f02a5" xsi:nil="true"/>
-  </documentManagement>
-</p:properties>
+<?mso-contentType ?>
+<FormTemplates xmlns="http://schemas.microsoft.com/sharepoint/v3/contenttype/forms">
+  <Display>DocumentLibraryForm</Display>
+  <Edit>DocumentLibraryForm</Edit>
+  <New>DocumentLibraryForm</New>
+</FormTemplates>
 </file>
 
 <file path=customXml/itemProps1.xml><?xml version="1.0" encoding="utf-8"?>
-<ds:datastoreItem xmlns:ds="http://schemas.openxmlformats.org/officeDocument/2006/customXml" ds:itemID="{85B2D3CD-F7A1-4C45-A991-16EFF31D7825}">
+<ds:datastoreItem xmlns:ds="http://schemas.openxmlformats.org/officeDocument/2006/customXml" ds:itemID="{85279D3A-CE3F-4A7C-952D-07BCFDAEB819}">
   <ds:schemaRefs>
-    <ds:schemaRef ds:uri="http://schemas.microsoft.com/sharepoint/v3/contenttype/forms"/>
+    <ds:schemaRef ds:uri="http://schemas.microsoft.com/office/2006/metadata/properties"/>
+    <ds:schemaRef ds:uri="http://schemas.microsoft.com/office/infopath/2007/PartnerControls"/>
+    <ds:schemaRef ds:uri="71af3243-3dd4-4a8d-8c0d-dd76da1f02a5"/>
   </ds:schemaRefs>
 </ds:datastoreItem>
 </file>
@@ -4476,11 +4161,9 @@
 </file>
 
 <file path=customXml/itemProps3.xml><?xml version="1.0" encoding="utf-8"?>
-<ds:datastoreItem xmlns:ds="http://schemas.openxmlformats.org/officeDocument/2006/customXml" ds:itemID="{85279D3A-CE3F-4A7C-952D-07BCFDAEB819}">
+<ds:datastoreItem xmlns:ds="http://schemas.openxmlformats.org/officeDocument/2006/customXml" ds:itemID="{85B2D3CD-F7A1-4C45-A991-16EFF31D7825}">
   <ds:schemaRefs>
-    <ds:schemaRef ds:uri="http://schemas.microsoft.com/office/2006/metadata/properties"/>
-    <ds:schemaRef ds:uri="http://schemas.microsoft.com/office/infopath/2007/PartnerControls"/>
-    <ds:schemaRef ds:uri="71af3243-3dd4-4a8d-8c0d-dd76da1f02a5"/>
+    <ds:schemaRef ds:uri="http://schemas.microsoft.com/sharepoint/v3/contenttype/forms"/>
   </ds:schemaRefs>
 </ds:datastoreItem>
 </file>
--- a/Administration/lettre de motivation Séverine.docx
+++ b/Administration/lettre de motivation Séverine.docx
@@ -624,30 +624,10 @@
             <w:pPr>
               <w:pStyle w:val="Adresse"/>
               <w:rPr>
-                <w:noProof/>
-                <w:sz w:val="28"/>
-                <w:szCs w:val="28"/>
-                <w:lang w:val="fr-FR"/>
-              </w:rPr>
-            </w:pPr>
-            <w:r>
-              <w:rPr>
-                <w:noProof/>
-                <w:sz w:val="28"/>
-                <w:szCs w:val="28"/>
-                <w:lang w:val="fr-FR"/>
-              </w:rPr>
-              <w:t>AKEO</w:t>
-            </w:r>
-          </w:p>
-          <w:p>
-            <w:pPr>
-              <w:pStyle w:val="Adresse"/>
-              <w:rPr>
                 <w:rFonts w:ascii="Arial" w:hAnsi="Arial" w:cs="Arial"/>
                 <w:color w:val="202124"/>
-                <w:sz w:val="28"/>
-                <w:szCs w:val="28"/>
+                <w:sz w:val="21"/>
+                <w:szCs w:val="21"/>
                 <w:shd w:val="clear" w:color="auto" w:fill="FFFFFF"/>
               </w:rPr>
             </w:pPr>
@@ -655,31 +635,109 @@
               <w:rPr>
                 <w:rFonts w:ascii="Arial" w:hAnsi="Arial" w:cs="Arial"/>
                 <w:color w:val="202124"/>
-                <w:sz w:val="28"/>
-                <w:szCs w:val="28"/>
+                <w:sz w:val="21"/>
+                <w:szCs w:val="21"/>
                 <w:shd w:val="clear" w:color="auto" w:fill="FFFFFF"/>
               </w:rPr>
-              <w:t>66 Grande Rue</w:t>
+              <w:t>CODEXTIME</w:t>
             </w:r>
           </w:p>
           <w:p>
             <w:pPr>
               <w:pStyle w:val="Adresse"/>
-              <w:rPr>
-                <w:noProof/>
-                <w:lang w:val="fr-FR"/>
-              </w:rPr>
-            </w:pPr>
-            <w:r>
               <w:rPr>
                 <w:rFonts w:ascii="Arial" w:hAnsi="Arial" w:cs="Arial"/>
                 <w:color w:val="202124"/>
-                <w:sz w:val="28"/>
-                <w:szCs w:val="28"/>
+                <w:sz w:val="21"/>
+                <w:szCs w:val="21"/>
                 <w:shd w:val="clear" w:color="auto" w:fill="FFFFFF"/>
               </w:rPr>
-              <w:t>27940 Port-Mort</w:t>
+            </w:pPr>
+            <w:r>
+              <w:rPr>
+                <w:rFonts w:ascii="Arial" w:hAnsi="Arial" w:cs="Arial"/>
+                <w:color w:val="202124"/>
+                <w:sz w:val="21"/>
+                <w:szCs w:val="21"/>
+                <w:shd w:val="clear" w:color="auto" w:fill="FFFFFF"/>
+              </w:rPr>
+              <w:t xml:space="preserve">835 Rue du </w:t>
             </w:r>
+            <w:proofErr w:type="spellStart"/>
+            <w:r>
+              <w:rPr>
+                <w:rFonts w:ascii="Arial" w:hAnsi="Arial" w:cs="Arial"/>
+                <w:color w:val="202124"/>
+                <w:sz w:val="21"/>
+                <w:szCs w:val="21"/>
+                <w:shd w:val="clear" w:color="auto" w:fill="FFFFFF"/>
+              </w:rPr>
+              <w:t>Noyer</w:t>
+            </w:r>
+            <w:proofErr w:type="spellEnd"/>
+            <w:r>
+              <w:rPr>
+                <w:rFonts w:ascii="Arial" w:hAnsi="Arial" w:cs="Arial"/>
+                <w:color w:val="202124"/>
+                <w:sz w:val="21"/>
+                <w:szCs w:val="21"/>
+                <w:shd w:val="clear" w:color="auto" w:fill="FFFFFF"/>
+              </w:rPr>
+              <w:t xml:space="preserve"> des </w:t>
+            </w:r>
+            <w:proofErr w:type="spellStart"/>
+            <w:r>
+              <w:rPr>
+                <w:rFonts w:ascii="Arial" w:hAnsi="Arial" w:cs="Arial"/>
+                <w:color w:val="202124"/>
+                <w:sz w:val="21"/>
+                <w:szCs w:val="21"/>
+                <w:shd w:val="clear" w:color="auto" w:fill="FFFFFF"/>
+              </w:rPr>
+              <w:t>Bouttières</w:t>
+            </w:r>
+            <w:proofErr w:type="spellEnd"/>
+            <w:r>
+              <w:rPr>
+                <w:rFonts w:ascii="Arial" w:hAnsi="Arial" w:cs="Arial"/>
+                <w:color w:val="202124"/>
+                <w:sz w:val="21"/>
+                <w:szCs w:val="21"/>
+                <w:shd w:val="clear" w:color="auto" w:fill="FFFFFF"/>
+              </w:rPr>
+              <w:t xml:space="preserve"> </w:t>
+            </w:r>
+          </w:p>
+          <w:p>
+            <w:pPr>
+              <w:pStyle w:val="Adresse"/>
+              <w:rPr>
+                <w:noProof/>
+                <w:lang w:val="fr-FR"/>
+              </w:rPr>
+            </w:pPr>
+            <w:r>
+              <w:rPr>
+                <w:rFonts w:ascii="Arial" w:hAnsi="Arial" w:cs="Arial"/>
+                <w:color w:val="202124"/>
+                <w:sz w:val="21"/>
+                <w:szCs w:val="21"/>
+                <w:shd w:val="clear" w:color="auto" w:fill="FFFFFF"/>
+              </w:rPr>
+              <w:t>76800 Saint-Étienne-du-</w:t>
+            </w:r>
+            <w:proofErr w:type="spellStart"/>
+            <w:r>
+              <w:rPr>
+                <w:rFonts w:ascii="Arial" w:hAnsi="Arial" w:cs="Arial"/>
+                <w:color w:val="202124"/>
+                <w:sz w:val="21"/>
+                <w:szCs w:val="21"/>
+                <w:shd w:val="clear" w:color="auto" w:fill="FFFFFF"/>
+              </w:rPr>
+              <w:t>Rouvray</w:t>
+            </w:r>
+            <w:proofErr w:type="spellEnd"/>
           </w:p>
         </w:tc>
         <w:tc>
@@ -1454,6 +1512,13 @@
           <w:lang w:val="fr-FR"/>
         </w:rPr>
       </w:pPr>
+      <w:r>
+        <w:rPr>
+          <w:noProof/>
+          <w:lang w:val="fr-FR"/>
+        </w:rPr>
+        <w:t xml:space="preserve">                                                                                                             </w:t>
+      </w:r>
     </w:p>
     <w:sectPr>
       <w:pgSz w:w="11906" w:h="16838" w:code="9"/>
@@ -2123,6 +2188,7 @@
     <w:lsdException w:name="HTML Sample" w:semiHidden="1" w:unhideWhenUsed="1"/>
     <w:lsdException w:name="HTML Typewriter" w:semiHidden="1" w:unhideWhenUsed="1"/>
     <w:lsdException w:name="HTML Variable" w:semiHidden="1" w:unhideWhenUsed="1"/>
+    <w:lsdException w:name="Normal Table" w:semiHidden="1" w:unhideWhenUsed="1"/>
     <w:lsdException w:name="annotation subject" w:semiHidden="1" w:unhideWhenUsed="1"/>
     <w:lsdException w:name="No List" w:semiHidden="1" w:unhideWhenUsed="1"/>
     <w:lsdException w:name="Outline List 1" w:semiHidden="1" w:unhideWhenUsed="1"/>
@@ -2165,8 +2231,11 @@
     <w:lsdException w:name="Table Contemporary" w:semiHidden="1" w:unhideWhenUsed="1"/>
     <w:lsdException w:name="Table Elegant" w:semiHidden="1" w:unhideWhenUsed="1"/>
     <w:lsdException w:name="Table Professional" w:semiHidden="1" w:unhideWhenUsed="1"/>
+    <w:lsdException w:name="Table Subtle 1" w:semiHidden="1" w:unhideWhenUsed="1"/>
     <w:lsdException w:name="Table Subtle 2" w:semiHidden="1" w:unhideWhenUsed="1"/>
     <w:lsdException w:name="Table Web 1" w:semiHidden="1" w:unhideWhenUsed="1"/>
+    <w:lsdException w:name="Table Web 2" w:semiHidden="1" w:unhideWhenUsed="1"/>
+    <w:lsdException w:name="Table Web 3" w:semiHidden="1" w:unhideWhenUsed="1"/>
     <w:lsdException w:name="Balloon Text" w:semiHidden="1" w:unhideWhenUsed="1"/>
     <w:lsdException w:name="Table Grid" w:uiPriority="39"/>
     <w:lsdException w:name="Table Theme" w:semiHidden="1" w:unhideWhenUsed="1"/>
@@ -3156,9 +3225,10 @@
   <w:rsids>
     <w:rsidRoot w:val="005247E1"/>
     <w:rsid w:val="001A0E76"/>
+    <w:rsid w:val="002A1CA8"/>
     <w:rsid w:val="0033460C"/>
     <w:rsid w:val="005247E1"/>
-    <w:rsid w:val="00A254C7"/>
+    <w:rsid w:val="00D21215"/>
   </w:rsids>
   <m:mathPr>
     <m:mathFont m:val="Cambria Math"/>
@@ -3304,6 +3374,7 @@
     <w:lsdException w:name="HTML Sample" w:semiHidden="1" w:unhideWhenUsed="1"/>
     <w:lsdException w:name="HTML Typewriter" w:semiHidden="1" w:unhideWhenUsed="1"/>
     <w:lsdException w:name="HTML Variable" w:semiHidden="1" w:unhideWhenUsed="1"/>
+    <w:lsdException w:name="Normal Table" w:semiHidden="1" w:unhideWhenUsed="1"/>
     <w:lsdException w:name="annotation subject" w:semiHidden="1" w:unhideWhenUsed="1"/>
     <w:lsdException w:name="No List" w:semiHidden="1" w:unhideWhenUsed="1"/>
     <w:lsdException w:name="Outline List 1" w:semiHidden="1" w:unhideWhenUsed="1"/>
@@ -3346,8 +3417,11 @@
     <w:lsdException w:name="Table Contemporary" w:semiHidden="1" w:unhideWhenUsed="1"/>
     <w:lsdException w:name="Table Elegant" w:semiHidden="1" w:unhideWhenUsed="1"/>
     <w:lsdException w:name="Table Professional" w:semiHidden="1" w:unhideWhenUsed="1"/>
+    <w:lsdException w:name="Table Subtle 1" w:semiHidden="1" w:unhideWhenUsed="1"/>
     <w:lsdException w:name="Table Subtle 2" w:semiHidden="1" w:unhideWhenUsed="1"/>
     <w:lsdException w:name="Table Web 1" w:semiHidden="1" w:unhideWhenUsed="1"/>
+    <w:lsdException w:name="Table Web 2" w:semiHidden="1" w:unhideWhenUsed="1"/>
+    <w:lsdException w:name="Table Web 3" w:semiHidden="1" w:unhideWhenUsed="1"/>
     <w:lsdException w:name="Balloon Text" w:semiHidden="1" w:unhideWhenUsed="1"/>
     <w:lsdException w:name="Table Grid" w:uiPriority="39"/>
     <w:lsdException w:name="Table Theme" w:semiHidden="1" w:unhideWhenUsed="1"/>
@@ -3680,18 +3754,6 @@
   <w:style w:type="paragraph" w:customStyle="1" w:styleId="98053D8DA7C8422590C83B7B65AD32DC">
     <w:name w:val="98053D8DA7C8422590C83B7B65AD32DC"/>
   </w:style>
-  <w:style w:type="paragraph" w:customStyle="1" w:styleId="0B818B5B13E34C888C0518BA693357A8">
-    <w:name w:val="0B818B5B13E34C888C0518BA693357A8"/>
-  </w:style>
-  <w:style w:type="paragraph" w:customStyle="1" w:styleId="15A4385E49364EE58EE1F4DDFF9B7429">
-    <w:name w:val="15A4385E49364EE58EE1F4DDFF9B7429"/>
-  </w:style>
-  <w:style w:type="paragraph" w:customStyle="1" w:styleId="711011D53DE44A92BA45A08D2B50409B">
-    <w:name w:val="711011D53DE44A92BA45A08D2B50409B"/>
-  </w:style>
-  <w:style w:type="paragraph" w:customStyle="1" w:styleId="CC2999744E0E4403BBFB1915209C16EE">
-    <w:name w:val="CC2999744E0E4403BBFB1915209C16EE"/>
-  </w:style>
 </w:styles>
 </file>
 
@@ -3904,11 +3966,12 @@
 </file>
 
 <file path=customXml/item1.xml><?xml version="1.0" encoding="utf-8"?>
-<p:properties xmlns:p="http://schemas.microsoft.com/office/2006/metadata/properties" xmlns:xsi="http://www.w3.org/2001/XMLSchema-instance" xmlns:pc="http://schemas.microsoft.com/office/infopath/2007/PartnerControls">
-  <documentManagement>
-    <MediaServiceKeyPoints xmlns="71af3243-3dd4-4a8d-8c0d-dd76da1f02a5" xsi:nil="true"/>
-  </documentManagement>
-</p:properties>
+<?mso-contentType ?>
+<FormTemplates xmlns="http://schemas.microsoft.com/sharepoint/v3/contenttype/forms">
+  <Display>DocumentLibraryForm</Display>
+  <Edit>DocumentLibraryForm</Edit>
+  <New>DocumentLibraryForm</New>
+</FormTemplates>
 </file>
 
 <file path=customXml/item2.xml><?xml version="1.0" encoding="utf-8"?>
@@ -4123,20 +4186,17 @@
 </file>
 
 <file path=customXml/item3.xml><?xml version="1.0" encoding="utf-8"?>
-<?mso-contentType ?>
-<FormTemplates xmlns="http://schemas.microsoft.com/sharepoint/v3/contenttype/forms">
-  <Display>DocumentLibraryForm</Display>
-  <Edit>DocumentLibraryForm</Edit>
-  <New>DocumentLibraryForm</New>
-</FormTemplates>
+<p:properties xmlns:p="http://schemas.microsoft.com/office/2006/metadata/properties" xmlns:xsi="http://www.w3.org/2001/XMLSchema-instance" xmlns:pc="http://schemas.microsoft.com/office/infopath/2007/PartnerControls">
+  <documentManagement>
+    <MediaServiceKeyPoints xmlns="71af3243-3dd4-4a8d-8c0d-dd76da1f02a5" xsi:nil="true"/>
+  </documentManagement>
+</p:properties>
 </file>
 
 <file path=customXml/itemProps1.xml><?xml version="1.0" encoding="utf-8"?>
-<ds:datastoreItem xmlns:ds="http://schemas.openxmlformats.org/officeDocument/2006/customXml" ds:itemID="{85279D3A-CE3F-4A7C-952D-07BCFDAEB819}">
+<ds:datastoreItem xmlns:ds="http://schemas.openxmlformats.org/officeDocument/2006/customXml" ds:itemID="{85B2D3CD-F7A1-4C45-A991-16EFF31D7825}">
   <ds:schemaRefs>
-    <ds:schemaRef ds:uri="http://schemas.microsoft.com/office/2006/metadata/properties"/>
-    <ds:schemaRef ds:uri="http://schemas.microsoft.com/office/infopath/2007/PartnerControls"/>
-    <ds:schemaRef ds:uri="71af3243-3dd4-4a8d-8c0d-dd76da1f02a5"/>
+    <ds:schemaRef ds:uri="http://schemas.microsoft.com/sharepoint/v3/contenttype/forms"/>
   </ds:schemaRefs>
 </ds:datastoreItem>
 </file>
@@ -4161,9 +4221,11 @@
 </file>
 
 <file path=customXml/itemProps3.xml><?xml version="1.0" encoding="utf-8"?>
-<ds:datastoreItem xmlns:ds="http://schemas.openxmlformats.org/officeDocument/2006/customXml" ds:itemID="{85B2D3CD-F7A1-4C45-A991-16EFF31D7825}">
+<ds:datastoreItem xmlns:ds="http://schemas.openxmlformats.org/officeDocument/2006/customXml" ds:itemID="{85279D3A-CE3F-4A7C-952D-07BCFDAEB819}">
   <ds:schemaRefs>
-    <ds:schemaRef ds:uri="http://schemas.microsoft.com/sharepoint/v3/contenttype/forms"/>
+    <ds:schemaRef ds:uri="http://schemas.microsoft.com/office/2006/metadata/properties"/>
+    <ds:schemaRef ds:uri="http://schemas.microsoft.com/office/infopath/2007/PartnerControls"/>
+    <ds:schemaRef ds:uri="71af3243-3dd4-4a8d-8c0d-dd76da1f02a5"/>
   </ds:schemaRefs>
 </ds:datastoreItem>
 </file>
--- a/Administration/lettre de motivation Séverine.docx
+++ b/Administration/lettre de motivation Séverine.docx
@@ -1,6 +1,6 @@
 
 <file path=word/document.xml><?xml version="1.0" encoding="utf-8"?>
-<w:document xmlns:wpc="http://schemas.microsoft.com/office/word/2010/wordprocessingCanvas" xmlns:cx="http://schemas.microsoft.com/office/drawing/2014/chartex" xmlns:cx1="http://schemas.microsoft.com/office/drawing/2015/9/8/chartex" xmlns:cx2="http://schemas.microsoft.com/office/drawing/2015/10/21/chartex" xmlns:cx3="http://schemas.microsoft.com/office/drawing/2016/5/9/chartex" xmlns:cx4="http://schemas.microsoft.com/office/drawing/2016/5/10/chartex" xmlns:cx5="http://schemas.microsoft.com/office/drawing/2016/5/11/chartex" xmlns:cx6="http://schemas.microsoft.com/office/drawing/2016/5/12/chartex" xmlns:cx7="http://schemas.microsoft.com/office/drawing/2016/5/13/chartex" xmlns:cx8="http://schemas.microsoft.com/office/drawing/2016/5/14/chartex" xmlns:mc="http://schemas.openxmlformats.org/markup-compatibility/2006" xmlns:aink="http://schemas.microsoft.com/office/drawing/2016/ink" xmlns:am3d="http://schemas.microsoft.com/office/drawing/2017/model3d" xmlns:o="urn:schemas-microsoft-com:office:office" xmlns:oel="http://schemas.microsoft.com/office/2019/extlst" xmlns:r="http://schemas.openxmlformats.org/officeDocument/2006/relationships" xmlns:m="http://schemas.openxmlformats.org/officeDocument/2006/math" xmlns:v="urn:schemas-microsoft-com:vml" xmlns:wp14="http://schemas.microsoft.com/office/word/2010/wordprocessingDrawing" xmlns:wp="http://schemas.openxmlformats.org/drawingml/2006/wordprocessingDrawing" xmlns:w10="urn:schemas-microsoft-com:office:word" xmlns:w="http://schemas.openxmlformats.org/wordprocessingml/2006/main" xmlns:w14="http://schemas.microsoft.com/office/word/2010/wordml" xmlns:w15="http://schemas.microsoft.com/office/word/2012/wordml" xmlns:w16cex="http://schemas.microsoft.com/office/word/2018/wordml/cex" xmlns:w16cid="http://schemas.microsoft.com/office/word/2016/wordml/cid" xmlns:w16="http://schemas.microsoft.com/office/word/2018/wordml" xmlns:w16sdtdh="http://schemas.microsoft.com/office/word/2020/wordml/sdtdatahash" xmlns:w16se="http://schemas.microsoft.com/office/word/2015/wordml/symex" xmlns:wpg="http://schemas.microsoft.com/office/word/2010/wordprocessingGroup" xmlns:wpi="http://schemas.microsoft.com/office/word/2010/wordprocessingInk" xmlns:wne="http://schemas.microsoft.com/office/word/2006/wordml" xmlns:wps="http://schemas.microsoft.com/office/word/2010/wordprocessingShape" mc:Ignorable="w14 w15 w16se w16cid w16 w16cex w16sdtdh wp14">
+<w:document xmlns:wpc="http://schemas.microsoft.com/office/word/2010/wordprocessingCanvas" xmlns:cx="http://schemas.microsoft.com/office/drawing/2014/chartex" xmlns:cx1="http://schemas.microsoft.com/office/drawing/2015/9/8/chartex" xmlns:mc="http://schemas.openxmlformats.org/markup-compatibility/2006" xmlns:o="urn:schemas-microsoft-com:office:office" xmlns:r="http://schemas.openxmlformats.org/officeDocument/2006/relationships" xmlns:m="http://schemas.openxmlformats.org/officeDocument/2006/math" xmlns:v="urn:schemas-microsoft-com:vml" xmlns:wp14="http://schemas.microsoft.com/office/word/2010/wordprocessingDrawing" xmlns:wp="http://schemas.openxmlformats.org/drawingml/2006/wordprocessingDrawing" xmlns:w10="urn:schemas-microsoft-com:office:word" xmlns:w="http://schemas.openxmlformats.org/wordprocessingml/2006/main" xmlns:w14="http://schemas.microsoft.com/office/word/2010/wordml" xmlns:w15="http://schemas.microsoft.com/office/word/2012/wordml" xmlns:w16se="http://schemas.microsoft.com/office/word/2015/wordml/symex" xmlns:wpg="http://schemas.microsoft.com/office/word/2010/wordprocessingGroup" xmlns:wpi="http://schemas.microsoft.com/office/word/2010/wordprocessingInk" xmlns:wne="http://schemas.microsoft.com/office/word/2006/wordml" xmlns:wps="http://schemas.microsoft.com/office/word/2010/wordprocessingShape" mc:Ignorable="w14 w15 w16se wp14">
   <w:body>
     <w:p>
       <w:pPr>
@@ -32,7 +32,7 @@
                 <wp:docPr id="5" name="Groupe 5">
                   <a:extLst xmlns:a="http://schemas.openxmlformats.org/drawingml/2006/main">
                     <a:ext uri="{C183D7F6-B498-43B3-948B-1728B52AA6E4}">
-                      <adec:decorative xmlns:adec="http://schemas.microsoft.com/office/drawing/2017/decorative" val="1"/>
+                      <adec:decorative xmlns:adec="http://schemas.microsoft.com/office/drawing/2017/decorative" xmlns:w16sdtdh="http://schemas.microsoft.com/office/word/2020/wordml/sdtdatahash" xmlns:w16="http://schemas.microsoft.com/office/word/2018/wordml" xmlns:w16cid="http://schemas.microsoft.com/office/word/2016/wordml/cid" xmlns:w16cex="http://schemas.microsoft.com/office/word/2018/wordml/cex" xmlns:w="http://schemas.openxmlformats.org/wordprocessingml/2006/main" xmlns:w10="urn:schemas-microsoft-com:office:word" xmlns:v="urn:schemas-microsoft-com:vml" xmlns:oel="http://schemas.microsoft.com/office/2019/extlst" xmlns:o="urn:schemas-microsoft-com:office:office" xmlns:am3d="http://schemas.microsoft.com/office/drawing/2017/model3d" xmlns:aink="http://schemas.microsoft.com/office/drawing/2016/ink" xmlns:cx8="http://schemas.microsoft.com/office/drawing/2016/5/14/chartex" xmlns:cx7="http://schemas.microsoft.com/office/drawing/2016/5/13/chartex" xmlns:cx6="http://schemas.microsoft.com/office/drawing/2016/5/12/chartex" xmlns:cx5="http://schemas.microsoft.com/office/drawing/2016/5/11/chartex" xmlns:cx4="http://schemas.microsoft.com/office/drawing/2016/5/10/chartex" xmlns:cx3="http://schemas.microsoft.com/office/drawing/2016/5/9/chartex" xmlns:cx2="http://schemas.microsoft.com/office/drawing/2015/10/21/chartex" xmlns="" val="1"/>
                     </a:ext>
                   </a:extLst>
                 </wp:docPr>
@@ -53,7 +53,7 @@
                         <wps:cNvPr id="107" name="Rectangle 107">
                           <a:extLst>
                             <a:ext uri="{C183D7F6-B498-43B3-948B-1728B52AA6E4}">
-                              <adec:decorative xmlns:adec="http://schemas.microsoft.com/office/drawing/2017/decorative" val="1"/>
+                              <adec:decorative xmlns:adec="http://schemas.microsoft.com/office/drawing/2017/decorative" xmlns:w16sdtdh="http://schemas.microsoft.com/office/word/2020/wordml/sdtdatahash" xmlns:w16="http://schemas.microsoft.com/office/word/2018/wordml" xmlns:w16cid="http://schemas.microsoft.com/office/word/2016/wordml/cid" xmlns:w16cex="http://schemas.microsoft.com/office/word/2018/wordml/cex" xmlns:w="http://schemas.openxmlformats.org/wordprocessingml/2006/main" xmlns:w10="urn:schemas-microsoft-com:office:word" xmlns:v="urn:schemas-microsoft-com:vml" xmlns:oel="http://schemas.microsoft.com/office/2019/extlst" xmlns:o="urn:schemas-microsoft-com:office:office" xmlns:am3d="http://schemas.microsoft.com/office/drawing/2017/model3d" xmlns:aink="http://schemas.microsoft.com/office/drawing/2016/ink" xmlns:cx8="http://schemas.microsoft.com/office/drawing/2016/5/14/chartex" xmlns:cx7="http://schemas.microsoft.com/office/drawing/2016/5/13/chartex" xmlns:cx6="http://schemas.microsoft.com/office/drawing/2016/5/12/chartex" xmlns:cx5="http://schemas.microsoft.com/office/drawing/2016/5/11/chartex" xmlns:cx4="http://schemas.microsoft.com/office/drawing/2016/5/10/chartex" xmlns:cx3="http://schemas.microsoft.com/office/drawing/2016/5/9/chartex" xmlns:cx2="http://schemas.microsoft.com/office/drawing/2015/10/21/chartex" xmlns="" val="1"/>
                             </a:ext>
                           </a:extLst>
                         </wps:cNvPr>
@@ -100,7 +100,7 @@
                         <wps:cNvPr id="106" name="Rectangle 106">
                           <a:extLst>
                             <a:ext uri="{C183D7F6-B498-43B3-948B-1728B52AA6E4}">
-                              <adec:decorative xmlns:adec="http://schemas.microsoft.com/office/drawing/2017/decorative" val="1"/>
+                              <adec:decorative xmlns:adec="http://schemas.microsoft.com/office/drawing/2017/decorative" xmlns:w16sdtdh="http://schemas.microsoft.com/office/word/2020/wordml/sdtdatahash" xmlns:w16="http://schemas.microsoft.com/office/word/2018/wordml" xmlns:w16cid="http://schemas.microsoft.com/office/word/2016/wordml/cid" xmlns:w16cex="http://schemas.microsoft.com/office/word/2018/wordml/cex" xmlns:w="http://schemas.openxmlformats.org/wordprocessingml/2006/main" xmlns:w10="urn:schemas-microsoft-com:office:word" xmlns:v="urn:schemas-microsoft-com:vml" xmlns:oel="http://schemas.microsoft.com/office/2019/extlst" xmlns:o="urn:schemas-microsoft-com:office:office" xmlns:am3d="http://schemas.microsoft.com/office/drawing/2017/model3d" xmlns:aink="http://schemas.microsoft.com/office/drawing/2016/ink" xmlns:cx8="http://schemas.microsoft.com/office/drawing/2016/5/14/chartex" xmlns:cx7="http://schemas.microsoft.com/office/drawing/2016/5/13/chartex" xmlns:cx6="http://schemas.microsoft.com/office/drawing/2016/5/12/chartex" xmlns:cx5="http://schemas.microsoft.com/office/drawing/2016/5/11/chartex" xmlns:cx4="http://schemas.microsoft.com/office/drawing/2016/5/10/chartex" xmlns:cx3="http://schemas.microsoft.com/office/drawing/2016/5/9/chartex" xmlns:cx2="http://schemas.microsoft.com/office/drawing/2015/10/21/chartex" xmlns="" val="1"/>
                             </a:ext>
                           </a:extLst>
                         </wps:cNvPr>
@@ -147,7 +147,7 @@
                         <wps:cNvPr id="108" name="Rectangle 108">
                           <a:extLst>
                             <a:ext uri="{C183D7F6-B498-43B3-948B-1728B52AA6E4}">
-                              <adec:decorative xmlns:adec="http://schemas.microsoft.com/office/drawing/2017/decorative" val="1"/>
+                              <adec:decorative xmlns:adec="http://schemas.microsoft.com/office/drawing/2017/decorative" xmlns:w16sdtdh="http://schemas.microsoft.com/office/word/2020/wordml/sdtdatahash" xmlns:w16="http://schemas.microsoft.com/office/word/2018/wordml" xmlns:w16cid="http://schemas.microsoft.com/office/word/2016/wordml/cid" xmlns:w16cex="http://schemas.microsoft.com/office/word/2018/wordml/cex" xmlns:w="http://schemas.openxmlformats.org/wordprocessingml/2006/main" xmlns:w10="urn:schemas-microsoft-com:office:word" xmlns:v="urn:schemas-microsoft-com:vml" xmlns:oel="http://schemas.microsoft.com/office/2019/extlst" xmlns:o="urn:schemas-microsoft-com:office:office" xmlns:am3d="http://schemas.microsoft.com/office/drawing/2017/model3d" xmlns:aink="http://schemas.microsoft.com/office/drawing/2016/ink" xmlns:cx8="http://schemas.microsoft.com/office/drawing/2016/5/14/chartex" xmlns:cx7="http://schemas.microsoft.com/office/drawing/2016/5/13/chartex" xmlns:cx6="http://schemas.microsoft.com/office/drawing/2016/5/12/chartex" xmlns:cx5="http://schemas.microsoft.com/office/drawing/2016/5/11/chartex" xmlns:cx4="http://schemas.microsoft.com/office/drawing/2016/5/10/chartex" xmlns:cx3="http://schemas.microsoft.com/office/drawing/2016/5/9/chartex" xmlns:cx2="http://schemas.microsoft.com/office/drawing/2015/10/21/chartex" xmlns="" val="1"/>
                             </a:ext>
                           </a:extLst>
                         </wps:cNvPr>
@@ -194,7 +194,7 @@
                         <wps:cNvPr id="109" name="Rectangle 109">
                           <a:extLst>
                             <a:ext uri="{C183D7F6-B498-43B3-948B-1728B52AA6E4}">
-                              <adec:decorative xmlns:adec="http://schemas.microsoft.com/office/drawing/2017/decorative" val="1"/>
+                              <adec:decorative xmlns:adec="http://schemas.microsoft.com/office/drawing/2017/decorative" xmlns:w16sdtdh="http://schemas.microsoft.com/office/word/2020/wordml/sdtdatahash" xmlns:w16="http://schemas.microsoft.com/office/word/2018/wordml" xmlns:w16cid="http://schemas.microsoft.com/office/word/2016/wordml/cid" xmlns:w16cex="http://schemas.microsoft.com/office/word/2018/wordml/cex" xmlns:w="http://schemas.openxmlformats.org/wordprocessingml/2006/main" xmlns:w10="urn:schemas-microsoft-com:office:word" xmlns:v="urn:schemas-microsoft-com:vml" xmlns:oel="http://schemas.microsoft.com/office/2019/extlst" xmlns:o="urn:schemas-microsoft-com:office:office" xmlns:am3d="http://schemas.microsoft.com/office/drawing/2017/model3d" xmlns:aink="http://schemas.microsoft.com/office/drawing/2016/ink" xmlns:cx8="http://schemas.microsoft.com/office/drawing/2016/5/14/chartex" xmlns:cx7="http://schemas.microsoft.com/office/drawing/2016/5/13/chartex" xmlns:cx6="http://schemas.microsoft.com/office/drawing/2016/5/12/chartex" xmlns:cx5="http://schemas.microsoft.com/office/drawing/2016/5/11/chartex" xmlns:cx4="http://schemas.microsoft.com/office/drawing/2016/5/10/chartex" xmlns:cx3="http://schemas.microsoft.com/office/drawing/2016/5/9/chartex" xmlns:cx2="http://schemas.microsoft.com/office/drawing/2015/10/21/chartex" xmlns="" val="1"/>
                             </a:ext>
                           </a:extLst>
                         </wps:cNvPr>
@@ -241,7 +241,7 @@
                         <wps:cNvPr id="8" name="Rectangle 8">
                           <a:extLst>
                             <a:ext uri="{C183D7F6-B498-43B3-948B-1728B52AA6E4}">
-                              <adec:decorative xmlns:adec="http://schemas.microsoft.com/office/drawing/2017/decorative" val="1"/>
+                              <adec:decorative xmlns:adec="http://schemas.microsoft.com/office/drawing/2017/decorative" xmlns:w16sdtdh="http://schemas.microsoft.com/office/word/2020/wordml/sdtdatahash" xmlns:w16="http://schemas.microsoft.com/office/word/2018/wordml" xmlns:w16cid="http://schemas.microsoft.com/office/word/2016/wordml/cid" xmlns:w16cex="http://schemas.microsoft.com/office/word/2018/wordml/cex" xmlns:w="http://schemas.openxmlformats.org/wordprocessingml/2006/main" xmlns:w10="urn:schemas-microsoft-com:office:word" xmlns:v="urn:schemas-microsoft-com:vml" xmlns:oel="http://schemas.microsoft.com/office/2019/extlst" xmlns:o="urn:schemas-microsoft-com:office:office" xmlns:am3d="http://schemas.microsoft.com/office/drawing/2017/model3d" xmlns:aink="http://schemas.microsoft.com/office/drawing/2016/ink" xmlns:cx8="http://schemas.microsoft.com/office/drawing/2016/5/14/chartex" xmlns:cx7="http://schemas.microsoft.com/office/drawing/2016/5/13/chartex" xmlns:cx6="http://schemas.microsoft.com/office/drawing/2016/5/12/chartex" xmlns:cx5="http://schemas.microsoft.com/office/drawing/2016/5/11/chartex" xmlns:cx4="http://schemas.microsoft.com/office/drawing/2016/5/10/chartex" xmlns:cx3="http://schemas.microsoft.com/office/drawing/2016/5/9/chartex" xmlns:cx2="http://schemas.microsoft.com/office/drawing/2015/10/21/chartex" xmlns="" val="1"/>
                             </a:ext>
                           </a:extLst>
                         </wps:cNvPr>
@@ -296,7 +296,7 @@
               </wp:anchor>
             </w:drawing>
           </mc:Choice>
-          <mc:Fallback>
+          <mc:Fallback xmlns:w16sdtdh="http://schemas.microsoft.com/office/word/2020/wordml/sdtdatahash" xmlns:w16="http://schemas.microsoft.com/office/word/2018/wordml" xmlns:w16cid="http://schemas.microsoft.com/office/word/2016/wordml/cid" xmlns:w16cex="http://schemas.microsoft.com/office/word/2018/wordml/cex" xmlns:oel="http://schemas.microsoft.com/office/2019/extlst" xmlns:am3d="http://schemas.microsoft.com/office/drawing/2017/model3d" xmlns:aink="http://schemas.microsoft.com/office/drawing/2016/ink" xmlns:cx8="http://schemas.microsoft.com/office/drawing/2016/5/14/chartex" xmlns:cx7="http://schemas.microsoft.com/office/drawing/2016/5/13/chartex" xmlns:cx6="http://schemas.microsoft.com/office/drawing/2016/5/12/chartex" xmlns:cx5="http://schemas.microsoft.com/office/drawing/2016/5/11/chartex" xmlns:cx4="http://schemas.microsoft.com/office/drawing/2016/5/10/chartex" xmlns:cx3="http://schemas.microsoft.com/office/drawing/2016/5/9/chartex" xmlns:cx2="http://schemas.microsoft.com/office/drawing/2015/10/21/chartex">
             <w:pict>
               <v:group w14:anchorId="27066DFB" id="Groupe 5" o:spid="_x0000_s1026" style="position:absolute;margin-left:-81.9pt;margin-top:-46.3pt;width:623.05pt;height:336.2pt;z-index:-251658240;mso-width-relative:margin;mso-height-relative:margin" coordsize="79119,42684" o:gfxdata="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">
                 <v:rect id="Rectangle 107" o:spid="_x0000_s1027" style="position:absolute;left:43159;width:35960;height:20952;visibility:visible;mso-wrap-style:square;v-text-anchor:middle" o:gfxdata="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" fillcolor="#00798b [3204]" stroked="f" strokeweight="1pt"/>
@@ -419,6 +419,7 @@
           <w:p>
             <w:pPr>
               <w:pStyle w:val="Titre1"/>
+              <w:outlineLvl w:val="0"/>
               <w:rPr>
                 <w:noProof/>
                 <w:lang w:val="fr-FR"/>
@@ -465,6 +466,7 @@
           <w:p>
             <w:pPr>
               <w:pStyle w:val="Titre1"/>
+              <w:outlineLvl w:val="0"/>
               <w:rPr>
                 <w:noProof/>
                 <w:lang w:val="fr-FR"/>
@@ -508,6 +510,7 @@
           <w:p>
             <w:pPr>
               <w:pStyle w:val="Titre5"/>
+              <w:outlineLvl w:val="4"/>
               <w:rPr>
                 <w:noProof/>
               </w:rPr>
@@ -535,6 +538,7 @@
           <w:p>
             <w:pPr>
               <w:pStyle w:val="Titre1"/>
+              <w:outlineLvl w:val="0"/>
               <w:rPr>
                 <w:noProof/>
                 <w:lang w:val="fr-FR"/>
@@ -577,6 +581,7 @@
             <w:pPr>
               <w:pStyle w:val="Titre1"/>
               <w:jc w:val="center"/>
+              <w:outlineLvl w:val="0"/>
               <w:rPr>
                 <w:rFonts w:asciiTheme="minorHAnsi" w:hAnsiTheme="minorHAnsi"/>
                 <w:noProof/>
@@ -597,6 +602,7 @@
                 <w:showingPlcHdr/>
                 <w15:appearance w15:val="hidden"/>
               </w:sdtPr>
+              <w:sdtEndPr/>
               <w:sdtContent>
                 <w:r>
                   <w:rPr>
@@ -624,120 +630,12 @@
             <w:pPr>
               <w:pStyle w:val="Adresse"/>
               <w:rPr>
-                <w:rFonts w:ascii="Arial" w:hAnsi="Arial" w:cs="Arial"/>
-                <w:color w:val="202124"/>
-                <w:sz w:val="21"/>
-                <w:szCs w:val="21"/>
-                <w:shd w:val="clear" w:color="auto" w:fill="FFFFFF"/>
-              </w:rPr>
-            </w:pPr>
-            <w:r>
-              <w:rPr>
-                <w:rFonts w:ascii="Arial" w:hAnsi="Arial" w:cs="Arial"/>
-                <w:color w:val="202124"/>
-                <w:sz w:val="21"/>
-                <w:szCs w:val="21"/>
-                <w:shd w:val="clear" w:color="auto" w:fill="FFFFFF"/>
-              </w:rPr>
-              <w:t>CODEXTIME</w:t>
-            </w:r>
-          </w:p>
-          <w:p>
-            <w:pPr>
-              <w:pStyle w:val="Adresse"/>
-              <w:rPr>
-                <w:rFonts w:ascii="Arial" w:hAnsi="Arial" w:cs="Arial"/>
-                <w:color w:val="202124"/>
-                <w:sz w:val="21"/>
-                <w:szCs w:val="21"/>
-                <w:shd w:val="clear" w:color="auto" w:fill="FFFFFF"/>
-              </w:rPr>
-            </w:pPr>
-            <w:r>
-              <w:rPr>
-                <w:rFonts w:ascii="Arial" w:hAnsi="Arial" w:cs="Arial"/>
-                <w:color w:val="202124"/>
-                <w:sz w:val="21"/>
-                <w:szCs w:val="21"/>
-                <w:shd w:val="clear" w:color="auto" w:fill="FFFFFF"/>
-              </w:rPr>
-              <w:t xml:space="preserve">835 Rue du </w:t>
-            </w:r>
-            <w:proofErr w:type="spellStart"/>
-            <w:r>
-              <w:rPr>
-                <w:rFonts w:ascii="Arial" w:hAnsi="Arial" w:cs="Arial"/>
-                <w:color w:val="202124"/>
-                <w:sz w:val="21"/>
-                <w:szCs w:val="21"/>
-                <w:shd w:val="clear" w:color="auto" w:fill="FFFFFF"/>
-              </w:rPr>
-              <w:t>Noyer</w:t>
-            </w:r>
-            <w:proofErr w:type="spellEnd"/>
-            <w:r>
-              <w:rPr>
-                <w:rFonts w:ascii="Arial" w:hAnsi="Arial" w:cs="Arial"/>
-                <w:color w:val="202124"/>
-                <w:sz w:val="21"/>
-                <w:szCs w:val="21"/>
-                <w:shd w:val="clear" w:color="auto" w:fill="FFFFFF"/>
-              </w:rPr>
-              <w:t xml:space="preserve"> des </w:t>
-            </w:r>
-            <w:proofErr w:type="spellStart"/>
-            <w:r>
-              <w:rPr>
-                <w:rFonts w:ascii="Arial" w:hAnsi="Arial" w:cs="Arial"/>
-                <w:color w:val="202124"/>
-                <w:sz w:val="21"/>
-                <w:szCs w:val="21"/>
-                <w:shd w:val="clear" w:color="auto" w:fill="FFFFFF"/>
-              </w:rPr>
-              <w:t>Bouttières</w:t>
-            </w:r>
-            <w:proofErr w:type="spellEnd"/>
-            <w:r>
-              <w:rPr>
-                <w:rFonts w:ascii="Arial" w:hAnsi="Arial" w:cs="Arial"/>
-                <w:color w:val="202124"/>
-                <w:sz w:val="21"/>
-                <w:szCs w:val="21"/>
-                <w:shd w:val="clear" w:color="auto" w:fill="FFFFFF"/>
-              </w:rPr>
-              <w:t xml:space="preserve"> </w:t>
-            </w:r>
-          </w:p>
-          <w:p>
-            <w:pPr>
-              <w:pStyle w:val="Adresse"/>
-              <w:rPr>
-                <w:noProof/>
-                <w:lang w:val="fr-FR"/>
-              </w:rPr>
-            </w:pPr>
-            <w:r>
-              <w:rPr>
-                <w:rFonts w:ascii="Arial" w:hAnsi="Arial" w:cs="Arial"/>
-                <w:color w:val="202124"/>
-                <w:sz w:val="21"/>
-                <w:szCs w:val="21"/>
-                <w:shd w:val="clear" w:color="auto" w:fill="FFFFFF"/>
-              </w:rPr>
-              <w:t>76800 Saint-Étienne-du-</w:t>
-            </w:r>
-            <w:proofErr w:type="spellStart"/>
-            <w:r>
-              <w:rPr>
-                <w:rFonts w:ascii="Arial" w:hAnsi="Arial" w:cs="Arial"/>
-                <w:color w:val="202124"/>
-                <w:sz w:val="21"/>
-                <w:szCs w:val="21"/>
-                <w:shd w:val="clear" w:color="auto" w:fill="FFFFFF"/>
-              </w:rPr>
-              <w:t>Rouvray</w:t>
-            </w:r>
-            <w:proofErr w:type="spellEnd"/>
+                <w:noProof/>
+                <w:lang w:val="fr-FR"/>
+              </w:rPr>
+            </w:pPr>
+            <w:bookmarkStart w:id="0" w:name="_GoBack"/>
+            <w:bookmarkEnd w:id="0"/>
           </w:p>
         </w:tc>
         <w:tc>
@@ -809,7 +707,7 @@
                                 <a14:useLocalDpi xmlns:a14="http://schemas.microsoft.com/office/drawing/2010/main" val="0"/>
                               </a:ext>
                               <a:ext uri="{96DAC541-7B7A-43D3-8B79-37D633B846F1}">
-                                <asvg:svgBlip xmlns:asvg="http://schemas.microsoft.com/office/drawing/2016/SVG/main" r:embed="rId11"/>
+                                <asvg:svgBlip xmlns:asvg="http://schemas.microsoft.com/office/drawing/2016/SVG/main" xmlns:w16sdtdh="http://schemas.microsoft.com/office/word/2020/wordml/sdtdatahash" xmlns:w16="http://schemas.microsoft.com/office/word/2018/wordml" xmlns:w16cid="http://schemas.microsoft.com/office/word/2016/wordml/cid" xmlns:w16cex="http://schemas.microsoft.com/office/word/2018/wordml/cex" xmlns:w="http://schemas.openxmlformats.org/wordprocessingml/2006/main" xmlns:w10="urn:schemas-microsoft-com:office:word" xmlns:v="urn:schemas-microsoft-com:vml" xmlns:oel="http://schemas.microsoft.com/office/2019/extlst" xmlns:o="urn:schemas-microsoft-com:office:office" xmlns:am3d="http://schemas.microsoft.com/office/drawing/2017/model3d" xmlns:aink="http://schemas.microsoft.com/office/drawing/2016/ink" xmlns:cx8="http://schemas.microsoft.com/office/drawing/2016/5/14/chartex" xmlns:cx7="http://schemas.microsoft.com/office/drawing/2016/5/13/chartex" xmlns:cx6="http://schemas.microsoft.com/office/drawing/2016/5/12/chartex" xmlns:cx5="http://schemas.microsoft.com/office/drawing/2016/5/11/chartex" xmlns:cx4="http://schemas.microsoft.com/office/drawing/2016/5/10/chartex" xmlns:cx3="http://schemas.microsoft.com/office/drawing/2016/5/9/chartex" xmlns:cx2="http://schemas.microsoft.com/office/drawing/2015/10/21/chartex" xmlns="" r:embed="rId11"/>
                               </a:ext>
                             </a:extLst>
                           </a:blip>
@@ -937,7 +835,7 @@
                                 <a14:useLocalDpi xmlns:a14="http://schemas.microsoft.com/office/drawing/2010/main" val="0"/>
                               </a:ext>
                               <a:ext uri="{96DAC541-7B7A-43D3-8B79-37D633B846F1}">
-                                <asvg:svgBlip xmlns:asvg="http://schemas.microsoft.com/office/drawing/2016/SVG/main" r:embed="rId13"/>
+                                <asvg:svgBlip xmlns:asvg="http://schemas.microsoft.com/office/drawing/2016/SVG/main" xmlns:w16sdtdh="http://schemas.microsoft.com/office/word/2020/wordml/sdtdatahash" xmlns:w16="http://schemas.microsoft.com/office/word/2018/wordml" xmlns:w16cid="http://schemas.microsoft.com/office/word/2016/wordml/cid" xmlns:w16cex="http://schemas.microsoft.com/office/word/2018/wordml/cex" xmlns:w="http://schemas.openxmlformats.org/wordprocessingml/2006/main" xmlns:w10="urn:schemas-microsoft-com:office:word" xmlns:v="urn:schemas-microsoft-com:vml" xmlns:oel="http://schemas.microsoft.com/office/2019/extlst" xmlns:o="urn:schemas-microsoft-com:office:office" xmlns:am3d="http://schemas.microsoft.com/office/drawing/2017/model3d" xmlns:aink="http://schemas.microsoft.com/office/drawing/2016/ink" xmlns:cx8="http://schemas.microsoft.com/office/drawing/2016/5/14/chartex" xmlns:cx7="http://schemas.microsoft.com/office/drawing/2016/5/13/chartex" xmlns:cx6="http://schemas.microsoft.com/office/drawing/2016/5/12/chartex" xmlns:cx5="http://schemas.microsoft.com/office/drawing/2016/5/11/chartex" xmlns:cx4="http://schemas.microsoft.com/office/drawing/2016/5/10/chartex" xmlns:cx3="http://schemas.microsoft.com/office/drawing/2016/5/9/chartex" xmlns:cx2="http://schemas.microsoft.com/office/drawing/2015/10/21/chartex" xmlns="" r:embed="rId13"/>
                               </a:ext>
                             </a:extLst>
                           </a:blip>
@@ -1191,6 +1089,7 @@
           <w:p>
             <w:pPr>
               <w:pStyle w:val="Titre2"/>
+              <w:outlineLvl w:val="1"/>
               <w:rPr>
                 <w:noProof/>
                 <w:lang w:val="fr-FR"/>
@@ -1531,7 +1430,7 @@
 </file>
 
 <file path=word/endnotes.xml><?xml version="1.0" encoding="utf-8"?>
-<w:endnotes xmlns:wpc="http://schemas.microsoft.com/office/word/2010/wordprocessingCanvas" xmlns:cx="http://schemas.microsoft.com/office/drawing/2014/chartex" xmlns:cx1="http://schemas.microsoft.com/office/drawing/2015/9/8/chartex" xmlns:cx2="http://schemas.microsoft.com/office/drawing/2015/10/21/chartex" xmlns:cx3="http://schemas.microsoft.com/office/drawing/2016/5/9/chartex" xmlns:cx4="http://schemas.microsoft.com/office/drawing/2016/5/10/chartex" xmlns:cx5="http://schemas.microsoft.com/office/drawing/2016/5/11/chartex" xmlns:cx6="http://schemas.microsoft.com/office/drawing/2016/5/12/chartex" xmlns:cx7="http://schemas.microsoft.com/office/drawing/2016/5/13/chartex" xmlns:cx8="http://schemas.microsoft.com/office/drawing/2016/5/14/chartex" xmlns:mc="http://schemas.openxmlformats.org/markup-compatibility/2006" xmlns:aink="http://schemas.microsoft.com/office/drawing/2016/ink" xmlns:am3d="http://schemas.microsoft.com/office/drawing/2017/model3d" xmlns:o="urn:schemas-microsoft-com:office:office" xmlns:oel="http://schemas.microsoft.com/office/2019/extlst" xmlns:r="http://schemas.openxmlformats.org/officeDocument/2006/relationships" xmlns:m="http://schemas.openxmlformats.org/officeDocument/2006/math" xmlns:v="urn:schemas-microsoft-com:vml" xmlns:wp14="http://schemas.microsoft.com/office/word/2010/wordprocessingDrawing" xmlns:wp="http://schemas.openxmlformats.org/drawingml/2006/wordprocessingDrawing" xmlns:w10="urn:schemas-microsoft-com:office:word" xmlns:w="http://schemas.openxmlformats.org/wordprocessingml/2006/main" xmlns:w14="http://schemas.microsoft.com/office/word/2010/wordml" xmlns:w15="http://schemas.microsoft.com/office/word/2012/wordml" xmlns:w16cex="http://schemas.microsoft.com/office/word/2018/wordml/cex" xmlns:w16cid="http://schemas.microsoft.com/office/word/2016/wordml/cid" xmlns:w16="http://schemas.microsoft.com/office/word/2018/wordml" xmlns:w16sdtdh="http://schemas.microsoft.com/office/word/2020/wordml/sdtdatahash" xmlns:w16se="http://schemas.microsoft.com/office/word/2015/wordml/symex" xmlns:wpg="http://schemas.microsoft.com/office/word/2010/wordprocessingGroup" xmlns:wpi="http://schemas.microsoft.com/office/word/2010/wordprocessingInk" xmlns:wne="http://schemas.microsoft.com/office/word/2006/wordml" xmlns:wps="http://schemas.microsoft.com/office/word/2010/wordprocessingShape" mc:Ignorable="w14 w15 w16se w16cid w16 w16cex w16sdtdh wp14">
+<w:endnotes xmlns:wpc="http://schemas.microsoft.com/office/word/2010/wordprocessingCanvas" xmlns:cx="http://schemas.microsoft.com/office/drawing/2014/chartex" xmlns:cx1="http://schemas.microsoft.com/office/drawing/2015/9/8/chartex" xmlns:mc="http://schemas.openxmlformats.org/markup-compatibility/2006" xmlns:o="urn:schemas-microsoft-com:office:office" xmlns:r="http://schemas.openxmlformats.org/officeDocument/2006/relationships" xmlns:m="http://schemas.openxmlformats.org/officeDocument/2006/math" xmlns:v="urn:schemas-microsoft-com:vml" xmlns:wp14="http://schemas.microsoft.com/office/word/2010/wordprocessingDrawing" xmlns:wp="http://schemas.openxmlformats.org/drawingml/2006/wordprocessingDrawing" xmlns:w10="urn:schemas-microsoft-com:office:word" xmlns:w="http://schemas.openxmlformats.org/wordprocessingml/2006/main" xmlns:w14="http://schemas.microsoft.com/office/word/2010/wordml" xmlns:w15="http://schemas.microsoft.com/office/word/2012/wordml" xmlns:w16se="http://schemas.microsoft.com/office/word/2015/wordml/symex" xmlns:wpg="http://schemas.microsoft.com/office/word/2010/wordprocessingGroup" xmlns:wpi="http://schemas.microsoft.com/office/word/2010/wordprocessingInk" xmlns:wne="http://schemas.microsoft.com/office/word/2006/wordml" xmlns:wps="http://schemas.microsoft.com/office/word/2010/wordprocessingShape" mc:Ignorable="w14 w15 w16se wp14">
   <w:endnote w:type="separator" w:id="-1">
     <w:p>
       <w:r>
@@ -1550,7 +1449,7 @@
 </file>
 
 <file path=word/footnotes.xml><?xml version="1.0" encoding="utf-8"?>
-<w:footnotes xmlns:wpc="http://schemas.microsoft.com/office/word/2010/wordprocessingCanvas" xmlns:cx="http://schemas.microsoft.com/office/drawing/2014/chartex" xmlns:cx1="http://schemas.microsoft.com/office/drawing/2015/9/8/chartex" xmlns:cx2="http://schemas.microsoft.com/office/drawing/2015/10/21/chartex" xmlns:cx3="http://schemas.microsoft.com/office/drawing/2016/5/9/chartex" xmlns:cx4="http://schemas.microsoft.com/office/drawing/2016/5/10/chartex" xmlns:cx5="http://schemas.microsoft.com/office/drawing/2016/5/11/chartex" xmlns:cx6="http://schemas.microsoft.com/office/drawing/2016/5/12/chartex" xmlns:cx7="http://schemas.microsoft.com/office/drawing/2016/5/13/chartex" xmlns:cx8="http://schemas.microsoft.com/office/drawing/2016/5/14/chartex" xmlns:mc="http://schemas.openxmlformats.org/markup-compatibility/2006" xmlns:aink="http://schemas.microsoft.com/office/drawing/2016/ink" xmlns:am3d="http://schemas.microsoft.com/office/drawing/2017/model3d" xmlns:o="urn:schemas-microsoft-com:office:office" xmlns:oel="http://schemas.microsoft.com/office/2019/extlst" xmlns:r="http://schemas.openxmlformats.org/officeDocument/2006/relationships" xmlns:m="http://schemas.openxmlformats.org/officeDocument/2006/math" xmlns:v="urn:schemas-microsoft-com:vml" xmlns:wp14="http://schemas.microsoft.com/office/word/2010/wordprocessingDrawing" xmlns:wp="http://schemas.openxmlformats.org/drawingml/2006/wordprocessingDrawing" xmlns:w10="urn:schemas-microsoft-com:office:word" xmlns:w="http://schemas.openxmlformats.org/wordprocessingml/2006/main" xmlns:w14="http://schemas.microsoft.com/office/word/2010/wordml" xmlns:w15="http://schemas.microsoft.com/office/word/2012/wordml" xmlns:w16cex="http://schemas.microsoft.com/office/word/2018/wordml/cex" xmlns:w16cid="http://schemas.microsoft.com/office/word/2016/wordml/cid" xmlns:w16="http://schemas.microsoft.com/office/word/2018/wordml" xmlns:w16sdtdh="http://schemas.microsoft.com/office/word/2020/wordml/sdtdatahash" xmlns:w16se="http://schemas.microsoft.com/office/word/2015/wordml/symex" xmlns:wpg="http://schemas.microsoft.com/office/word/2010/wordprocessingGroup" xmlns:wpi="http://schemas.microsoft.com/office/word/2010/wordprocessingInk" xmlns:wne="http://schemas.microsoft.com/office/word/2006/wordml" xmlns:wps="http://schemas.microsoft.com/office/word/2010/wordprocessingShape" mc:Ignorable="w14 w15 w16se w16cid w16 w16cex w16sdtdh wp14">
+<w:footnotes xmlns:wpc="http://schemas.microsoft.com/office/word/2010/wordprocessingCanvas" xmlns:cx="http://schemas.microsoft.com/office/drawing/2014/chartex" xmlns:cx1="http://schemas.microsoft.com/office/drawing/2015/9/8/chartex" xmlns:mc="http://schemas.openxmlformats.org/markup-compatibility/2006" xmlns:o="urn:schemas-microsoft-com:office:office" xmlns:r="http://schemas.openxmlformats.org/officeDocument/2006/relationships" xmlns:m="http://schemas.openxmlformats.org/officeDocument/2006/math" xmlns:v="urn:schemas-microsoft-com:vml" xmlns:wp14="http://schemas.microsoft.com/office/word/2010/wordprocessingDrawing" xmlns:wp="http://schemas.openxmlformats.org/drawingml/2006/wordprocessingDrawing" xmlns:w10="urn:schemas-microsoft-com:office:word" xmlns:w="http://schemas.openxmlformats.org/wordprocessingml/2006/main" xmlns:w14="http://schemas.microsoft.com/office/word/2010/wordml" xmlns:w15="http://schemas.microsoft.com/office/word/2012/wordml" xmlns:w16se="http://schemas.microsoft.com/office/word/2015/wordml/symex" xmlns:wpg="http://schemas.microsoft.com/office/word/2010/wordprocessingGroup" xmlns:wpi="http://schemas.microsoft.com/office/word/2010/wordprocessingInk" xmlns:wne="http://schemas.microsoft.com/office/word/2006/wordml" xmlns:wps="http://schemas.microsoft.com/office/word/2010/wordprocessingShape" mc:Ignorable="w14 w15 w16se wp14">
   <w:footnote w:type="separator" w:id="-1">
     <w:p>
       <w:r>
@@ -1569,7 +1468,7 @@
 </file>
 
 <file path=word/numbering.xml><?xml version="1.0" encoding="utf-8"?>
-<w:numbering xmlns:wpc="http://schemas.microsoft.com/office/word/2010/wordprocessingCanvas" xmlns:cx="http://schemas.microsoft.com/office/drawing/2014/chartex" xmlns:cx1="http://schemas.microsoft.com/office/drawing/2015/9/8/chartex" xmlns:cx2="http://schemas.microsoft.com/office/drawing/2015/10/21/chartex" xmlns:cx3="http://schemas.microsoft.com/office/drawing/2016/5/9/chartex" xmlns:cx4="http://schemas.microsoft.com/office/drawing/2016/5/10/chartex" xmlns:cx5="http://schemas.microsoft.com/office/drawing/2016/5/11/chartex" xmlns:cx6="http://schemas.microsoft.com/office/drawing/2016/5/12/chartex" xmlns:cx7="http://schemas.microsoft.com/office/drawing/2016/5/13/chartex" xmlns:cx8="http://schemas.microsoft.com/office/drawing/2016/5/14/chartex" xmlns:mc="http://schemas.openxmlformats.org/markup-compatibility/2006" xmlns:aink="http://schemas.microsoft.com/office/drawing/2016/ink" xmlns:am3d="http://schemas.microsoft.com/office/drawing/2017/model3d" xmlns:o="urn:schemas-microsoft-com:office:office" xmlns:oel="http://schemas.microsoft.com/office/2019/extlst" xmlns:r="http://schemas.openxmlformats.org/officeDocument/2006/relationships" xmlns:m="http://schemas.openxmlformats.org/officeDocument/2006/math" xmlns:v="urn:schemas-microsoft-com:vml" xmlns:wp14="http://schemas.microsoft.com/office/word/2010/wordprocessingDrawing" xmlns:wp="http://schemas.openxmlformats.org/drawingml/2006/wordprocessingDrawing" xmlns:w10="urn:schemas-microsoft-com:office:word" xmlns:w="http://schemas.openxmlformats.org/wordprocessingml/2006/main" xmlns:w14="http://schemas.microsoft.com/office/word/2010/wordml" xmlns:w15="http://schemas.microsoft.com/office/word/2012/wordml" xmlns:w16cex="http://schemas.microsoft.com/office/word/2018/wordml/cex" xmlns:w16cid="http://schemas.microsoft.com/office/word/2016/wordml/cid" xmlns:w16="http://schemas.microsoft.com/office/word/2018/wordml" xmlns:w16sdtdh="http://schemas.microsoft.com/office/word/2020/wordml/sdtdatahash" xmlns:w16se="http://schemas.microsoft.com/office/word/2015/wordml/symex" xmlns:wpg="http://schemas.microsoft.com/office/word/2010/wordprocessingGroup" xmlns:wpi="http://schemas.microsoft.com/office/word/2010/wordprocessingInk" xmlns:wne="http://schemas.microsoft.com/office/word/2006/wordml" xmlns:wps="http://schemas.microsoft.com/office/word/2010/wordprocessingShape" mc:Ignorable="w14 w15 w16se w16cid w16 w16cex w16sdtdh wp14">
+<w:numbering xmlns:wpc="http://schemas.microsoft.com/office/word/2010/wordprocessingCanvas" xmlns:cx="http://schemas.microsoft.com/office/drawing/2014/chartex" xmlns:cx1="http://schemas.microsoft.com/office/drawing/2015/9/8/chartex" xmlns:mc="http://schemas.openxmlformats.org/markup-compatibility/2006" xmlns:o="urn:schemas-microsoft-com:office:office" xmlns:r="http://schemas.openxmlformats.org/officeDocument/2006/relationships" xmlns:m="http://schemas.openxmlformats.org/officeDocument/2006/math" xmlns:v="urn:schemas-microsoft-com:vml" xmlns:wp14="http://schemas.microsoft.com/office/word/2010/wordprocessingDrawing" xmlns:wp="http://schemas.openxmlformats.org/drawingml/2006/wordprocessingDrawing" xmlns:w10="urn:schemas-microsoft-com:office:word" xmlns:w="http://schemas.openxmlformats.org/wordprocessingml/2006/main" xmlns:w14="http://schemas.microsoft.com/office/word/2010/wordml" xmlns:w15="http://schemas.microsoft.com/office/word/2012/wordml" xmlns:w16se="http://schemas.microsoft.com/office/word/2015/wordml/symex" xmlns:wpg="http://schemas.microsoft.com/office/word/2010/wordprocessingGroup" xmlns:wpi="http://schemas.microsoft.com/office/word/2010/wordprocessingInk" xmlns:wne="http://schemas.microsoft.com/office/word/2006/wordml" xmlns:wps="http://schemas.microsoft.com/office/word/2010/wordprocessingShape" mc:Ignorable="w14 w15 w16se wp14">
   <w:abstractNum w:abstractNumId="0" w15:restartNumberingAfterBreak="0">
     <w:nsid w:val="FFFFFF80"/>
     <w:multiLevelType w:val="singleLevel"/>
@@ -2034,38 +1933,38 @@
       </w:rPr>
     </w:lvl>
   </w:abstractNum>
-  <w:num w:numId="1" w16cid:durableId="2095205916">
+  <w:num w:numId="1">
     <w:abstractNumId w:val="7"/>
   </w:num>
-  <w:num w:numId="2" w16cid:durableId="1801269030">
+  <w:num w:numId="2">
     <w:abstractNumId w:val="4"/>
   </w:num>
-  <w:num w:numId="3" w16cid:durableId="1611543735">
+  <w:num w:numId="3">
     <w:abstractNumId w:val="6"/>
   </w:num>
-  <w:num w:numId="4" w16cid:durableId="454180975">
+  <w:num w:numId="4">
     <w:abstractNumId w:val="3"/>
   </w:num>
-  <w:num w:numId="5" w16cid:durableId="1296326839">
+  <w:num w:numId="5">
     <w:abstractNumId w:val="2"/>
   </w:num>
-  <w:num w:numId="6" w16cid:durableId="488638604">
+  <w:num w:numId="6">
     <w:abstractNumId w:val="1"/>
   </w:num>
-  <w:num w:numId="7" w16cid:durableId="675302635">
+  <w:num w:numId="7">
     <w:abstractNumId w:val="0"/>
   </w:num>
-  <w:num w:numId="8" w16cid:durableId="18507964">
+  <w:num w:numId="8">
     <w:abstractNumId w:val="8"/>
   </w:num>
-  <w:num w:numId="9" w16cid:durableId="1719359633">
+  <w:num w:numId="9">
     <w:abstractNumId w:val="5"/>
   </w:num>
 </w:numbering>
 </file>
 
 <file path=word/styles.xml><?xml version="1.0" encoding="utf-8"?>
-<w:styles xmlns:mc="http://schemas.openxmlformats.org/markup-compatibility/2006" xmlns:r="http://schemas.openxmlformats.org/officeDocument/2006/relationships" xmlns:w="http://schemas.openxmlformats.org/wordprocessingml/2006/main" xmlns:w14="http://schemas.microsoft.com/office/word/2010/wordml" xmlns:w15="http://schemas.microsoft.com/office/word/2012/wordml" xmlns:w16cex="http://schemas.microsoft.com/office/word/2018/wordml/cex" xmlns:w16cid="http://schemas.microsoft.com/office/word/2016/wordml/cid" xmlns:w16="http://schemas.microsoft.com/office/word/2018/wordml" xmlns:w16sdtdh="http://schemas.microsoft.com/office/word/2020/wordml/sdtdatahash" xmlns:w16se="http://schemas.microsoft.com/office/word/2015/wordml/symex" mc:Ignorable="w14 w15 w16se w16cid w16 w16cex w16sdtdh">
+<w:styles xmlns:mc="http://schemas.openxmlformats.org/markup-compatibility/2006" xmlns:r="http://schemas.openxmlformats.org/officeDocument/2006/relationships" xmlns:w="http://schemas.openxmlformats.org/wordprocessingml/2006/main" xmlns:w14="http://schemas.microsoft.com/office/word/2010/wordml" xmlns:w15="http://schemas.microsoft.com/office/word/2012/wordml" xmlns:w16se="http://schemas.microsoft.com/office/word/2015/wordml/symex" mc:Ignorable="w14 w15 w16se">
   <w:docDefaults>
     <w:rPrDefault>
       <w:rPr>
@@ -2082,7 +1981,7 @@
       </w:pPr>
     </w:pPrDefault>
   </w:docDefaults>
-  <w:latentStyles w:defLockedState="0" w:defUIPriority="99" w:defSemiHidden="0" w:defUnhideWhenUsed="0" w:defQFormat="0" w:count="376">
+  <w:latentStyles w:defLockedState="0" w:defUIPriority="99" w:defSemiHidden="0" w:defUnhideWhenUsed="0" w:defQFormat="0" w:count="371">
     <w:lsdException w:name="Normal" w:uiPriority="0" w:qFormat="1"/>
     <w:lsdException w:name="heading 1" w:uiPriority="9" w:qFormat="1"/>
     <w:lsdException w:name="heading 2" w:semiHidden="1" w:uiPriority="9" w:unhideWhenUsed="1" w:qFormat="1"/>
@@ -2454,11 +2353,6 @@
     <w:lsdException w:name="List Table 5 Dark Accent 6" w:uiPriority="50"/>
     <w:lsdException w:name="List Table 6 Colorful Accent 6" w:uiPriority="51"/>
     <w:lsdException w:name="List Table 7 Colorful Accent 6" w:uiPriority="52"/>
-    <w:lsdException w:name="Mention" w:semiHidden="1" w:unhideWhenUsed="1"/>
-    <w:lsdException w:name="Smart Hyperlink" w:semiHidden="1" w:unhideWhenUsed="1"/>
-    <w:lsdException w:name="Hashtag" w:semiHidden="1" w:unhideWhenUsed="1"/>
-    <w:lsdException w:name="Unresolved Mention" w:semiHidden="1" w:unhideWhenUsed="1"/>
-    <w:lsdException w:name="Smart Link" w:semiHidden="1" w:unhideWhenUsed="1"/>
   </w:latentStyles>
   <w:style w:type="paragraph" w:default="1" w:styleId="Normal">
     <w:name w:val="Normal"/>
@@ -3080,7 +2974,7 @@
 </file>
 
 <file path=word/glossary/document.xml><?xml version="1.0" encoding="utf-8"?>
-<w:glossaryDocument xmlns:wpc="http://schemas.microsoft.com/office/word/2010/wordprocessingCanvas" xmlns:cx="http://schemas.microsoft.com/office/drawing/2014/chartex" xmlns:cx1="http://schemas.microsoft.com/office/drawing/2015/9/8/chartex" xmlns:cx2="http://schemas.microsoft.com/office/drawing/2015/10/21/chartex" xmlns:cx3="http://schemas.microsoft.com/office/drawing/2016/5/9/chartex" xmlns:cx4="http://schemas.microsoft.com/office/drawing/2016/5/10/chartex" xmlns:cx5="http://schemas.microsoft.com/office/drawing/2016/5/11/chartex" xmlns:cx6="http://schemas.microsoft.com/office/drawing/2016/5/12/chartex" xmlns:cx7="http://schemas.microsoft.com/office/drawing/2016/5/13/chartex" xmlns:cx8="http://schemas.microsoft.com/office/drawing/2016/5/14/chartex" xmlns:mc="http://schemas.openxmlformats.org/markup-compatibility/2006" xmlns:aink="http://schemas.microsoft.com/office/drawing/2016/ink" xmlns:am3d="http://schemas.microsoft.com/office/drawing/2017/model3d" xmlns:o="urn:schemas-microsoft-com:office:office" xmlns:oel="http://schemas.microsoft.com/office/2019/extlst" xmlns:r="http://schemas.openxmlformats.org/officeDocument/2006/relationships" xmlns:m="http://schemas.openxmlformats.org/officeDocument/2006/math" xmlns:v="urn:schemas-microsoft-com:vml" xmlns:wp14="http://schemas.microsoft.com/office/word/2010/wordprocessingDrawing" xmlns:wp="http://schemas.openxmlformats.org/drawingml/2006/wordprocessingDrawing" xmlns:w10="urn:schemas-microsoft-com:office:word" xmlns:w="http://schemas.openxmlformats.org/wordprocessingml/2006/main" xmlns:w14="http://schemas.microsoft.com/office/word/2010/wordml" xmlns:w15="http://schemas.microsoft.com/office/word/2012/wordml" xmlns:w16cex="http://schemas.microsoft.com/office/word/2018/wordml/cex" xmlns:w16cid="http://schemas.microsoft.com/office/word/2016/wordml/cid" xmlns:w16="http://schemas.microsoft.com/office/word/2018/wordml" xmlns:w16sdtdh="http://schemas.microsoft.com/office/word/2020/wordml/sdtdatahash" xmlns:w16se="http://schemas.microsoft.com/office/word/2015/wordml/symex" xmlns:wpg="http://schemas.microsoft.com/office/word/2010/wordprocessingGroup" xmlns:wpi="http://schemas.microsoft.com/office/word/2010/wordprocessingInk" xmlns:wne="http://schemas.microsoft.com/office/word/2006/wordml" xmlns:wps="http://schemas.microsoft.com/office/word/2010/wordprocessingShape" mc:Ignorable="w14 w15 w16se w16cid w16 w16cex w16sdtdh wp14">
+<w:glossaryDocument xmlns:wpc="http://schemas.microsoft.com/office/word/2010/wordprocessingCanvas" xmlns:cx="http://schemas.microsoft.com/office/drawing/2014/chartex" xmlns:cx1="http://schemas.microsoft.com/office/drawing/2015/9/8/chartex" xmlns:mc="http://schemas.openxmlformats.org/markup-compatibility/2006" xmlns:o="urn:schemas-microsoft-com:office:office" xmlns:r="http://schemas.openxmlformats.org/officeDocument/2006/relationships" xmlns:m="http://schemas.openxmlformats.org/officeDocument/2006/math" xmlns:v="urn:schemas-microsoft-com:vml" xmlns:wp14="http://schemas.microsoft.com/office/word/2010/wordprocessingDrawing" xmlns:wp="http://schemas.openxmlformats.org/drawingml/2006/wordprocessingDrawing" xmlns:w10="urn:schemas-microsoft-com:office:word" xmlns:w="http://schemas.openxmlformats.org/wordprocessingml/2006/main" xmlns:w14="http://schemas.microsoft.com/office/word/2010/wordml" xmlns:w15="http://schemas.microsoft.com/office/word/2012/wordml" xmlns:w16se="http://schemas.microsoft.com/office/word/2015/wordml/symex" xmlns:wpg="http://schemas.microsoft.com/office/word/2010/wordprocessingGroup" xmlns:wpi="http://schemas.microsoft.com/office/word/2010/wordprocessingInk" xmlns:wne="http://schemas.microsoft.com/office/word/2006/wordml" xmlns:wps="http://schemas.microsoft.com/office/word/2010/wordprocessingShape" mc:Ignorable="w14 w15 w16se wp14">
   <w:docParts>
     <w:docPart>
       <w:docPartPr>
@@ -3117,7 +3011,7 @@
 </file>
 
 <file path=word/glossary/fontTable.xml><?xml version="1.0" encoding="utf-8"?>
-<w:fonts xmlns:mc="http://schemas.openxmlformats.org/markup-compatibility/2006" xmlns:r="http://schemas.openxmlformats.org/officeDocument/2006/relationships" xmlns:w="http://schemas.openxmlformats.org/wordprocessingml/2006/main" xmlns:w14="http://schemas.microsoft.com/office/word/2010/wordml" xmlns:w15="http://schemas.microsoft.com/office/word/2012/wordml" xmlns:w16cex="http://schemas.microsoft.com/office/word/2018/wordml/cex" xmlns:w16cid="http://schemas.microsoft.com/office/word/2016/wordml/cid" xmlns:w16="http://schemas.microsoft.com/office/word/2018/wordml" xmlns:w16sdtdh="http://schemas.microsoft.com/office/word/2020/wordml/sdtdatahash" xmlns:w16se="http://schemas.microsoft.com/office/word/2015/wordml/symex" mc:Ignorable="w14 w15 w16se w16cid w16 w16cex w16sdtdh">
+<w:fonts xmlns:mc="http://schemas.openxmlformats.org/markup-compatibility/2006" xmlns:r="http://schemas.openxmlformats.org/officeDocument/2006/relationships" xmlns:w="http://schemas.openxmlformats.org/wordprocessingml/2006/main" xmlns:w14="http://schemas.microsoft.com/office/word/2010/wordml" xmlns:w15="http://schemas.microsoft.com/office/word/2012/wordml" xmlns:w16se="http://schemas.microsoft.com/office/word/2015/wordml/symex" mc:Ignorable="w14 w15 w16se">
   <w:font w:name="Symbol">
     <w:panose1 w:val="05050102010706020507"/>
     <w:charset w:val="02"/>
@@ -3208,7 +3102,7 @@
 </file>
 
 <file path=word/glossary/settings.xml><?xml version="1.0" encoding="utf-8"?>
-<w:settings xmlns:mc="http://schemas.openxmlformats.org/markup-compatibility/2006" xmlns:o="urn:schemas-microsoft-com:office:office" xmlns:r="http://schemas.openxmlformats.org/officeDocument/2006/relationships" xmlns:m="http://schemas.openxmlformats.org/officeDocument/2006/math" xmlns:v="urn:schemas-microsoft-com:vml" xmlns:w10="urn:schemas-microsoft-com:office:word" xmlns:w="http://schemas.openxmlformats.org/wordprocessingml/2006/main" xmlns:w14="http://schemas.microsoft.com/office/word/2010/wordml" xmlns:w15="http://schemas.microsoft.com/office/word/2012/wordml" xmlns:w16cex="http://schemas.microsoft.com/office/word/2018/wordml/cex" xmlns:w16cid="http://schemas.microsoft.com/office/word/2016/wordml/cid" xmlns:w16="http://schemas.microsoft.com/office/word/2018/wordml" xmlns:w16sdtdh="http://schemas.microsoft.com/office/word/2020/wordml/sdtdatahash" xmlns:w16se="http://schemas.microsoft.com/office/word/2015/wordml/symex" xmlns:sl="http://schemas.openxmlformats.org/schemaLibrary/2006/main" mc:Ignorable="w14 w15 w16se w16cid w16 w16cex w16sdtdh">
+<w:settings xmlns:mc="http://schemas.openxmlformats.org/markup-compatibility/2006" xmlns:o="urn:schemas-microsoft-com:office:office" xmlns:r="http://schemas.openxmlformats.org/officeDocument/2006/relationships" xmlns:m="http://schemas.openxmlformats.org/officeDocument/2006/math" xmlns:v="urn:schemas-microsoft-com:vml" xmlns:w10="urn:schemas-microsoft-com:office:word" xmlns:w="http://schemas.openxmlformats.org/wordprocessingml/2006/main" xmlns:w14="http://schemas.microsoft.com/office/word/2010/wordml" xmlns:w15="http://schemas.microsoft.com/office/word/2012/wordml" xmlns:w16se="http://schemas.microsoft.com/office/word/2015/wordml/symex" xmlns:sl="http://schemas.openxmlformats.org/schemaLibrary/2006/main" mc:Ignorable="w14 w15 w16se">
   <w:view w:val="normal"/>
   <w:defaultTabStop w:val="708"/>
   <w:hyphenationZone w:val="425"/>
@@ -3220,12 +3114,12 @@
     <w:compatSetting w:name="enableOpenTypeFeatures" w:uri="http://schemas.microsoft.com/office/word" w:val="1"/>
     <w:compatSetting w:name="doNotFlipMirrorIndents" w:uri="http://schemas.microsoft.com/office/word" w:val="1"/>
     <w:compatSetting w:name="differentiateMultirowTableHeaders" w:uri="http://schemas.microsoft.com/office/word" w:val="1"/>
-    <w:compatSetting w:name="useWord2013TrackBottomHyphenation" w:uri="http://schemas.microsoft.com/office/word" w:val="1"/>
   </w:compat>
   <w:rsids>
     <w:rsidRoot w:val="005247E1"/>
     <w:rsid w:val="001A0E76"/>
     <w:rsid w:val="002A1CA8"/>
+    <w:rsid w:val="002A2AB1"/>
     <w:rsid w:val="0033460C"/>
     <w:rsid w:val="005247E1"/>
     <w:rsid w:val="00D21215"/>
@@ -3252,7 +3146,7 @@
 </file>
 
 <file path=word/glossary/styles.xml><?xml version="1.0" encoding="utf-8"?>
-<w:styles xmlns:mc="http://schemas.openxmlformats.org/markup-compatibility/2006" xmlns:r="http://schemas.openxmlformats.org/officeDocument/2006/relationships" xmlns:w="http://schemas.openxmlformats.org/wordprocessingml/2006/main" xmlns:w14="http://schemas.microsoft.com/office/word/2010/wordml" xmlns:w15="http://schemas.microsoft.com/office/word/2012/wordml" xmlns:w16cex="http://schemas.microsoft.com/office/word/2018/wordml/cex" xmlns:w16cid="http://schemas.microsoft.com/office/word/2016/wordml/cid" xmlns:w16="http://schemas.microsoft.com/office/word/2018/wordml" xmlns:w16sdtdh="http://schemas.microsoft.com/office/word/2020/wordml/sdtdatahash" xmlns:w16se="http://schemas.microsoft.com/office/word/2015/wordml/symex" mc:Ignorable="w14 w15 w16se w16cid w16 w16cex w16sdtdh">
+<w:styles xmlns:mc="http://schemas.openxmlformats.org/markup-compatibility/2006" xmlns:r="http://schemas.openxmlformats.org/officeDocument/2006/relationships" xmlns:w="http://schemas.openxmlformats.org/wordprocessingml/2006/main" xmlns:w14="http://schemas.microsoft.com/office/word/2010/wordml" xmlns:w15="http://schemas.microsoft.com/office/word/2012/wordml" xmlns:w16se="http://schemas.microsoft.com/office/word/2015/wordml/symex" mc:Ignorable="w14 w15 w16se">
   <w:docDefaults>
     <w:rPrDefault>
       <w:rPr>
@@ -3268,7 +3162,7 @@
       </w:pPr>
     </w:pPrDefault>
   </w:docDefaults>
-  <w:latentStyles w:defLockedState="0" w:defUIPriority="99" w:defSemiHidden="0" w:defUnhideWhenUsed="0" w:defQFormat="0" w:count="376">
+  <w:latentStyles w:defLockedState="0" w:defUIPriority="99" w:defSemiHidden="0" w:defUnhideWhenUsed="0" w:defQFormat="0" w:count="371">
     <w:lsdException w:name="Normal" w:uiPriority="0" w:qFormat="1"/>
     <w:lsdException w:name="heading 1" w:uiPriority="9" w:qFormat="1"/>
     <w:lsdException w:name="heading 2" w:semiHidden="1" w:uiPriority="9" w:unhideWhenUsed="1" w:qFormat="1"/>
@@ -3640,11 +3534,6 @@
     <w:lsdException w:name="List Table 5 Dark Accent 6" w:uiPriority="50"/>
     <w:lsdException w:name="List Table 6 Colorful Accent 6" w:uiPriority="51"/>
     <w:lsdException w:name="List Table 7 Colorful Accent 6" w:uiPriority="52"/>
-    <w:lsdException w:name="Mention" w:semiHidden="1" w:unhideWhenUsed="1"/>
-    <w:lsdException w:name="Smart Hyperlink" w:semiHidden="1" w:unhideWhenUsed="1"/>
-    <w:lsdException w:name="Hashtag" w:semiHidden="1" w:unhideWhenUsed="1"/>
-    <w:lsdException w:name="Unresolved Mention" w:semiHidden="1" w:unhideWhenUsed="1"/>
-    <w:lsdException w:name="Smart Link" w:semiHidden="1" w:unhideWhenUsed="1"/>
   </w:latentStyles>
   <w:style w:type="paragraph" w:default="1" w:styleId="Normal">
     <w:name w:val="Normal"/>
@@ -3758,7 +3647,7 @@
 </file>
 
 <file path=word/glossary/webSettings.xml><?xml version="1.0" encoding="utf-8"?>
-<w:webSettings xmlns:mc="http://schemas.openxmlformats.org/markup-compatibility/2006" xmlns:r="http://schemas.openxmlformats.org/officeDocument/2006/relationships" xmlns:w="http://schemas.openxmlformats.org/wordprocessingml/2006/main" xmlns:w14="http://schemas.microsoft.com/office/word/2010/wordml" xmlns:w15="http://schemas.microsoft.com/office/word/2012/wordml" xmlns:w16cex="http://schemas.microsoft.com/office/word/2018/wordml/cex" xmlns:w16cid="http://schemas.microsoft.com/office/word/2016/wordml/cid" xmlns:w16="http://schemas.microsoft.com/office/word/2018/wordml" xmlns:w16sdtdh="http://schemas.microsoft.com/office/word/2020/wordml/sdtdatahash" xmlns:w16se="http://schemas.microsoft.com/office/word/2015/wordml/symex" mc:Ignorable="w14 w15 w16se w16cid w16 w16cex w16sdtdh">
+<w:webSettings xmlns:mc="http://schemas.openxmlformats.org/markup-compatibility/2006" xmlns:r="http://schemas.openxmlformats.org/officeDocument/2006/relationships" xmlns:w="http://schemas.openxmlformats.org/wordprocessingml/2006/main" xmlns:w14="http://schemas.microsoft.com/office/word/2010/wordml" xmlns:w15="http://schemas.microsoft.com/office/word/2012/wordml" xmlns:w16se="http://schemas.microsoft.com/office/word/2015/wordml/symex" mc:Ignorable="w14 w15 w16se">
   <w:optimizeForBrowser/>
   <w:allowPNG/>
 </w:webSettings>
@@ -3966,15 +3855,6 @@
 </file>
 
 <file path=customXml/item1.xml><?xml version="1.0" encoding="utf-8"?>
-<?mso-contentType ?>
-<FormTemplates xmlns="http://schemas.microsoft.com/sharepoint/v3/contenttype/forms">
-  <Display>DocumentLibraryForm</Display>
-  <Edit>DocumentLibraryForm</Edit>
-  <New>DocumentLibraryForm</New>
-</FormTemplates>
-</file>
-
-<file path=customXml/item2.xml><?xml version="1.0" encoding="utf-8"?>
 <ct:contentTypeSchema xmlns:ct="http://schemas.microsoft.com/office/2006/metadata/contentType" xmlns:ma="http://schemas.microsoft.com/office/2006/metadata/properties/metaAttributes" ct:_="" ma:_="" ma:contentTypeName="Document" ma:contentTypeID="0x01010079F111ED35F8CC479449609E8A0923A6" ma:contentTypeVersion="11" ma:contentTypeDescription="Create a new document." ma:contentTypeScope="" ma:versionID="9677210f24a1be23c92c90fd886aa0aa">
   <xsd:schema xmlns:xsd="http://www.w3.org/2001/XMLSchema" xmlns:xs="http://www.w3.org/2001/XMLSchema" xmlns:p="http://schemas.microsoft.com/office/2006/metadata/properties" xmlns:ns2="71af3243-3dd4-4a8d-8c0d-dd76da1f02a5" xmlns:ns3="16c05727-aa75-4e4a-9b5f-8a80a1165891" targetNamespace="http://schemas.microsoft.com/office/2006/metadata/properties" ma:root="true" ma:fieldsID="60e05723c5c1908df1a1a4ebf11d344e" ns2:_="" ns3:_="">
     <xsd:import namespace="71af3243-3dd4-4a8d-8c0d-dd76da1f02a5"/>
@@ -4185,6 +4065,15 @@
 </ct:contentTypeSchema>
 </file>
 
+<file path=customXml/item2.xml><?xml version="1.0" encoding="utf-8"?>
+<?mso-contentType ?>
+<FormTemplates xmlns="http://schemas.microsoft.com/sharepoint/v3/contenttype/forms">
+  <Display>DocumentLibraryForm</Display>
+  <Edit>DocumentLibraryForm</Edit>
+  <New>DocumentLibraryForm</New>
+</FormTemplates>
+</file>
+
 <file path=customXml/item3.xml><?xml version="1.0" encoding="utf-8"?>
 <p:properties xmlns:p="http://schemas.microsoft.com/office/2006/metadata/properties" xmlns:xsi="http://www.w3.org/2001/XMLSchema-instance" xmlns:pc="http://schemas.microsoft.com/office/infopath/2007/PartnerControls">
   <documentManagement>
@@ -4194,14 +4083,6 @@
 </file>
 
 <file path=customXml/itemProps1.xml><?xml version="1.0" encoding="utf-8"?>
-<ds:datastoreItem xmlns:ds="http://schemas.openxmlformats.org/officeDocument/2006/customXml" ds:itemID="{85B2D3CD-F7A1-4C45-A991-16EFF31D7825}">
-  <ds:schemaRefs>
-    <ds:schemaRef ds:uri="http://schemas.microsoft.com/sharepoint/v3/contenttype/forms"/>
-  </ds:schemaRefs>
-</ds:datastoreItem>
-</file>
-
-<file path=customXml/itemProps2.xml><?xml version="1.0" encoding="utf-8"?>
 <ds:datastoreItem xmlns:ds="http://schemas.openxmlformats.org/officeDocument/2006/customXml" ds:itemID="{A2882C9A-AB15-4C62-8157-4794DAD64ACD}">
   <ds:schemaRefs>
     <ds:schemaRef ds:uri="http://schemas.microsoft.com/office/2006/metadata/contentType"/>
@@ -4220,6 +4101,14 @@
 </ds:datastoreItem>
 </file>
 
+<file path=customXml/itemProps2.xml><?xml version="1.0" encoding="utf-8"?>
+<ds:datastoreItem xmlns:ds="http://schemas.openxmlformats.org/officeDocument/2006/customXml" ds:itemID="{85B2D3CD-F7A1-4C45-A991-16EFF31D7825}">
+  <ds:schemaRefs>
+    <ds:schemaRef ds:uri="http://schemas.microsoft.com/sharepoint/v3/contenttype/forms"/>
+  </ds:schemaRefs>
+</ds:datastoreItem>
+</file>
+
 <file path=customXml/itemProps3.xml><?xml version="1.0" encoding="utf-8"?>
 <ds:datastoreItem xmlns:ds="http://schemas.openxmlformats.org/officeDocument/2006/customXml" ds:itemID="{85279D3A-CE3F-4A7C-952D-07BCFDAEB819}">
   <ds:schemaRefs>

--- a/Administration/lettre de motivation Séverine.docx
+++ b/Administration/lettre de motivation Séverine.docx
@@ -634,8 +634,6 @@
                 <w:lang w:val="fr-FR"/>
               </w:rPr>
             </w:pPr>
-            <w:bookmarkStart w:id="0" w:name="_GoBack"/>
-            <w:bookmarkEnd w:id="0"/>
           </w:p>
         </w:tc>
         <w:tc>
@@ -1144,30 +1142,65 @@
                 <w:noProof/>
                 <w:lang w:val="fr-FR"/>
               </w:rPr>
-              <w:t>tant que développeur web et web mobile du 15 Février 2023 au 21 Septembre 2023.</w:t>
+              <w:t>tant que dével</w:t>
             </w:r>
-          </w:p>
-          <w:p>
-            <w:pPr>
-              <w:rPr>
-                <w:noProof/>
-                <w:lang w:val="fr-FR"/>
-              </w:rPr>
-            </w:pPr>
-          </w:p>
-          <w:p>
-            <w:pPr>
-              <w:rPr>
-                <w:noProof/>
-                <w:lang w:val="fr-FR"/>
-              </w:rPr>
-            </w:pPr>
             <w:r>
               <w:rPr>
                 <w:noProof/>
                 <w:lang w:val="fr-FR"/>
               </w:rPr>
-              <w:t>Pendant cette formation , je doit effectué un stage du 12 Juin 2023 au 4 Août 2023.</w:t>
+              <w:t>oppeur web et web mobile du 15 février 2023 au 21 s</w:t>
+            </w:r>
+            <w:r>
+              <w:rPr>
+                <w:noProof/>
+                <w:lang w:val="fr-FR"/>
+              </w:rPr>
+              <w:t>eptembre 2023.</w:t>
+            </w:r>
+          </w:p>
+          <w:p>
+            <w:pPr>
+              <w:rPr>
+                <w:noProof/>
+                <w:lang w:val="fr-FR"/>
+              </w:rPr>
+            </w:pPr>
+          </w:p>
+          <w:p>
+            <w:pPr>
+              <w:rPr>
+                <w:noProof/>
+                <w:lang w:val="fr-FR"/>
+              </w:rPr>
+            </w:pPr>
+            <w:r>
+              <w:rPr>
+                <w:noProof/>
+                <w:lang w:val="fr-FR"/>
+              </w:rPr>
+              <w:t>Pendant cette formation,</w:t>
+            </w:r>
+            <w:r>
+              <w:rPr>
+                <w:noProof/>
+                <w:lang w:val="fr-FR"/>
+              </w:rPr>
+              <w:t xml:space="preserve"> </w:t>
+            </w:r>
+            <w:r>
+              <w:rPr>
+                <w:noProof/>
+                <w:lang w:val="fr-FR"/>
+              </w:rPr>
+              <w:t>je dois effectuer un stage du 12 juin 2023 au 4 a</w:t>
+            </w:r>
+            <w:r>
+              <w:rPr>
+                <w:noProof/>
+                <w:lang w:val="fr-FR"/>
+              </w:rPr>
+              <w:t>oût 2023.</w:t>
             </w:r>
           </w:p>
           <w:p>
@@ -1193,7 +1226,31 @@
                 <w:iCs/>
                 <w:color w:val="2D2D2D"/>
               </w:rPr>
-              <w:t>Plus, j’append sur le développement web, plus je suis fascinée par les possiblités qu’il offre.</w:t>
+              <w:t>Plus, j’appends</w:t>
+            </w:r>
+            <w:r>
+              <w:rPr>
+                <w:rFonts w:ascii="Helvetica" w:hAnsi="Helvetica" w:cs="Helvetica"/>
+                <w:iCs/>
+                <w:color w:val="2D2D2D"/>
+              </w:rPr>
+              <w:t xml:space="preserve"> sur le développement web, plus je suis fascinée par les possib</w:t>
+            </w:r>
+            <w:r>
+              <w:rPr>
+                <w:rFonts w:ascii="Helvetica" w:hAnsi="Helvetica" w:cs="Helvetica"/>
+                <w:iCs/>
+                <w:color w:val="2D2D2D"/>
+              </w:rPr>
+              <w:t>i</w:t>
+            </w:r>
+            <w:r>
+              <w:rPr>
+                <w:rFonts w:ascii="Helvetica" w:hAnsi="Helvetica" w:cs="Helvetica"/>
+                <w:iCs/>
+                <w:color w:val="2D2D2D"/>
+              </w:rPr>
+              <w:t>lités qu’il offre.</w:t>
             </w:r>
           </w:p>
           <w:p>
@@ -1210,7 +1267,7 @@
                 <w:iCs/>
                 <w:color w:val="2D2D2D"/>
               </w:rPr>
-              <w:t>Aujourd'hui je vous contacte pour vous exprimer le vif intérêt que j'éprouve à l'idée de pouvoir enrichir mes connaissances et mes compétences de développeur web au sein de votre entre</w:t>
+              <w:t>Aujourd'hui</w:t>
             </w:r>
             <w:r>
               <w:rPr>
@@ -1218,16 +1275,32 @@
                 <w:iCs/>
                 <w:color w:val="2D2D2D"/>
               </w:rPr>
-              <w:t>prise.</w:t>
+              <w:t>,</w:t>
             </w:r>
-          </w:p>
-          <w:p>
-            <w:pPr>
+            <w:r>
               <w:rPr>
                 <w:rFonts w:ascii="Arial" w:hAnsi="Arial" w:cs="Arial"/>
                 <w:iCs/>
                 <w:color w:val="2D2D2D"/>
               </w:rPr>
+              <w:t xml:space="preserve"> je vous contacte pour vous exprimer le vif intérêt que j'éprouve à l'idée de pouvoir enrichir mes connaissances et mes compétences de développeur web au sein de votre entre</w:t>
+            </w:r>
+            <w:r>
+              <w:rPr>
+                <w:rFonts w:ascii="Arial" w:hAnsi="Arial" w:cs="Arial"/>
+                <w:iCs/>
+                <w:color w:val="2D2D2D"/>
+              </w:rPr>
+              <w:t>prise.</w:t>
+            </w:r>
+          </w:p>
+          <w:p>
+            <w:pPr>
+              <w:rPr>
+                <w:rFonts w:ascii="Arial" w:hAnsi="Arial" w:cs="Arial"/>
+                <w:iCs/>
+                <w:color w:val="2D2D2D"/>
+              </w:rPr>
             </w:pPr>
           </w:p>
           <w:p>
@@ -1244,7 +1317,7 @@
                 <w:iCs/>
                 <w:color w:val="2D2D2D"/>
               </w:rPr>
-              <w:t>J'ai la profonde conviction que réaliser un stage dans votre entreprise, sera pour moi une opportunité d'apprentissage unique. Ce sera également, je l'espère, une première expérience qui pourra peut-être m'ouvrir les portes pour un futur poste au sein de votre entrepri</w:t>
+              <w:t>J'ai la profonde conviction que réaliser un stage dans votre entreprise, sera pour moi une opportunité d'apprentissage unique. Ce sera également, je l'espère, une première expérience qui pourra m'ouvrir les portes pour un futur poste au sein de votre entrepri</w:t>
             </w:r>
             <w:r>
               <w:rPr>
@@ -1331,6 +1404,8 @@
               </w:rPr>
               <w:t>Je vous prie d’agréer, Monsieur, mes salutations distinguées.</w:t>
             </w:r>
+            <w:bookmarkStart w:id="0" w:name="_GoBack"/>
+            <w:bookmarkEnd w:id="0"/>
           </w:p>
           <w:p>
             <w:pPr>
@@ -3117,11 +3192,13 @@
   </w:compat>
   <w:rsids>
     <w:rsidRoot w:val="005247E1"/>
+    <w:rsid w:val="000477D2"/>
     <w:rsid w:val="001A0E76"/>
     <w:rsid w:val="002A1CA8"/>
     <w:rsid w:val="002A2AB1"/>
     <w:rsid w:val="0033460C"/>
     <w:rsid w:val="005247E1"/>
+    <w:rsid w:val="00527E7E"/>
     <w:rsid w:val="00D21215"/>
   </w:rsids>
   <m:mathPr>
@@ -3855,6 +3932,23 @@
 </file>
 
 <file path=customXml/item1.xml><?xml version="1.0" encoding="utf-8"?>
+<?mso-contentType ?>
+<FormTemplates xmlns="http://schemas.microsoft.com/sharepoint/v3/contenttype/forms">
+  <Display>DocumentLibraryForm</Display>
+  <Edit>DocumentLibraryForm</Edit>
+  <New>DocumentLibraryForm</New>
+</FormTemplates>
+</file>
+
+<file path=customXml/item2.xml><?xml version="1.0" encoding="utf-8"?>
+<p:properties xmlns:p="http://schemas.microsoft.com/office/2006/metadata/properties" xmlns:xsi="http://www.w3.org/2001/XMLSchema-instance" xmlns:pc="http://schemas.microsoft.com/office/infopath/2007/PartnerControls">
+  <documentManagement>
+    <MediaServiceKeyPoints xmlns="71af3243-3dd4-4a8d-8c0d-dd76da1f02a5" xsi:nil="true"/>
+  </documentManagement>
+</p:properties>
+</file>
+
+<file path=customXml/item3.xml><?xml version="1.0" encoding="utf-8"?>
 <ct:contentTypeSchema xmlns:ct="http://schemas.microsoft.com/office/2006/metadata/contentType" xmlns:ma="http://schemas.microsoft.com/office/2006/metadata/properties/metaAttributes" ct:_="" ma:_="" ma:contentTypeName="Document" ma:contentTypeID="0x01010079F111ED35F8CC479449609E8A0923A6" ma:contentTypeVersion="11" ma:contentTypeDescription="Create a new document." ma:contentTypeScope="" ma:versionID="9677210f24a1be23c92c90fd886aa0aa">
   <xsd:schema xmlns:xsd="http://www.w3.org/2001/XMLSchema" xmlns:xs="http://www.w3.org/2001/XMLSchema" xmlns:p="http://schemas.microsoft.com/office/2006/metadata/properties" xmlns:ns2="71af3243-3dd4-4a8d-8c0d-dd76da1f02a5" xmlns:ns3="16c05727-aa75-4e4a-9b5f-8a80a1165891" targetNamespace="http://schemas.microsoft.com/office/2006/metadata/properties" ma:root="true" ma:fieldsID="60e05723c5c1908df1a1a4ebf11d344e" ns2:_="" ns3:_="">
     <xsd:import namespace="71af3243-3dd4-4a8d-8c0d-dd76da1f02a5"/>
@@ -4065,24 +4159,25 @@
 </ct:contentTypeSchema>
 </file>
 
-<file path=customXml/item2.xml><?xml version="1.0" encoding="utf-8"?>
-<?mso-contentType ?>
-<FormTemplates xmlns="http://schemas.microsoft.com/sharepoint/v3/contenttype/forms">
-  <Display>DocumentLibraryForm</Display>
-  <Edit>DocumentLibraryForm</Edit>
-  <New>DocumentLibraryForm</New>
-</FormTemplates>
+<file path=customXml/itemProps1.xml><?xml version="1.0" encoding="utf-8"?>
+<ds:datastoreItem xmlns:ds="http://schemas.openxmlformats.org/officeDocument/2006/customXml" ds:itemID="{85B2D3CD-F7A1-4C45-A991-16EFF31D7825}">
+  <ds:schemaRefs>
+    <ds:schemaRef ds:uri="http://schemas.microsoft.com/sharepoint/v3/contenttype/forms"/>
+  </ds:schemaRefs>
+</ds:datastoreItem>
 </file>
 
-<file path=customXml/item3.xml><?xml version="1.0" encoding="utf-8"?>
-<p:properties xmlns:p="http://schemas.microsoft.com/office/2006/metadata/properties" xmlns:xsi="http://www.w3.org/2001/XMLSchema-instance" xmlns:pc="http://schemas.microsoft.com/office/infopath/2007/PartnerControls">
-  <documentManagement>
-    <MediaServiceKeyPoints xmlns="71af3243-3dd4-4a8d-8c0d-dd76da1f02a5" xsi:nil="true"/>
-  </documentManagement>
-</p:properties>
+<file path=customXml/itemProps2.xml><?xml version="1.0" encoding="utf-8"?>
+<ds:datastoreItem xmlns:ds="http://schemas.openxmlformats.org/officeDocument/2006/customXml" ds:itemID="{85279D3A-CE3F-4A7C-952D-07BCFDAEB819}">
+  <ds:schemaRefs>
+    <ds:schemaRef ds:uri="http://schemas.microsoft.com/office/2006/metadata/properties"/>
+    <ds:schemaRef ds:uri="http://schemas.microsoft.com/office/infopath/2007/PartnerControls"/>
+    <ds:schemaRef ds:uri="71af3243-3dd4-4a8d-8c0d-dd76da1f02a5"/>
+  </ds:schemaRefs>
+</ds:datastoreItem>
 </file>
 
-<file path=customXml/itemProps1.xml><?xml version="1.0" encoding="utf-8"?>
+<file path=customXml/itemProps3.xml><?xml version="1.0" encoding="utf-8"?>
 <ds:datastoreItem xmlns:ds="http://schemas.openxmlformats.org/officeDocument/2006/customXml" ds:itemID="{A2882C9A-AB15-4C62-8157-4794DAD64ACD}">
   <ds:schemaRefs>
     <ds:schemaRef ds:uri="http://schemas.microsoft.com/office/2006/metadata/contentType"/>
@@ -4099,22 +4194,4 @@
     <ds:schemaRef ds:uri="http://schemas.microsoft.com/internal/obd"/>
   </ds:schemaRefs>
 </ds:datastoreItem>
-</file>
-
-<file path=customXml/itemProps2.xml><?xml version="1.0" encoding="utf-8"?>
-<ds:datastoreItem xmlns:ds="http://schemas.openxmlformats.org/officeDocument/2006/customXml" ds:itemID="{85B2D3CD-F7A1-4C45-A991-16EFF31D7825}">
-  <ds:schemaRefs>
-    <ds:schemaRef ds:uri="http://schemas.microsoft.com/sharepoint/v3/contenttype/forms"/>
-  </ds:schemaRefs>
-</ds:datastoreItem>
-</file>
-
-<file path=customXml/itemProps3.xml><?xml version="1.0" encoding="utf-8"?>
-<ds:datastoreItem xmlns:ds="http://schemas.openxmlformats.org/officeDocument/2006/customXml" ds:itemID="{85279D3A-CE3F-4A7C-952D-07BCFDAEB819}">
-  <ds:schemaRefs>
-    <ds:schemaRef ds:uri="http://schemas.microsoft.com/office/2006/metadata/properties"/>
-    <ds:schemaRef ds:uri="http://schemas.microsoft.com/office/infopath/2007/PartnerControls"/>
-    <ds:schemaRef ds:uri="71af3243-3dd4-4a8d-8c0d-dd76da1f02a5"/>
-  </ds:schemaRefs>
-</ds:datastoreItem>
 </file>
--- a/Administration/lettre de motivation Séverine.docx
+++ b/Administration/lettre de motivation Séverine.docx
@@ -1,6 +1,6 @@
 
 <file path=word/document.xml><?xml version="1.0" encoding="utf-8"?>
-<w:document xmlns:wpc="http://schemas.microsoft.com/office/word/2010/wordprocessingCanvas" xmlns:cx="http://schemas.microsoft.com/office/drawing/2014/chartex" xmlns:cx1="http://schemas.microsoft.com/office/drawing/2015/9/8/chartex" xmlns:mc="http://schemas.openxmlformats.org/markup-compatibility/2006" xmlns:o="urn:schemas-microsoft-com:office:office" xmlns:r="http://schemas.openxmlformats.org/officeDocument/2006/relationships" xmlns:m="http://schemas.openxmlformats.org/officeDocument/2006/math" xmlns:v="urn:schemas-microsoft-com:vml" xmlns:wp14="http://schemas.microsoft.com/office/word/2010/wordprocessingDrawing" xmlns:wp="http://schemas.openxmlformats.org/drawingml/2006/wordprocessingDrawing" xmlns:w10="urn:schemas-microsoft-com:office:word" xmlns:w="http://schemas.openxmlformats.org/wordprocessingml/2006/main" xmlns:w14="http://schemas.microsoft.com/office/word/2010/wordml" xmlns:w15="http://schemas.microsoft.com/office/word/2012/wordml" xmlns:w16se="http://schemas.microsoft.com/office/word/2015/wordml/symex" xmlns:wpg="http://schemas.microsoft.com/office/word/2010/wordprocessingGroup" xmlns:wpi="http://schemas.microsoft.com/office/word/2010/wordprocessingInk" xmlns:wne="http://schemas.microsoft.com/office/word/2006/wordml" xmlns:wps="http://schemas.microsoft.com/office/word/2010/wordprocessingShape" mc:Ignorable="w14 w15 w16se wp14">
+<w:document xmlns:wpc="http://schemas.microsoft.com/office/word/2010/wordprocessingCanvas" xmlns:cx="http://schemas.microsoft.com/office/drawing/2014/chartex" xmlns:cx1="http://schemas.microsoft.com/office/drawing/2015/9/8/chartex" xmlns:cx2="http://schemas.microsoft.com/office/drawing/2015/10/21/chartex" xmlns:cx3="http://schemas.microsoft.com/office/drawing/2016/5/9/chartex" xmlns:cx4="http://schemas.microsoft.com/office/drawing/2016/5/10/chartex" xmlns:cx5="http://schemas.microsoft.com/office/drawing/2016/5/11/chartex" xmlns:cx6="http://schemas.microsoft.com/office/drawing/2016/5/12/chartex" xmlns:cx7="http://schemas.microsoft.com/office/drawing/2016/5/13/chartex" xmlns:cx8="http://schemas.microsoft.com/office/drawing/2016/5/14/chartex" xmlns:mc="http://schemas.openxmlformats.org/markup-compatibility/2006" xmlns:aink="http://schemas.microsoft.com/office/drawing/2016/ink" xmlns:am3d="http://schemas.microsoft.com/office/drawing/2017/model3d" xmlns:o="urn:schemas-microsoft-com:office:office" xmlns:oel="http://schemas.microsoft.com/office/2019/extlst" xmlns:r="http://schemas.openxmlformats.org/officeDocument/2006/relationships" xmlns:m="http://schemas.openxmlformats.org/officeDocument/2006/math" xmlns:v="urn:schemas-microsoft-com:vml" xmlns:wp14="http://schemas.microsoft.com/office/word/2010/wordprocessingDrawing" xmlns:wp="http://schemas.openxmlformats.org/drawingml/2006/wordprocessingDrawing" xmlns:w10="urn:schemas-microsoft-com:office:word" xmlns:w="http://schemas.openxmlformats.org/wordprocessingml/2006/main" xmlns:w14="http://schemas.microsoft.com/office/word/2010/wordml" xmlns:w15="http://schemas.microsoft.com/office/word/2012/wordml" xmlns:w16cex="http://schemas.microsoft.com/office/word/2018/wordml/cex" xmlns:w16cid="http://schemas.microsoft.com/office/word/2016/wordml/cid" xmlns:w16="http://schemas.microsoft.com/office/word/2018/wordml" xmlns:w16sdtdh="http://schemas.microsoft.com/office/word/2020/wordml/sdtdatahash" xmlns:w16se="http://schemas.microsoft.com/office/word/2015/wordml/symex" xmlns:wpg="http://schemas.microsoft.com/office/word/2010/wordprocessingGroup" xmlns:wpi="http://schemas.microsoft.com/office/word/2010/wordprocessingInk" xmlns:wne="http://schemas.microsoft.com/office/word/2006/wordml" xmlns:wps="http://schemas.microsoft.com/office/word/2010/wordprocessingShape" mc:Ignorable="w14 w15 w16se w16cid w16 w16cex w16sdtdh wp14">
   <w:body>
     <w:p>
       <w:pPr>
@@ -32,7 +32,7 @@
                 <wp:docPr id="5" name="Groupe 5">
                   <a:extLst xmlns:a="http://schemas.openxmlformats.org/drawingml/2006/main">
                     <a:ext uri="{C183D7F6-B498-43B3-948B-1728B52AA6E4}">
-                      <adec:decorative xmlns:adec="http://schemas.microsoft.com/office/drawing/2017/decorative" xmlns:w16sdtdh="http://schemas.microsoft.com/office/word/2020/wordml/sdtdatahash" xmlns:w16="http://schemas.microsoft.com/office/word/2018/wordml" xmlns:w16cid="http://schemas.microsoft.com/office/word/2016/wordml/cid" xmlns:w16cex="http://schemas.microsoft.com/office/word/2018/wordml/cex" xmlns:w="http://schemas.openxmlformats.org/wordprocessingml/2006/main" xmlns:w10="urn:schemas-microsoft-com:office:word" xmlns:v="urn:schemas-microsoft-com:vml" xmlns:oel="http://schemas.microsoft.com/office/2019/extlst" xmlns:o="urn:schemas-microsoft-com:office:office" xmlns:am3d="http://schemas.microsoft.com/office/drawing/2017/model3d" xmlns:aink="http://schemas.microsoft.com/office/drawing/2016/ink" xmlns:cx8="http://schemas.microsoft.com/office/drawing/2016/5/14/chartex" xmlns:cx7="http://schemas.microsoft.com/office/drawing/2016/5/13/chartex" xmlns:cx6="http://schemas.microsoft.com/office/drawing/2016/5/12/chartex" xmlns:cx5="http://schemas.microsoft.com/office/drawing/2016/5/11/chartex" xmlns:cx4="http://schemas.microsoft.com/office/drawing/2016/5/10/chartex" xmlns:cx3="http://schemas.microsoft.com/office/drawing/2016/5/9/chartex" xmlns:cx2="http://schemas.microsoft.com/office/drawing/2015/10/21/chartex" xmlns="" val="1"/>
+                      <adec:decorative xmlns:adec="http://schemas.microsoft.com/office/drawing/2017/decorative" val="1"/>
                     </a:ext>
                   </a:extLst>
                 </wp:docPr>
@@ -53,7 +53,7 @@
                         <wps:cNvPr id="107" name="Rectangle 107">
                           <a:extLst>
                             <a:ext uri="{C183D7F6-B498-43B3-948B-1728B52AA6E4}">
-                              <adec:decorative xmlns:adec="http://schemas.microsoft.com/office/drawing/2017/decorative" xmlns:w16sdtdh="http://schemas.microsoft.com/office/word/2020/wordml/sdtdatahash" xmlns:w16="http://schemas.microsoft.com/office/word/2018/wordml" xmlns:w16cid="http://schemas.microsoft.com/office/word/2016/wordml/cid" xmlns:w16cex="http://schemas.microsoft.com/office/word/2018/wordml/cex" xmlns:w="http://schemas.openxmlformats.org/wordprocessingml/2006/main" xmlns:w10="urn:schemas-microsoft-com:office:word" xmlns:v="urn:schemas-microsoft-com:vml" xmlns:oel="http://schemas.microsoft.com/office/2019/extlst" xmlns:o="urn:schemas-microsoft-com:office:office" xmlns:am3d="http://schemas.microsoft.com/office/drawing/2017/model3d" xmlns:aink="http://schemas.microsoft.com/office/drawing/2016/ink" xmlns:cx8="http://schemas.microsoft.com/office/drawing/2016/5/14/chartex" xmlns:cx7="http://schemas.microsoft.com/office/drawing/2016/5/13/chartex" xmlns:cx6="http://schemas.microsoft.com/office/drawing/2016/5/12/chartex" xmlns:cx5="http://schemas.microsoft.com/office/drawing/2016/5/11/chartex" xmlns:cx4="http://schemas.microsoft.com/office/drawing/2016/5/10/chartex" xmlns:cx3="http://schemas.microsoft.com/office/drawing/2016/5/9/chartex" xmlns:cx2="http://schemas.microsoft.com/office/drawing/2015/10/21/chartex" xmlns="" val="1"/>
+                              <adec:decorative xmlns:adec="http://schemas.microsoft.com/office/drawing/2017/decorative" val="1"/>
                             </a:ext>
                           </a:extLst>
                         </wps:cNvPr>
@@ -100,7 +100,7 @@
                         <wps:cNvPr id="106" name="Rectangle 106">
                           <a:extLst>
                             <a:ext uri="{C183D7F6-B498-43B3-948B-1728B52AA6E4}">
-                              <adec:decorative xmlns:adec="http://schemas.microsoft.com/office/drawing/2017/decorative" xmlns:w16sdtdh="http://schemas.microsoft.com/office/word/2020/wordml/sdtdatahash" xmlns:w16="http://schemas.microsoft.com/office/word/2018/wordml" xmlns:w16cid="http://schemas.microsoft.com/office/word/2016/wordml/cid" xmlns:w16cex="http://schemas.microsoft.com/office/word/2018/wordml/cex" xmlns:w="http://schemas.openxmlformats.org/wordprocessingml/2006/main" xmlns:w10="urn:schemas-microsoft-com:office:word" xmlns:v="urn:schemas-microsoft-com:vml" xmlns:oel="http://schemas.microsoft.com/office/2019/extlst" xmlns:o="urn:schemas-microsoft-com:office:office" xmlns:am3d="http://schemas.microsoft.com/office/drawing/2017/model3d" xmlns:aink="http://schemas.microsoft.com/office/drawing/2016/ink" xmlns:cx8="http://schemas.microsoft.com/office/drawing/2016/5/14/chartex" xmlns:cx7="http://schemas.microsoft.com/office/drawing/2016/5/13/chartex" xmlns:cx6="http://schemas.microsoft.com/office/drawing/2016/5/12/chartex" xmlns:cx5="http://schemas.microsoft.com/office/drawing/2016/5/11/chartex" xmlns:cx4="http://schemas.microsoft.com/office/drawing/2016/5/10/chartex" xmlns:cx3="http://schemas.microsoft.com/office/drawing/2016/5/9/chartex" xmlns:cx2="http://schemas.microsoft.com/office/drawing/2015/10/21/chartex" xmlns="" val="1"/>
+                              <adec:decorative xmlns:adec="http://schemas.microsoft.com/office/drawing/2017/decorative" val="1"/>
                             </a:ext>
                           </a:extLst>
                         </wps:cNvPr>
@@ -147,7 +147,7 @@
                         <wps:cNvPr id="108" name="Rectangle 108">
                           <a:extLst>
                             <a:ext uri="{C183D7F6-B498-43B3-948B-1728B52AA6E4}">
-                              <adec:decorative xmlns:adec="http://schemas.microsoft.com/office/drawing/2017/decorative" xmlns:w16sdtdh="http://schemas.microsoft.com/office/word/2020/wordml/sdtdatahash" xmlns:w16="http://schemas.microsoft.com/office/word/2018/wordml" xmlns:w16cid="http://schemas.microsoft.com/office/word/2016/wordml/cid" xmlns:w16cex="http://schemas.microsoft.com/office/word/2018/wordml/cex" xmlns:w="http://schemas.openxmlformats.org/wordprocessingml/2006/main" xmlns:w10="urn:schemas-microsoft-com:office:word" xmlns:v="urn:schemas-microsoft-com:vml" xmlns:oel="http://schemas.microsoft.com/office/2019/extlst" xmlns:o="urn:schemas-microsoft-com:office:office" xmlns:am3d="http://schemas.microsoft.com/office/drawing/2017/model3d" xmlns:aink="http://schemas.microsoft.com/office/drawing/2016/ink" xmlns:cx8="http://schemas.microsoft.com/office/drawing/2016/5/14/chartex" xmlns:cx7="http://schemas.microsoft.com/office/drawing/2016/5/13/chartex" xmlns:cx6="http://schemas.microsoft.com/office/drawing/2016/5/12/chartex" xmlns:cx5="http://schemas.microsoft.com/office/drawing/2016/5/11/chartex" xmlns:cx4="http://schemas.microsoft.com/office/drawing/2016/5/10/chartex" xmlns:cx3="http://schemas.microsoft.com/office/drawing/2016/5/9/chartex" xmlns:cx2="http://schemas.microsoft.com/office/drawing/2015/10/21/chartex" xmlns="" val="1"/>
+                              <adec:decorative xmlns:adec="http://schemas.microsoft.com/office/drawing/2017/decorative" val="1"/>
                             </a:ext>
                           </a:extLst>
                         </wps:cNvPr>
@@ -194,7 +194,7 @@
                         <wps:cNvPr id="109" name="Rectangle 109">
                           <a:extLst>
                             <a:ext uri="{C183D7F6-B498-43B3-948B-1728B52AA6E4}">
-                              <adec:decorative xmlns:adec="http://schemas.microsoft.com/office/drawing/2017/decorative" xmlns:w16sdtdh="http://schemas.microsoft.com/office/word/2020/wordml/sdtdatahash" xmlns:w16="http://schemas.microsoft.com/office/word/2018/wordml" xmlns:w16cid="http://schemas.microsoft.com/office/word/2016/wordml/cid" xmlns:w16cex="http://schemas.microsoft.com/office/word/2018/wordml/cex" xmlns:w="http://schemas.openxmlformats.org/wordprocessingml/2006/main" xmlns:w10="urn:schemas-microsoft-com:office:word" xmlns:v="urn:schemas-microsoft-com:vml" xmlns:oel="http://schemas.microsoft.com/office/2019/extlst" xmlns:o="urn:schemas-microsoft-com:office:office" xmlns:am3d="http://schemas.microsoft.com/office/drawing/2017/model3d" xmlns:aink="http://schemas.microsoft.com/office/drawing/2016/ink" xmlns:cx8="http://schemas.microsoft.com/office/drawing/2016/5/14/chartex" xmlns:cx7="http://schemas.microsoft.com/office/drawing/2016/5/13/chartex" xmlns:cx6="http://schemas.microsoft.com/office/drawing/2016/5/12/chartex" xmlns:cx5="http://schemas.microsoft.com/office/drawing/2016/5/11/chartex" xmlns:cx4="http://schemas.microsoft.com/office/drawing/2016/5/10/chartex" xmlns:cx3="http://schemas.microsoft.com/office/drawing/2016/5/9/chartex" xmlns:cx2="http://schemas.microsoft.com/office/drawing/2015/10/21/chartex" xmlns="" val="1"/>
+                              <adec:decorative xmlns:adec="http://schemas.microsoft.com/office/drawing/2017/decorative" val="1"/>
                             </a:ext>
                           </a:extLst>
                         </wps:cNvPr>
@@ -241,7 +241,7 @@
                         <wps:cNvPr id="8" name="Rectangle 8">
                           <a:extLst>
                             <a:ext uri="{C183D7F6-B498-43B3-948B-1728B52AA6E4}">
-                              <adec:decorative xmlns:adec="http://schemas.microsoft.com/office/drawing/2017/decorative" xmlns:w16sdtdh="http://schemas.microsoft.com/office/word/2020/wordml/sdtdatahash" xmlns:w16="http://schemas.microsoft.com/office/word/2018/wordml" xmlns:w16cid="http://schemas.microsoft.com/office/word/2016/wordml/cid" xmlns:w16cex="http://schemas.microsoft.com/office/word/2018/wordml/cex" xmlns:w="http://schemas.openxmlformats.org/wordprocessingml/2006/main" xmlns:w10="urn:schemas-microsoft-com:office:word" xmlns:v="urn:schemas-microsoft-com:vml" xmlns:oel="http://schemas.microsoft.com/office/2019/extlst" xmlns:o="urn:schemas-microsoft-com:office:office" xmlns:am3d="http://schemas.microsoft.com/office/drawing/2017/model3d" xmlns:aink="http://schemas.microsoft.com/office/drawing/2016/ink" xmlns:cx8="http://schemas.microsoft.com/office/drawing/2016/5/14/chartex" xmlns:cx7="http://schemas.microsoft.com/office/drawing/2016/5/13/chartex" xmlns:cx6="http://schemas.microsoft.com/office/drawing/2016/5/12/chartex" xmlns:cx5="http://schemas.microsoft.com/office/drawing/2016/5/11/chartex" xmlns:cx4="http://schemas.microsoft.com/office/drawing/2016/5/10/chartex" xmlns:cx3="http://schemas.microsoft.com/office/drawing/2016/5/9/chartex" xmlns:cx2="http://schemas.microsoft.com/office/drawing/2015/10/21/chartex" xmlns="" val="1"/>
+                              <adec:decorative xmlns:adec="http://schemas.microsoft.com/office/drawing/2017/decorative" val="1"/>
                             </a:ext>
                           </a:extLst>
                         </wps:cNvPr>
@@ -296,7 +296,7 @@
               </wp:anchor>
             </w:drawing>
           </mc:Choice>
-          <mc:Fallback xmlns:w16sdtdh="http://schemas.microsoft.com/office/word/2020/wordml/sdtdatahash" xmlns:w16="http://schemas.microsoft.com/office/word/2018/wordml" xmlns:w16cid="http://schemas.microsoft.com/office/word/2016/wordml/cid" xmlns:w16cex="http://schemas.microsoft.com/office/word/2018/wordml/cex" xmlns:oel="http://schemas.microsoft.com/office/2019/extlst" xmlns:am3d="http://schemas.microsoft.com/office/drawing/2017/model3d" xmlns:aink="http://schemas.microsoft.com/office/drawing/2016/ink" xmlns:cx8="http://schemas.microsoft.com/office/drawing/2016/5/14/chartex" xmlns:cx7="http://schemas.microsoft.com/office/drawing/2016/5/13/chartex" xmlns:cx6="http://schemas.microsoft.com/office/drawing/2016/5/12/chartex" xmlns:cx5="http://schemas.microsoft.com/office/drawing/2016/5/11/chartex" xmlns:cx4="http://schemas.microsoft.com/office/drawing/2016/5/10/chartex" xmlns:cx3="http://schemas.microsoft.com/office/drawing/2016/5/9/chartex" xmlns:cx2="http://schemas.microsoft.com/office/drawing/2015/10/21/chartex">
+          <mc:Fallback>
             <w:pict>
               <v:group w14:anchorId="27066DFB" id="Groupe 5" o:spid="_x0000_s1026" style="position:absolute;margin-left:-81.9pt;margin-top:-46.3pt;width:623.05pt;height:336.2pt;z-index:-251658240;mso-width-relative:margin;mso-height-relative:margin" coordsize="79119,42684" o:gfxdata="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">
                 <v:rect id="Rectangle 107" o:spid="_x0000_s1027" style="position:absolute;left:43159;width:35960;height:20952;visibility:visible;mso-wrap-style:square;v-text-anchor:middle" o:gfxdata="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" fillcolor="#00798b [3204]" stroked="f" strokeweight="1pt"/>
@@ -419,7 +419,6 @@
           <w:p>
             <w:pPr>
               <w:pStyle w:val="Titre1"/>
-              <w:outlineLvl w:val="0"/>
               <w:rPr>
                 <w:noProof/>
                 <w:lang w:val="fr-FR"/>
@@ -466,7 +465,6 @@
           <w:p>
             <w:pPr>
               <w:pStyle w:val="Titre1"/>
-              <w:outlineLvl w:val="0"/>
               <w:rPr>
                 <w:noProof/>
                 <w:lang w:val="fr-FR"/>
@@ -510,7 +508,6 @@
           <w:p>
             <w:pPr>
               <w:pStyle w:val="Titre5"/>
-              <w:outlineLvl w:val="4"/>
               <w:rPr>
                 <w:noProof/>
               </w:rPr>
@@ -538,7 +535,6 @@
           <w:p>
             <w:pPr>
               <w:pStyle w:val="Titre1"/>
-              <w:outlineLvl w:val="0"/>
               <w:rPr>
                 <w:noProof/>
                 <w:lang w:val="fr-FR"/>
@@ -581,7 +577,6 @@
             <w:pPr>
               <w:pStyle w:val="Titre1"/>
               <w:jc w:val="center"/>
-              <w:outlineLvl w:val="0"/>
               <w:rPr>
                 <w:rFonts w:asciiTheme="minorHAnsi" w:hAnsiTheme="minorHAnsi"/>
                 <w:noProof/>
@@ -602,7 +597,6 @@
                 <w:showingPlcHdr/>
                 <w15:appearance w15:val="hidden"/>
               </w:sdtPr>
-              <w:sdtEndPr/>
               <w:sdtContent>
                 <w:r>
                   <w:rPr>
@@ -634,8 +628,6 @@
                 <w:lang w:val="fr-FR"/>
               </w:rPr>
             </w:pPr>
-            <w:bookmarkStart w:id="0" w:name="_GoBack"/>
-            <w:bookmarkEnd w:id="0"/>
           </w:p>
         </w:tc>
         <w:tc>
@@ -707,7 +699,7 @@
                                 <a14:useLocalDpi xmlns:a14="http://schemas.microsoft.com/office/drawing/2010/main" val="0"/>
                               </a:ext>
                               <a:ext uri="{96DAC541-7B7A-43D3-8B79-37D633B846F1}">
-                                <asvg:svgBlip xmlns:asvg="http://schemas.microsoft.com/office/drawing/2016/SVG/main" xmlns:w16sdtdh="http://schemas.microsoft.com/office/word/2020/wordml/sdtdatahash" xmlns:w16="http://schemas.microsoft.com/office/word/2018/wordml" xmlns:w16cid="http://schemas.microsoft.com/office/word/2016/wordml/cid" xmlns:w16cex="http://schemas.microsoft.com/office/word/2018/wordml/cex" xmlns:w="http://schemas.openxmlformats.org/wordprocessingml/2006/main" xmlns:w10="urn:schemas-microsoft-com:office:word" xmlns:v="urn:schemas-microsoft-com:vml" xmlns:oel="http://schemas.microsoft.com/office/2019/extlst" xmlns:o="urn:schemas-microsoft-com:office:office" xmlns:am3d="http://schemas.microsoft.com/office/drawing/2017/model3d" xmlns:aink="http://schemas.microsoft.com/office/drawing/2016/ink" xmlns:cx8="http://schemas.microsoft.com/office/drawing/2016/5/14/chartex" xmlns:cx7="http://schemas.microsoft.com/office/drawing/2016/5/13/chartex" xmlns:cx6="http://schemas.microsoft.com/office/drawing/2016/5/12/chartex" xmlns:cx5="http://schemas.microsoft.com/office/drawing/2016/5/11/chartex" xmlns:cx4="http://schemas.microsoft.com/office/drawing/2016/5/10/chartex" xmlns:cx3="http://schemas.microsoft.com/office/drawing/2016/5/9/chartex" xmlns:cx2="http://schemas.microsoft.com/office/drawing/2015/10/21/chartex" xmlns="" r:embed="rId11"/>
+                                <asvg:svgBlip xmlns:asvg="http://schemas.microsoft.com/office/drawing/2016/SVG/main" r:embed="rId11"/>
                               </a:ext>
                             </a:extLst>
                           </a:blip>
@@ -835,7 +827,7 @@
                                 <a14:useLocalDpi xmlns:a14="http://schemas.microsoft.com/office/drawing/2010/main" val="0"/>
                               </a:ext>
                               <a:ext uri="{96DAC541-7B7A-43D3-8B79-37D633B846F1}">
-                                <asvg:svgBlip xmlns:asvg="http://schemas.microsoft.com/office/drawing/2016/SVG/main" xmlns:w16sdtdh="http://schemas.microsoft.com/office/word/2020/wordml/sdtdatahash" xmlns:w16="http://schemas.microsoft.com/office/word/2018/wordml" xmlns:w16cid="http://schemas.microsoft.com/office/word/2016/wordml/cid" xmlns:w16cex="http://schemas.microsoft.com/office/word/2018/wordml/cex" xmlns:w="http://schemas.openxmlformats.org/wordprocessingml/2006/main" xmlns:w10="urn:schemas-microsoft-com:office:word" xmlns:v="urn:schemas-microsoft-com:vml" xmlns:oel="http://schemas.microsoft.com/office/2019/extlst" xmlns:o="urn:schemas-microsoft-com:office:office" xmlns:am3d="http://schemas.microsoft.com/office/drawing/2017/model3d" xmlns:aink="http://schemas.microsoft.com/office/drawing/2016/ink" xmlns:cx8="http://schemas.microsoft.com/office/drawing/2016/5/14/chartex" xmlns:cx7="http://schemas.microsoft.com/office/drawing/2016/5/13/chartex" xmlns:cx6="http://schemas.microsoft.com/office/drawing/2016/5/12/chartex" xmlns:cx5="http://schemas.microsoft.com/office/drawing/2016/5/11/chartex" xmlns:cx4="http://schemas.microsoft.com/office/drawing/2016/5/10/chartex" xmlns:cx3="http://schemas.microsoft.com/office/drawing/2016/5/9/chartex" xmlns:cx2="http://schemas.microsoft.com/office/drawing/2015/10/21/chartex" xmlns="" r:embed="rId13"/>
+                                <asvg:svgBlip xmlns:asvg="http://schemas.microsoft.com/office/drawing/2016/SVG/main" r:embed="rId13"/>
                               </a:ext>
                             </a:extLst>
                           </a:blip>
@@ -1032,7 +1024,56 @@
                 <w:noProof/>
                 <w:lang w:val="fr-FR"/>
               </w:rPr>
-              <w:t>Le Lundi 6 Mars 2023.</w:t>
+              <w:t xml:space="preserve">Le </w:t>
+            </w:r>
+            <w:r>
+              <w:rPr>
+                <w:noProof/>
+                <w:lang w:val="fr-FR"/>
+              </w:rPr>
+              <w:t>M</w:t>
+            </w:r>
+            <w:r>
+              <w:rPr>
+                <w:noProof/>
+                <w:lang w:val="fr-FR"/>
+              </w:rPr>
+              <w:t>ercredi</w:t>
+            </w:r>
+            <w:r>
+              <w:rPr>
+                <w:noProof/>
+                <w:lang w:val="fr-FR"/>
+              </w:rPr>
+              <w:t xml:space="preserve"> 1</w:t>
+            </w:r>
+            <w:r>
+              <w:rPr>
+                <w:noProof/>
+                <w:lang w:val="fr-FR"/>
+              </w:rPr>
+              <w:t>2</w:t>
+            </w:r>
+            <w:r>
+              <w:rPr>
+                <w:noProof/>
+                <w:lang w:val="fr-FR"/>
+              </w:rPr>
+              <w:t xml:space="preserve"> </w:t>
+            </w:r>
+            <w:r>
+              <w:rPr>
+                <w:noProof/>
+                <w:lang w:val="fr-FR"/>
+              </w:rPr>
+              <w:t>Avril</w:t>
+            </w:r>
+            <w:r>
+              <w:rPr>
+                <w:noProof/>
+                <w:lang w:val="fr-FR"/>
+              </w:rPr>
+              <w:t xml:space="preserve"> 2023.</w:t>
             </w:r>
           </w:p>
         </w:tc>
@@ -1089,7 +1130,6 @@
           <w:p>
             <w:pPr>
               <w:pStyle w:val="Titre2"/>
-              <w:outlineLvl w:val="1"/>
               <w:rPr>
                 <w:noProof/>
                 <w:lang w:val="fr-FR"/>
@@ -1144,30 +1184,128 @@
                 <w:noProof/>
                 <w:lang w:val="fr-FR"/>
               </w:rPr>
-              <w:t>tant que développeur web et web mobile du 15 Février 2023 au 21 Septembre 2023.</w:t>
-            </w:r>
-          </w:p>
-          <w:p>
-            <w:pPr>
-              <w:rPr>
-                <w:noProof/>
-                <w:lang w:val="fr-FR"/>
-              </w:rPr>
-            </w:pPr>
-          </w:p>
-          <w:p>
-            <w:pPr>
-              <w:rPr>
-                <w:noProof/>
-                <w:lang w:val="fr-FR"/>
-              </w:rPr>
-            </w:pPr>
-            <w:r>
-              <w:rPr>
-                <w:noProof/>
-                <w:lang w:val="fr-FR"/>
-              </w:rPr>
-              <w:t>Pendant cette formation , je doit effectué un stage du 12 Juin 2023 au 4 Août 2023.</w:t>
+              <w:t>tant que développeu</w:t>
+            </w:r>
+            <w:r>
+              <w:rPr>
+                <w:noProof/>
+                <w:lang w:val="fr-FR"/>
+              </w:rPr>
+              <w:t>se</w:t>
+            </w:r>
+            <w:r>
+              <w:rPr>
+                <w:noProof/>
+                <w:lang w:val="fr-FR"/>
+              </w:rPr>
+              <w:t xml:space="preserve"> web et web mobile du 15 </w:t>
+            </w:r>
+            <w:r>
+              <w:rPr>
+                <w:noProof/>
+                <w:lang w:val="fr-FR"/>
+              </w:rPr>
+              <w:t>f</w:t>
+            </w:r>
+            <w:r>
+              <w:rPr>
+                <w:noProof/>
+                <w:lang w:val="fr-FR"/>
+              </w:rPr>
+              <w:t xml:space="preserve">évrier 2023 au 21 </w:t>
+            </w:r>
+            <w:r>
+              <w:rPr>
+                <w:noProof/>
+                <w:lang w:val="fr-FR"/>
+              </w:rPr>
+              <w:t>s</w:t>
+            </w:r>
+            <w:r>
+              <w:rPr>
+                <w:noProof/>
+                <w:lang w:val="fr-FR"/>
+              </w:rPr>
+              <w:t>eptembre 2023.</w:t>
+            </w:r>
+          </w:p>
+          <w:p>
+            <w:pPr>
+              <w:rPr>
+                <w:noProof/>
+                <w:lang w:val="fr-FR"/>
+              </w:rPr>
+            </w:pPr>
+          </w:p>
+          <w:p>
+            <w:pPr>
+              <w:rPr>
+                <w:noProof/>
+                <w:lang w:val="fr-FR"/>
+              </w:rPr>
+            </w:pPr>
+            <w:r>
+              <w:rPr>
+                <w:noProof/>
+                <w:lang w:val="fr-FR"/>
+              </w:rPr>
+              <w:t>Pendant cette formation, je doi</w:t>
+            </w:r>
+            <w:r>
+              <w:rPr>
+                <w:noProof/>
+                <w:lang w:val="fr-FR"/>
+              </w:rPr>
+              <w:t xml:space="preserve">s </w:t>
+            </w:r>
+            <w:r>
+              <w:rPr>
+                <w:noProof/>
+                <w:lang w:val="fr-FR"/>
+              </w:rPr>
+              <w:t>effect</w:t>
+            </w:r>
+            <w:r>
+              <w:rPr>
+                <w:noProof/>
+                <w:lang w:val="fr-FR"/>
+              </w:rPr>
+              <w:t xml:space="preserve">uer </w:t>
+            </w:r>
+            <w:r>
+              <w:rPr>
+                <w:noProof/>
+                <w:lang w:val="fr-FR"/>
+              </w:rPr>
+              <w:t xml:space="preserve">un stage du 12 </w:t>
+            </w:r>
+            <w:r>
+              <w:rPr>
+                <w:noProof/>
+                <w:lang w:val="fr-FR"/>
+              </w:rPr>
+              <w:t>j</w:t>
+            </w:r>
+            <w:r>
+              <w:rPr>
+                <w:noProof/>
+                <w:lang w:val="fr-FR"/>
+              </w:rPr>
+              <w:t xml:space="preserve">uin 2023 au 4 </w:t>
+            </w:r>
+            <w:r>
+              <w:rPr>
+                <w:noProof/>
+                <w:lang w:val="fr-FR"/>
+              </w:rPr>
+              <w:t>a</w:t>
+            </w:r>
+            <w:r>
+              <w:rPr>
+                <w:noProof/>
+                <w:lang w:val="fr-FR"/>
+              </w:rPr>
+              <w:t>oût 2023.</w:t>
             </w:r>
           </w:p>
           <w:p>
@@ -1193,7 +1331,163 @@
                 <w:iCs/>
                 <w:color w:val="2D2D2D"/>
               </w:rPr>
-              <w:t>Plus, j’append sur le développement web, plus je suis fascinée par les possiblités qu’il offre.</w:t>
+              <w:t xml:space="preserve">Plus, </w:t>
+            </w:r>
+            <w:proofErr w:type="spellStart"/>
+            <w:r>
+              <w:rPr>
+                <w:rFonts w:ascii="Helvetica" w:hAnsi="Helvetica" w:cs="Helvetica"/>
+                <w:iCs/>
+                <w:color w:val="2D2D2D"/>
+              </w:rPr>
+              <w:t>j’app</w:t>
+            </w:r>
+            <w:r>
+              <w:rPr>
+                <w:rFonts w:ascii="Helvetica" w:hAnsi="Helvetica" w:cs="Helvetica"/>
+                <w:iCs/>
+                <w:color w:val="2D2D2D"/>
+              </w:rPr>
+              <w:t>r</w:t>
+            </w:r>
+            <w:r>
+              <w:rPr>
+                <w:rFonts w:ascii="Helvetica" w:hAnsi="Helvetica" w:cs="Helvetica"/>
+                <w:iCs/>
+                <w:color w:val="2D2D2D"/>
+              </w:rPr>
+              <w:t>end</w:t>
+            </w:r>
+            <w:r>
+              <w:rPr>
+                <w:rFonts w:ascii="Helvetica" w:hAnsi="Helvetica" w:cs="Helvetica"/>
+                <w:iCs/>
+                <w:color w:val="2D2D2D"/>
+              </w:rPr>
+              <w:t>s</w:t>
+            </w:r>
+            <w:proofErr w:type="spellEnd"/>
+            <w:r>
+              <w:rPr>
+                <w:rFonts w:ascii="Helvetica" w:hAnsi="Helvetica" w:cs="Helvetica"/>
+                <w:iCs/>
+                <w:color w:val="2D2D2D"/>
+              </w:rPr>
+              <w:t xml:space="preserve"> </w:t>
+            </w:r>
+            <w:r>
+              <w:rPr>
+                <w:rFonts w:ascii="Helvetica" w:hAnsi="Helvetica" w:cs="Helvetica"/>
+                <w:iCs/>
+                <w:color w:val="2D2D2D"/>
+              </w:rPr>
+              <w:t xml:space="preserve">sur le </w:t>
+            </w:r>
+            <w:proofErr w:type="spellStart"/>
+            <w:r>
+              <w:rPr>
+                <w:rFonts w:ascii="Helvetica" w:hAnsi="Helvetica" w:cs="Helvetica"/>
+                <w:iCs/>
+                <w:color w:val="2D2D2D"/>
+              </w:rPr>
+              <w:t>développement</w:t>
+            </w:r>
+            <w:proofErr w:type="spellEnd"/>
+            <w:r>
+              <w:rPr>
+                <w:rFonts w:ascii="Helvetica" w:hAnsi="Helvetica" w:cs="Helvetica"/>
+                <w:iCs/>
+                <w:color w:val="2D2D2D"/>
+              </w:rPr>
+              <w:t xml:space="preserve"> web, plus je suis </w:t>
+            </w:r>
+            <w:proofErr w:type="spellStart"/>
+            <w:r>
+              <w:rPr>
+                <w:rFonts w:ascii="Helvetica" w:hAnsi="Helvetica" w:cs="Helvetica"/>
+                <w:iCs/>
+                <w:color w:val="2D2D2D"/>
+              </w:rPr>
+              <w:t>fascinée</w:t>
+            </w:r>
+            <w:proofErr w:type="spellEnd"/>
+            <w:r>
+              <w:rPr>
+                <w:rFonts w:ascii="Helvetica" w:hAnsi="Helvetica" w:cs="Helvetica"/>
+                <w:iCs/>
+                <w:color w:val="2D2D2D"/>
+              </w:rPr>
+              <w:t xml:space="preserve"> par les </w:t>
+            </w:r>
+            <w:proofErr w:type="spellStart"/>
+            <w:r>
+              <w:rPr>
+                <w:rFonts w:ascii="Helvetica" w:hAnsi="Helvetica" w:cs="Helvetica"/>
+                <w:iCs/>
+                <w:color w:val="2D2D2D"/>
+              </w:rPr>
+              <w:t>possib</w:t>
+            </w:r>
+            <w:r>
+              <w:rPr>
+                <w:rFonts w:ascii="Helvetica" w:hAnsi="Helvetica" w:cs="Helvetica"/>
+                <w:iCs/>
+                <w:color w:val="2D2D2D"/>
+              </w:rPr>
+              <w:t>i</w:t>
+            </w:r>
+            <w:r>
+              <w:rPr>
+                <w:rFonts w:ascii="Helvetica" w:hAnsi="Helvetica" w:cs="Helvetica"/>
+                <w:iCs/>
+                <w:color w:val="2D2D2D"/>
+              </w:rPr>
+              <w:t>lités</w:t>
+            </w:r>
+            <w:proofErr w:type="spellEnd"/>
+            <w:r>
+              <w:rPr>
+                <w:rFonts w:ascii="Helvetica" w:hAnsi="Helvetica" w:cs="Helvetica"/>
+                <w:iCs/>
+                <w:color w:val="2D2D2D"/>
+              </w:rPr>
+              <w:t xml:space="preserve"> </w:t>
+            </w:r>
+            <w:proofErr w:type="spellStart"/>
+            <w:r>
+              <w:rPr>
+                <w:rFonts w:ascii="Helvetica" w:hAnsi="Helvetica" w:cs="Helvetica"/>
+                <w:iCs/>
+                <w:color w:val="2D2D2D"/>
+              </w:rPr>
+              <w:t>qu’il</w:t>
+            </w:r>
+            <w:proofErr w:type="spellEnd"/>
+            <w:r>
+              <w:rPr>
+                <w:rFonts w:ascii="Helvetica" w:hAnsi="Helvetica" w:cs="Helvetica"/>
+                <w:iCs/>
+                <w:color w:val="2D2D2D"/>
+              </w:rPr>
+              <w:t xml:space="preserve"> </w:t>
+            </w:r>
+            <w:proofErr w:type="spellStart"/>
+            <w:r>
+              <w:rPr>
+                <w:rFonts w:ascii="Helvetica" w:hAnsi="Helvetica" w:cs="Helvetica"/>
+                <w:iCs/>
+                <w:color w:val="2D2D2D"/>
+              </w:rPr>
+              <w:t>offre</w:t>
+            </w:r>
+            <w:proofErr w:type="spellEnd"/>
+            <w:r>
+              <w:rPr>
+                <w:rFonts w:ascii="Helvetica" w:hAnsi="Helvetica" w:cs="Helvetica"/>
+                <w:iCs/>
+                <w:color w:val="2D2D2D"/>
+              </w:rPr>
+              <w:t>.</w:t>
             </w:r>
           </w:p>
           <w:p>
@@ -1204,30 +1498,354 @@
                 <w:color w:val="2D2D2D"/>
               </w:rPr>
             </w:pPr>
+            <w:proofErr w:type="spellStart"/>
             <w:r>
               <w:rPr>
                 <w:rFonts w:ascii="Arial" w:hAnsi="Arial" w:cs="Arial"/>
                 <w:iCs/>
                 <w:color w:val="2D2D2D"/>
               </w:rPr>
-              <w:t>Aujourd'hui je vous contacte pour vous exprimer le vif intérêt que j'éprouve à l'idée de pouvoir enrichir mes connaissances et mes compétences de développeur web au sein de votre entre</w:t>
-            </w:r>
+              <w:t>Aujourd'hui</w:t>
+            </w:r>
+            <w:proofErr w:type="spellEnd"/>
             <w:r>
               <w:rPr>
                 <w:rFonts w:ascii="Arial" w:hAnsi="Arial" w:cs="Arial"/>
                 <w:iCs/>
                 <w:color w:val="2D2D2D"/>
               </w:rPr>
-              <w:t>prise.</w:t>
-            </w:r>
-          </w:p>
-          <w:p>
-            <w:pPr>
+              <w:t>,</w:t>
+            </w:r>
+            <w:r>
               <w:rPr>
                 <w:rFonts w:ascii="Arial" w:hAnsi="Arial" w:cs="Arial"/>
                 <w:iCs/>
                 <w:color w:val="2D2D2D"/>
               </w:rPr>
+              <w:t xml:space="preserve"> je </w:t>
+            </w:r>
+            <w:proofErr w:type="spellStart"/>
+            <w:r>
+              <w:rPr>
+                <w:rFonts w:ascii="Arial" w:hAnsi="Arial" w:cs="Arial"/>
+                <w:iCs/>
+                <w:color w:val="2D2D2D"/>
+              </w:rPr>
+              <w:t>vous</w:t>
+            </w:r>
+            <w:proofErr w:type="spellEnd"/>
+            <w:r>
+              <w:rPr>
+                <w:rFonts w:ascii="Arial" w:hAnsi="Arial" w:cs="Arial"/>
+                <w:iCs/>
+                <w:color w:val="2D2D2D"/>
+              </w:rPr>
+              <w:t xml:space="preserve"> </w:t>
+            </w:r>
+            <w:proofErr w:type="spellStart"/>
+            <w:r>
+              <w:rPr>
+                <w:rFonts w:ascii="Arial" w:hAnsi="Arial" w:cs="Arial"/>
+                <w:iCs/>
+                <w:color w:val="2D2D2D"/>
+              </w:rPr>
+              <w:t>contacte</w:t>
+            </w:r>
+            <w:proofErr w:type="spellEnd"/>
+            <w:r>
+              <w:rPr>
+                <w:rFonts w:ascii="Arial" w:hAnsi="Arial" w:cs="Arial"/>
+                <w:iCs/>
+                <w:color w:val="2D2D2D"/>
+              </w:rPr>
+              <w:t xml:space="preserve"> pour </w:t>
+            </w:r>
+            <w:proofErr w:type="spellStart"/>
+            <w:r>
+              <w:rPr>
+                <w:rFonts w:ascii="Arial" w:hAnsi="Arial" w:cs="Arial"/>
+                <w:iCs/>
+                <w:color w:val="2D2D2D"/>
+              </w:rPr>
+              <w:t>vous</w:t>
+            </w:r>
+            <w:proofErr w:type="spellEnd"/>
+            <w:r>
+              <w:rPr>
+                <w:rFonts w:ascii="Arial" w:hAnsi="Arial" w:cs="Arial"/>
+                <w:iCs/>
+                <w:color w:val="2D2D2D"/>
+              </w:rPr>
+              <w:t xml:space="preserve"> </w:t>
+            </w:r>
+            <w:proofErr w:type="spellStart"/>
+            <w:r>
+              <w:rPr>
+                <w:rFonts w:ascii="Arial" w:hAnsi="Arial" w:cs="Arial"/>
+                <w:iCs/>
+                <w:color w:val="2D2D2D"/>
+              </w:rPr>
+              <w:t>exprimer</w:t>
+            </w:r>
+            <w:proofErr w:type="spellEnd"/>
+            <w:r>
+              <w:rPr>
+                <w:rFonts w:ascii="Arial" w:hAnsi="Arial" w:cs="Arial"/>
+                <w:iCs/>
+                <w:color w:val="2D2D2D"/>
+              </w:rPr>
+              <w:t xml:space="preserve"> le </w:t>
+            </w:r>
+            <w:proofErr w:type="spellStart"/>
+            <w:r>
+              <w:rPr>
+                <w:rFonts w:ascii="Arial" w:hAnsi="Arial" w:cs="Arial"/>
+                <w:iCs/>
+                <w:color w:val="2D2D2D"/>
+              </w:rPr>
+              <w:t>vif</w:t>
+            </w:r>
+            <w:proofErr w:type="spellEnd"/>
+            <w:r>
+              <w:rPr>
+                <w:rFonts w:ascii="Arial" w:hAnsi="Arial" w:cs="Arial"/>
+                <w:iCs/>
+                <w:color w:val="2D2D2D"/>
+              </w:rPr>
+              <w:t xml:space="preserve"> </w:t>
+            </w:r>
+            <w:proofErr w:type="spellStart"/>
+            <w:r>
+              <w:rPr>
+                <w:rFonts w:ascii="Arial" w:hAnsi="Arial" w:cs="Arial"/>
+                <w:iCs/>
+                <w:color w:val="2D2D2D"/>
+              </w:rPr>
+              <w:t>intérêt</w:t>
+            </w:r>
+            <w:proofErr w:type="spellEnd"/>
+            <w:r>
+              <w:rPr>
+                <w:rFonts w:ascii="Arial" w:hAnsi="Arial" w:cs="Arial"/>
+                <w:iCs/>
+                <w:color w:val="2D2D2D"/>
+              </w:rPr>
+              <w:t xml:space="preserve"> que </w:t>
+            </w:r>
+            <w:proofErr w:type="spellStart"/>
+            <w:r>
+              <w:rPr>
+                <w:rFonts w:ascii="Arial" w:hAnsi="Arial" w:cs="Arial"/>
+                <w:iCs/>
+                <w:color w:val="2D2D2D"/>
+              </w:rPr>
+              <w:t>j'éprouve</w:t>
+            </w:r>
+            <w:proofErr w:type="spellEnd"/>
+            <w:r>
+              <w:rPr>
+                <w:rFonts w:ascii="Arial" w:hAnsi="Arial" w:cs="Arial"/>
+                <w:iCs/>
+                <w:color w:val="2D2D2D"/>
+              </w:rPr>
+              <w:t xml:space="preserve"> à </w:t>
+            </w:r>
+            <w:proofErr w:type="spellStart"/>
+            <w:r>
+              <w:rPr>
+                <w:rFonts w:ascii="Arial" w:hAnsi="Arial" w:cs="Arial"/>
+                <w:iCs/>
+                <w:color w:val="2D2D2D"/>
+              </w:rPr>
+              <w:t>l'idée</w:t>
+            </w:r>
+            <w:proofErr w:type="spellEnd"/>
+            <w:r>
+              <w:rPr>
+                <w:rFonts w:ascii="Arial" w:hAnsi="Arial" w:cs="Arial"/>
+                <w:iCs/>
+                <w:color w:val="2D2D2D"/>
+              </w:rPr>
+              <w:t xml:space="preserve"> de </w:t>
+            </w:r>
+            <w:proofErr w:type="spellStart"/>
+            <w:r>
+              <w:rPr>
+                <w:rFonts w:ascii="Arial" w:hAnsi="Arial" w:cs="Arial"/>
+                <w:iCs/>
+                <w:color w:val="2D2D2D"/>
+              </w:rPr>
+              <w:t>pouvoir</w:t>
+            </w:r>
+            <w:proofErr w:type="spellEnd"/>
+            <w:r>
+              <w:rPr>
+                <w:rFonts w:ascii="Arial" w:hAnsi="Arial" w:cs="Arial"/>
+                <w:iCs/>
+                <w:color w:val="2D2D2D"/>
+              </w:rPr>
+              <w:t xml:space="preserve"> </w:t>
+            </w:r>
+            <w:proofErr w:type="spellStart"/>
+            <w:r>
+              <w:rPr>
+                <w:rFonts w:ascii="Arial" w:hAnsi="Arial" w:cs="Arial"/>
+                <w:iCs/>
+                <w:color w:val="2D2D2D"/>
+              </w:rPr>
+              <w:t>enrichir</w:t>
+            </w:r>
+            <w:proofErr w:type="spellEnd"/>
+            <w:r>
+              <w:rPr>
+                <w:rFonts w:ascii="Arial" w:hAnsi="Arial" w:cs="Arial"/>
+                <w:iCs/>
+                <w:color w:val="2D2D2D"/>
+              </w:rPr>
+              <w:t xml:space="preserve"> </w:t>
+            </w:r>
+            <w:proofErr w:type="spellStart"/>
+            <w:r>
+              <w:rPr>
+                <w:rFonts w:ascii="Arial" w:hAnsi="Arial" w:cs="Arial"/>
+                <w:iCs/>
+                <w:color w:val="2D2D2D"/>
+              </w:rPr>
+              <w:t>mes</w:t>
+            </w:r>
+            <w:proofErr w:type="spellEnd"/>
+            <w:r>
+              <w:rPr>
+                <w:rFonts w:ascii="Arial" w:hAnsi="Arial" w:cs="Arial"/>
+                <w:iCs/>
+                <w:color w:val="2D2D2D"/>
+              </w:rPr>
+              <w:t xml:space="preserve"> </w:t>
+            </w:r>
+            <w:proofErr w:type="spellStart"/>
+            <w:r>
+              <w:rPr>
+                <w:rFonts w:ascii="Arial" w:hAnsi="Arial" w:cs="Arial"/>
+                <w:iCs/>
+                <w:color w:val="2D2D2D"/>
+              </w:rPr>
+              <w:t>connaissances</w:t>
+            </w:r>
+            <w:proofErr w:type="spellEnd"/>
+            <w:r>
+              <w:rPr>
+                <w:rFonts w:ascii="Arial" w:hAnsi="Arial" w:cs="Arial"/>
+                <w:iCs/>
+                <w:color w:val="2D2D2D"/>
+              </w:rPr>
+              <w:t xml:space="preserve"> et </w:t>
+            </w:r>
+            <w:proofErr w:type="spellStart"/>
+            <w:r>
+              <w:rPr>
+                <w:rFonts w:ascii="Arial" w:hAnsi="Arial" w:cs="Arial"/>
+                <w:iCs/>
+                <w:color w:val="2D2D2D"/>
+              </w:rPr>
+              <w:t>mes</w:t>
+            </w:r>
+            <w:proofErr w:type="spellEnd"/>
+            <w:r>
+              <w:rPr>
+                <w:rFonts w:ascii="Arial" w:hAnsi="Arial" w:cs="Arial"/>
+                <w:iCs/>
+                <w:color w:val="2D2D2D"/>
+              </w:rPr>
+              <w:t xml:space="preserve"> </w:t>
+            </w:r>
+            <w:proofErr w:type="spellStart"/>
+            <w:r>
+              <w:rPr>
+                <w:rFonts w:ascii="Arial" w:hAnsi="Arial" w:cs="Arial"/>
+                <w:iCs/>
+                <w:color w:val="2D2D2D"/>
+              </w:rPr>
+              <w:t>compétences</w:t>
+            </w:r>
+            <w:proofErr w:type="spellEnd"/>
+            <w:r>
+              <w:rPr>
+                <w:rFonts w:ascii="Arial" w:hAnsi="Arial" w:cs="Arial"/>
+                <w:iCs/>
+                <w:color w:val="2D2D2D"/>
+              </w:rPr>
+              <w:t xml:space="preserve"> de </w:t>
+            </w:r>
+            <w:proofErr w:type="spellStart"/>
+            <w:r>
+              <w:rPr>
+                <w:rFonts w:ascii="Arial" w:hAnsi="Arial" w:cs="Arial"/>
+                <w:iCs/>
+                <w:color w:val="2D2D2D"/>
+              </w:rPr>
+              <w:t>développeur</w:t>
+            </w:r>
+            <w:proofErr w:type="spellEnd"/>
+            <w:r>
+              <w:rPr>
+                <w:rFonts w:ascii="Arial" w:hAnsi="Arial" w:cs="Arial"/>
+                <w:iCs/>
+                <w:color w:val="2D2D2D"/>
+              </w:rPr>
+              <w:t xml:space="preserve"> web au sein de </w:t>
+            </w:r>
+            <w:proofErr w:type="spellStart"/>
+            <w:r>
+              <w:rPr>
+                <w:rFonts w:ascii="Arial" w:hAnsi="Arial" w:cs="Arial"/>
+                <w:iCs/>
+                <w:color w:val="2D2D2D"/>
+              </w:rPr>
+              <w:t>votre</w:t>
+            </w:r>
+            <w:proofErr w:type="spellEnd"/>
+            <w:r>
+              <w:rPr>
+                <w:rFonts w:ascii="Arial" w:hAnsi="Arial" w:cs="Arial"/>
+                <w:iCs/>
+                <w:color w:val="2D2D2D"/>
+              </w:rPr>
+              <w:t xml:space="preserve"> </w:t>
+            </w:r>
+            <w:proofErr w:type="spellStart"/>
+            <w:r>
+              <w:rPr>
+                <w:rFonts w:ascii="Arial" w:hAnsi="Arial" w:cs="Arial"/>
+                <w:iCs/>
+                <w:color w:val="2D2D2D"/>
+              </w:rPr>
+              <w:t>entre</w:t>
+            </w:r>
+            <w:r>
+              <w:rPr>
+                <w:rFonts w:ascii="Arial" w:hAnsi="Arial" w:cs="Arial"/>
+                <w:iCs/>
+                <w:color w:val="2D2D2D"/>
+              </w:rPr>
+              <w:t>prise</w:t>
+            </w:r>
+            <w:proofErr w:type="spellEnd"/>
+            <w:r>
+              <w:rPr>
+                <w:rFonts w:ascii="Arial" w:hAnsi="Arial" w:cs="Arial"/>
+                <w:iCs/>
+                <w:color w:val="2D2D2D"/>
+              </w:rPr>
+              <w:t>.</w:t>
+            </w:r>
+          </w:p>
+          <w:p>
+            <w:pPr>
+              <w:rPr>
+                <w:rFonts w:ascii="Arial" w:hAnsi="Arial" w:cs="Arial"/>
+                <w:iCs/>
+                <w:color w:val="2D2D2D"/>
+              </w:rPr>
             </w:pPr>
           </w:p>
           <w:p>
@@ -1238,21 +1856,373 @@
                 <w:lang w:val="fr-FR"/>
               </w:rPr>
             </w:pPr>
+            <w:proofErr w:type="spellStart"/>
             <w:r>
               <w:rPr>
                 <w:rFonts w:cstheme="minorHAnsi"/>
                 <w:iCs/>
                 <w:color w:val="2D2D2D"/>
               </w:rPr>
-              <w:t>J'ai la profonde conviction que réaliser un stage dans votre entreprise, sera pour moi une opportunité d'apprentissage unique. Ce sera également, je l'espère, une première expérience qui pourra peut-être m'ouvrir les portes pour un futur poste au sein de votre entrepri</w:t>
-            </w:r>
+              <w:t>J'ai</w:t>
+            </w:r>
+            <w:proofErr w:type="spellEnd"/>
             <w:r>
               <w:rPr>
                 <w:rFonts w:cstheme="minorHAnsi"/>
                 <w:iCs/>
                 <w:color w:val="2D2D2D"/>
               </w:rPr>
-              <w:t>se une fois ma formation</w:t>
+              <w:t xml:space="preserve"> la profonde conviction que </w:t>
+            </w:r>
+            <w:proofErr w:type="spellStart"/>
+            <w:r>
+              <w:rPr>
+                <w:rFonts w:cstheme="minorHAnsi"/>
+                <w:iCs/>
+                <w:color w:val="2D2D2D"/>
+              </w:rPr>
+              <w:t>réaliser</w:t>
+            </w:r>
+            <w:proofErr w:type="spellEnd"/>
+            <w:r>
+              <w:rPr>
+                <w:rFonts w:cstheme="minorHAnsi"/>
+                <w:iCs/>
+                <w:color w:val="2D2D2D"/>
+              </w:rPr>
+              <w:t xml:space="preserve"> un stage dans </w:t>
+            </w:r>
+            <w:proofErr w:type="spellStart"/>
+            <w:r>
+              <w:rPr>
+                <w:rFonts w:cstheme="minorHAnsi"/>
+                <w:iCs/>
+                <w:color w:val="2D2D2D"/>
+              </w:rPr>
+              <w:t>votre</w:t>
+            </w:r>
+            <w:proofErr w:type="spellEnd"/>
+            <w:r>
+              <w:rPr>
+                <w:rFonts w:cstheme="minorHAnsi"/>
+                <w:iCs/>
+                <w:color w:val="2D2D2D"/>
+              </w:rPr>
+              <w:t xml:space="preserve"> </w:t>
+            </w:r>
+            <w:proofErr w:type="spellStart"/>
+            <w:r>
+              <w:rPr>
+                <w:rFonts w:cstheme="minorHAnsi"/>
+                <w:iCs/>
+                <w:color w:val="2D2D2D"/>
+              </w:rPr>
+              <w:t>entreprise</w:t>
+            </w:r>
+            <w:proofErr w:type="spellEnd"/>
+            <w:r>
+              <w:rPr>
+                <w:rFonts w:cstheme="minorHAnsi"/>
+                <w:iCs/>
+                <w:color w:val="2D2D2D"/>
+              </w:rPr>
+              <w:t xml:space="preserve">, sera pour </w:t>
+            </w:r>
+            <w:proofErr w:type="spellStart"/>
+            <w:r>
+              <w:rPr>
+                <w:rFonts w:cstheme="minorHAnsi"/>
+                <w:iCs/>
+                <w:color w:val="2D2D2D"/>
+              </w:rPr>
+              <w:t>moi</w:t>
+            </w:r>
+            <w:proofErr w:type="spellEnd"/>
+            <w:r>
+              <w:rPr>
+                <w:rFonts w:cstheme="minorHAnsi"/>
+                <w:iCs/>
+                <w:color w:val="2D2D2D"/>
+              </w:rPr>
+              <w:t xml:space="preserve"> </w:t>
+            </w:r>
+            <w:proofErr w:type="spellStart"/>
+            <w:r>
+              <w:rPr>
+                <w:rFonts w:cstheme="minorHAnsi"/>
+                <w:iCs/>
+                <w:color w:val="2D2D2D"/>
+              </w:rPr>
+              <w:t>une</w:t>
+            </w:r>
+            <w:proofErr w:type="spellEnd"/>
+            <w:r>
+              <w:rPr>
+                <w:rFonts w:cstheme="minorHAnsi"/>
+                <w:iCs/>
+                <w:color w:val="2D2D2D"/>
+              </w:rPr>
+              <w:t xml:space="preserve"> </w:t>
+            </w:r>
+            <w:proofErr w:type="spellStart"/>
+            <w:r>
+              <w:rPr>
+                <w:rFonts w:cstheme="minorHAnsi"/>
+                <w:iCs/>
+                <w:color w:val="2D2D2D"/>
+              </w:rPr>
+              <w:t>opportunité</w:t>
+            </w:r>
+            <w:proofErr w:type="spellEnd"/>
+            <w:r>
+              <w:rPr>
+                <w:rFonts w:cstheme="minorHAnsi"/>
+                <w:iCs/>
+                <w:color w:val="2D2D2D"/>
+              </w:rPr>
+              <w:t xml:space="preserve"> </w:t>
+            </w:r>
+            <w:proofErr w:type="spellStart"/>
+            <w:r>
+              <w:rPr>
+                <w:rFonts w:cstheme="minorHAnsi"/>
+                <w:iCs/>
+                <w:color w:val="2D2D2D"/>
+              </w:rPr>
+              <w:t>d'apprentissage</w:t>
+            </w:r>
+            <w:proofErr w:type="spellEnd"/>
+            <w:r>
+              <w:rPr>
+                <w:rFonts w:cstheme="minorHAnsi"/>
+                <w:iCs/>
+                <w:color w:val="2D2D2D"/>
+              </w:rPr>
+              <w:t xml:space="preserve"> unique. Ce sera </w:t>
+            </w:r>
+            <w:proofErr w:type="spellStart"/>
+            <w:r>
+              <w:rPr>
+                <w:rFonts w:cstheme="minorHAnsi"/>
+                <w:iCs/>
+                <w:color w:val="2D2D2D"/>
+              </w:rPr>
+              <w:t>également</w:t>
+            </w:r>
+            <w:proofErr w:type="spellEnd"/>
+            <w:r>
+              <w:rPr>
+                <w:rFonts w:cstheme="minorHAnsi"/>
+                <w:iCs/>
+                <w:color w:val="2D2D2D"/>
+              </w:rPr>
+              <w:t xml:space="preserve">, je </w:t>
+            </w:r>
+            <w:proofErr w:type="spellStart"/>
+            <w:r>
+              <w:rPr>
+                <w:rFonts w:cstheme="minorHAnsi"/>
+                <w:iCs/>
+                <w:color w:val="2D2D2D"/>
+              </w:rPr>
+              <w:t>l'espère</w:t>
+            </w:r>
+            <w:proofErr w:type="spellEnd"/>
+            <w:r>
+              <w:rPr>
+                <w:rFonts w:cstheme="minorHAnsi"/>
+                <w:iCs/>
+                <w:color w:val="2D2D2D"/>
+              </w:rPr>
+              <w:t xml:space="preserve">, </w:t>
+            </w:r>
+            <w:proofErr w:type="spellStart"/>
+            <w:r>
+              <w:rPr>
+                <w:rFonts w:cstheme="minorHAnsi"/>
+                <w:iCs/>
+                <w:color w:val="2D2D2D"/>
+              </w:rPr>
+              <w:t>une</w:t>
+            </w:r>
+            <w:proofErr w:type="spellEnd"/>
+            <w:r>
+              <w:rPr>
+                <w:rFonts w:cstheme="minorHAnsi"/>
+                <w:iCs/>
+                <w:color w:val="2D2D2D"/>
+              </w:rPr>
+              <w:t xml:space="preserve"> première </w:t>
+            </w:r>
+            <w:proofErr w:type="spellStart"/>
+            <w:r>
+              <w:rPr>
+                <w:rFonts w:cstheme="minorHAnsi"/>
+                <w:iCs/>
+                <w:color w:val="2D2D2D"/>
+              </w:rPr>
+              <w:t>expérience</w:t>
+            </w:r>
+            <w:proofErr w:type="spellEnd"/>
+            <w:r>
+              <w:rPr>
+                <w:rFonts w:cstheme="minorHAnsi"/>
+                <w:iCs/>
+                <w:color w:val="2D2D2D"/>
+              </w:rPr>
+              <w:t xml:space="preserve"> qui </w:t>
+            </w:r>
+            <w:proofErr w:type="spellStart"/>
+            <w:r>
+              <w:rPr>
+                <w:rFonts w:cstheme="minorHAnsi"/>
+                <w:iCs/>
+                <w:color w:val="2D2D2D"/>
+              </w:rPr>
+              <w:t>pourra</w:t>
+            </w:r>
+            <w:proofErr w:type="spellEnd"/>
+            <w:r>
+              <w:rPr>
+                <w:rFonts w:cstheme="minorHAnsi"/>
+                <w:iCs/>
+                <w:color w:val="2D2D2D"/>
+              </w:rPr>
+              <w:t xml:space="preserve"> </w:t>
+            </w:r>
+            <w:proofErr w:type="spellStart"/>
+            <w:r>
+              <w:rPr>
+                <w:rFonts w:cstheme="minorHAnsi"/>
+                <w:iCs/>
+                <w:color w:val="2D2D2D"/>
+              </w:rPr>
+              <w:t>m'ouvrir</w:t>
+            </w:r>
+            <w:proofErr w:type="spellEnd"/>
+            <w:r>
+              <w:rPr>
+                <w:rFonts w:cstheme="minorHAnsi"/>
+                <w:iCs/>
+                <w:color w:val="2D2D2D"/>
+              </w:rPr>
+              <w:t xml:space="preserve"> les </w:t>
+            </w:r>
+            <w:proofErr w:type="spellStart"/>
+            <w:r>
+              <w:rPr>
+                <w:rFonts w:cstheme="minorHAnsi"/>
+                <w:iCs/>
+                <w:color w:val="2D2D2D"/>
+              </w:rPr>
+              <w:t>portes</w:t>
+            </w:r>
+            <w:proofErr w:type="spellEnd"/>
+            <w:r>
+              <w:rPr>
+                <w:rFonts w:cstheme="minorHAnsi"/>
+                <w:iCs/>
+                <w:color w:val="2D2D2D"/>
+              </w:rPr>
+              <w:t xml:space="preserve"> pour un </w:t>
+            </w:r>
+            <w:proofErr w:type="spellStart"/>
+            <w:r>
+              <w:rPr>
+                <w:rFonts w:cstheme="minorHAnsi"/>
+                <w:iCs/>
+                <w:color w:val="2D2D2D"/>
+              </w:rPr>
+              <w:t>futur</w:t>
+            </w:r>
+            <w:proofErr w:type="spellEnd"/>
+            <w:r>
+              <w:rPr>
+                <w:rFonts w:cstheme="minorHAnsi"/>
+                <w:iCs/>
+                <w:color w:val="2D2D2D"/>
+              </w:rPr>
+              <w:t xml:space="preserve"> poste au sein de </w:t>
+            </w:r>
+            <w:proofErr w:type="spellStart"/>
+            <w:r>
+              <w:rPr>
+                <w:rFonts w:cstheme="minorHAnsi"/>
+                <w:iCs/>
+                <w:color w:val="2D2D2D"/>
+              </w:rPr>
+              <w:t>votre</w:t>
+            </w:r>
+            <w:proofErr w:type="spellEnd"/>
+            <w:r>
+              <w:rPr>
+                <w:rFonts w:cstheme="minorHAnsi"/>
+                <w:iCs/>
+                <w:color w:val="2D2D2D"/>
+              </w:rPr>
+              <w:t xml:space="preserve"> </w:t>
+            </w:r>
+            <w:proofErr w:type="spellStart"/>
+            <w:r>
+              <w:rPr>
+                <w:rFonts w:cstheme="minorHAnsi"/>
+                <w:iCs/>
+                <w:color w:val="2D2D2D"/>
+              </w:rPr>
+              <w:t>entrepri</w:t>
+            </w:r>
+            <w:r>
+              <w:rPr>
+                <w:rFonts w:cstheme="minorHAnsi"/>
+                <w:iCs/>
+                <w:color w:val="2D2D2D"/>
+              </w:rPr>
+              <w:t>se</w:t>
+            </w:r>
+            <w:proofErr w:type="spellEnd"/>
+            <w:r>
+              <w:rPr>
+                <w:rFonts w:cstheme="minorHAnsi"/>
+                <w:iCs/>
+                <w:color w:val="2D2D2D"/>
+              </w:rPr>
+              <w:t xml:space="preserve"> </w:t>
+            </w:r>
+            <w:proofErr w:type="spellStart"/>
+            <w:r>
+              <w:rPr>
+                <w:rFonts w:cstheme="minorHAnsi"/>
+                <w:iCs/>
+                <w:color w:val="2D2D2D"/>
+              </w:rPr>
+              <w:t>une</w:t>
+            </w:r>
+            <w:proofErr w:type="spellEnd"/>
+            <w:r>
+              <w:rPr>
+                <w:rFonts w:cstheme="minorHAnsi"/>
+                <w:iCs/>
+                <w:color w:val="2D2D2D"/>
+              </w:rPr>
+              <w:t xml:space="preserve"> </w:t>
+            </w:r>
+            <w:proofErr w:type="spellStart"/>
+            <w:r>
+              <w:rPr>
+                <w:rFonts w:cstheme="minorHAnsi"/>
+                <w:iCs/>
+                <w:color w:val="2D2D2D"/>
+              </w:rPr>
+              <w:t>fois</w:t>
+            </w:r>
+            <w:proofErr w:type="spellEnd"/>
+            <w:r>
+              <w:rPr>
+                <w:rFonts w:cstheme="minorHAnsi"/>
+                <w:iCs/>
+                <w:color w:val="2D2D2D"/>
+              </w:rPr>
+              <w:t xml:space="preserve"> ma formation</w:t>
             </w:r>
             <w:r>
               <w:rPr>
@@ -1430,7 +2400,7 @@
 </file>
 
 <file path=word/endnotes.xml><?xml version="1.0" encoding="utf-8"?>
-<w:endnotes xmlns:wpc="http://schemas.microsoft.com/office/word/2010/wordprocessingCanvas" xmlns:cx="http://schemas.microsoft.com/office/drawing/2014/chartex" xmlns:cx1="http://schemas.microsoft.com/office/drawing/2015/9/8/chartex" xmlns:mc="http://schemas.openxmlformats.org/markup-compatibility/2006" xmlns:o="urn:schemas-microsoft-com:office:office" xmlns:r="http://schemas.openxmlformats.org/officeDocument/2006/relationships" xmlns:m="http://schemas.openxmlformats.org/officeDocument/2006/math" xmlns:v="urn:schemas-microsoft-com:vml" xmlns:wp14="http://schemas.microsoft.com/office/word/2010/wordprocessingDrawing" xmlns:wp="http://schemas.openxmlformats.org/drawingml/2006/wordprocessingDrawing" xmlns:w10="urn:schemas-microsoft-com:office:word" xmlns:w="http://schemas.openxmlformats.org/wordprocessingml/2006/main" xmlns:w14="http://schemas.microsoft.com/office/word/2010/wordml" xmlns:w15="http://schemas.microsoft.com/office/word/2012/wordml" xmlns:w16se="http://schemas.microsoft.com/office/word/2015/wordml/symex" xmlns:wpg="http://schemas.microsoft.com/office/word/2010/wordprocessingGroup" xmlns:wpi="http://schemas.microsoft.com/office/word/2010/wordprocessingInk" xmlns:wne="http://schemas.microsoft.com/office/word/2006/wordml" xmlns:wps="http://schemas.microsoft.com/office/word/2010/wordprocessingShape" mc:Ignorable="w14 w15 w16se wp14">
+<w:endnotes xmlns:wpc="http://schemas.microsoft.com/office/word/2010/wordprocessingCanvas" xmlns:cx="http://schemas.microsoft.com/office/drawing/2014/chartex" xmlns:cx1="http://schemas.microsoft.com/office/drawing/2015/9/8/chartex" xmlns:cx2="http://schemas.microsoft.com/office/drawing/2015/10/21/chartex" xmlns:cx3="http://schemas.microsoft.com/office/drawing/2016/5/9/chartex" xmlns:cx4="http://schemas.microsoft.com/office/drawing/2016/5/10/chartex" xmlns:cx5="http://schemas.microsoft.com/office/drawing/2016/5/11/chartex" xmlns:cx6="http://schemas.microsoft.com/office/drawing/2016/5/12/chartex" xmlns:cx7="http://schemas.microsoft.com/office/drawing/2016/5/13/chartex" xmlns:cx8="http://schemas.microsoft.com/office/drawing/2016/5/14/chartex" xmlns:mc="http://schemas.openxmlformats.org/markup-compatibility/2006" xmlns:aink="http://schemas.microsoft.com/office/drawing/2016/ink" xmlns:am3d="http://schemas.microsoft.com/office/drawing/2017/model3d" xmlns:o="urn:schemas-microsoft-com:office:office" xmlns:oel="http://schemas.microsoft.com/office/2019/extlst" xmlns:r="http://schemas.openxmlformats.org/officeDocument/2006/relationships" xmlns:m="http://schemas.openxmlformats.org/officeDocument/2006/math" xmlns:v="urn:schemas-microsoft-com:vml" xmlns:wp14="http://schemas.microsoft.com/office/word/2010/wordprocessingDrawing" xmlns:wp="http://schemas.openxmlformats.org/drawingml/2006/wordprocessingDrawing" xmlns:w10="urn:schemas-microsoft-com:office:word" xmlns:w="http://schemas.openxmlformats.org/wordprocessingml/2006/main" xmlns:w14="http://schemas.microsoft.com/office/word/2010/wordml" xmlns:w15="http://schemas.microsoft.com/office/word/2012/wordml" xmlns:w16cex="http://schemas.microsoft.com/office/word/2018/wordml/cex" xmlns:w16cid="http://schemas.microsoft.com/office/word/2016/wordml/cid" xmlns:w16="http://schemas.microsoft.com/office/word/2018/wordml" xmlns:w16sdtdh="http://schemas.microsoft.com/office/word/2020/wordml/sdtdatahash" xmlns:w16se="http://schemas.microsoft.com/office/word/2015/wordml/symex" xmlns:wpg="http://schemas.microsoft.com/office/word/2010/wordprocessingGroup" xmlns:wpi="http://schemas.microsoft.com/office/word/2010/wordprocessingInk" xmlns:wne="http://schemas.microsoft.com/office/word/2006/wordml" xmlns:wps="http://schemas.microsoft.com/office/word/2010/wordprocessingShape" mc:Ignorable="w14 w15 w16se w16cid w16 w16cex w16sdtdh wp14">
   <w:endnote w:type="separator" w:id="-1">
     <w:p>
       <w:r>
@@ -1449,7 +2419,7 @@
 </file>
 
 <file path=word/footnotes.xml><?xml version="1.0" encoding="utf-8"?>
-<w:footnotes xmlns:wpc="http://schemas.microsoft.com/office/word/2010/wordprocessingCanvas" xmlns:cx="http://schemas.microsoft.com/office/drawing/2014/chartex" xmlns:cx1="http://schemas.microsoft.com/office/drawing/2015/9/8/chartex" xmlns:mc="http://schemas.openxmlformats.org/markup-compatibility/2006" xmlns:o="urn:schemas-microsoft-com:office:office" xmlns:r="http://schemas.openxmlformats.org/officeDocument/2006/relationships" xmlns:m="http://schemas.openxmlformats.org/officeDocument/2006/math" xmlns:v="urn:schemas-microsoft-com:vml" xmlns:wp14="http://schemas.microsoft.com/office/word/2010/wordprocessingDrawing" xmlns:wp="http://schemas.openxmlformats.org/drawingml/2006/wordprocessingDrawing" xmlns:w10="urn:schemas-microsoft-com:office:word" xmlns:w="http://schemas.openxmlformats.org/wordprocessingml/2006/main" xmlns:w14="http://schemas.microsoft.com/office/word/2010/wordml" xmlns:w15="http://schemas.microsoft.com/office/word/2012/wordml" xmlns:w16se="http://schemas.microsoft.com/office/word/2015/wordml/symex" xmlns:wpg="http://schemas.microsoft.com/office/word/2010/wordprocessingGroup" xmlns:wpi="http://schemas.microsoft.com/office/word/2010/wordprocessingInk" xmlns:wne="http://schemas.microsoft.com/office/word/2006/wordml" xmlns:wps="http://schemas.microsoft.com/office/word/2010/wordprocessingShape" mc:Ignorable="w14 w15 w16se wp14">
+<w:footnotes xmlns:wpc="http://schemas.microsoft.com/office/word/2010/wordprocessingCanvas" xmlns:cx="http://schemas.microsoft.com/office/drawing/2014/chartex" xmlns:cx1="http://schemas.microsoft.com/office/drawing/2015/9/8/chartex" xmlns:cx2="http://schemas.microsoft.com/office/drawing/2015/10/21/chartex" xmlns:cx3="http://schemas.microsoft.com/office/drawing/2016/5/9/chartex" xmlns:cx4="http://schemas.microsoft.com/office/drawing/2016/5/10/chartex" xmlns:cx5="http://schemas.microsoft.com/office/drawing/2016/5/11/chartex" xmlns:cx6="http://schemas.microsoft.com/office/drawing/2016/5/12/chartex" xmlns:cx7="http://schemas.microsoft.com/office/drawing/2016/5/13/chartex" xmlns:cx8="http://schemas.microsoft.com/office/drawing/2016/5/14/chartex" xmlns:mc="http://schemas.openxmlformats.org/markup-compatibility/2006" xmlns:aink="http://schemas.microsoft.com/office/drawing/2016/ink" xmlns:am3d="http://schemas.microsoft.com/office/drawing/2017/model3d" xmlns:o="urn:schemas-microsoft-com:office:office" xmlns:oel="http://schemas.microsoft.com/office/2019/extlst" xmlns:r="http://schemas.openxmlformats.org/officeDocument/2006/relationships" xmlns:m="http://schemas.openxmlformats.org/officeDocument/2006/math" xmlns:v="urn:schemas-microsoft-com:vml" xmlns:wp14="http://schemas.microsoft.com/office/word/2010/wordprocessingDrawing" xmlns:wp="http://schemas.openxmlformats.org/drawingml/2006/wordprocessingDrawing" xmlns:w10="urn:schemas-microsoft-com:office:word" xmlns:w="http://schemas.openxmlformats.org/wordprocessingml/2006/main" xmlns:w14="http://schemas.microsoft.com/office/word/2010/wordml" xmlns:w15="http://schemas.microsoft.com/office/word/2012/wordml" xmlns:w16cex="http://schemas.microsoft.com/office/word/2018/wordml/cex" xmlns:w16cid="http://schemas.microsoft.com/office/word/2016/wordml/cid" xmlns:w16="http://schemas.microsoft.com/office/word/2018/wordml" xmlns:w16sdtdh="http://schemas.microsoft.com/office/word/2020/wordml/sdtdatahash" xmlns:w16se="http://schemas.microsoft.com/office/word/2015/wordml/symex" xmlns:wpg="http://schemas.microsoft.com/office/word/2010/wordprocessingGroup" xmlns:wpi="http://schemas.microsoft.com/office/word/2010/wordprocessingInk" xmlns:wne="http://schemas.microsoft.com/office/word/2006/wordml" xmlns:wps="http://schemas.microsoft.com/office/word/2010/wordprocessingShape" mc:Ignorable="w14 w15 w16se w16cid w16 w16cex w16sdtdh wp14">
   <w:footnote w:type="separator" w:id="-1">
     <w:p>
       <w:r>
@@ -1468,7 +2438,7 @@
 </file>
 
 <file path=word/numbering.xml><?xml version="1.0" encoding="utf-8"?>
-<w:numbering xmlns:wpc="http://schemas.microsoft.com/office/word/2010/wordprocessingCanvas" xmlns:cx="http://schemas.microsoft.com/office/drawing/2014/chartex" xmlns:cx1="http://schemas.microsoft.com/office/drawing/2015/9/8/chartex" xmlns:mc="http://schemas.openxmlformats.org/markup-compatibility/2006" xmlns:o="urn:schemas-microsoft-com:office:office" xmlns:r="http://schemas.openxmlformats.org/officeDocument/2006/relationships" xmlns:m="http://schemas.openxmlformats.org/officeDocument/2006/math" xmlns:v="urn:schemas-microsoft-com:vml" xmlns:wp14="http://schemas.microsoft.com/office/word/2010/wordprocessingDrawing" xmlns:wp="http://schemas.openxmlformats.org/drawingml/2006/wordprocessingDrawing" xmlns:w10="urn:schemas-microsoft-com:office:word" xmlns:w="http://schemas.openxmlformats.org/wordprocessingml/2006/main" xmlns:w14="http://schemas.microsoft.com/office/word/2010/wordml" xmlns:w15="http://schemas.microsoft.com/office/word/2012/wordml" xmlns:w16se="http://schemas.microsoft.com/office/word/2015/wordml/symex" xmlns:wpg="http://schemas.microsoft.com/office/word/2010/wordprocessingGroup" xmlns:wpi="http://schemas.microsoft.com/office/word/2010/wordprocessingInk" xmlns:wne="http://schemas.microsoft.com/office/word/2006/wordml" xmlns:wps="http://schemas.microsoft.com/office/word/2010/wordprocessingShape" mc:Ignorable="w14 w15 w16se wp14">
+<w:numbering xmlns:wpc="http://schemas.microsoft.com/office/word/2010/wordprocessingCanvas" xmlns:cx="http://schemas.microsoft.com/office/drawing/2014/chartex" xmlns:cx1="http://schemas.microsoft.com/office/drawing/2015/9/8/chartex" xmlns:cx2="http://schemas.microsoft.com/office/drawing/2015/10/21/chartex" xmlns:cx3="http://schemas.microsoft.com/office/drawing/2016/5/9/chartex" xmlns:cx4="http://schemas.microsoft.com/office/drawing/2016/5/10/chartex" xmlns:cx5="http://schemas.microsoft.com/office/drawing/2016/5/11/chartex" xmlns:cx6="http://schemas.microsoft.com/office/drawing/2016/5/12/chartex" xmlns:cx7="http://schemas.microsoft.com/office/drawing/2016/5/13/chartex" xmlns:cx8="http://schemas.microsoft.com/office/drawing/2016/5/14/chartex" xmlns:mc="http://schemas.openxmlformats.org/markup-compatibility/2006" xmlns:aink="http://schemas.microsoft.com/office/drawing/2016/ink" xmlns:am3d="http://schemas.microsoft.com/office/drawing/2017/model3d" xmlns:o="urn:schemas-microsoft-com:office:office" xmlns:oel="http://schemas.microsoft.com/office/2019/extlst" xmlns:r="http://schemas.openxmlformats.org/officeDocument/2006/relationships" xmlns:m="http://schemas.openxmlformats.org/officeDocument/2006/math" xmlns:v="urn:schemas-microsoft-com:vml" xmlns:wp14="http://schemas.microsoft.com/office/word/2010/wordprocessingDrawing" xmlns:wp="http://schemas.openxmlformats.org/drawingml/2006/wordprocessingDrawing" xmlns:w10="urn:schemas-microsoft-com:office:word" xmlns:w="http://schemas.openxmlformats.org/wordprocessingml/2006/main" xmlns:w14="http://schemas.microsoft.com/office/word/2010/wordml" xmlns:w15="http://schemas.microsoft.com/office/word/2012/wordml" xmlns:w16cex="http://schemas.microsoft.com/office/word/2018/wordml/cex" xmlns:w16cid="http://schemas.microsoft.com/office/word/2016/wordml/cid" xmlns:w16="http://schemas.microsoft.com/office/word/2018/wordml" xmlns:w16sdtdh="http://schemas.microsoft.com/office/word/2020/wordml/sdtdatahash" xmlns:w16se="http://schemas.microsoft.com/office/word/2015/wordml/symex" xmlns:wpg="http://schemas.microsoft.com/office/word/2010/wordprocessingGroup" xmlns:wpi="http://schemas.microsoft.com/office/word/2010/wordprocessingInk" xmlns:wne="http://schemas.microsoft.com/office/word/2006/wordml" xmlns:wps="http://schemas.microsoft.com/office/word/2010/wordprocessingShape" mc:Ignorable="w14 w15 w16se w16cid w16 w16cex w16sdtdh wp14">
   <w:abstractNum w:abstractNumId="0" w15:restartNumberingAfterBreak="0">
     <w:nsid w:val="FFFFFF80"/>
     <w:multiLevelType w:val="singleLevel"/>
@@ -1933,38 +2903,38 @@
       </w:rPr>
     </w:lvl>
   </w:abstractNum>
-  <w:num w:numId="1">
+  <w:num w:numId="1" w16cid:durableId="1582717260">
     <w:abstractNumId w:val="7"/>
   </w:num>
-  <w:num w:numId="2">
+  <w:num w:numId="2" w16cid:durableId="1132484775">
     <w:abstractNumId w:val="4"/>
   </w:num>
-  <w:num w:numId="3">
+  <w:num w:numId="3" w16cid:durableId="1222600606">
     <w:abstractNumId w:val="6"/>
   </w:num>
-  <w:num w:numId="4">
+  <w:num w:numId="4" w16cid:durableId="772474846">
     <w:abstractNumId w:val="3"/>
   </w:num>
-  <w:num w:numId="5">
+  <w:num w:numId="5" w16cid:durableId="713119413">
     <w:abstractNumId w:val="2"/>
   </w:num>
-  <w:num w:numId="6">
+  <w:num w:numId="6" w16cid:durableId="958954551">
     <w:abstractNumId w:val="1"/>
   </w:num>
-  <w:num w:numId="7">
+  <w:num w:numId="7" w16cid:durableId="93405821">
     <w:abstractNumId w:val="0"/>
   </w:num>
-  <w:num w:numId="8">
+  <w:num w:numId="8" w16cid:durableId="1364938454">
     <w:abstractNumId w:val="8"/>
   </w:num>
-  <w:num w:numId="9">
+  <w:num w:numId="9" w16cid:durableId="1923685372">
     <w:abstractNumId w:val="5"/>
   </w:num>
 </w:numbering>
 </file>
 
 <file path=word/styles.xml><?xml version="1.0" encoding="utf-8"?>
-<w:styles xmlns:mc="http://schemas.openxmlformats.org/markup-compatibility/2006" xmlns:r="http://schemas.openxmlformats.org/officeDocument/2006/relationships" xmlns:w="http://schemas.openxmlformats.org/wordprocessingml/2006/main" xmlns:w14="http://schemas.microsoft.com/office/word/2010/wordml" xmlns:w15="http://schemas.microsoft.com/office/word/2012/wordml" xmlns:w16se="http://schemas.microsoft.com/office/word/2015/wordml/symex" mc:Ignorable="w14 w15 w16se">
+<w:styles xmlns:mc="http://schemas.openxmlformats.org/markup-compatibility/2006" xmlns:r="http://schemas.openxmlformats.org/officeDocument/2006/relationships" xmlns:w="http://schemas.openxmlformats.org/wordprocessingml/2006/main" xmlns:w14="http://schemas.microsoft.com/office/word/2010/wordml" xmlns:w15="http://schemas.microsoft.com/office/word/2012/wordml" xmlns:w16cex="http://schemas.microsoft.com/office/word/2018/wordml/cex" xmlns:w16cid="http://schemas.microsoft.com/office/word/2016/wordml/cid" xmlns:w16="http://schemas.microsoft.com/office/word/2018/wordml" xmlns:w16sdtdh="http://schemas.microsoft.com/office/word/2020/wordml/sdtdatahash" xmlns:w16se="http://schemas.microsoft.com/office/word/2015/wordml/symex" mc:Ignorable="w14 w15 w16se w16cid w16 w16cex w16sdtdh">
   <w:docDefaults>
     <w:rPrDefault>
       <w:rPr>
@@ -1981,7 +2951,7 @@
       </w:pPr>
     </w:pPrDefault>
   </w:docDefaults>
-  <w:latentStyles w:defLockedState="0" w:defUIPriority="99" w:defSemiHidden="0" w:defUnhideWhenUsed="0" w:defQFormat="0" w:count="371">
+  <w:latentStyles w:defLockedState="0" w:defUIPriority="99" w:defSemiHidden="0" w:defUnhideWhenUsed="0" w:defQFormat="0" w:count="376">
     <w:lsdException w:name="Normal" w:uiPriority="0" w:qFormat="1"/>
     <w:lsdException w:name="heading 1" w:uiPriority="9" w:qFormat="1"/>
     <w:lsdException w:name="heading 2" w:semiHidden="1" w:uiPriority="9" w:unhideWhenUsed="1" w:qFormat="1"/>
@@ -2353,6 +3323,11 @@
     <w:lsdException w:name="List Table 5 Dark Accent 6" w:uiPriority="50"/>
     <w:lsdException w:name="List Table 6 Colorful Accent 6" w:uiPriority="51"/>
     <w:lsdException w:name="List Table 7 Colorful Accent 6" w:uiPriority="52"/>
+    <w:lsdException w:name="Mention" w:semiHidden="1" w:unhideWhenUsed="1"/>
+    <w:lsdException w:name="Smart Hyperlink" w:semiHidden="1" w:unhideWhenUsed="1"/>
+    <w:lsdException w:name="Hashtag" w:semiHidden="1" w:unhideWhenUsed="1"/>
+    <w:lsdException w:name="Unresolved Mention" w:semiHidden="1" w:unhideWhenUsed="1"/>
+    <w:lsdException w:name="Smart Link" w:semiHidden="1" w:unhideWhenUsed="1"/>
   </w:latentStyles>
   <w:style w:type="paragraph" w:default="1" w:styleId="Normal">
     <w:name w:val="Normal"/>
@@ -2974,7 +3949,7 @@
 </file>
 
 <file path=word/glossary/document.xml><?xml version="1.0" encoding="utf-8"?>
-<w:glossaryDocument xmlns:wpc="http://schemas.microsoft.com/office/word/2010/wordprocessingCanvas" xmlns:cx="http://schemas.microsoft.com/office/drawing/2014/chartex" xmlns:cx1="http://schemas.microsoft.com/office/drawing/2015/9/8/chartex" xmlns:mc="http://schemas.openxmlformats.org/markup-compatibility/2006" xmlns:o="urn:schemas-microsoft-com:office:office" xmlns:r="http://schemas.openxmlformats.org/officeDocument/2006/relationships" xmlns:m="http://schemas.openxmlformats.org/officeDocument/2006/math" xmlns:v="urn:schemas-microsoft-com:vml" xmlns:wp14="http://schemas.microsoft.com/office/word/2010/wordprocessingDrawing" xmlns:wp="http://schemas.openxmlformats.org/drawingml/2006/wordprocessingDrawing" xmlns:w10="urn:schemas-microsoft-com:office:word" xmlns:w="http://schemas.openxmlformats.org/wordprocessingml/2006/main" xmlns:w14="http://schemas.microsoft.com/office/word/2010/wordml" xmlns:w15="http://schemas.microsoft.com/office/word/2012/wordml" xmlns:w16se="http://schemas.microsoft.com/office/word/2015/wordml/symex" xmlns:wpg="http://schemas.microsoft.com/office/word/2010/wordprocessingGroup" xmlns:wpi="http://schemas.microsoft.com/office/word/2010/wordprocessingInk" xmlns:wne="http://schemas.microsoft.com/office/word/2006/wordml" xmlns:wps="http://schemas.microsoft.com/office/word/2010/wordprocessingShape" mc:Ignorable="w14 w15 w16se wp14">
+<w:glossaryDocument xmlns:wpc="http://schemas.microsoft.com/office/word/2010/wordprocessingCanvas" xmlns:cx="http://schemas.microsoft.com/office/drawing/2014/chartex" xmlns:cx1="http://schemas.microsoft.com/office/drawing/2015/9/8/chartex" xmlns:cx2="http://schemas.microsoft.com/office/drawing/2015/10/21/chartex" xmlns:cx3="http://schemas.microsoft.com/office/drawing/2016/5/9/chartex" xmlns:cx4="http://schemas.microsoft.com/office/drawing/2016/5/10/chartex" xmlns:cx5="http://schemas.microsoft.com/office/drawing/2016/5/11/chartex" xmlns:cx6="http://schemas.microsoft.com/office/drawing/2016/5/12/chartex" xmlns:cx7="http://schemas.microsoft.com/office/drawing/2016/5/13/chartex" xmlns:cx8="http://schemas.microsoft.com/office/drawing/2016/5/14/chartex" xmlns:mc="http://schemas.openxmlformats.org/markup-compatibility/2006" xmlns:aink="http://schemas.microsoft.com/office/drawing/2016/ink" xmlns:am3d="http://schemas.microsoft.com/office/drawing/2017/model3d" xmlns:o="urn:schemas-microsoft-com:office:office" xmlns:oel="http://schemas.microsoft.com/office/2019/extlst" xmlns:r="http://schemas.openxmlformats.org/officeDocument/2006/relationships" xmlns:m="http://schemas.openxmlformats.org/officeDocument/2006/math" xmlns:v="urn:schemas-microsoft-com:vml" xmlns:wp14="http://schemas.microsoft.com/office/word/2010/wordprocessingDrawing" xmlns:wp="http://schemas.openxmlformats.org/drawingml/2006/wordprocessingDrawing" xmlns:w10="urn:schemas-microsoft-com:office:word" xmlns:w="http://schemas.openxmlformats.org/wordprocessingml/2006/main" xmlns:w14="http://schemas.microsoft.com/office/word/2010/wordml" xmlns:w15="http://schemas.microsoft.com/office/word/2012/wordml" xmlns:w16cex="http://schemas.microsoft.com/office/word/2018/wordml/cex" xmlns:w16cid="http://schemas.microsoft.com/office/word/2016/wordml/cid" xmlns:w16="http://schemas.microsoft.com/office/word/2018/wordml" xmlns:w16sdtdh="http://schemas.microsoft.com/office/word/2020/wordml/sdtdatahash" xmlns:w16se="http://schemas.microsoft.com/office/word/2015/wordml/symex" xmlns:wpg="http://schemas.microsoft.com/office/word/2010/wordprocessingGroup" xmlns:wpi="http://schemas.microsoft.com/office/word/2010/wordprocessingInk" xmlns:wne="http://schemas.microsoft.com/office/word/2006/wordml" xmlns:wps="http://schemas.microsoft.com/office/word/2010/wordprocessingShape" mc:Ignorable="w14 w15 w16se w16cid w16 w16cex w16sdtdh wp14">
   <w:docParts>
     <w:docPart>
       <w:docPartPr>
@@ -3011,7 +3986,7 @@
 </file>
 
 <file path=word/glossary/fontTable.xml><?xml version="1.0" encoding="utf-8"?>
-<w:fonts xmlns:mc="http://schemas.openxmlformats.org/markup-compatibility/2006" xmlns:r="http://schemas.openxmlformats.org/officeDocument/2006/relationships" xmlns:w="http://schemas.openxmlformats.org/wordprocessingml/2006/main" xmlns:w14="http://schemas.microsoft.com/office/word/2010/wordml" xmlns:w15="http://schemas.microsoft.com/office/word/2012/wordml" xmlns:w16se="http://schemas.microsoft.com/office/word/2015/wordml/symex" mc:Ignorable="w14 w15 w16se">
+<w:fonts xmlns:mc="http://schemas.openxmlformats.org/markup-compatibility/2006" xmlns:r="http://schemas.openxmlformats.org/officeDocument/2006/relationships" xmlns:w="http://schemas.openxmlformats.org/wordprocessingml/2006/main" xmlns:w14="http://schemas.microsoft.com/office/word/2010/wordml" xmlns:w15="http://schemas.microsoft.com/office/word/2012/wordml" xmlns:w16cex="http://schemas.microsoft.com/office/word/2018/wordml/cex" xmlns:w16cid="http://schemas.microsoft.com/office/word/2016/wordml/cid" xmlns:w16="http://schemas.microsoft.com/office/word/2018/wordml" xmlns:w16sdtdh="http://schemas.microsoft.com/office/word/2020/wordml/sdtdatahash" xmlns:w16se="http://schemas.microsoft.com/office/word/2015/wordml/symex" mc:Ignorable="w14 w15 w16se w16cid w16 w16cex w16sdtdh">
   <w:font w:name="Symbol">
     <w:panose1 w:val="05050102010706020507"/>
     <w:charset w:val="02"/>
@@ -3102,7 +4077,7 @@
 </file>
 
 <file path=word/glossary/settings.xml><?xml version="1.0" encoding="utf-8"?>
-<w:settings xmlns:mc="http://schemas.openxmlformats.org/markup-compatibility/2006" xmlns:o="urn:schemas-microsoft-com:office:office" xmlns:r="http://schemas.openxmlformats.org/officeDocument/2006/relationships" xmlns:m="http://schemas.openxmlformats.org/officeDocument/2006/math" xmlns:v="urn:schemas-microsoft-com:vml" xmlns:w10="urn:schemas-microsoft-com:office:word" xmlns:w="http://schemas.openxmlformats.org/wordprocessingml/2006/main" xmlns:w14="http://schemas.microsoft.com/office/word/2010/wordml" xmlns:w15="http://schemas.microsoft.com/office/word/2012/wordml" xmlns:w16se="http://schemas.microsoft.com/office/word/2015/wordml/symex" xmlns:sl="http://schemas.openxmlformats.org/schemaLibrary/2006/main" mc:Ignorable="w14 w15 w16se">
+<w:settings xmlns:mc="http://schemas.openxmlformats.org/markup-compatibility/2006" xmlns:o="urn:schemas-microsoft-com:office:office" xmlns:r="http://schemas.openxmlformats.org/officeDocument/2006/relationships" xmlns:m="http://schemas.openxmlformats.org/officeDocument/2006/math" xmlns:v="urn:schemas-microsoft-com:vml" xmlns:w10="urn:schemas-microsoft-com:office:word" xmlns:w="http://schemas.openxmlformats.org/wordprocessingml/2006/main" xmlns:w14="http://schemas.microsoft.com/office/word/2010/wordml" xmlns:w15="http://schemas.microsoft.com/office/word/2012/wordml" xmlns:w16cex="http://schemas.microsoft.com/office/word/2018/wordml/cex" xmlns:w16cid="http://schemas.microsoft.com/office/word/2016/wordml/cid" xmlns:w16="http://schemas.microsoft.com/office/word/2018/wordml" xmlns:w16sdtdh="http://schemas.microsoft.com/office/word/2020/wordml/sdtdatahash" xmlns:w16se="http://schemas.microsoft.com/office/word/2015/wordml/symex" xmlns:sl="http://schemas.openxmlformats.org/schemaLibrary/2006/main" mc:Ignorable="w14 w15 w16se w16cid w16 w16cex w16sdtdh">
   <w:view w:val="normal"/>
   <w:defaultTabStop w:val="708"/>
   <w:hyphenationZone w:val="425"/>
@@ -3114,6 +4089,7 @@
     <w:compatSetting w:name="enableOpenTypeFeatures" w:uri="http://schemas.microsoft.com/office/word" w:val="1"/>
     <w:compatSetting w:name="doNotFlipMirrorIndents" w:uri="http://schemas.microsoft.com/office/word" w:val="1"/>
     <w:compatSetting w:name="differentiateMultirowTableHeaders" w:uri="http://schemas.microsoft.com/office/word" w:val="1"/>
+    <w:compatSetting w:name="useWord2013TrackBottomHyphenation" w:uri="http://schemas.microsoft.com/office/word" w:val="1"/>
   </w:compat>
   <w:rsids>
     <w:rsidRoot w:val="005247E1"/>
@@ -3122,6 +4098,9 @@
     <w:rsid w:val="002A2AB1"/>
     <w:rsid w:val="0033460C"/>
     <w:rsid w:val="005247E1"/>
+    <w:rsid w:val="006B3819"/>
+    <w:rsid w:val="00712B1F"/>
+    <w:rsid w:val="00A913BC"/>
     <w:rsid w:val="00D21215"/>
   </w:rsids>
   <m:mathPr>
@@ -3146,7 +4125,7 @@
 </file>
 
 <file path=word/glossary/styles.xml><?xml version="1.0" encoding="utf-8"?>
-<w:styles xmlns:mc="http://schemas.openxmlformats.org/markup-compatibility/2006" xmlns:r="http://schemas.openxmlformats.org/officeDocument/2006/relationships" xmlns:w="http://schemas.openxmlformats.org/wordprocessingml/2006/main" xmlns:w14="http://schemas.microsoft.com/office/word/2010/wordml" xmlns:w15="http://schemas.microsoft.com/office/word/2012/wordml" xmlns:w16se="http://schemas.microsoft.com/office/word/2015/wordml/symex" mc:Ignorable="w14 w15 w16se">
+<w:styles xmlns:mc="http://schemas.openxmlformats.org/markup-compatibility/2006" xmlns:r="http://schemas.openxmlformats.org/officeDocument/2006/relationships" xmlns:w="http://schemas.openxmlformats.org/wordprocessingml/2006/main" xmlns:w14="http://schemas.microsoft.com/office/word/2010/wordml" xmlns:w15="http://schemas.microsoft.com/office/word/2012/wordml" xmlns:w16cex="http://schemas.microsoft.com/office/word/2018/wordml/cex" xmlns:w16cid="http://schemas.microsoft.com/office/word/2016/wordml/cid" xmlns:w16="http://schemas.microsoft.com/office/word/2018/wordml" xmlns:w16sdtdh="http://schemas.microsoft.com/office/word/2020/wordml/sdtdatahash" xmlns:w16se="http://schemas.microsoft.com/office/word/2015/wordml/symex" mc:Ignorable="w14 w15 w16se w16cid w16 w16cex w16sdtdh">
   <w:docDefaults>
     <w:rPrDefault>
       <w:rPr>
@@ -3162,7 +4141,7 @@
       </w:pPr>
     </w:pPrDefault>
   </w:docDefaults>
-  <w:latentStyles w:defLockedState="0" w:defUIPriority="99" w:defSemiHidden="0" w:defUnhideWhenUsed="0" w:defQFormat="0" w:count="371">
+  <w:latentStyles w:defLockedState="0" w:defUIPriority="99" w:defSemiHidden="0" w:defUnhideWhenUsed="0" w:defQFormat="0" w:count="376">
     <w:lsdException w:name="Normal" w:uiPriority="0" w:qFormat="1"/>
     <w:lsdException w:name="heading 1" w:uiPriority="9" w:qFormat="1"/>
     <w:lsdException w:name="heading 2" w:semiHidden="1" w:uiPriority="9" w:unhideWhenUsed="1" w:qFormat="1"/>
@@ -3534,6 +4513,11 @@
     <w:lsdException w:name="List Table 5 Dark Accent 6" w:uiPriority="50"/>
     <w:lsdException w:name="List Table 6 Colorful Accent 6" w:uiPriority="51"/>
     <w:lsdException w:name="List Table 7 Colorful Accent 6" w:uiPriority="52"/>
+    <w:lsdException w:name="Mention" w:semiHidden="1" w:unhideWhenUsed="1"/>
+    <w:lsdException w:name="Smart Hyperlink" w:semiHidden="1" w:unhideWhenUsed="1"/>
+    <w:lsdException w:name="Hashtag" w:semiHidden="1" w:unhideWhenUsed="1"/>
+    <w:lsdException w:name="Unresolved Mention" w:semiHidden="1" w:unhideWhenUsed="1"/>
+    <w:lsdException w:name="Smart Link" w:semiHidden="1" w:unhideWhenUsed="1"/>
   </w:latentStyles>
   <w:style w:type="paragraph" w:default="1" w:styleId="Normal">
     <w:name w:val="Normal"/>
@@ -3647,7 +4631,7 @@
 </file>
 
 <file path=word/glossary/webSettings.xml><?xml version="1.0" encoding="utf-8"?>
-<w:webSettings xmlns:mc="http://schemas.openxmlformats.org/markup-compatibility/2006" xmlns:r="http://schemas.openxmlformats.org/officeDocument/2006/relationships" xmlns:w="http://schemas.openxmlformats.org/wordprocessingml/2006/main" xmlns:w14="http://schemas.microsoft.com/office/word/2010/wordml" xmlns:w15="http://schemas.microsoft.com/office/word/2012/wordml" xmlns:w16se="http://schemas.microsoft.com/office/word/2015/wordml/symex" mc:Ignorable="w14 w15 w16se">
+<w:webSettings xmlns:mc="http://schemas.openxmlformats.org/markup-compatibility/2006" xmlns:r="http://schemas.openxmlformats.org/officeDocument/2006/relationships" xmlns:w="http://schemas.openxmlformats.org/wordprocessingml/2006/main" xmlns:w14="http://schemas.microsoft.com/office/word/2010/wordml" xmlns:w15="http://schemas.microsoft.com/office/word/2012/wordml" xmlns:w16cex="http://schemas.microsoft.com/office/word/2018/wordml/cex" xmlns:w16cid="http://schemas.microsoft.com/office/word/2016/wordml/cid" xmlns:w16="http://schemas.microsoft.com/office/word/2018/wordml" xmlns:w16sdtdh="http://schemas.microsoft.com/office/word/2020/wordml/sdtdatahash" xmlns:w16se="http://schemas.microsoft.com/office/word/2015/wordml/symex" mc:Ignorable="w14 w15 w16se w16cid w16 w16cex w16sdtdh">
   <w:optimizeForBrowser/>
   <w:allowPNG/>
 </w:webSettings>
@@ -3855,6 +4839,23 @@
 </file>
 
 <file path=customXml/item1.xml><?xml version="1.0" encoding="utf-8"?>
+<p:properties xmlns:p="http://schemas.microsoft.com/office/2006/metadata/properties" xmlns:xsi="http://www.w3.org/2001/XMLSchema-instance" xmlns:pc="http://schemas.microsoft.com/office/infopath/2007/PartnerControls">
+  <documentManagement>
+    <MediaServiceKeyPoints xmlns="71af3243-3dd4-4a8d-8c0d-dd76da1f02a5" xsi:nil="true"/>
+  </documentManagement>
+</p:properties>
+</file>
+
+<file path=customXml/item2.xml><?xml version="1.0" encoding="utf-8"?>
+<?mso-contentType ?>
+<FormTemplates xmlns="http://schemas.microsoft.com/sharepoint/v3/contenttype/forms">
+  <Display>DocumentLibraryForm</Display>
+  <Edit>DocumentLibraryForm</Edit>
+  <New>DocumentLibraryForm</New>
+</FormTemplates>
+</file>
+
+<file path=customXml/item3.xml><?xml version="1.0" encoding="utf-8"?>
 <ct:contentTypeSchema xmlns:ct="http://schemas.microsoft.com/office/2006/metadata/contentType" xmlns:ma="http://schemas.microsoft.com/office/2006/metadata/properties/metaAttributes" ct:_="" ma:_="" ma:contentTypeName="Document" ma:contentTypeID="0x01010079F111ED35F8CC479449609E8A0923A6" ma:contentTypeVersion="11" ma:contentTypeDescription="Create a new document." ma:contentTypeScope="" ma:versionID="9677210f24a1be23c92c90fd886aa0aa">
   <xsd:schema xmlns:xsd="http://www.w3.org/2001/XMLSchema" xmlns:xs="http://www.w3.org/2001/XMLSchema" xmlns:p="http://schemas.microsoft.com/office/2006/metadata/properties" xmlns:ns2="71af3243-3dd4-4a8d-8c0d-dd76da1f02a5" xmlns:ns3="16c05727-aa75-4e4a-9b5f-8a80a1165891" targetNamespace="http://schemas.microsoft.com/office/2006/metadata/properties" ma:root="true" ma:fieldsID="60e05723c5c1908df1a1a4ebf11d344e" ns2:_="" ns3:_="">
     <xsd:import namespace="71af3243-3dd4-4a8d-8c0d-dd76da1f02a5"/>
@@ -4065,24 +5066,25 @@
 </ct:contentTypeSchema>
 </file>
 
-<file path=customXml/item2.xml><?xml version="1.0" encoding="utf-8"?>
-<?mso-contentType ?>
-<FormTemplates xmlns="http://schemas.microsoft.com/sharepoint/v3/contenttype/forms">
-  <Display>DocumentLibraryForm</Display>
-  <Edit>DocumentLibraryForm</Edit>
-  <New>DocumentLibraryForm</New>
-</FormTemplates>
+<file path=customXml/itemProps1.xml><?xml version="1.0" encoding="utf-8"?>
+<ds:datastoreItem xmlns:ds="http://schemas.openxmlformats.org/officeDocument/2006/customXml" ds:itemID="{85279D3A-CE3F-4A7C-952D-07BCFDAEB819}">
+  <ds:schemaRefs>
+    <ds:schemaRef ds:uri="http://schemas.microsoft.com/office/2006/metadata/properties"/>
+    <ds:schemaRef ds:uri="http://schemas.microsoft.com/office/infopath/2007/PartnerControls"/>
+    <ds:schemaRef ds:uri="71af3243-3dd4-4a8d-8c0d-dd76da1f02a5"/>
+  </ds:schemaRefs>
+</ds:datastoreItem>
 </file>
 
-<file path=customXml/item3.xml><?xml version="1.0" encoding="utf-8"?>
-<p:properties xmlns:p="http://schemas.microsoft.com/office/2006/metadata/properties" xmlns:xsi="http://www.w3.org/2001/XMLSchema-instance" xmlns:pc="http://schemas.microsoft.com/office/infopath/2007/PartnerControls">
-  <documentManagement>
-    <MediaServiceKeyPoints xmlns="71af3243-3dd4-4a8d-8c0d-dd76da1f02a5" xsi:nil="true"/>
-  </documentManagement>
-</p:properties>
+<file path=customXml/itemProps2.xml><?xml version="1.0" encoding="utf-8"?>
+<ds:datastoreItem xmlns:ds="http://schemas.openxmlformats.org/officeDocument/2006/customXml" ds:itemID="{85B2D3CD-F7A1-4C45-A991-16EFF31D7825}">
+  <ds:schemaRefs>
+    <ds:schemaRef ds:uri="http://schemas.microsoft.com/sharepoint/v3/contenttype/forms"/>
+  </ds:schemaRefs>
+</ds:datastoreItem>
 </file>
 
-<file path=customXml/itemProps1.xml><?xml version="1.0" encoding="utf-8"?>
+<file path=customXml/itemProps3.xml><?xml version="1.0" encoding="utf-8"?>
 <ds:datastoreItem xmlns:ds="http://schemas.openxmlformats.org/officeDocument/2006/customXml" ds:itemID="{A2882C9A-AB15-4C62-8157-4794DAD64ACD}">
   <ds:schemaRefs>
     <ds:schemaRef ds:uri="http://schemas.microsoft.com/office/2006/metadata/contentType"/>
@@ -4099,22 +5101,4 @@
     <ds:schemaRef ds:uri="http://schemas.microsoft.com/internal/obd"/>
   </ds:schemaRefs>
 </ds:datastoreItem>
-</file>
-
-<file path=customXml/itemProps2.xml><?xml version="1.0" encoding="utf-8"?>
-<ds:datastoreItem xmlns:ds="http://schemas.openxmlformats.org/officeDocument/2006/customXml" ds:itemID="{85B2D3CD-F7A1-4C45-A991-16EFF31D7825}">
-  <ds:schemaRefs>
-    <ds:schemaRef ds:uri="http://schemas.microsoft.com/sharepoint/v3/contenttype/forms"/>
-  </ds:schemaRefs>
-</ds:datastoreItem>
-</file>
-
-<file path=customXml/itemProps3.xml><?xml version="1.0" encoding="utf-8"?>
-<ds:datastoreItem xmlns:ds="http://schemas.openxmlformats.org/officeDocument/2006/customXml" ds:itemID="{85279D3A-CE3F-4A7C-952D-07BCFDAEB819}">
-  <ds:schemaRefs>
-    <ds:schemaRef ds:uri="http://schemas.microsoft.com/office/2006/metadata/properties"/>
-    <ds:schemaRef ds:uri="http://schemas.microsoft.com/office/infopath/2007/PartnerControls"/>
-    <ds:schemaRef ds:uri="71af3243-3dd4-4a8d-8c0d-dd76da1f02a5"/>
-  </ds:schemaRefs>
-</ds:datastoreItem>
 </file>
--- a/Administration/lettre de motivation Séverine.docx
+++ b/Administration/lettre de motivation Séverine.docx
@@ -1,6 +1,6 @@
 
 <file path=word/document.xml><?xml version="1.0" encoding="utf-8"?>
-<w:document xmlns:wpc="http://schemas.microsoft.com/office/word/2010/wordprocessingCanvas" xmlns:cx="http://schemas.microsoft.com/office/drawing/2014/chartex" xmlns:cx1="http://schemas.microsoft.com/office/drawing/2015/9/8/chartex" xmlns:cx2="http://schemas.microsoft.com/office/drawing/2015/10/21/chartex" xmlns:cx3="http://schemas.microsoft.com/office/drawing/2016/5/9/chartex" xmlns:cx4="http://schemas.microsoft.com/office/drawing/2016/5/10/chartex" xmlns:cx5="http://schemas.microsoft.com/office/drawing/2016/5/11/chartex" xmlns:cx6="http://schemas.microsoft.com/office/drawing/2016/5/12/chartex" xmlns:cx7="http://schemas.microsoft.com/office/drawing/2016/5/13/chartex" xmlns:cx8="http://schemas.microsoft.com/office/drawing/2016/5/14/chartex" xmlns:mc="http://schemas.openxmlformats.org/markup-compatibility/2006" xmlns:aink="http://schemas.microsoft.com/office/drawing/2016/ink" xmlns:am3d="http://schemas.microsoft.com/office/drawing/2017/model3d" xmlns:o="urn:schemas-microsoft-com:office:office" xmlns:oel="http://schemas.microsoft.com/office/2019/extlst" xmlns:r="http://schemas.openxmlformats.org/officeDocument/2006/relationships" xmlns:m="http://schemas.openxmlformats.org/officeDocument/2006/math" xmlns:v="urn:schemas-microsoft-com:vml" xmlns:wp14="http://schemas.microsoft.com/office/word/2010/wordprocessingDrawing" xmlns:wp="http://schemas.openxmlformats.org/drawingml/2006/wordprocessingDrawing" xmlns:w10="urn:schemas-microsoft-com:office:word" xmlns:w="http://schemas.openxmlformats.org/wordprocessingml/2006/main" xmlns:w14="http://schemas.microsoft.com/office/word/2010/wordml" xmlns:w15="http://schemas.microsoft.com/office/word/2012/wordml" xmlns:w16cex="http://schemas.microsoft.com/office/word/2018/wordml/cex" xmlns:w16cid="http://schemas.microsoft.com/office/word/2016/wordml/cid" xmlns:w16="http://schemas.microsoft.com/office/word/2018/wordml" xmlns:w16sdtdh="http://schemas.microsoft.com/office/word/2020/wordml/sdtdatahash" xmlns:w16se="http://schemas.microsoft.com/office/word/2015/wordml/symex" xmlns:wpg="http://schemas.microsoft.com/office/word/2010/wordprocessingGroup" xmlns:wpi="http://schemas.microsoft.com/office/word/2010/wordprocessingInk" xmlns:wne="http://schemas.microsoft.com/office/word/2006/wordml" xmlns:wps="http://schemas.microsoft.com/office/word/2010/wordprocessingShape" mc:Ignorable="w14 w15 w16se w16cid w16 w16cex w16sdtdh wp14">
+<w:document xmlns:wpc="http://schemas.microsoft.com/office/word/2010/wordprocessingCanvas" xmlns:cx="http://schemas.microsoft.com/office/drawing/2014/chartex" xmlns:cx1="http://schemas.microsoft.com/office/drawing/2015/9/8/chartex" xmlns:mc="http://schemas.openxmlformats.org/markup-compatibility/2006" xmlns:o="urn:schemas-microsoft-com:office:office" xmlns:r="http://schemas.openxmlformats.org/officeDocument/2006/relationships" xmlns:m="http://schemas.openxmlformats.org/officeDocument/2006/math" xmlns:v="urn:schemas-microsoft-com:vml" xmlns:wp14="http://schemas.microsoft.com/office/word/2010/wordprocessingDrawing" xmlns:wp="http://schemas.openxmlformats.org/drawingml/2006/wordprocessingDrawing" xmlns:w10="urn:schemas-microsoft-com:office:word" xmlns:w="http://schemas.openxmlformats.org/wordprocessingml/2006/main" xmlns:w14="http://schemas.microsoft.com/office/word/2010/wordml" xmlns:w15="http://schemas.microsoft.com/office/word/2012/wordml" xmlns:w16se="http://schemas.microsoft.com/office/word/2015/wordml/symex" xmlns:wpg="http://schemas.microsoft.com/office/word/2010/wordprocessingGroup" xmlns:wpi="http://schemas.microsoft.com/office/word/2010/wordprocessingInk" xmlns:wne="http://schemas.microsoft.com/office/word/2006/wordml" xmlns:wps="http://schemas.microsoft.com/office/word/2010/wordprocessingShape" mc:Ignorable="w14 w15 w16se wp14">
   <w:body>
     <w:p>
       <w:pPr>
@@ -32,7 +32,7 @@
                 <wp:docPr id="5" name="Groupe 5">
                   <a:extLst xmlns:a="http://schemas.openxmlformats.org/drawingml/2006/main">
                     <a:ext uri="{C183D7F6-B498-43B3-948B-1728B52AA6E4}">
-                      <adec:decorative xmlns:adec="http://schemas.microsoft.com/office/drawing/2017/decorative" val="1"/>
+                      <adec:decorative xmlns:adec="http://schemas.microsoft.com/office/drawing/2017/decorative" xmlns:w16sdtdh="http://schemas.microsoft.com/office/word/2020/wordml/sdtdatahash" xmlns:w16="http://schemas.microsoft.com/office/word/2018/wordml" xmlns:w16cid="http://schemas.microsoft.com/office/word/2016/wordml/cid" xmlns:w16cex="http://schemas.microsoft.com/office/word/2018/wordml/cex" xmlns:w="http://schemas.openxmlformats.org/wordprocessingml/2006/main" xmlns:w10="urn:schemas-microsoft-com:office:word" xmlns:v="urn:schemas-microsoft-com:vml" xmlns:oel="http://schemas.microsoft.com/office/2019/extlst" xmlns:o="urn:schemas-microsoft-com:office:office" xmlns:am3d="http://schemas.microsoft.com/office/drawing/2017/model3d" xmlns:aink="http://schemas.microsoft.com/office/drawing/2016/ink" xmlns:cx8="http://schemas.microsoft.com/office/drawing/2016/5/14/chartex" xmlns:cx7="http://schemas.microsoft.com/office/drawing/2016/5/13/chartex" xmlns:cx6="http://schemas.microsoft.com/office/drawing/2016/5/12/chartex" xmlns:cx5="http://schemas.microsoft.com/office/drawing/2016/5/11/chartex" xmlns:cx4="http://schemas.microsoft.com/office/drawing/2016/5/10/chartex" xmlns:cx3="http://schemas.microsoft.com/office/drawing/2016/5/9/chartex" xmlns:cx2="http://schemas.microsoft.com/office/drawing/2015/10/21/chartex" xmlns="" val="1"/>
                     </a:ext>
                   </a:extLst>
                 </wp:docPr>
@@ -53,7 +53,7 @@
                         <wps:cNvPr id="107" name="Rectangle 107">
                           <a:extLst>
                             <a:ext uri="{C183D7F6-B498-43B3-948B-1728B52AA6E4}">
-                              <adec:decorative xmlns:adec="http://schemas.microsoft.com/office/drawing/2017/decorative" val="1"/>
+                              <adec:decorative xmlns:adec="http://schemas.microsoft.com/office/drawing/2017/decorative" xmlns:w16sdtdh="http://schemas.microsoft.com/office/word/2020/wordml/sdtdatahash" xmlns:w16="http://schemas.microsoft.com/office/word/2018/wordml" xmlns:w16cid="http://schemas.microsoft.com/office/word/2016/wordml/cid" xmlns:w16cex="http://schemas.microsoft.com/office/word/2018/wordml/cex" xmlns:w="http://schemas.openxmlformats.org/wordprocessingml/2006/main" xmlns:w10="urn:schemas-microsoft-com:office:word" xmlns:v="urn:schemas-microsoft-com:vml" xmlns:oel="http://schemas.microsoft.com/office/2019/extlst" xmlns:o="urn:schemas-microsoft-com:office:office" xmlns:am3d="http://schemas.microsoft.com/office/drawing/2017/model3d" xmlns:aink="http://schemas.microsoft.com/office/drawing/2016/ink" xmlns:cx8="http://schemas.microsoft.com/office/drawing/2016/5/14/chartex" xmlns:cx7="http://schemas.microsoft.com/office/drawing/2016/5/13/chartex" xmlns:cx6="http://schemas.microsoft.com/office/drawing/2016/5/12/chartex" xmlns:cx5="http://schemas.microsoft.com/office/drawing/2016/5/11/chartex" xmlns:cx4="http://schemas.microsoft.com/office/drawing/2016/5/10/chartex" xmlns:cx3="http://schemas.microsoft.com/office/drawing/2016/5/9/chartex" xmlns:cx2="http://schemas.microsoft.com/office/drawing/2015/10/21/chartex" xmlns="" val="1"/>
                             </a:ext>
                           </a:extLst>
                         </wps:cNvPr>
@@ -100,7 +100,7 @@
                         <wps:cNvPr id="106" name="Rectangle 106">
                           <a:extLst>
                             <a:ext uri="{C183D7F6-B498-43B3-948B-1728B52AA6E4}">
-                              <adec:decorative xmlns:adec="http://schemas.microsoft.com/office/drawing/2017/decorative" val="1"/>
+                              <adec:decorative xmlns:adec="http://schemas.microsoft.com/office/drawing/2017/decorative" xmlns:w16sdtdh="http://schemas.microsoft.com/office/word/2020/wordml/sdtdatahash" xmlns:w16="http://schemas.microsoft.com/office/word/2018/wordml" xmlns:w16cid="http://schemas.microsoft.com/office/word/2016/wordml/cid" xmlns:w16cex="http://schemas.microsoft.com/office/word/2018/wordml/cex" xmlns:w="http://schemas.openxmlformats.org/wordprocessingml/2006/main" xmlns:w10="urn:schemas-microsoft-com:office:word" xmlns:v="urn:schemas-microsoft-com:vml" xmlns:oel="http://schemas.microsoft.com/office/2019/extlst" xmlns:o="urn:schemas-microsoft-com:office:office" xmlns:am3d="http://schemas.microsoft.com/office/drawing/2017/model3d" xmlns:aink="http://schemas.microsoft.com/office/drawing/2016/ink" xmlns:cx8="http://schemas.microsoft.com/office/drawing/2016/5/14/chartex" xmlns:cx7="http://schemas.microsoft.com/office/drawing/2016/5/13/chartex" xmlns:cx6="http://schemas.microsoft.com/office/drawing/2016/5/12/chartex" xmlns:cx5="http://schemas.microsoft.com/office/drawing/2016/5/11/chartex" xmlns:cx4="http://schemas.microsoft.com/office/drawing/2016/5/10/chartex" xmlns:cx3="http://schemas.microsoft.com/office/drawing/2016/5/9/chartex" xmlns:cx2="http://schemas.microsoft.com/office/drawing/2015/10/21/chartex" xmlns="" val="1"/>
                             </a:ext>
                           </a:extLst>
                         </wps:cNvPr>
@@ -147,7 +147,7 @@
                         <wps:cNvPr id="108" name="Rectangle 108">
                           <a:extLst>
                             <a:ext uri="{C183D7F6-B498-43B3-948B-1728B52AA6E4}">
-                              <adec:decorative xmlns:adec="http://schemas.microsoft.com/office/drawing/2017/decorative" val="1"/>
+                              <adec:decorative xmlns:adec="http://schemas.microsoft.com/office/drawing/2017/decorative" xmlns:w16sdtdh="http://schemas.microsoft.com/office/word/2020/wordml/sdtdatahash" xmlns:w16="http://schemas.microsoft.com/office/word/2018/wordml" xmlns:w16cid="http://schemas.microsoft.com/office/word/2016/wordml/cid" xmlns:w16cex="http://schemas.microsoft.com/office/word/2018/wordml/cex" xmlns:w="http://schemas.openxmlformats.org/wordprocessingml/2006/main" xmlns:w10="urn:schemas-microsoft-com:office:word" xmlns:v="urn:schemas-microsoft-com:vml" xmlns:oel="http://schemas.microsoft.com/office/2019/extlst" xmlns:o="urn:schemas-microsoft-com:office:office" xmlns:am3d="http://schemas.microsoft.com/office/drawing/2017/model3d" xmlns:aink="http://schemas.microsoft.com/office/drawing/2016/ink" xmlns:cx8="http://schemas.microsoft.com/office/drawing/2016/5/14/chartex" xmlns:cx7="http://schemas.microsoft.com/office/drawing/2016/5/13/chartex" xmlns:cx6="http://schemas.microsoft.com/office/drawing/2016/5/12/chartex" xmlns:cx5="http://schemas.microsoft.com/office/drawing/2016/5/11/chartex" xmlns:cx4="http://schemas.microsoft.com/office/drawing/2016/5/10/chartex" xmlns:cx3="http://schemas.microsoft.com/office/drawing/2016/5/9/chartex" xmlns:cx2="http://schemas.microsoft.com/office/drawing/2015/10/21/chartex" xmlns="" val="1"/>
                             </a:ext>
                           </a:extLst>
                         </wps:cNvPr>
@@ -194,7 +194,7 @@
                         <wps:cNvPr id="109" name="Rectangle 109">
                           <a:extLst>
                             <a:ext uri="{C183D7F6-B498-43B3-948B-1728B52AA6E4}">
-                              <adec:decorative xmlns:adec="http://schemas.microsoft.com/office/drawing/2017/decorative" val="1"/>
+                              <adec:decorative xmlns:adec="http://schemas.microsoft.com/office/drawing/2017/decorative" xmlns:w16sdtdh="http://schemas.microsoft.com/office/word/2020/wordml/sdtdatahash" xmlns:w16="http://schemas.microsoft.com/office/word/2018/wordml" xmlns:w16cid="http://schemas.microsoft.com/office/word/2016/wordml/cid" xmlns:w16cex="http://schemas.microsoft.com/office/word/2018/wordml/cex" xmlns:w="http://schemas.openxmlformats.org/wordprocessingml/2006/main" xmlns:w10="urn:schemas-microsoft-com:office:word" xmlns:v="urn:schemas-microsoft-com:vml" xmlns:oel="http://schemas.microsoft.com/office/2019/extlst" xmlns:o="urn:schemas-microsoft-com:office:office" xmlns:am3d="http://schemas.microsoft.com/office/drawing/2017/model3d" xmlns:aink="http://schemas.microsoft.com/office/drawing/2016/ink" xmlns:cx8="http://schemas.microsoft.com/office/drawing/2016/5/14/chartex" xmlns:cx7="http://schemas.microsoft.com/office/drawing/2016/5/13/chartex" xmlns:cx6="http://schemas.microsoft.com/office/drawing/2016/5/12/chartex" xmlns:cx5="http://schemas.microsoft.com/office/drawing/2016/5/11/chartex" xmlns:cx4="http://schemas.microsoft.com/office/drawing/2016/5/10/chartex" xmlns:cx3="http://schemas.microsoft.com/office/drawing/2016/5/9/chartex" xmlns:cx2="http://schemas.microsoft.com/office/drawing/2015/10/21/chartex" xmlns="" val="1"/>
                             </a:ext>
                           </a:extLst>
                         </wps:cNvPr>
@@ -241,7 +241,7 @@
                         <wps:cNvPr id="8" name="Rectangle 8">
                           <a:extLst>
                             <a:ext uri="{C183D7F6-B498-43B3-948B-1728B52AA6E4}">
-                              <adec:decorative xmlns:adec="http://schemas.microsoft.com/office/drawing/2017/decorative" val="1"/>
+                              <adec:decorative xmlns:adec="http://schemas.microsoft.com/office/drawing/2017/decorative" xmlns:w16sdtdh="http://schemas.microsoft.com/office/word/2020/wordml/sdtdatahash" xmlns:w16="http://schemas.microsoft.com/office/word/2018/wordml" xmlns:w16cid="http://schemas.microsoft.com/office/word/2016/wordml/cid" xmlns:w16cex="http://schemas.microsoft.com/office/word/2018/wordml/cex" xmlns:w="http://schemas.openxmlformats.org/wordprocessingml/2006/main" xmlns:w10="urn:schemas-microsoft-com:office:word" xmlns:v="urn:schemas-microsoft-com:vml" xmlns:oel="http://schemas.microsoft.com/office/2019/extlst" xmlns:o="urn:schemas-microsoft-com:office:office" xmlns:am3d="http://schemas.microsoft.com/office/drawing/2017/model3d" xmlns:aink="http://schemas.microsoft.com/office/drawing/2016/ink" xmlns:cx8="http://schemas.microsoft.com/office/drawing/2016/5/14/chartex" xmlns:cx7="http://schemas.microsoft.com/office/drawing/2016/5/13/chartex" xmlns:cx6="http://schemas.microsoft.com/office/drawing/2016/5/12/chartex" xmlns:cx5="http://schemas.microsoft.com/office/drawing/2016/5/11/chartex" xmlns:cx4="http://schemas.microsoft.com/office/drawing/2016/5/10/chartex" xmlns:cx3="http://schemas.microsoft.com/office/drawing/2016/5/9/chartex" xmlns:cx2="http://schemas.microsoft.com/office/drawing/2015/10/21/chartex" xmlns="" val="1"/>
                             </a:ext>
                           </a:extLst>
                         </wps:cNvPr>
@@ -296,7 +296,7 @@
               </wp:anchor>
             </w:drawing>
           </mc:Choice>
-          <mc:Fallback>
+          <mc:Fallback xmlns:w16sdtdh="http://schemas.microsoft.com/office/word/2020/wordml/sdtdatahash" xmlns:w16="http://schemas.microsoft.com/office/word/2018/wordml" xmlns:w16cid="http://schemas.microsoft.com/office/word/2016/wordml/cid" xmlns:w16cex="http://schemas.microsoft.com/office/word/2018/wordml/cex" xmlns:oel="http://schemas.microsoft.com/office/2019/extlst" xmlns:am3d="http://schemas.microsoft.com/office/drawing/2017/model3d" xmlns:aink="http://schemas.microsoft.com/office/drawing/2016/ink" xmlns:cx8="http://schemas.microsoft.com/office/drawing/2016/5/14/chartex" xmlns:cx7="http://schemas.microsoft.com/office/drawing/2016/5/13/chartex" xmlns:cx6="http://schemas.microsoft.com/office/drawing/2016/5/12/chartex" xmlns:cx5="http://schemas.microsoft.com/office/drawing/2016/5/11/chartex" xmlns:cx4="http://schemas.microsoft.com/office/drawing/2016/5/10/chartex" xmlns:cx3="http://schemas.microsoft.com/office/drawing/2016/5/9/chartex" xmlns:cx2="http://schemas.microsoft.com/office/drawing/2015/10/21/chartex">
             <w:pict>
               <v:group w14:anchorId="27066DFB" id="Groupe 5" o:spid="_x0000_s1026" style="position:absolute;margin-left:-81.9pt;margin-top:-46.3pt;width:623.05pt;height:336.2pt;z-index:-251658240;mso-width-relative:margin;mso-height-relative:margin" coordsize="79119,42684" o:gfxdata="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">
                 <v:rect id="Rectangle 107" o:spid="_x0000_s1027" style="position:absolute;left:43159;width:35960;height:20952;visibility:visible;mso-wrap-style:square;v-text-anchor:middle" o:gfxdata="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" fillcolor="#00798b [3204]" stroked="f" strokeweight="1pt"/>
@@ -419,6 +419,7 @@
           <w:p>
             <w:pPr>
               <w:pStyle w:val="Titre1"/>
+              <w:outlineLvl w:val="0"/>
               <w:rPr>
                 <w:noProof/>
                 <w:lang w:val="fr-FR"/>
@@ -465,6 +466,7 @@
           <w:p>
             <w:pPr>
               <w:pStyle w:val="Titre1"/>
+              <w:outlineLvl w:val="0"/>
               <w:rPr>
                 <w:noProof/>
                 <w:lang w:val="fr-FR"/>
@@ -508,6 +510,7 @@
           <w:p>
             <w:pPr>
               <w:pStyle w:val="Titre5"/>
+              <w:outlineLvl w:val="4"/>
               <w:rPr>
                 <w:noProof/>
               </w:rPr>
@@ -535,6 +538,7 @@
           <w:p>
             <w:pPr>
               <w:pStyle w:val="Titre1"/>
+              <w:outlineLvl w:val="0"/>
               <w:rPr>
                 <w:noProof/>
                 <w:lang w:val="fr-FR"/>
@@ -577,6 +581,7 @@
             <w:pPr>
               <w:pStyle w:val="Titre1"/>
               <w:jc w:val="center"/>
+              <w:outlineLvl w:val="0"/>
               <w:rPr>
                 <w:rFonts w:asciiTheme="minorHAnsi" w:hAnsiTheme="minorHAnsi"/>
                 <w:noProof/>
@@ -597,6 +602,7 @@
                 <w:showingPlcHdr/>
                 <w15:appearance w15:val="hidden"/>
               </w:sdtPr>
+              <w:sdtEndPr/>
               <w:sdtContent>
                 <w:r>
                   <w:rPr>
@@ -699,7 +705,7 @@
                                 <a14:useLocalDpi xmlns:a14="http://schemas.microsoft.com/office/drawing/2010/main" val="0"/>
                               </a:ext>
                               <a:ext uri="{96DAC541-7B7A-43D3-8B79-37D633B846F1}">
-                                <asvg:svgBlip xmlns:asvg="http://schemas.microsoft.com/office/drawing/2016/SVG/main" r:embed="rId11"/>
+                                <asvg:svgBlip xmlns:asvg="http://schemas.microsoft.com/office/drawing/2016/SVG/main" xmlns:w16sdtdh="http://schemas.microsoft.com/office/word/2020/wordml/sdtdatahash" xmlns:w16="http://schemas.microsoft.com/office/word/2018/wordml" xmlns:w16cid="http://schemas.microsoft.com/office/word/2016/wordml/cid" xmlns:w16cex="http://schemas.microsoft.com/office/word/2018/wordml/cex" xmlns:w="http://schemas.openxmlformats.org/wordprocessingml/2006/main" xmlns:w10="urn:schemas-microsoft-com:office:word" xmlns:v="urn:schemas-microsoft-com:vml" xmlns:oel="http://schemas.microsoft.com/office/2019/extlst" xmlns:o="urn:schemas-microsoft-com:office:office" xmlns:am3d="http://schemas.microsoft.com/office/drawing/2017/model3d" xmlns:aink="http://schemas.microsoft.com/office/drawing/2016/ink" xmlns:cx8="http://schemas.microsoft.com/office/drawing/2016/5/14/chartex" xmlns:cx7="http://schemas.microsoft.com/office/drawing/2016/5/13/chartex" xmlns:cx6="http://schemas.microsoft.com/office/drawing/2016/5/12/chartex" xmlns:cx5="http://schemas.microsoft.com/office/drawing/2016/5/11/chartex" xmlns:cx4="http://schemas.microsoft.com/office/drawing/2016/5/10/chartex" xmlns:cx3="http://schemas.microsoft.com/office/drawing/2016/5/9/chartex" xmlns:cx2="http://schemas.microsoft.com/office/drawing/2015/10/21/chartex" xmlns="" r:embed="rId11"/>
                               </a:ext>
                             </a:extLst>
                           </a:blip>
@@ -827,7 +833,7 @@
                                 <a14:useLocalDpi xmlns:a14="http://schemas.microsoft.com/office/drawing/2010/main" val="0"/>
                               </a:ext>
                               <a:ext uri="{96DAC541-7B7A-43D3-8B79-37D633B846F1}">
-                                <asvg:svgBlip xmlns:asvg="http://schemas.microsoft.com/office/drawing/2016/SVG/main" r:embed="rId13"/>
+                                <asvg:svgBlip xmlns:asvg="http://schemas.microsoft.com/office/drawing/2016/SVG/main" xmlns:w16sdtdh="http://schemas.microsoft.com/office/word/2020/wordml/sdtdatahash" xmlns:w16="http://schemas.microsoft.com/office/word/2018/wordml" xmlns:w16cid="http://schemas.microsoft.com/office/word/2016/wordml/cid" xmlns:w16cex="http://schemas.microsoft.com/office/word/2018/wordml/cex" xmlns:w="http://schemas.openxmlformats.org/wordprocessingml/2006/main" xmlns:w10="urn:schemas-microsoft-com:office:word" xmlns:v="urn:schemas-microsoft-com:vml" xmlns:oel="http://schemas.microsoft.com/office/2019/extlst" xmlns:o="urn:schemas-microsoft-com:office:office" xmlns:am3d="http://schemas.microsoft.com/office/drawing/2017/model3d" xmlns:aink="http://schemas.microsoft.com/office/drawing/2016/ink" xmlns:cx8="http://schemas.microsoft.com/office/drawing/2016/5/14/chartex" xmlns:cx7="http://schemas.microsoft.com/office/drawing/2016/5/13/chartex" xmlns:cx6="http://schemas.microsoft.com/office/drawing/2016/5/12/chartex" xmlns:cx5="http://schemas.microsoft.com/office/drawing/2016/5/11/chartex" xmlns:cx4="http://schemas.microsoft.com/office/drawing/2016/5/10/chartex" xmlns:cx3="http://schemas.microsoft.com/office/drawing/2016/5/9/chartex" xmlns:cx2="http://schemas.microsoft.com/office/drawing/2015/10/21/chartex" xmlns="" r:embed="rId13"/>
                               </a:ext>
                             </a:extLst>
                           </a:blip>
@@ -1031,43 +1037,10 @@
                 <w:noProof/>
                 <w:lang w:val="fr-FR"/>
               </w:rPr>
-              <w:t>M</w:t>
-            </w:r>
-            <w:r>
-              <w:rPr>
-                <w:noProof/>
-                <w:lang w:val="fr-FR"/>
-              </w:rPr>
-              <w:t>ercredi</w:t>
-            </w:r>
-            <w:r>
-              <w:rPr>
-                <w:noProof/>
-                <w:lang w:val="fr-FR"/>
-              </w:rPr>
-              <w:t xml:space="preserve"> 1</w:t>
-            </w:r>
-            <w:r>
-              <w:rPr>
-                <w:noProof/>
-                <w:lang w:val="fr-FR"/>
-              </w:rPr>
-              <w:t>2</w:t>
-            </w:r>
-            <w:r>
-              <w:rPr>
-                <w:noProof/>
-                <w:lang w:val="fr-FR"/>
-              </w:rPr>
-              <w:t xml:space="preserve"> </w:t>
-            </w:r>
-            <w:r>
-              <w:rPr>
-                <w:noProof/>
-                <w:lang w:val="fr-FR"/>
-              </w:rPr>
-              <w:t>Avril</w:t>
-            </w:r>
+              <w:t>jeudi 4 Mai</w:t>
+            </w:r>
+            <w:bookmarkStart w:id="0" w:name="_GoBack"/>
+            <w:bookmarkEnd w:id="0"/>
             <w:r>
               <w:rPr>
                 <w:noProof/>
@@ -1130,6 +1103,7 @@
           <w:p>
             <w:pPr>
               <w:pStyle w:val="Titre2"/>
+              <w:outlineLvl w:val="1"/>
               <w:rPr>
                 <w:noProof/>
                 <w:lang w:val="fr-FR"/>
@@ -1331,16 +1305,15 @@
                 <w:iCs/>
                 <w:color w:val="2D2D2D"/>
               </w:rPr>
-              <w:t xml:space="preserve">Plus, </w:t>
-            </w:r>
-            <w:proofErr w:type="spellStart"/>
+              <w:t>Plus, j’app</w:t>
+            </w:r>
             <w:r>
               <w:rPr>
                 <w:rFonts w:ascii="Helvetica" w:hAnsi="Helvetica" w:cs="Helvetica"/>
                 <w:iCs/>
                 <w:color w:val="2D2D2D"/>
               </w:rPr>
-              <w:t>j’app</w:t>
+              <w:t>r</w:t>
             </w:r>
             <w:r>
               <w:rPr>
@@ -1348,7 +1321,7 @@
                 <w:iCs/>
                 <w:color w:val="2D2D2D"/>
               </w:rPr>
-              <w:t>r</w:t>
+              <w:t>end</w:t>
             </w:r>
             <w:r>
               <w:rPr>
@@ -1356,7 +1329,7 @@
                 <w:iCs/>
                 <w:color w:val="2D2D2D"/>
               </w:rPr>
-              <w:t>end</w:t>
+              <w:t xml:space="preserve">s </w:t>
             </w:r>
             <w:r>
               <w:rPr>
@@ -1364,16 +1337,15 @@
                 <w:iCs/>
                 <w:color w:val="2D2D2D"/>
               </w:rPr>
-              <w:t>s</w:t>
-            </w:r>
-            <w:proofErr w:type="spellEnd"/>
+              <w:t>sur le développement web, plus je suis fascinée par les possib</w:t>
+            </w:r>
             <w:r>
               <w:rPr>
                 <w:rFonts w:ascii="Helvetica" w:hAnsi="Helvetica" w:cs="Helvetica"/>
                 <w:iCs/>
                 <w:color w:val="2D2D2D"/>
               </w:rPr>
-              <w:t xml:space="preserve"> </w:t>
+              <w:t>i</w:t>
             </w:r>
             <w:r>
               <w:rPr>
@@ -1381,113 +1353,7 @@
                 <w:iCs/>
                 <w:color w:val="2D2D2D"/>
               </w:rPr>
-              <w:t xml:space="preserve">sur le </w:t>
-            </w:r>
-            <w:proofErr w:type="spellStart"/>
-            <w:r>
-              <w:rPr>
-                <w:rFonts w:ascii="Helvetica" w:hAnsi="Helvetica" w:cs="Helvetica"/>
-                <w:iCs/>
-                <w:color w:val="2D2D2D"/>
-              </w:rPr>
-              <w:t>développement</w:t>
-            </w:r>
-            <w:proofErr w:type="spellEnd"/>
-            <w:r>
-              <w:rPr>
-                <w:rFonts w:ascii="Helvetica" w:hAnsi="Helvetica" w:cs="Helvetica"/>
-                <w:iCs/>
-                <w:color w:val="2D2D2D"/>
-              </w:rPr>
-              <w:t xml:space="preserve"> web, plus je suis </w:t>
-            </w:r>
-            <w:proofErr w:type="spellStart"/>
-            <w:r>
-              <w:rPr>
-                <w:rFonts w:ascii="Helvetica" w:hAnsi="Helvetica" w:cs="Helvetica"/>
-                <w:iCs/>
-                <w:color w:val="2D2D2D"/>
-              </w:rPr>
-              <w:t>fascinée</w:t>
-            </w:r>
-            <w:proofErr w:type="spellEnd"/>
-            <w:r>
-              <w:rPr>
-                <w:rFonts w:ascii="Helvetica" w:hAnsi="Helvetica" w:cs="Helvetica"/>
-                <w:iCs/>
-                <w:color w:val="2D2D2D"/>
-              </w:rPr>
-              <w:t xml:space="preserve"> par les </w:t>
-            </w:r>
-            <w:proofErr w:type="spellStart"/>
-            <w:r>
-              <w:rPr>
-                <w:rFonts w:ascii="Helvetica" w:hAnsi="Helvetica" w:cs="Helvetica"/>
-                <w:iCs/>
-                <w:color w:val="2D2D2D"/>
-              </w:rPr>
-              <w:t>possib</w:t>
-            </w:r>
-            <w:r>
-              <w:rPr>
-                <w:rFonts w:ascii="Helvetica" w:hAnsi="Helvetica" w:cs="Helvetica"/>
-                <w:iCs/>
-                <w:color w:val="2D2D2D"/>
-              </w:rPr>
-              <w:t>i</w:t>
-            </w:r>
-            <w:r>
-              <w:rPr>
-                <w:rFonts w:ascii="Helvetica" w:hAnsi="Helvetica" w:cs="Helvetica"/>
-                <w:iCs/>
-                <w:color w:val="2D2D2D"/>
-              </w:rPr>
-              <w:t>lités</w:t>
-            </w:r>
-            <w:proofErr w:type="spellEnd"/>
-            <w:r>
-              <w:rPr>
-                <w:rFonts w:ascii="Helvetica" w:hAnsi="Helvetica" w:cs="Helvetica"/>
-                <w:iCs/>
-                <w:color w:val="2D2D2D"/>
-              </w:rPr>
-              <w:t xml:space="preserve"> </w:t>
-            </w:r>
-            <w:proofErr w:type="spellStart"/>
-            <w:r>
-              <w:rPr>
-                <w:rFonts w:ascii="Helvetica" w:hAnsi="Helvetica" w:cs="Helvetica"/>
-                <w:iCs/>
-                <w:color w:val="2D2D2D"/>
-              </w:rPr>
-              <w:t>qu’il</w:t>
-            </w:r>
-            <w:proofErr w:type="spellEnd"/>
-            <w:r>
-              <w:rPr>
-                <w:rFonts w:ascii="Helvetica" w:hAnsi="Helvetica" w:cs="Helvetica"/>
-                <w:iCs/>
-                <w:color w:val="2D2D2D"/>
-              </w:rPr>
-              <w:t xml:space="preserve"> </w:t>
-            </w:r>
-            <w:proofErr w:type="spellStart"/>
-            <w:r>
-              <w:rPr>
-                <w:rFonts w:ascii="Helvetica" w:hAnsi="Helvetica" w:cs="Helvetica"/>
-                <w:iCs/>
-                <w:color w:val="2D2D2D"/>
-              </w:rPr>
-              <w:t>offre</w:t>
-            </w:r>
-            <w:proofErr w:type="spellEnd"/>
-            <w:r>
-              <w:rPr>
-                <w:rFonts w:ascii="Helvetica" w:hAnsi="Helvetica" w:cs="Helvetica"/>
-                <w:iCs/>
-                <w:color w:val="2D2D2D"/>
-              </w:rPr>
-              <w:t>.</w:t>
+              <w:t>lités qu’il offre.</w:t>
             </w:r>
           </w:p>
           <w:p>
@@ -1498,7 +1364,6 @@
                 <w:color w:val="2D2D2D"/>
               </w:rPr>
             </w:pPr>
-            <w:proofErr w:type="spellStart"/>
             <w:r>
               <w:rPr>
                 <w:rFonts w:ascii="Arial" w:hAnsi="Arial" w:cs="Arial"/>
@@ -1507,7 +1372,6 @@
               </w:rPr>
               <w:t>Aujourd'hui</w:t>
             </w:r>
-            <w:proofErr w:type="spellEnd"/>
             <w:r>
               <w:rPr>
                 <w:rFonts w:ascii="Arial" w:hAnsi="Arial" w:cs="Arial"/>
@@ -1522,330 +1386,24 @@
                 <w:iCs/>
                 <w:color w:val="2D2D2D"/>
               </w:rPr>
-              <w:t xml:space="preserve"> je </w:t>
-            </w:r>
-            <w:proofErr w:type="spellStart"/>
+              <w:t xml:space="preserve"> je vous contacte pour vous exprimer le vif intérêt que j'éprouve à l'idée de pouvoir enrichir mes connaissances et mes compétences de développeur web au sein de votre entre</w:t>
+            </w:r>
             <w:r>
               <w:rPr>
                 <w:rFonts w:ascii="Arial" w:hAnsi="Arial" w:cs="Arial"/>
                 <w:iCs/>
                 <w:color w:val="2D2D2D"/>
               </w:rPr>
-              <w:t>vous</w:t>
-            </w:r>
-            <w:proofErr w:type="spellEnd"/>
-            <w:r>
+              <w:t>prise.</w:t>
+            </w:r>
+          </w:p>
+          <w:p>
+            <w:pPr>
               <w:rPr>
                 <w:rFonts w:ascii="Arial" w:hAnsi="Arial" w:cs="Arial"/>
                 <w:iCs/>
                 <w:color w:val="2D2D2D"/>
               </w:rPr>
-              <w:t xml:space="preserve"> </w:t>
-            </w:r>
-            <w:proofErr w:type="spellStart"/>
-            <w:r>
-              <w:rPr>
-                <w:rFonts w:ascii="Arial" w:hAnsi="Arial" w:cs="Arial"/>
-                <w:iCs/>
-                <w:color w:val="2D2D2D"/>
-              </w:rPr>
-              <w:t>contacte</w:t>
-            </w:r>
-            <w:proofErr w:type="spellEnd"/>
-            <w:r>
-              <w:rPr>
-                <w:rFonts w:ascii="Arial" w:hAnsi="Arial" w:cs="Arial"/>
-                <w:iCs/>
-                <w:color w:val="2D2D2D"/>
-              </w:rPr>
-              <w:t xml:space="preserve"> pour </w:t>
-            </w:r>
-            <w:proofErr w:type="spellStart"/>
-            <w:r>
-              <w:rPr>
-                <w:rFonts w:ascii="Arial" w:hAnsi="Arial" w:cs="Arial"/>
-                <w:iCs/>
-                <w:color w:val="2D2D2D"/>
-              </w:rPr>
-              <w:t>vous</w:t>
-            </w:r>
-            <w:proofErr w:type="spellEnd"/>
-            <w:r>
-              <w:rPr>
-                <w:rFonts w:ascii="Arial" w:hAnsi="Arial" w:cs="Arial"/>
-                <w:iCs/>
-                <w:color w:val="2D2D2D"/>
-              </w:rPr>
-              <w:t xml:space="preserve"> </w:t>
-            </w:r>
-            <w:proofErr w:type="spellStart"/>
-            <w:r>
-              <w:rPr>
-                <w:rFonts w:ascii="Arial" w:hAnsi="Arial" w:cs="Arial"/>
-                <w:iCs/>
-                <w:color w:val="2D2D2D"/>
-              </w:rPr>
-              <w:t>exprimer</w:t>
-            </w:r>
-            <w:proofErr w:type="spellEnd"/>
-            <w:r>
-              <w:rPr>
-                <w:rFonts w:ascii="Arial" w:hAnsi="Arial" w:cs="Arial"/>
-                <w:iCs/>
-                <w:color w:val="2D2D2D"/>
-              </w:rPr>
-              <w:t xml:space="preserve"> le </w:t>
-            </w:r>
-            <w:proofErr w:type="spellStart"/>
-            <w:r>
-              <w:rPr>
-                <w:rFonts w:ascii="Arial" w:hAnsi="Arial" w:cs="Arial"/>
-                <w:iCs/>
-                <w:color w:val="2D2D2D"/>
-              </w:rPr>
-              <w:t>vif</w:t>
-            </w:r>
-            <w:proofErr w:type="spellEnd"/>
-            <w:r>
-              <w:rPr>
-                <w:rFonts w:ascii="Arial" w:hAnsi="Arial" w:cs="Arial"/>
-                <w:iCs/>
-                <w:color w:val="2D2D2D"/>
-              </w:rPr>
-              <w:t xml:space="preserve"> </w:t>
-            </w:r>
-            <w:proofErr w:type="spellStart"/>
-            <w:r>
-              <w:rPr>
-                <w:rFonts w:ascii="Arial" w:hAnsi="Arial" w:cs="Arial"/>
-                <w:iCs/>
-                <w:color w:val="2D2D2D"/>
-              </w:rPr>
-              <w:t>intérêt</w:t>
-            </w:r>
-            <w:proofErr w:type="spellEnd"/>
-            <w:r>
-              <w:rPr>
-                <w:rFonts w:ascii="Arial" w:hAnsi="Arial" w:cs="Arial"/>
-                <w:iCs/>
-                <w:color w:val="2D2D2D"/>
-              </w:rPr>
-              <w:t xml:space="preserve"> que </w:t>
-            </w:r>
-            <w:proofErr w:type="spellStart"/>
-            <w:r>
-              <w:rPr>
-                <w:rFonts w:ascii="Arial" w:hAnsi="Arial" w:cs="Arial"/>
-                <w:iCs/>
-                <w:color w:val="2D2D2D"/>
-              </w:rPr>
-              <w:t>j'éprouve</w:t>
-            </w:r>
-            <w:proofErr w:type="spellEnd"/>
-            <w:r>
-              <w:rPr>
-                <w:rFonts w:ascii="Arial" w:hAnsi="Arial" w:cs="Arial"/>
-                <w:iCs/>
-                <w:color w:val="2D2D2D"/>
-              </w:rPr>
-              <w:t xml:space="preserve"> à </w:t>
-            </w:r>
-            <w:proofErr w:type="spellStart"/>
-            <w:r>
-              <w:rPr>
-                <w:rFonts w:ascii="Arial" w:hAnsi="Arial" w:cs="Arial"/>
-                <w:iCs/>
-                <w:color w:val="2D2D2D"/>
-              </w:rPr>
-              <w:t>l'idée</w:t>
-            </w:r>
-            <w:proofErr w:type="spellEnd"/>
-            <w:r>
-              <w:rPr>
-                <w:rFonts w:ascii="Arial" w:hAnsi="Arial" w:cs="Arial"/>
-                <w:iCs/>
-                <w:color w:val="2D2D2D"/>
-              </w:rPr>
-              <w:t xml:space="preserve"> de </w:t>
-            </w:r>
-            <w:proofErr w:type="spellStart"/>
-            <w:r>
-              <w:rPr>
-                <w:rFonts w:ascii="Arial" w:hAnsi="Arial" w:cs="Arial"/>
-                <w:iCs/>
-                <w:color w:val="2D2D2D"/>
-              </w:rPr>
-              <w:t>pouvoir</w:t>
-            </w:r>
-            <w:proofErr w:type="spellEnd"/>
-            <w:r>
-              <w:rPr>
-                <w:rFonts w:ascii="Arial" w:hAnsi="Arial" w:cs="Arial"/>
-                <w:iCs/>
-                <w:color w:val="2D2D2D"/>
-              </w:rPr>
-              <w:t xml:space="preserve"> </w:t>
-            </w:r>
-            <w:proofErr w:type="spellStart"/>
-            <w:r>
-              <w:rPr>
-                <w:rFonts w:ascii="Arial" w:hAnsi="Arial" w:cs="Arial"/>
-                <w:iCs/>
-                <w:color w:val="2D2D2D"/>
-              </w:rPr>
-              <w:t>enrichir</w:t>
-            </w:r>
-            <w:proofErr w:type="spellEnd"/>
-            <w:r>
-              <w:rPr>
-                <w:rFonts w:ascii="Arial" w:hAnsi="Arial" w:cs="Arial"/>
-                <w:iCs/>
-                <w:color w:val="2D2D2D"/>
-              </w:rPr>
-              <w:t xml:space="preserve"> </w:t>
-            </w:r>
-            <w:proofErr w:type="spellStart"/>
-            <w:r>
-              <w:rPr>
-                <w:rFonts w:ascii="Arial" w:hAnsi="Arial" w:cs="Arial"/>
-                <w:iCs/>
-                <w:color w:val="2D2D2D"/>
-              </w:rPr>
-              <w:t>mes</w:t>
-            </w:r>
-            <w:proofErr w:type="spellEnd"/>
-            <w:r>
-              <w:rPr>
-                <w:rFonts w:ascii="Arial" w:hAnsi="Arial" w:cs="Arial"/>
-                <w:iCs/>
-                <w:color w:val="2D2D2D"/>
-              </w:rPr>
-              <w:t xml:space="preserve"> </w:t>
-            </w:r>
-            <w:proofErr w:type="spellStart"/>
-            <w:r>
-              <w:rPr>
-                <w:rFonts w:ascii="Arial" w:hAnsi="Arial" w:cs="Arial"/>
-                <w:iCs/>
-                <w:color w:val="2D2D2D"/>
-              </w:rPr>
-              <w:t>connaissances</w:t>
-            </w:r>
-            <w:proofErr w:type="spellEnd"/>
-            <w:r>
-              <w:rPr>
-                <w:rFonts w:ascii="Arial" w:hAnsi="Arial" w:cs="Arial"/>
-                <w:iCs/>
-                <w:color w:val="2D2D2D"/>
-              </w:rPr>
-              <w:t xml:space="preserve"> et </w:t>
-            </w:r>
-            <w:proofErr w:type="spellStart"/>
-            <w:r>
-              <w:rPr>
-                <w:rFonts w:ascii="Arial" w:hAnsi="Arial" w:cs="Arial"/>
-                <w:iCs/>
-                <w:color w:val="2D2D2D"/>
-              </w:rPr>
-              <w:t>mes</w:t>
-            </w:r>
-            <w:proofErr w:type="spellEnd"/>
-            <w:r>
-              <w:rPr>
-                <w:rFonts w:ascii="Arial" w:hAnsi="Arial" w:cs="Arial"/>
-                <w:iCs/>
-                <w:color w:val="2D2D2D"/>
-              </w:rPr>
-              <w:t xml:space="preserve"> </w:t>
-            </w:r>
-            <w:proofErr w:type="spellStart"/>
-            <w:r>
-              <w:rPr>
-                <w:rFonts w:ascii="Arial" w:hAnsi="Arial" w:cs="Arial"/>
-                <w:iCs/>
-                <w:color w:val="2D2D2D"/>
-              </w:rPr>
-              <w:t>compétences</w:t>
-            </w:r>
-            <w:proofErr w:type="spellEnd"/>
-            <w:r>
-              <w:rPr>
-                <w:rFonts w:ascii="Arial" w:hAnsi="Arial" w:cs="Arial"/>
-                <w:iCs/>
-                <w:color w:val="2D2D2D"/>
-              </w:rPr>
-              <w:t xml:space="preserve"> de </w:t>
-            </w:r>
-            <w:proofErr w:type="spellStart"/>
-            <w:r>
-              <w:rPr>
-                <w:rFonts w:ascii="Arial" w:hAnsi="Arial" w:cs="Arial"/>
-                <w:iCs/>
-                <w:color w:val="2D2D2D"/>
-              </w:rPr>
-              <w:t>développeur</w:t>
-            </w:r>
-            <w:proofErr w:type="spellEnd"/>
-            <w:r>
-              <w:rPr>
-                <w:rFonts w:ascii="Arial" w:hAnsi="Arial" w:cs="Arial"/>
-                <w:iCs/>
-                <w:color w:val="2D2D2D"/>
-              </w:rPr>
-              <w:t xml:space="preserve"> web au sein de </w:t>
-            </w:r>
-            <w:proofErr w:type="spellStart"/>
-            <w:r>
-              <w:rPr>
-                <w:rFonts w:ascii="Arial" w:hAnsi="Arial" w:cs="Arial"/>
-                <w:iCs/>
-                <w:color w:val="2D2D2D"/>
-              </w:rPr>
-              <w:t>votre</w:t>
-            </w:r>
-            <w:proofErr w:type="spellEnd"/>
-            <w:r>
-              <w:rPr>
-                <w:rFonts w:ascii="Arial" w:hAnsi="Arial" w:cs="Arial"/>
-                <w:iCs/>
-                <w:color w:val="2D2D2D"/>
-              </w:rPr>
-              <w:t xml:space="preserve"> </w:t>
-            </w:r>
-            <w:proofErr w:type="spellStart"/>
-            <w:r>
-              <w:rPr>
-                <w:rFonts w:ascii="Arial" w:hAnsi="Arial" w:cs="Arial"/>
-                <w:iCs/>
-                <w:color w:val="2D2D2D"/>
-              </w:rPr>
-              <w:t>entre</w:t>
-            </w:r>
-            <w:r>
-              <w:rPr>
-                <w:rFonts w:ascii="Arial" w:hAnsi="Arial" w:cs="Arial"/>
-                <w:iCs/>
-                <w:color w:val="2D2D2D"/>
-              </w:rPr>
-              <w:t>prise</w:t>
-            </w:r>
-            <w:proofErr w:type="spellEnd"/>
-            <w:r>
-              <w:rPr>
-                <w:rFonts w:ascii="Arial" w:hAnsi="Arial" w:cs="Arial"/>
-                <w:iCs/>
-                <w:color w:val="2D2D2D"/>
-              </w:rPr>
-              <w:t>.</w:t>
-            </w:r>
-          </w:p>
-          <w:p>
-            <w:pPr>
-              <w:rPr>
-                <w:rFonts w:ascii="Arial" w:hAnsi="Arial" w:cs="Arial"/>
-                <w:iCs/>
-                <w:color w:val="2D2D2D"/>
-              </w:rPr>
             </w:pPr>
           </w:p>
           <w:p>
@@ -1856,373 +1414,21 @@
                 <w:lang w:val="fr-FR"/>
               </w:rPr>
             </w:pPr>
-            <w:proofErr w:type="spellStart"/>
             <w:r>
               <w:rPr>
                 <w:rFonts w:cstheme="minorHAnsi"/>
                 <w:iCs/>
                 <w:color w:val="2D2D2D"/>
               </w:rPr>
-              <w:t>J'ai</w:t>
-            </w:r>
-            <w:proofErr w:type="spellEnd"/>
+              <w:t>J'ai la profonde conviction que réaliser un stage dans votre entreprise, sera pour moi une opportunité d'apprentissage unique. Ce sera également, je l'espère, une première expérience qui pourra m'ouvrir les portes pour un futur poste au sein de votre entrepri</w:t>
+            </w:r>
             <w:r>
               <w:rPr>
                 <w:rFonts w:cstheme="minorHAnsi"/>
                 <w:iCs/>
                 <w:color w:val="2D2D2D"/>
               </w:rPr>
-              <w:t xml:space="preserve"> la profonde conviction que </w:t>
-            </w:r>
-            <w:proofErr w:type="spellStart"/>
-            <w:r>
-              <w:rPr>
-                <w:rFonts w:cstheme="minorHAnsi"/>
-                <w:iCs/>
-                <w:color w:val="2D2D2D"/>
-              </w:rPr>
-              <w:t>réaliser</w:t>
-            </w:r>
-            <w:proofErr w:type="spellEnd"/>
-            <w:r>
-              <w:rPr>
-                <w:rFonts w:cstheme="minorHAnsi"/>
-                <w:iCs/>
-                <w:color w:val="2D2D2D"/>
-              </w:rPr>
-              <w:t xml:space="preserve"> un stage dans </w:t>
-            </w:r>
-            <w:proofErr w:type="spellStart"/>
-            <w:r>
-              <w:rPr>
-                <w:rFonts w:cstheme="minorHAnsi"/>
-                <w:iCs/>
-                <w:color w:val="2D2D2D"/>
-              </w:rPr>
-              <w:t>votre</w:t>
-            </w:r>
-            <w:proofErr w:type="spellEnd"/>
-            <w:r>
-              <w:rPr>
-                <w:rFonts w:cstheme="minorHAnsi"/>
-                <w:iCs/>
-                <w:color w:val="2D2D2D"/>
-              </w:rPr>
-              <w:t xml:space="preserve"> </w:t>
-            </w:r>
-            <w:proofErr w:type="spellStart"/>
-            <w:r>
-              <w:rPr>
-                <w:rFonts w:cstheme="minorHAnsi"/>
-                <w:iCs/>
-                <w:color w:val="2D2D2D"/>
-              </w:rPr>
-              <w:t>entreprise</w:t>
-            </w:r>
-            <w:proofErr w:type="spellEnd"/>
-            <w:r>
-              <w:rPr>
-                <w:rFonts w:cstheme="minorHAnsi"/>
-                <w:iCs/>
-                <w:color w:val="2D2D2D"/>
-              </w:rPr>
-              <w:t xml:space="preserve">, sera pour </w:t>
-            </w:r>
-            <w:proofErr w:type="spellStart"/>
-            <w:r>
-              <w:rPr>
-                <w:rFonts w:cstheme="minorHAnsi"/>
-                <w:iCs/>
-                <w:color w:val="2D2D2D"/>
-              </w:rPr>
-              <w:t>moi</w:t>
-            </w:r>
-            <w:proofErr w:type="spellEnd"/>
-            <w:r>
-              <w:rPr>
-                <w:rFonts w:cstheme="minorHAnsi"/>
-                <w:iCs/>
-                <w:color w:val="2D2D2D"/>
-              </w:rPr>
-              <w:t xml:space="preserve"> </w:t>
-            </w:r>
-            <w:proofErr w:type="spellStart"/>
-            <w:r>
-              <w:rPr>
-                <w:rFonts w:cstheme="minorHAnsi"/>
-                <w:iCs/>
-                <w:color w:val="2D2D2D"/>
-              </w:rPr>
-              <w:t>une</w:t>
-            </w:r>
-            <w:proofErr w:type="spellEnd"/>
-            <w:r>
-              <w:rPr>
-                <w:rFonts w:cstheme="minorHAnsi"/>
-                <w:iCs/>
-                <w:color w:val="2D2D2D"/>
-              </w:rPr>
-              <w:t xml:space="preserve"> </w:t>
-            </w:r>
-            <w:proofErr w:type="spellStart"/>
-            <w:r>
-              <w:rPr>
-                <w:rFonts w:cstheme="minorHAnsi"/>
-                <w:iCs/>
-                <w:color w:val="2D2D2D"/>
-              </w:rPr>
-              <w:t>opportunité</w:t>
-            </w:r>
-            <w:proofErr w:type="spellEnd"/>
-            <w:r>
-              <w:rPr>
-                <w:rFonts w:cstheme="minorHAnsi"/>
-                <w:iCs/>
-                <w:color w:val="2D2D2D"/>
-              </w:rPr>
-              <w:t xml:space="preserve"> </w:t>
-            </w:r>
-            <w:proofErr w:type="spellStart"/>
-            <w:r>
-              <w:rPr>
-                <w:rFonts w:cstheme="minorHAnsi"/>
-                <w:iCs/>
-                <w:color w:val="2D2D2D"/>
-              </w:rPr>
-              <w:t>d'apprentissage</w:t>
-            </w:r>
-            <w:proofErr w:type="spellEnd"/>
-            <w:r>
-              <w:rPr>
-                <w:rFonts w:cstheme="minorHAnsi"/>
-                <w:iCs/>
-                <w:color w:val="2D2D2D"/>
-              </w:rPr>
-              <w:t xml:space="preserve"> unique. Ce sera </w:t>
-            </w:r>
-            <w:proofErr w:type="spellStart"/>
-            <w:r>
-              <w:rPr>
-                <w:rFonts w:cstheme="minorHAnsi"/>
-                <w:iCs/>
-                <w:color w:val="2D2D2D"/>
-              </w:rPr>
-              <w:t>également</w:t>
-            </w:r>
-            <w:proofErr w:type="spellEnd"/>
-            <w:r>
-              <w:rPr>
-                <w:rFonts w:cstheme="minorHAnsi"/>
-                <w:iCs/>
-                <w:color w:val="2D2D2D"/>
-              </w:rPr>
-              <w:t xml:space="preserve">, je </w:t>
-            </w:r>
-            <w:proofErr w:type="spellStart"/>
-            <w:r>
-              <w:rPr>
-                <w:rFonts w:cstheme="minorHAnsi"/>
-                <w:iCs/>
-                <w:color w:val="2D2D2D"/>
-              </w:rPr>
-              <w:t>l'espère</w:t>
-            </w:r>
-            <w:proofErr w:type="spellEnd"/>
-            <w:r>
-              <w:rPr>
-                <w:rFonts w:cstheme="minorHAnsi"/>
-                <w:iCs/>
-                <w:color w:val="2D2D2D"/>
-              </w:rPr>
-              <w:t xml:space="preserve">, </w:t>
-            </w:r>
-            <w:proofErr w:type="spellStart"/>
-            <w:r>
-              <w:rPr>
-                <w:rFonts w:cstheme="minorHAnsi"/>
-                <w:iCs/>
-                <w:color w:val="2D2D2D"/>
-              </w:rPr>
-              <w:t>une</w:t>
-            </w:r>
-            <w:proofErr w:type="spellEnd"/>
-            <w:r>
-              <w:rPr>
-                <w:rFonts w:cstheme="minorHAnsi"/>
-                <w:iCs/>
-                <w:color w:val="2D2D2D"/>
-              </w:rPr>
-              <w:t xml:space="preserve"> première </w:t>
-            </w:r>
-            <w:proofErr w:type="spellStart"/>
-            <w:r>
-              <w:rPr>
-                <w:rFonts w:cstheme="minorHAnsi"/>
-                <w:iCs/>
-                <w:color w:val="2D2D2D"/>
-              </w:rPr>
-              <w:t>expérience</w:t>
-            </w:r>
-            <w:proofErr w:type="spellEnd"/>
-            <w:r>
-              <w:rPr>
-                <w:rFonts w:cstheme="minorHAnsi"/>
-                <w:iCs/>
-                <w:color w:val="2D2D2D"/>
-              </w:rPr>
-              <w:t xml:space="preserve"> qui </w:t>
-            </w:r>
-            <w:proofErr w:type="spellStart"/>
-            <w:r>
-              <w:rPr>
-                <w:rFonts w:cstheme="minorHAnsi"/>
-                <w:iCs/>
-                <w:color w:val="2D2D2D"/>
-              </w:rPr>
-              <w:t>pourra</w:t>
-            </w:r>
-            <w:proofErr w:type="spellEnd"/>
-            <w:r>
-              <w:rPr>
-                <w:rFonts w:cstheme="minorHAnsi"/>
-                <w:iCs/>
-                <w:color w:val="2D2D2D"/>
-              </w:rPr>
-              <w:t xml:space="preserve"> </w:t>
-            </w:r>
-            <w:proofErr w:type="spellStart"/>
-            <w:r>
-              <w:rPr>
-                <w:rFonts w:cstheme="minorHAnsi"/>
-                <w:iCs/>
-                <w:color w:val="2D2D2D"/>
-              </w:rPr>
-              <w:t>m'ouvrir</w:t>
-            </w:r>
-            <w:proofErr w:type="spellEnd"/>
-            <w:r>
-              <w:rPr>
-                <w:rFonts w:cstheme="minorHAnsi"/>
-                <w:iCs/>
-                <w:color w:val="2D2D2D"/>
-              </w:rPr>
-              <w:t xml:space="preserve"> les </w:t>
-            </w:r>
-            <w:proofErr w:type="spellStart"/>
-            <w:r>
-              <w:rPr>
-                <w:rFonts w:cstheme="minorHAnsi"/>
-                <w:iCs/>
-                <w:color w:val="2D2D2D"/>
-              </w:rPr>
-              <w:t>portes</w:t>
-            </w:r>
-            <w:proofErr w:type="spellEnd"/>
-            <w:r>
-              <w:rPr>
-                <w:rFonts w:cstheme="minorHAnsi"/>
-                <w:iCs/>
-                <w:color w:val="2D2D2D"/>
-              </w:rPr>
-              <w:t xml:space="preserve"> pour un </w:t>
-            </w:r>
-            <w:proofErr w:type="spellStart"/>
-            <w:r>
-              <w:rPr>
-                <w:rFonts w:cstheme="minorHAnsi"/>
-                <w:iCs/>
-                <w:color w:val="2D2D2D"/>
-              </w:rPr>
-              <w:t>futur</w:t>
-            </w:r>
-            <w:proofErr w:type="spellEnd"/>
-            <w:r>
-              <w:rPr>
-                <w:rFonts w:cstheme="minorHAnsi"/>
-                <w:iCs/>
-                <w:color w:val="2D2D2D"/>
-              </w:rPr>
-              <w:t xml:space="preserve"> poste au sein de </w:t>
-            </w:r>
-            <w:proofErr w:type="spellStart"/>
-            <w:r>
-              <w:rPr>
-                <w:rFonts w:cstheme="minorHAnsi"/>
-                <w:iCs/>
-                <w:color w:val="2D2D2D"/>
-              </w:rPr>
-              <w:t>votre</w:t>
-            </w:r>
-            <w:proofErr w:type="spellEnd"/>
-            <w:r>
-              <w:rPr>
-                <w:rFonts w:cstheme="minorHAnsi"/>
-                <w:iCs/>
-                <w:color w:val="2D2D2D"/>
-              </w:rPr>
-              <w:t xml:space="preserve"> </w:t>
-            </w:r>
-            <w:proofErr w:type="spellStart"/>
-            <w:r>
-              <w:rPr>
-                <w:rFonts w:cstheme="minorHAnsi"/>
-                <w:iCs/>
-                <w:color w:val="2D2D2D"/>
-              </w:rPr>
-              <w:t>entrepri</w:t>
-            </w:r>
-            <w:r>
-              <w:rPr>
-                <w:rFonts w:cstheme="minorHAnsi"/>
-                <w:iCs/>
-                <w:color w:val="2D2D2D"/>
-              </w:rPr>
-              <w:t>se</w:t>
-            </w:r>
-            <w:proofErr w:type="spellEnd"/>
-            <w:r>
-              <w:rPr>
-                <w:rFonts w:cstheme="minorHAnsi"/>
-                <w:iCs/>
-                <w:color w:val="2D2D2D"/>
-              </w:rPr>
-              <w:t xml:space="preserve"> </w:t>
-            </w:r>
-            <w:proofErr w:type="spellStart"/>
-            <w:r>
-              <w:rPr>
-                <w:rFonts w:cstheme="minorHAnsi"/>
-                <w:iCs/>
-                <w:color w:val="2D2D2D"/>
-              </w:rPr>
-              <w:t>une</w:t>
-            </w:r>
-            <w:proofErr w:type="spellEnd"/>
-            <w:r>
-              <w:rPr>
-                <w:rFonts w:cstheme="minorHAnsi"/>
-                <w:iCs/>
-                <w:color w:val="2D2D2D"/>
-              </w:rPr>
-              <w:t xml:space="preserve"> </w:t>
-            </w:r>
-            <w:proofErr w:type="spellStart"/>
-            <w:r>
-              <w:rPr>
-                <w:rFonts w:cstheme="minorHAnsi"/>
-                <w:iCs/>
-                <w:color w:val="2D2D2D"/>
-              </w:rPr>
-              <w:t>fois</w:t>
-            </w:r>
-            <w:proofErr w:type="spellEnd"/>
-            <w:r>
-              <w:rPr>
-                <w:rFonts w:cstheme="minorHAnsi"/>
-                <w:iCs/>
-                <w:color w:val="2D2D2D"/>
-              </w:rPr>
-              <w:t xml:space="preserve"> ma formation</w:t>
+              <w:t>se une fois ma formation</w:t>
             </w:r>
             <w:r>
               <w:rPr>
@@ -2400,7 +1606,7 @@
 </file>
 
 <file path=word/endnotes.xml><?xml version="1.0" encoding="utf-8"?>
-<w:endnotes xmlns:wpc="http://schemas.microsoft.com/office/word/2010/wordprocessingCanvas" xmlns:cx="http://schemas.microsoft.com/office/drawing/2014/chartex" xmlns:cx1="http://schemas.microsoft.com/office/drawing/2015/9/8/chartex" xmlns:cx2="http://schemas.microsoft.com/office/drawing/2015/10/21/chartex" xmlns:cx3="http://schemas.microsoft.com/office/drawing/2016/5/9/chartex" xmlns:cx4="http://schemas.microsoft.com/office/drawing/2016/5/10/chartex" xmlns:cx5="http://schemas.microsoft.com/office/drawing/2016/5/11/chartex" xmlns:cx6="http://schemas.microsoft.com/office/drawing/2016/5/12/chartex" xmlns:cx7="http://schemas.microsoft.com/office/drawing/2016/5/13/chartex" xmlns:cx8="http://schemas.microsoft.com/office/drawing/2016/5/14/chartex" xmlns:mc="http://schemas.openxmlformats.org/markup-compatibility/2006" xmlns:aink="http://schemas.microsoft.com/office/drawing/2016/ink" xmlns:am3d="http://schemas.microsoft.com/office/drawing/2017/model3d" xmlns:o="urn:schemas-microsoft-com:office:office" xmlns:oel="http://schemas.microsoft.com/office/2019/extlst" xmlns:r="http://schemas.openxmlformats.org/officeDocument/2006/relationships" xmlns:m="http://schemas.openxmlformats.org/officeDocument/2006/math" xmlns:v="urn:schemas-microsoft-com:vml" xmlns:wp14="http://schemas.microsoft.com/office/word/2010/wordprocessingDrawing" xmlns:wp="http://schemas.openxmlformats.org/drawingml/2006/wordprocessingDrawing" xmlns:w10="urn:schemas-microsoft-com:office:word" xmlns:w="http://schemas.openxmlformats.org/wordprocessingml/2006/main" xmlns:w14="http://schemas.microsoft.com/office/word/2010/wordml" xmlns:w15="http://schemas.microsoft.com/office/word/2012/wordml" xmlns:w16cex="http://schemas.microsoft.com/office/word/2018/wordml/cex" xmlns:w16cid="http://schemas.microsoft.com/office/word/2016/wordml/cid" xmlns:w16="http://schemas.microsoft.com/office/word/2018/wordml" xmlns:w16sdtdh="http://schemas.microsoft.com/office/word/2020/wordml/sdtdatahash" xmlns:w16se="http://schemas.microsoft.com/office/word/2015/wordml/symex" xmlns:wpg="http://schemas.microsoft.com/office/word/2010/wordprocessingGroup" xmlns:wpi="http://schemas.microsoft.com/office/word/2010/wordprocessingInk" xmlns:wne="http://schemas.microsoft.com/office/word/2006/wordml" xmlns:wps="http://schemas.microsoft.com/office/word/2010/wordprocessingShape" mc:Ignorable="w14 w15 w16se w16cid w16 w16cex w16sdtdh wp14">
+<w:endnotes xmlns:wpc="http://schemas.microsoft.com/office/word/2010/wordprocessingCanvas" xmlns:cx="http://schemas.microsoft.com/office/drawing/2014/chartex" xmlns:cx1="http://schemas.microsoft.com/office/drawing/2015/9/8/chartex" xmlns:mc="http://schemas.openxmlformats.org/markup-compatibility/2006" xmlns:o="urn:schemas-microsoft-com:office:office" xmlns:r="http://schemas.openxmlformats.org/officeDocument/2006/relationships" xmlns:m="http://schemas.openxmlformats.org/officeDocument/2006/math" xmlns:v="urn:schemas-microsoft-com:vml" xmlns:wp14="http://schemas.microsoft.com/office/word/2010/wordprocessingDrawing" xmlns:wp="http://schemas.openxmlformats.org/drawingml/2006/wordprocessingDrawing" xmlns:w10="urn:schemas-microsoft-com:office:word" xmlns:w="http://schemas.openxmlformats.org/wordprocessingml/2006/main" xmlns:w14="http://schemas.microsoft.com/office/word/2010/wordml" xmlns:w15="http://schemas.microsoft.com/office/word/2012/wordml" xmlns:w16se="http://schemas.microsoft.com/office/word/2015/wordml/symex" xmlns:wpg="http://schemas.microsoft.com/office/word/2010/wordprocessingGroup" xmlns:wpi="http://schemas.microsoft.com/office/word/2010/wordprocessingInk" xmlns:wne="http://schemas.microsoft.com/office/word/2006/wordml" xmlns:wps="http://schemas.microsoft.com/office/word/2010/wordprocessingShape" mc:Ignorable="w14 w15 w16se wp14">
   <w:endnote w:type="separator" w:id="-1">
     <w:p>
       <w:r>
@@ -2419,7 +1625,7 @@
 </file>
 
 <file path=word/footnotes.xml><?xml version="1.0" encoding="utf-8"?>
-<w:footnotes xmlns:wpc="http://schemas.microsoft.com/office/word/2010/wordprocessingCanvas" xmlns:cx="http://schemas.microsoft.com/office/drawing/2014/chartex" xmlns:cx1="http://schemas.microsoft.com/office/drawing/2015/9/8/chartex" xmlns:cx2="http://schemas.microsoft.com/office/drawing/2015/10/21/chartex" xmlns:cx3="http://schemas.microsoft.com/office/drawing/2016/5/9/chartex" xmlns:cx4="http://schemas.microsoft.com/office/drawing/2016/5/10/chartex" xmlns:cx5="http://schemas.microsoft.com/office/drawing/2016/5/11/chartex" xmlns:cx6="http://schemas.microsoft.com/office/drawing/2016/5/12/chartex" xmlns:cx7="http://schemas.microsoft.com/office/drawing/2016/5/13/chartex" xmlns:cx8="http://schemas.microsoft.com/office/drawing/2016/5/14/chartex" xmlns:mc="http://schemas.openxmlformats.org/markup-compatibility/2006" xmlns:aink="http://schemas.microsoft.com/office/drawing/2016/ink" xmlns:am3d="http://schemas.microsoft.com/office/drawing/2017/model3d" xmlns:o="urn:schemas-microsoft-com:office:office" xmlns:oel="http://schemas.microsoft.com/office/2019/extlst" xmlns:r="http://schemas.openxmlformats.org/officeDocument/2006/relationships" xmlns:m="http://schemas.openxmlformats.org/officeDocument/2006/math" xmlns:v="urn:schemas-microsoft-com:vml" xmlns:wp14="http://schemas.microsoft.com/office/word/2010/wordprocessingDrawing" xmlns:wp="http://schemas.openxmlformats.org/drawingml/2006/wordprocessingDrawing" xmlns:w10="urn:schemas-microsoft-com:office:word" xmlns:w="http://schemas.openxmlformats.org/wordprocessingml/2006/main" xmlns:w14="http://schemas.microsoft.com/office/word/2010/wordml" xmlns:w15="http://schemas.microsoft.com/office/word/2012/wordml" xmlns:w16cex="http://schemas.microsoft.com/office/word/2018/wordml/cex" xmlns:w16cid="http://schemas.microsoft.com/office/word/2016/wordml/cid" xmlns:w16="http://schemas.microsoft.com/office/word/2018/wordml" xmlns:w16sdtdh="http://schemas.microsoft.com/office/word/2020/wordml/sdtdatahash" xmlns:w16se="http://schemas.microsoft.com/office/word/2015/wordml/symex" xmlns:wpg="http://schemas.microsoft.com/office/word/2010/wordprocessingGroup" xmlns:wpi="http://schemas.microsoft.com/office/word/2010/wordprocessingInk" xmlns:wne="http://schemas.microsoft.com/office/word/2006/wordml" xmlns:wps="http://schemas.microsoft.com/office/word/2010/wordprocessingShape" mc:Ignorable="w14 w15 w16se w16cid w16 w16cex w16sdtdh wp14">
+<w:footnotes xmlns:wpc="http://schemas.microsoft.com/office/word/2010/wordprocessingCanvas" xmlns:cx="http://schemas.microsoft.com/office/drawing/2014/chartex" xmlns:cx1="http://schemas.microsoft.com/office/drawing/2015/9/8/chartex" xmlns:mc="http://schemas.openxmlformats.org/markup-compatibility/2006" xmlns:o="urn:schemas-microsoft-com:office:office" xmlns:r="http://schemas.openxmlformats.org/officeDocument/2006/relationships" xmlns:m="http://schemas.openxmlformats.org/officeDocument/2006/math" xmlns:v="urn:schemas-microsoft-com:vml" xmlns:wp14="http://schemas.microsoft.com/office/word/2010/wordprocessingDrawing" xmlns:wp="http://schemas.openxmlformats.org/drawingml/2006/wordprocessingDrawing" xmlns:w10="urn:schemas-microsoft-com:office:word" xmlns:w="http://schemas.openxmlformats.org/wordprocessingml/2006/main" xmlns:w14="http://schemas.microsoft.com/office/word/2010/wordml" xmlns:w15="http://schemas.microsoft.com/office/word/2012/wordml" xmlns:w16se="http://schemas.microsoft.com/office/word/2015/wordml/symex" xmlns:wpg="http://schemas.microsoft.com/office/word/2010/wordprocessingGroup" xmlns:wpi="http://schemas.microsoft.com/office/word/2010/wordprocessingInk" xmlns:wne="http://schemas.microsoft.com/office/word/2006/wordml" xmlns:wps="http://schemas.microsoft.com/office/word/2010/wordprocessingShape" mc:Ignorable="w14 w15 w16se wp14">
   <w:footnote w:type="separator" w:id="-1">
     <w:p>
       <w:r>
@@ -2438,7 +1644,7 @@
 </file>
 
 <file path=word/numbering.xml><?xml version="1.0" encoding="utf-8"?>
-<w:numbering xmlns:wpc="http://schemas.microsoft.com/office/word/2010/wordprocessingCanvas" xmlns:cx="http://schemas.microsoft.com/office/drawing/2014/chartex" xmlns:cx1="http://schemas.microsoft.com/office/drawing/2015/9/8/chartex" xmlns:cx2="http://schemas.microsoft.com/office/drawing/2015/10/21/chartex" xmlns:cx3="http://schemas.microsoft.com/office/drawing/2016/5/9/chartex" xmlns:cx4="http://schemas.microsoft.com/office/drawing/2016/5/10/chartex" xmlns:cx5="http://schemas.microsoft.com/office/drawing/2016/5/11/chartex" xmlns:cx6="http://schemas.microsoft.com/office/drawing/2016/5/12/chartex" xmlns:cx7="http://schemas.microsoft.com/office/drawing/2016/5/13/chartex" xmlns:cx8="http://schemas.microsoft.com/office/drawing/2016/5/14/chartex" xmlns:mc="http://schemas.openxmlformats.org/markup-compatibility/2006" xmlns:aink="http://schemas.microsoft.com/office/drawing/2016/ink" xmlns:am3d="http://schemas.microsoft.com/office/drawing/2017/model3d" xmlns:o="urn:schemas-microsoft-com:office:office" xmlns:oel="http://schemas.microsoft.com/office/2019/extlst" xmlns:r="http://schemas.openxmlformats.org/officeDocument/2006/relationships" xmlns:m="http://schemas.openxmlformats.org/officeDocument/2006/math" xmlns:v="urn:schemas-microsoft-com:vml" xmlns:wp14="http://schemas.microsoft.com/office/word/2010/wordprocessingDrawing" xmlns:wp="http://schemas.openxmlformats.org/drawingml/2006/wordprocessingDrawing" xmlns:w10="urn:schemas-microsoft-com:office:word" xmlns:w="http://schemas.openxmlformats.org/wordprocessingml/2006/main" xmlns:w14="http://schemas.microsoft.com/office/word/2010/wordml" xmlns:w15="http://schemas.microsoft.com/office/word/2012/wordml" xmlns:w16cex="http://schemas.microsoft.com/office/word/2018/wordml/cex" xmlns:w16cid="http://schemas.microsoft.com/office/word/2016/wordml/cid" xmlns:w16="http://schemas.microsoft.com/office/word/2018/wordml" xmlns:w16sdtdh="http://schemas.microsoft.com/office/word/2020/wordml/sdtdatahash" xmlns:w16se="http://schemas.microsoft.com/office/word/2015/wordml/symex" xmlns:wpg="http://schemas.microsoft.com/office/word/2010/wordprocessingGroup" xmlns:wpi="http://schemas.microsoft.com/office/word/2010/wordprocessingInk" xmlns:wne="http://schemas.microsoft.com/office/word/2006/wordml" xmlns:wps="http://schemas.microsoft.com/office/word/2010/wordprocessingShape" mc:Ignorable="w14 w15 w16se w16cid w16 w16cex w16sdtdh wp14">
+<w:numbering xmlns:wpc="http://schemas.microsoft.com/office/word/2010/wordprocessingCanvas" xmlns:cx="http://schemas.microsoft.com/office/drawing/2014/chartex" xmlns:cx1="http://schemas.microsoft.com/office/drawing/2015/9/8/chartex" xmlns:mc="http://schemas.openxmlformats.org/markup-compatibility/2006" xmlns:o="urn:schemas-microsoft-com:office:office" xmlns:r="http://schemas.openxmlformats.org/officeDocument/2006/relationships" xmlns:m="http://schemas.openxmlformats.org/officeDocument/2006/math" xmlns:v="urn:schemas-microsoft-com:vml" xmlns:wp14="http://schemas.microsoft.com/office/word/2010/wordprocessingDrawing" xmlns:wp="http://schemas.openxmlformats.org/drawingml/2006/wordprocessingDrawing" xmlns:w10="urn:schemas-microsoft-com:office:word" xmlns:w="http://schemas.openxmlformats.org/wordprocessingml/2006/main" xmlns:w14="http://schemas.microsoft.com/office/word/2010/wordml" xmlns:w15="http://schemas.microsoft.com/office/word/2012/wordml" xmlns:w16se="http://schemas.microsoft.com/office/word/2015/wordml/symex" xmlns:wpg="http://schemas.microsoft.com/office/word/2010/wordprocessingGroup" xmlns:wpi="http://schemas.microsoft.com/office/word/2010/wordprocessingInk" xmlns:wne="http://schemas.microsoft.com/office/word/2006/wordml" xmlns:wps="http://schemas.microsoft.com/office/word/2010/wordprocessingShape" mc:Ignorable="w14 w15 w16se wp14">
   <w:abstractNum w:abstractNumId="0" w15:restartNumberingAfterBreak="0">
     <w:nsid w:val="FFFFFF80"/>
     <w:multiLevelType w:val="singleLevel"/>
@@ -2903,38 +2109,38 @@
       </w:rPr>
     </w:lvl>
   </w:abstractNum>
-  <w:num w:numId="1" w16cid:durableId="1582717260">
+  <w:num w:numId="1">
     <w:abstractNumId w:val="7"/>
   </w:num>
-  <w:num w:numId="2" w16cid:durableId="1132484775">
+  <w:num w:numId="2">
     <w:abstractNumId w:val="4"/>
   </w:num>
-  <w:num w:numId="3" w16cid:durableId="1222600606">
+  <w:num w:numId="3">
     <w:abstractNumId w:val="6"/>
   </w:num>
-  <w:num w:numId="4" w16cid:durableId="772474846">
+  <w:num w:numId="4">
     <w:abstractNumId w:val="3"/>
   </w:num>
-  <w:num w:numId="5" w16cid:durableId="713119413">
+  <w:num w:numId="5">
     <w:abstractNumId w:val="2"/>
   </w:num>
-  <w:num w:numId="6" w16cid:durableId="958954551">
+  <w:num w:numId="6">
     <w:abstractNumId w:val="1"/>
   </w:num>
-  <w:num w:numId="7" w16cid:durableId="93405821">
+  <w:num w:numId="7">
     <w:abstractNumId w:val="0"/>
   </w:num>
-  <w:num w:numId="8" w16cid:durableId="1364938454">
+  <w:num w:numId="8">
     <w:abstractNumId w:val="8"/>
   </w:num>
-  <w:num w:numId="9" w16cid:durableId="1923685372">
+  <w:num w:numId="9">
     <w:abstractNumId w:val="5"/>
   </w:num>
 </w:numbering>
 </file>
 
 <file path=word/styles.xml><?xml version="1.0" encoding="utf-8"?>
-<w:styles xmlns:mc="http://schemas.openxmlformats.org/markup-compatibility/2006" xmlns:r="http://schemas.openxmlformats.org/officeDocument/2006/relationships" xmlns:w="http://schemas.openxmlformats.org/wordprocessingml/2006/main" xmlns:w14="http://schemas.microsoft.com/office/word/2010/wordml" xmlns:w15="http://schemas.microsoft.com/office/word/2012/wordml" xmlns:w16cex="http://schemas.microsoft.com/office/word/2018/wordml/cex" xmlns:w16cid="http://schemas.microsoft.com/office/word/2016/wordml/cid" xmlns:w16="http://schemas.microsoft.com/office/word/2018/wordml" xmlns:w16sdtdh="http://schemas.microsoft.com/office/word/2020/wordml/sdtdatahash" xmlns:w16se="http://schemas.microsoft.com/office/word/2015/wordml/symex" mc:Ignorable="w14 w15 w16se w16cid w16 w16cex w16sdtdh">
+<w:styles xmlns:mc="http://schemas.openxmlformats.org/markup-compatibility/2006" xmlns:r="http://schemas.openxmlformats.org/officeDocument/2006/relationships" xmlns:w="http://schemas.openxmlformats.org/wordprocessingml/2006/main" xmlns:w14="http://schemas.microsoft.com/office/word/2010/wordml" xmlns:w15="http://schemas.microsoft.com/office/word/2012/wordml" xmlns:w16se="http://schemas.microsoft.com/office/word/2015/wordml/symex" mc:Ignorable="w14 w15 w16se">
   <w:docDefaults>
     <w:rPrDefault>
       <w:rPr>
@@ -2951,7 +2157,7 @@
       </w:pPr>
     </w:pPrDefault>
   </w:docDefaults>
-  <w:latentStyles w:defLockedState="0" w:defUIPriority="99" w:defSemiHidden="0" w:defUnhideWhenUsed="0" w:defQFormat="0" w:count="376">
+  <w:latentStyles w:defLockedState="0" w:defUIPriority="99" w:defSemiHidden="0" w:defUnhideWhenUsed="0" w:defQFormat="0" w:count="371">
     <w:lsdException w:name="Normal" w:uiPriority="0" w:qFormat="1"/>
     <w:lsdException w:name="heading 1" w:uiPriority="9" w:qFormat="1"/>
     <w:lsdException w:name="heading 2" w:semiHidden="1" w:uiPriority="9" w:unhideWhenUsed="1" w:qFormat="1"/>
@@ -3323,11 +2529,6 @@
     <w:lsdException w:name="List Table 5 Dark Accent 6" w:uiPriority="50"/>
     <w:lsdException w:name="List Table 6 Colorful Accent 6" w:uiPriority="51"/>
     <w:lsdException w:name="List Table 7 Colorful Accent 6" w:uiPriority="52"/>
-    <w:lsdException w:name="Mention" w:semiHidden="1" w:unhideWhenUsed="1"/>
-    <w:lsdException w:name="Smart Hyperlink" w:semiHidden="1" w:unhideWhenUsed="1"/>
-    <w:lsdException w:name="Hashtag" w:semiHidden="1" w:unhideWhenUsed="1"/>
-    <w:lsdException w:name="Unresolved Mention" w:semiHidden="1" w:unhideWhenUsed="1"/>
-    <w:lsdException w:name="Smart Link" w:semiHidden="1" w:unhideWhenUsed="1"/>
   </w:latentStyles>
   <w:style w:type="paragraph" w:default="1" w:styleId="Normal">
     <w:name w:val="Normal"/>
@@ -3949,7 +3150,7 @@
 </file>
 
 <file path=word/glossary/document.xml><?xml version="1.0" encoding="utf-8"?>
-<w:glossaryDocument xmlns:wpc="http://schemas.microsoft.com/office/word/2010/wordprocessingCanvas" xmlns:cx="http://schemas.microsoft.com/office/drawing/2014/chartex" xmlns:cx1="http://schemas.microsoft.com/office/drawing/2015/9/8/chartex" xmlns:cx2="http://schemas.microsoft.com/office/drawing/2015/10/21/chartex" xmlns:cx3="http://schemas.microsoft.com/office/drawing/2016/5/9/chartex" xmlns:cx4="http://schemas.microsoft.com/office/drawing/2016/5/10/chartex" xmlns:cx5="http://schemas.microsoft.com/office/drawing/2016/5/11/chartex" xmlns:cx6="http://schemas.microsoft.com/office/drawing/2016/5/12/chartex" xmlns:cx7="http://schemas.microsoft.com/office/drawing/2016/5/13/chartex" xmlns:cx8="http://schemas.microsoft.com/office/drawing/2016/5/14/chartex" xmlns:mc="http://schemas.openxmlformats.org/markup-compatibility/2006" xmlns:aink="http://schemas.microsoft.com/office/drawing/2016/ink" xmlns:am3d="http://schemas.microsoft.com/office/drawing/2017/model3d" xmlns:o="urn:schemas-microsoft-com:office:office" xmlns:oel="http://schemas.microsoft.com/office/2019/extlst" xmlns:r="http://schemas.openxmlformats.org/officeDocument/2006/relationships" xmlns:m="http://schemas.openxmlformats.org/officeDocument/2006/math" xmlns:v="urn:schemas-microsoft-com:vml" xmlns:wp14="http://schemas.microsoft.com/office/word/2010/wordprocessingDrawing" xmlns:wp="http://schemas.openxmlformats.org/drawingml/2006/wordprocessingDrawing" xmlns:w10="urn:schemas-microsoft-com:office:word" xmlns:w="http://schemas.openxmlformats.org/wordprocessingml/2006/main" xmlns:w14="http://schemas.microsoft.com/office/word/2010/wordml" xmlns:w15="http://schemas.microsoft.com/office/word/2012/wordml" xmlns:w16cex="http://schemas.microsoft.com/office/word/2018/wordml/cex" xmlns:w16cid="http://schemas.microsoft.com/office/word/2016/wordml/cid" xmlns:w16="http://schemas.microsoft.com/office/word/2018/wordml" xmlns:w16sdtdh="http://schemas.microsoft.com/office/word/2020/wordml/sdtdatahash" xmlns:w16se="http://schemas.microsoft.com/office/word/2015/wordml/symex" xmlns:wpg="http://schemas.microsoft.com/office/word/2010/wordprocessingGroup" xmlns:wpi="http://schemas.microsoft.com/office/word/2010/wordprocessingInk" xmlns:wne="http://schemas.microsoft.com/office/word/2006/wordml" xmlns:wps="http://schemas.microsoft.com/office/word/2010/wordprocessingShape" mc:Ignorable="w14 w15 w16se w16cid w16 w16cex w16sdtdh wp14">
+<w:glossaryDocument xmlns:wpc="http://schemas.microsoft.com/office/word/2010/wordprocessingCanvas" xmlns:cx="http://schemas.microsoft.com/office/drawing/2014/chartex" xmlns:cx1="http://schemas.microsoft.com/office/drawing/2015/9/8/chartex" xmlns:mc="http://schemas.openxmlformats.org/markup-compatibility/2006" xmlns:o="urn:schemas-microsoft-com:office:office" xmlns:r="http://schemas.openxmlformats.org/officeDocument/2006/relationships" xmlns:m="http://schemas.openxmlformats.org/officeDocument/2006/math" xmlns:v="urn:schemas-microsoft-com:vml" xmlns:wp14="http://schemas.microsoft.com/office/word/2010/wordprocessingDrawing" xmlns:wp="http://schemas.openxmlformats.org/drawingml/2006/wordprocessingDrawing" xmlns:w10="urn:schemas-microsoft-com:office:word" xmlns:w="http://schemas.openxmlformats.org/wordprocessingml/2006/main" xmlns:w14="http://schemas.microsoft.com/office/word/2010/wordml" xmlns:w15="http://schemas.microsoft.com/office/word/2012/wordml" xmlns:w16se="http://schemas.microsoft.com/office/word/2015/wordml/symex" xmlns:wpg="http://schemas.microsoft.com/office/word/2010/wordprocessingGroup" xmlns:wpi="http://schemas.microsoft.com/office/word/2010/wordprocessingInk" xmlns:wne="http://schemas.microsoft.com/office/word/2006/wordml" xmlns:wps="http://schemas.microsoft.com/office/word/2010/wordprocessingShape" mc:Ignorable="w14 w15 w16se wp14">
   <w:docParts>
     <w:docPart>
       <w:docPartPr>
@@ -3986,7 +3187,7 @@
 </file>
 
 <file path=word/glossary/fontTable.xml><?xml version="1.0" encoding="utf-8"?>
-<w:fonts xmlns:mc="http://schemas.openxmlformats.org/markup-compatibility/2006" xmlns:r="http://schemas.openxmlformats.org/officeDocument/2006/relationships" xmlns:w="http://schemas.openxmlformats.org/wordprocessingml/2006/main" xmlns:w14="http://schemas.microsoft.com/office/word/2010/wordml" xmlns:w15="http://schemas.microsoft.com/office/word/2012/wordml" xmlns:w16cex="http://schemas.microsoft.com/office/word/2018/wordml/cex" xmlns:w16cid="http://schemas.microsoft.com/office/word/2016/wordml/cid" xmlns:w16="http://schemas.microsoft.com/office/word/2018/wordml" xmlns:w16sdtdh="http://schemas.microsoft.com/office/word/2020/wordml/sdtdatahash" xmlns:w16se="http://schemas.microsoft.com/office/word/2015/wordml/symex" mc:Ignorable="w14 w15 w16se w16cid w16 w16cex w16sdtdh">
+<w:fonts xmlns:mc="http://schemas.openxmlformats.org/markup-compatibility/2006" xmlns:r="http://schemas.openxmlformats.org/officeDocument/2006/relationships" xmlns:w="http://schemas.openxmlformats.org/wordprocessingml/2006/main" xmlns:w14="http://schemas.microsoft.com/office/word/2010/wordml" xmlns:w15="http://schemas.microsoft.com/office/word/2012/wordml" xmlns:w16se="http://schemas.microsoft.com/office/word/2015/wordml/symex" mc:Ignorable="w14 w15 w16se">
   <w:font w:name="Symbol">
     <w:panose1 w:val="05050102010706020507"/>
     <w:charset w:val="02"/>
@@ -4077,7 +3278,7 @@
 </file>
 
 <file path=word/glossary/settings.xml><?xml version="1.0" encoding="utf-8"?>
-<w:settings xmlns:mc="http://schemas.openxmlformats.org/markup-compatibility/2006" xmlns:o="urn:schemas-microsoft-com:office:office" xmlns:r="http://schemas.openxmlformats.org/officeDocument/2006/relationships" xmlns:m="http://schemas.openxmlformats.org/officeDocument/2006/math" xmlns:v="urn:schemas-microsoft-com:vml" xmlns:w10="urn:schemas-microsoft-com:office:word" xmlns:w="http://schemas.openxmlformats.org/wordprocessingml/2006/main" xmlns:w14="http://schemas.microsoft.com/office/word/2010/wordml" xmlns:w15="http://schemas.microsoft.com/office/word/2012/wordml" xmlns:w16cex="http://schemas.microsoft.com/office/word/2018/wordml/cex" xmlns:w16cid="http://schemas.microsoft.com/office/word/2016/wordml/cid" xmlns:w16="http://schemas.microsoft.com/office/word/2018/wordml" xmlns:w16sdtdh="http://schemas.microsoft.com/office/word/2020/wordml/sdtdatahash" xmlns:w16se="http://schemas.microsoft.com/office/word/2015/wordml/symex" xmlns:sl="http://schemas.openxmlformats.org/schemaLibrary/2006/main" mc:Ignorable="w14 w15 w16se w16cid w16 w16cex w16sdtdh">
+<w:settings xmlns:mc="http://schemas.openxmlformats.org/markup-compatibility/2006" xmlns:o="urn:schemas-microsoft-com:office:office" xmlns:r="http://schemas.openxmlformats.org/officeDocument/2006/relationships" xmlns:m="http://schemas.openxmlformats.org/officeDocument/2006/math" xmlns:v="urn:schemas-microsoft-com:vml" xmlns:w10="urn:schemas-microsoft-com:office:word" xmlns:w="http://schemas.openxmlformats.org/wordprocessingml/2006/main" xmlns:w14="http://schemas.microsoft.com/office/word/2010/wordml" xmlns:w15="http://schemas.microsoft.com/office/word/2012/wordml" xmlns:w16se="http://schemas.microsoft.com/office/word/2015/wordml/symex" xmlns:sl="http://schemas.openxmlformats.org/schemaLibrary/2006/main" mc:Ignorable="w14 w15 w16se">
   <w:view w:val="normal"/>
   <w:defaultTabStop w:val="708"/>
   <w:hyphenationZone w:val="425"/>
@@ -4089,7 +3290,6 @@
     <w:compatSetting w:name="enableOpenTypeFeatures" w:uri="http://schemas.microsoft.com/office/word" w:val="1"/>
     <w:compatSetting w:name="doNotFlipMirrorIndents" w:uri="http://schemas.microsoft.com/office/word" w:val="1"/>
     <w:compatSetting w:name="differentiateMultirowTableHeaders" w:uri="http://schemas.microsoft.com/office/word" w:val="1"/>
-    <w:compatSetting w:name="useWord2013TrackBottomHyphenation" w:uri="http://schemas.microsoft.com/office/word" w:val="1"/>
   </w:compat>
   <w:rsids>
     <w:rsidRoot w:val="005247E1"/>
@@ -4102,6 +3302,7 @@
     <w:rsid w:val="00712B1F"/>
     <w:rsid w:val="00A913BC"/>
     <w:rsid w:val="00D21215"/>
+    <w:rsid w:val="00F373F2"/>
   </w:rsids>
   <m:mathPr>
     <m:mathFont m:val="Cambria Math"/>
@@ -4125,7 +3326,7 @@
 </file>
 
 <file path=word/glossary/styles.xml><?xml version="1.0" encoding="utf-8"?>
-<w:styles xmlns:mc="http://schemas.openxmlformats.org/markup-compatibility/2006" xmlns:r="http://schemas.openxmlformats.org/officeDocument/2006/relationships" xmlns:w="http://schemas.openxmlformats.org/wordprocessingml/2006/main" xmlns:w14="http://schemas.microsoft.com/office/word/2010/wordml" xmlns:w15="http://schemas.microsoft.com/office/word/2012/wordml" xmlns:w16cex="http://schemas.microsoft.com/office/word/2018/wordml/cex" xmlns:w16cid="http://schemas.microsoft.com/office/word/2016/wordml/cid" xmlns:w16="http://schemas.microsoft.com/office/word/2018/wordml" xmlns:w16sdtdh="http://schemas.microsoft.com/office/word/2020/wordml/sdtdatahash" xmlns:w16se="http://schemas.microsoft.com/office/word/2015/wordml/symex" mc:Ignorable="w14 w15 w16se w16cid w16 w16cex w16sdtdh">
+<w:styles xmlns:mc="http://schemas.openxmlformats.org/markup-compatibility/2006" xmlns:r="http://schemas.openxmlformats.org/officeDocument/2006/relationships" xmlns:w="http://schemas.openxmlformats.org/wordprocessingml/2006/main" xmlns:w14="http://schemas.microsoft.com/office/word/2010/wordml" xmlns:w15="http://schemas.microsoft.com/office/word/2012/wordml" xmlns:w16se="http://schemas.microsoft.com/office/word/2015/wordml/symex" mc:Ignorable="w14 w15 w16se">
   <w:docDefaults>
     <w:rPrDefault>
       <w:rPr>
@@ -4141,7 +3342,7 @@
       </w:pPr>
     </w:pPrDefault>
   </w:docDefaults>
-  <w:latentStyles w:defLockedState="0" w:defUIPriority="99" w:defSemiHidden="0" w:defUnhideWhenUsed="0" w:defQFormat="0" w:count="376">
+  <w:latentStyles w:defLockedState="0" w:defUIPriority="99" w:defSemiHidden="0" w:defUnhideWhenUsed="0" w:defQFormat="0" w:count="371">
     <w:lsdException w:name="Normal" w:uiPriority="0" w:qFormat="1"/>
     <w:lsdException w:name="heading 1" w:uiPriority="9" w:qFormat="1"/>
     <w:lsdException w:name="heading 2" w:semiHidden="1" w:uiPriority="9" w:unhideWhenUsed="1" w:qFormat="1"/>
@@ -4513,11 +3714,6 @@
     <w:lsdException w:name="List Table 5 Dark Accent 6" w:uiPriority="50"/>
     <w:lsdException w:name="List Table 6 Colorful Accent 6" w:uiPriority="51"/>
     <w:lsdException w:name="List Table 7 Colorful Accent 6" w:uiPriority="52"/>
-    <w:lsdException w:name="Mention" w:semiHidden="1" w:unhideWhenUsed="1"/>
-    <w:lsdException w:name="Smart Hyperlink" w:semiHidden="1" w:unhideWhenUsed="1"/>
-    <w:lsdException w:name="Hashtag" w:semiHidden="1" w:unhideWhenUsed="1"/>
-    <w:lsdException w:name="Unresolved Mention" w:semiHidden="1" w:unhideWhenUsed="1"/>
-    <w:lsdException w:name="Smart Link" w:semiHidden="1" w:unhideWhenUsed="1"/>
   </w:latentStyles>
   <w:style w:type="paragraph" w:default="1" w:styleId="Normal">
     <w:name w:val="Normal"/>
@@ -4631,7 +3827,7 @@
 </file>
 
 <file path=word/glossary/webSettings.xml><?xml version="1.0" encoding="utf-8"?>
-<w:webSettings xmlns:mc="http://schemas.openxmlformats.org/markup-compatibility/2006" xmlns:r="http://schemas.openxmlformats.org/officeDocument/2006/relationships" xmlns:w="http://schemas.openxmlformats.org/wordprocessingml/2006/main" xmlns:w14="http://schemas.microsoft.com/office/word/2010/wordml" xmlns:w15="http://schemas.microsoft.com/office/word/2012/wordml" xmlns:w16cex="http://schemas.microsoft.com/office/word/2018/wordml/cex" xmlns:w16cid="http://schemas.microsoft.com/office/word/2016/wordml/cid" xmlns:w16="http://schemas.microsoft.com/office/word/2018/wordml" xmlns:w16sdtdh="http://schemas.microsoft.com/office/word/2020/wordml/sdtdatahash" xmlns:w16se="http://schemas.microsoft.com/office/word/2015/wordml/symex" mc:Ignorable="w14 w15 w16se w16cid w16 w16cex w16sdtdh">
+<w:webSettings xmlns:mc="http://schemas.openxmlformats.org/markup-compatibility/2006" xmlns:r="http://schemas.openxmlformats.org/officeDocument/2006/relationships" xmlns:w="http://schemas.openxmlformats.org/wordprocessingml/2006/main" xmlns:w14="http://schemas.microsoft.com/office/word/2010/wordml" xmlns:w15="http://schemas.microsoft.com/office/word/2012/wordml" xmlns:w16se="http://schemas.microsoft.com/office/word/2015/wordml/symex" mc:Ignorable="w14 w15 w16se">
   <w:optimizeForBrowser/>
   <w:allowPNG/>
 </w:webSettings>
@@ -4839,20 +4035,20 @@
 </file>
 
 <file path=customXml/item1.xml><?xml version="1.0" encoding="utf-8"?>
-<p:properties xmlns:p="http://schemas.microsoft.com/office/2006/metadata/properties" xmlns:xsi="http://www.w3.org/2001/XMLSchema-instance" xmlns:pc="http://schemas.microsoft.com/office/infopath/2007/PartnerControls">
-  <documentManagement>
-    <MediaServiceKeyPoints xmlns="71af3243-3dd4-4a8d-8c0d-dd76da1f02a5" xsi:nil="true"/>
-  </documentManagement>
-</p:properties>
-</file>
-
-<file path=customXml/item2.xml><?xml version="1.0" encoding="utf-8"?>
 <?mso-contentType ?>
 <FormTemplates xmlns="http://schemas.microsoft.com/sharepoint/v3/contenttype/forms">
   <Display>DocumentLibraryForm</Display>
   <Edit>DocumentLibraryForm</Edit>
   <New>DocumentLibraryForm</New>
 </FormTemplates>
+</file>
+
+<file path=customXml/item2.xml><?xml version="1.0" encoding="utf-8"?>
+<p:properties xmlns:p="http://schemas.microsoft.com/office/2006/metadata/properties" xmlns:xsi="http://www.w3.org/2001/XMLSchema-instance" xmlns:pc="http://schemas.microsoft.com/office/infopath/2007/PartnerControls">
+  <documentManagement>
+    <MediaServiceKeyPoints xmlns="71af3243-3dd4-4a8d-8c0d-dd76da1f02a5" xsi:nil="true"/>
+  </documentManagement>
+</p:properties>
 </file>
 
 <file path=customXml/item3.xml><?xml version="1.0" encoding="utf-8"?>
@@ -5067,19 +4263,19 @@
 </file>
 
 <file path=customXml/itemProps1.xml><?xml version="1.0" encoding="utf-8"?>
+<ds:datastoreItem xmlns:ds="http://schemas.openxmlformats.org/officeDocument/2006/customXml" ds:itemID="{85B2D3CD-F7A1-4C45-A991-16EFF31D7825}">
+  <ds:schemaRefs>
+    <ds:schemaRef ds:uri="http://schemas.microsoft.com/sharepoint/v3/contenttype/forms"/>
+  </ds:schemaRefs>
+</ds:datastoreItem>
+</file>
+
+<file path=customXml/itemProps2.xml><?xml version="1.0" encoding="utf-8"?>
 <ds:datastoreItem xmlns:ds="http://schemas.openxmlformats.org/officeDocument/2006/customXml" ds:itemID="{85279D3A-CE3F-4A7C-952D-07BCFDAEB819}">
   <ds:schemaRefs>
     <ds:schemaRef ds:uri="http://schemas.microsoft.com/office/2006/metadata/properties"/>
     <ds:schemaRef ds:uri="http://schemas.microsoft.com/office/infopath/2007/PartnerControls"/>
     <ds:schemaRef ds:uri="71af3243-3dd4-4a8d-8c0d-dd76da1f02a5"/>
-  </ds:schemaRefs>
-</ds:datastoreItem>
-</file>
-
-<file path=customXml/itemProps2.xml><?xml version="1.0" encoding="utf-8"?>
-<ds:datastoreItem xmlns:ds="http://schemas.openxmlformats.org/officeDocument/2006/customXml" ds:itemID="{85B2D3CD-F7A1-4C45-A991-16EFF31D7825}">
-  <ds:schemaRefs>
-    <ds:schemaRef ds:uri="http://schemas.microsoft.com/sharepoint/v3/contenttype/forms"/>
   </ds:schemaRefs>
 </ds:datastoreItem>
 </file>

--- a/Administration/lettre de motivation Séverine.docx
+++ b/Administration/lettre de motivation Séverine.docx
@@ -1,6 +1,6 @@
 
 <file path=word/document.xml><?xml version="1.0" encoding="utf-8"?>
-<w:document xmlns:wpc="http://schemas.microsoft.com/office/word/2010/wordprocessingCanvas" xmlns:cx="http://schemas.microsoft.com/office/drawing/2014/chartex" xmlns:cx1="http://schemas.microsoft.com/office/drawing/2015/9/8/chartex" xmlns:mc="http://schemas.openxmlformats.org/markup-compatibility/2006" xmlns:o="urn:schemas-microsoft-com:office:office" xmlns:r="http://schemas.openxmlformats.org/officeDocument/2006/relationships" xmlns:m="http://schemas.openxmlformats.org/officeDocument/2006/math" xmlns:v="urn:schemas-microsoft-com:vml" xmlns:wp14="http://schemas.microsoft.com/office/word/2010/wordprocessingDrawing" xmlns:wp="http://schemas.openxmlformats.org/drawingml/2006/wordprocessingDrawing" xmlns:w10="urn:schemas-microsoft-com:office:word" xmlns:w="http://schemas.openxmlformats.org/wordprocessingml/2006/main" xmlns:w14="http://schemas.microsoft.com/office/word/2010/wordml" xmlns:w15="http://schemas.microsoft.com/office/word/2012/wordml" xmlns:w16se="http://schemas.microsoft.com/office/word/2015/wordml/symex" xmlns:wpg="http://schemas.microsoft.com/office/word/2010/wordprocessingGroup" xmlns:wpi="http://schemas.microsoft.com/office/word/2010/wordprocessingInk" xmlns:wne="http://schemas.microsoft.com/office/word/2006/wordml" xmlns:wps="http://schemas.microsoft.com/office/word/2010/wordprocessingShape" mc:Ignorable="w14 w15 w16se wp14">
+<w:document xmlns:wpc="http://schemas.microsoft.com/office/word/2010/wordprocessingCanvas" xmlns:cx="http://schemas.microsoft.com/office/drawing/2014/chartex" xmlns:cx1="http://schemas.microsoft.com/office/drawing/2015/9/8/chartex" xmlns:cx2="http://schemas.microsoft.com/office/drawing/2015/10/21/chartex" xmlns:cx3="http://schemas.microsoft.com/office/drawing/2016/5/9/chartex" xmlns:cx4="http://schemas.microsoft.com/office/drawing/2016/5/10/chartex" xmlns:cx5="http://schemas.microsoft.com/office/drawing/2016/5/11/chartex" xmlns:cx6="http://schemas.microsoft.com/office/drawing/2016/5/12/chartex" xmlns:cx7="http://schemas.microsoft.com/office/drawing/2016/5/13/chartex" xmlns:cx8="http://schemas.microsoft.com/office/drawing/2016/5/14/chartex" xmlns:mc="http://schemas.openxmlformats.org/markup-compatibility/2006" xmlns:aink="http://schemas.microsoft.com/office/drawing/2016/ink" xmlns:am3d="http://schemas.microsoft.com/office/drawing/2017/model3d" xmlns:o="urn:schemas-microsoft-com:office:office" xmlns:oel="http://schemas.microsoft.com/office/2019/extlst" xmlns:r="http://schemas.openxmlformats.org/officeDocument/2006/relationships" xmlns:m="http://schemas.openxmlformats.org/officeDocument/2006/math" xmlns:v="urn:schemas-microsoft-com:vml" xmlns:wp14="http://schemas.microsoft.com/office/word/2010/wordprocessingDrawing" xmlns:wp="http://schemas.openxmlformats.org/drawingml/2006/wordprocessingDrawing" xmlns:w10="urn:schemas-microsoft-com:office:word" xmlns:w="http://schemas.openxmlformats.org/wordprocessingml/2006/main" xmlns:w14="http://schemas.microsoft.com/office/word/2010/wordml" xmlns:w15="http://schemas.microsoft.com/office/word/2012/wordml" xmlns:w16cex="http://schemas.microsoft.com/office/word/2018/wordml/cex" xmlns:w16cid="http://schemas.microsoft.com/office/word/2016/wordml/cid" xmlns:w16="http://schemas.microsoft.com/office/word/2018/wordml" xmlns:w16du="http://schemas.microsoft.com/office/word/2023/wordml/word16du" xmlns:w16sdtdh="http://schemas.microsoft.com/office/word/2020/wordml/sdtdatahash" xmlns:w16se="http://schemas.microsoft.com/office/word/2015/wordml/symex" xmlns:wpg="http://schemas.microsoft.com/office/word/2010/wordprocessingGroup" xmlns:wpi="http://schemas.microsoft.com/office/word/2010/wordprocessingInk" xmlns:wne="http://schemas.microsoft.com/office/word/2006/wordml" xmlns:wps="http://schemas.microsoft.com/office/word/2010/wordprocessingShape" mc:Ignorable="w14 w15 w16se w16cid w16 w16cex w16sdtdh wp14">
   <w:body>
     <w:p>
       <w:pPr>
@@ -32,7 +32,7 @@
                 <wp:docPr id="5" name="Groupe 5">
                   <a:extLst xmlns:a="http://schemas.openxmlformats.org/drawingml/2006/main">
                     <a:ext uri="{C183D7F6-B498-43B3-948B-1728B52AA6E4}">
-                      <adec:decorative xmlns:adec="http://schemas.microsoft.com/office/drawing/2017/decorative" xmlns:w16sdtdh="http://schemas.microsoft.com/office/word/2020/wordml/sdtdatahash" xmlns:w16="http://schemas.microsoft.com/office/word/2018/wordml" xmlns:w16cid="http://schemas.microsoft.com/office/word/2016/wordml/cid" xmlns:w16cex="http://schemas.microsoft.com/office/word/2018/wordml/cex" xmlns:w="http://schemas.openxmlformats.org/wordprocessingml/2006/main" xmlns:w10="urn:schemas-microsoft-com:office:word" xmlns:v="urn:schemas-microsoft-com:vml" xmlns:oel="http://schemas.microsoft.com/office/2019/extlst" xmlns:o="urn:schemas-microsoft-com:office:office" xmlns:am3d="http://schemas.microsoft.com/office/drawing/2017/model3d" xmlns:aink="http://schemas.microsoft.com/office/drawing/2016/ink" xmlns:cx8="http://schemas.microsoft.com/office/drawing/2016/5/14/chartex" xmlns:cx7="http://schemas.microsoft.com/office/drawing/2016/5/13/chartex" xmlns:cx6="http://schemas.microsoft.com/office/drawing/2016/5/12/chartex" xmlns:cx5="http://schemas.microsoft.com/office/drawing/2016/5/11/chartex" xmlns:cx4="http://schemas.microsoft.com/office/drawing/2016/5/10/chartex" xmlns:cx3="http://schemas.microsoft.com/office/drawing/2016/5/9/chartex" xmlns:cx2="http://schemas.microsoft.com/office/drawing/2015/10/21/chartex" xmlns="" val="1"/>
+                      <adec:decorative xmlns:adec="http://schemas.microsoft.com/office/drawing/2017/decorative" val="1"/>
                     </a:ext>
                   </a:extLst>
                 </wp:docPr>
@@ -53,7 +53,7 @@
                         <wps:cNvPr id="107" name="Rectangle 107">
                           <a:extLst>
                             <a:ext uri="{C183D7F6-B498-43B3-948B-1728B52AA6E4}">
-                              <adec:decorative xmlns:adec="http://schemas.microsoft.com/office/drawing/2017/decorative" xmlns:w16sdtdh="http://schemas.microsoft.com/office/word/2020/wordml/sdtdatahash" xmlns:w16="http://schemas.microsoft.com/office/word/2018/wordml" xmlns:w16cid="http://schemas.microsoft.com/office/word/2016/wordml/cid" xmlns:w16cex="http://schemas.microsoft.com/office/word/2018/wordml/cex" xmlns:w="http://schemas.openxmlformats.org/wordprocessingml/2006/main" xmlns:w10="urn:schemas-microsoft-com:office:word" xmlns:v="urn:schemas-microsoft-com:vml" xmlns:oel="http://schemas.microsoft.com/office/2019/extlst" xmlns:o="urn:schemas-microsoft-com:office:office" xmlns:am3d="http://schemas.microsoft.com/office/drawing/2017/model3d" xmlns:aink="http://schemas.microsoft.com/office/drawing/2016/ink" xmlns:cx8="http://schemas.microsoft.com/office/drawing/2016/5/14/chartex" xmlns:cx7="http://schemas.microsoft.com/office/drawing/2016/5/13/chartex" xmlns:cx6="http://schemas.microsoft.com/office/drawing/2016/5/12/chartex" xmlns:cx5="http://schemas.microsoft.com/office/drawing/2016/5/11/chartex" xmlns:cx4="http://schemas.microsoft.com/office/drawing/2016/5/10/chartex" xmlns:cx3="http://schemas.microsoft.com/office/drawing/2016/5/9/chartex" xmlns:cx2="http://schemas.microsoft.com/office/drawing/2015/10/21/chartex" xmlns="" val="1"/>
+                              <adec:decorative xmlns:adec="http://schemas.microsoft.com/office/drawing/2017/decorative" val="1"/>
                             </a:ext>
                           </a:extLst>
                         </wps:cNvPr>
@@ -100,7 +100,7 @@
                         <wps:cNvPr id="106" name="Rectangle 106">
                           <a:extLst>
                             <a:ext uri="{C183D7F6-B498-43B3-948B-1728B52AA6E4}">
-                              <adec:decorative xmlns:adec="http://schemas.microsoft.com/office/drawing/2017/decorative" xmlns:w16sdtdh="http://schemas.microsoft.com/office/word/2020/wordml/sdtdatahash" xmlns:w16="http://schemas.microsoft.com/office/word/2018/wordml" xmlns:w16cid="http://schemas.microsoft.com/office/word/2016/wordml/cid" xmlns:w16cex="http://schemas.microsoft.com/office/word/2018/wordml/cex" xmlns:w="http://schemas.openxmlformats.org/wordprocessingml/2006/main" xmlns:w10="urn:schemas-microsoft-com:office:word" xmlns:v="urn:schemas-microsoft-com:vml" xmlns:oel="http://schemas.microsoft.com/office/2019/extlst" xmlns:o="urn:schemas-microsoft-com:office:office" xmlns:am3d="http://schemas.microsoft.com/office/drawing/2017/model3d" xmlns:aink="http://schemas.microsoft.com/office/drawing/2016/ink" xmlns:cx8="http://schemas.microsoft.com/office/drawing/2016/5/14/chartex" xmlns:cx7="http://schemas.microsoft.com/office/drawing/2016/5/13/chartex" xmlns:cx6="http://schemas.microsoft.com/office/drawing/2016/5/12/chartex" xmlns:cx5="http://schemas.microsoft.com/office/drawing/2016/5/11/chartex" xmlns:cx4="http://schemas.microsoft.com/office/drawing/2016/5/10/chartex" xmlns:cx3="http://schemas.microsoft.com/office/drawing/2016/5/9/chartex" xmlns:cx2="http://schemas.microsoft.com/office/drawing/2015/10/21/chartex" xmlns="" val="1"/>
+                              <adec:decorative xmlns:adec="http://schemas.microsoft.com/office/drawing/2017/decorative" val="1"/>
                             </a:ext>
                           </a:extLst>
                         </wps:cNvPr>
@@ -147,7 +147,7 @@
                         <wps:cNvPr id="108" name="Rectangle 108">
                           <a:extLst>
                             <a:ext uri="{C183D7F6-B498-43B3-948B-1728B52AA6E4}">
-                              <adec:decorative xmlns:adec="http://schemas.microsoft.com/office/drawing/2017/decorative" xmlns:w16sdtdh="http://schemas.microsoft.com/office/word/2020/wordml/sdtdatahash" xmlns:w16="http://schemas.microsoft.com/office/word/2018/wordml" xmlns:w16cid="http://schemas.microsoft.com/office/word/2016/wordml/cid" xmlns:w16cex="http://schemas.microsoft.com/office/word/2018/wordml/cex" xmlns:w="http://schemas.openxmlformats.org/wordprocessingml/2006/main" xmlns:w10="urn:schemas-microsoft-com:office:word" xmlns:v="urn:schemas-microsoft-com:vml" xmlns:oel="http://schemas.microsoft.com/office/2019/extlst" xmlns:o="urn:schemas-microsoft-com:office:office" xmlns:am3d="http://schemas.microsoft.com/office/drawing/2017/model3d" xmlns:aink="http://schemas.microsoft.com/office/drawing/2016/ink" xmlns:cx8="http://schemas.microsoft.com/office/drawing/2016/5/14/chartex" xmlns:cx7="http://schemas.microsoft.com/office/drawing/2016/5/13/chartex" xmlns:cx6="http://schemas.microsoft.com/office/drawing/2016/5/12/chartex" xmlns:cx5="http://schemas.microsoft.com/office/drawing/2016/5/11/chartex" xmlns:cx4="http://schemas.microsoft.com/office/drawing/2016/5/10/chartex" xmlns:cx3="http://schemas.microsoft.com/office/drawing/2016/5/9/chartex" xmlns:cx2="http://schemas.microsoft.com/office/drawing/2015/10/21/chartex" xmlns="" val="1"/>
+                              <adec:decorative xmlns:adec="http://schemas.microsoft.com/office/drawing/2017/decorative" val="1"/>
                             </a:ext>
                           </a:extLst>
                         </wps:cNvPr>
@@ -194,7 +194,7 @@
                         <wps:cNvPr id="109" name="Rectangle 109">
                           <a:extLst>
                             <a:ext uri="{C183D7F6-B498-43B3-948B-1728B52AA6E4}">
-                              <adec:decorative xmlns:adec="http://schemas.microsoft.com/office/drawing/2017/decorative" xmlns:w16sdtdh="http://schemas.microsoft.com/office/word/2020/wordml/sdtdatahash" xmlns:w16="http://schemas.microsoft.com/office/word/2018/wordml" xmlns:w16cid="http://schemas.microsoft.com/office/word/2016/wordml/cid" xmlns:w16cex="http://schemas.microsoft.com/office/word/2018/wordml/cex" xmlns:w="http://schemas.openxmlformats.org/wordprocessingml/2006/main" xmlns:w10="urn:schemas-microsoft-com:office:word" xmlns:v="urn:schemas-microsoft-com:vml" xmlns:oel="http://schemas.microsoft.com/office/2019/extlst" xmlns:o="urn:schemas-microsoft-com:office:office" xmlns:am3d="http://schemas.microsoft.com/office/drawing/2017/model3d" xmlns:aink="http://schemas.microsoft.com/office/drawing/2016/ink" xmlns:cx8="http://schemas.microsoft.com/office/drawing/2016/5/14/chartex" xmlns:cx7="http://schemas.microsoft.com/office/drawing/2016/5/13/chartex" xmlns:cx6="http://schemas.microsoft.com/office/drawing/2016/5/12/chartex" xmlns:cx5="http://schemas.microsoft.com/office/drawing/2016/5/11/chartex" xmlns:cx4="http://schemas.microsoft.com/office/drawing/2016/5/10/chartex" xmlns:cx3="http://schemas.microsoft.com/office/drawing/2016/5/9/chartex" xmlns:cx2="http://schemas.microsoft.com/office/drawing/2015/10/21/chartex" xmlns="" val="1"/>
+                              <adec:decorative xmlns:adec="http://schemas.microsoft.com/office/drawing/2017/decorative" val="1"/>
                             </a:ext>
                           </a:extLst>
                         </wps:cNvPr>
@@ -241,7 +241,7 @@
                         <wps:cNvPr id="8" name="Rectangle 8">
                           <a:extLst>
                             <a:ext uri="{C183D7F6-B498-43B3-948B-1728B52AA6E4}">
-                              <adec:decorative xmlns:adec="http://schemas.microsoft.com/office/drawing/2017/decorative" xmlns:w16sdtdh="http://schemas.microsoft.com/office/word/2020/wordml/sdtdatahash" xmlns:w16="http://schemas.microsoft.com/office/word/2018/wordml" xmlns:w16cid="http://schemas.microsoft.com/office/word/2016/wordml/cid" xmlns:w16cex="http://schemas.microsoft.com/office/word/2018/wordml/cex" xmlns:w="http://schemas.openxmlformats.org/wordprocessingml/2006/main" xmlns:w10="urn:schemas-microsoft-com:office:word" xmlns:v="urn:schemas-microsoft-com:vml" xmlns:oel="http://schemas.microsoft.com/office/2019/extlst" xmlns:o="urn:schemas-microsoft-com:office:office" xmlns:am3d="http://schemas.microsoft.com/office/drawing/2017/model3d" xmlns:aink="http://schemas.microsoft.com/office/drawing/2016/ink" xmlns:cx8="http://schemas.microsoft.com/office/drawing/2016/5/14/chartex" xmlns:cx7="http://schemas.microsoft.com/office/drawing/2016/5/13/chartex" xmlns:cx6="http://schemas.microsoft.com/office/drawing/2016/5/12/chartex" xmlns:cx5="http://schemas.microsoft.com/office/drawing/2016/5/11/chartex" xmlns:cx4="http://schemas.microsoft.com/office/drawing/2016/5/10/chartex" xmlns:cx3="http://schemas.microsoft.com/office/drawing/2016/5/9/chartex" xmlns:cx2="http://schemas.microsoft.com/office/drawing/2015/10/21/chartex" xmlns="" val="1"/>
+                              <adec:decorative xmlns:adec="http://schemas.microsoft.com/office/drawing/2017/decorative" val="1"/>
                             </a:ext>
                           </a:extLst>
                         </wps:cNvPr>
@@ -296,7 +296,7 @@
               </wp:anchor>
             </w:drawing>
           </mc:Choice>
-          <mc:Fallback xmlns:w16sdtdh="http://schemas.microsoft.com/office/word/2020/wordml/sdtdatahash" xmlns:w16="http://schemas.microsoft.com/office/word/2018/wordml" xmlns:w16cid="http://schemas.microsoft.com/office/word/2016/wordml/cid" xmlns:w16cex="http://schemas.microsoft.com/office/word/2018/wordml/cex" xmlns:oel="http://schemas.microsoft.com/office/2019/extlst" xmlns:am3d="http://schemas.microsoft.com/office/drawing/2017/model3d" xmlns:aink="http://schemas.microsoft.com/office/drawing/2016/ink" xmlns:cx8="http://schemas.microsoft.com/office/drawing/2016/5/14/chartex" xmlns:cx7="http://schemas.microsoft.com/office/drawing/2016/5/13/chartex" xmlns:cx6="http://schemas.microsoft.com/office/drawing/2016/5/12/chartex" xmlns:cx5="http://schemas.microsoft.com/office/drawing/2016/5/11/chartex" xmlns:cx4="http://schemas.microsoft.com/office/drawing/2016/5/10/chartex" xmlns:cx3="http://schemas.microsoft.com/office/drawing/2016/5/9/chartex" xmlns:cx2="http://schemas.microsoft.com/office/drawing/2015/10/21/chartex">
+          <mc:Fallback>
             <w:pict>
               <v:group w14:anchorId="27066DFB" id="Groupe 5" o:spid="_x0000_s1026" style="position:absolute;margin-left:-81.9pt;margin-top:-46.3pt;width:623.05pt;height:336.2pt;z-index:-251658240;mso-width-relative:margin;mso-height-relative:margin" coordsize="79119,42684" o:gfxdata="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">
                 <v:rect id="Rectangle 107" o:spid="_x0000_s1027" style="position:absolute;left:43159;width:35960;height:20952;visibility:visible;mso-wrap-style:square;v-text-anchor:middle" o:gfxdata="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" fillcolor="#00798b [3204]" stroked="f" strokeweight="1pt"/>
@@ -419,7 +419,6 @@
           <w:p>
             <w:pPr>
               <w:pStyle w:val="Titre1"/>
-              <w:outlineLvl w:val="0"/>
               <w:rPr>
                 <w:noProof/>
                 <w:lang w:val="fr-FR"/>
@@ -466,7 +465,6 @@
           <w:p>
             <w:pPr>
               <w:pStyle w:val="Titre1"/>
-              <w:outlineLvl w:val="0"/>
               <w:rPr>
                 <w:noProof/>
                 <w:lang w:val="fr-FR"/>
@@ -510,7 +508,6 @@
           <w:p>
             <w:pPr>
               <w:pStyle w:val="Titre5"/>
-              <w:outlineLvl w:val="4"/>
               <w:rPr>
                 <w:noProof/>
               </w:rPr>
@@ -538,7 +535,6 @@
           <w:p>
             <w:pPr>
               <w:pStyle w:val="Titre1"/>
-              <w:outlineLvl w:val="0"/>
               <w:rPr>
                 <w:noProof/>
                 <w:lang w:val="fr-FR"/>
@@ -581,7 +577,6 @@
             <w:pPr>
               <w:pStyle w:val="Titre1"/>
               <w:jc w:val="center"/>
-              <w:outlineLvl w:val="0"/>
               <w:rPr>
                 <w:rFonts w:asciiTheme="minorHAnsi" w:hAnsiTheme="minorHAnsi"/>
                 <w:noProof/>
@@ -602,7 +597,6 @@
                 <w:showingPlcHdr/>
                 <w15:appearance w15:val="hidden"/>
               </w:sdtPr>
-              <w:sdtEndPr/>
               <w:sdtContent>
                 <w:r>
                   <w:rPr>
@@ -705,7 +699,7 @@
                                 <a14:useLocalDpi xmlns:a14="http://schemas.microsoft.com/office/drawing/2010/main" val="0"/>
                               </a:ext>
                               <a:ext uri="{96DAC541-7B7A-43D3-8B79-37D633B846F1}">
-                                <asvg:svgBlip xmlns:asvg="http://schemas.microsoft.com/office/drawing/2016/SVG/main" xmlns:w16sdtdh="http://schemas.microsoft.com/office/word/2020/wordml/sdtdatahash" xmlns:w16="http://schemas.microsoft.com/office/word/2018/wordml" xmlns:w16cid="http://schemas.microsoft.com/office/word/2016/wordml/cid" xmlns:w16cex="http://schemas.microsoft.com/office/word/2018/wordml/cex" xmlns:w="http://schemas.openxmlformats.org/wordprocessingml/2006/main" xmlns:w10="urn:schemas-microsoft-com:office:word" xmlns:v="urn:schemas-microsoft-com:vml" xmlns:oel="http://schemas.microsoft.com/office/2019/extlst" xmlns:o="urn:schemas-microsoft-com:office:office" xmlns:am3d="http://schemas.microsoft.com/office/drawing/2017/model3d" xmlns:aink="http://schemas.microsoft.com/office/drawing/2016/ink" xmlns:cx8="http://schemas.microsoft.com/office/drawing/2016/5/14/chartex" xmlns:cx7="http://schemas.microsoft.com/office/drawing/2016/5/13/chartex" xmlns:cx6="http://schemas.microsoft.com/office/drawing/2016/5/12/chartex" xmlns:cx5="http://schemas.microsoft.com/office/drawing/2016/5/11/chartex" xmlns:cx4="http://schemas.microsoft.com/office/drawing/2016/5/10/chartex" xmlns:cx3="http://schemas.microsoft.com/office/drawing/2016/5/9/chartex" xmlns:cx2="http://schemas.microsoft.com/office/drawing/2015/10/21/chartex" xmlns="" r:embed="rId11"/>
+                                <asvg:svgBlip xmlns:asvg="http://schemas.microsoft.com/office/drawing/2016/SVG/main" r:embed="rId11"/>
                               </a:ext>
                             </a:extLst>
                           </a:blip>
@@ -833,7 +827,7 @@
                                 <a14:useLocalDpi xmlns:a14="http://schemas.microsoft.com/office/drawing/2010/main" val="0"/>
                               </a:ext>
                               <a:ext uri="{96DAC541-7B7A-43D3-8B79-37D633B846F1}">
-                                <asvg:svgBlip xmlns:asvg="http://schemas.microsoft.com/office/drawing/2016/SVG/main" xmlns:w16sdtdh="http://schemas.microsoft.com/office/word/2020/wordml/sdtdatahash" xmlns:w16="http://schemas.microsoft.com/office/word/2018/wordml" xmlns:w16cid="http://schemas.microsoft.com/office/word/2016/wordml/cid" xmlns:w16cex="http://schemas.microsoft.com/office/word/2018/wordml/cex" xmlns:w="http://schemas.openxmlformats.org/wordprocessingml/2006/main" xmlns:w10="urn:schemas-microsoft-com:office:word" xmlns:v="urn:schemas-microsoft-com:vml" xmlns:oel="http://schemas.microsoft.com/office/2019/extlst" xmlns:o="urn:schemas-microsoft-com:office:office" xmlns:am3d="http://schemas.microsoft.com/office/drawing/2017/model3d" xmlns:aink="http://schemas.microsoft.com/office/drawing/2016/ink" xmlns:cx8="http://schemas.microsoft.com/office/drawing/2016/5/14/chartex" xmlns:cx7="http://schemas.microsoft.com/office/drawing/2016/5/13/chartex" xmlns:cx6="http://schemas.microsoft.com/office/drawing/2016/5/12/chartex" xmlns:cx5="http://schemas.microsoft.com/office/drawing/2016/5/11/chartex" xmlns:cx4="http://schemas.microsoft.com/office/drawing/2016/5/10/chartex" xmlns:cx3="http://schemas.microsoft.com/office/drawing/2016/5/9/chartex" xmlns:cx2="http://schemas.microsoft.com/office/drawing/2015/10/21/chartex" xmlns="" r:embed="rId13"/>
+                                <asvg:svgBlip xmlns:asvg="http://schemas.microsoft.com/office/drawing/2016/SVG/main" r:embed="rId13"/>
                               </a:ext>
                             </a:extLst>
                           </a:blip>
@@ -926,7 +920,15 @@
                 <w:color w:val="000000" w:themeColor="text1"/>
                 <w:lang w:val="fr-FR"/>
               </w:rPr>
-              <w:t>philippe.severine27@gmail.com</w:t>
+              <w:t>severine.philippe</w:t>
+            </w:r>
+            <w:r>
+              <w:rPr>
+                <w:noProof/>
+                <w:color w:val="000000" w:themeColor="text1"/>
+                <w:lang w:val="fr-FR"/>
+              </w:rPr>
+              <w:t>27@gmail.com</w:t>
             </w:r>
             <w:r>
               <w:rPr>
@@ -1037,10 +1039,15 @@
                 <w:noProof/>
                 <w:lang w:val="fr-FR"/>
               </w:rPr>
-              <w:t>jeudi 4 Mai</w:t>
-            </w:r>
-            <w:bookmarkStart w:id="0" w:name="_GoBack"/>
-            <w:bookmarkEnd w:id="0"/>
+              <w:t>mardi 9</w:t>
+            </w:r>
+            <w:r>
+              <w:rPr>
+                <w:noProof/>
+                <w:lang w:val="fr-FR"/>
+              </w:rPr>
+              <w:t xml:space="preserve"> Mai</w:t>
+            </w:r>
             <w:r>
               <w:rPr>
                 <w:noProof/>
@@ -1103,7 +1110,6 @@
           <w:p>
             <w:pPr>
               <w:pStyle w:val="Titre2"/>
-              <w:outlineLvl w:val="1"/>
               <w:rPr>
                 <w:noProof/>
                 <w:lang w:val="fr-FR"/>
@@ -1305,14 +1311,23 @@
                 <w:iCs/>
                 <w:color w:val="2D2D2D"/>
               </w:rPr>
-              <w:t>Plus, j’app</w:t>
-            </w:r>
+              <w:t xml:space="preserve">Plus, </w:t>
+            </w:r>
+            <w:proofErr w:type="spellStart"/>
             <w:r>
               <w:rPr>
                 <w:rFonts w:ascii="Helvetica" w:hAnsi="Helvetica" w:cs="Helvetica"/>
                 <w:iCs/>
                 <w:color w:val="2D2D2D"/>
               </w:rPr>
+              <w:t>j’app</w:t>
+            </w:r>
+            <w:r>
+              <w:rPr>
+                <w:rFonts w:ascii="Helvetica" w:hAnsi="Helvetica" w:cs="Helvetica"/>
+                <w:iCs/>
+                <w:color w:val="2D2D2D"/>
+              </w:rPr>
               <w:t>r</w:t>
             </w:r>
             <w:r>
@@ -1329,15 +1344,16 @@
                 <w:iCs/>
                 <w:color w:val="2D2D2D"/>
               </w:rPr>
-              <w:t xml:space="preserve">s </w:t>
-            </w:r>
+              <w:t>s</w:t>
+            </w:r>
+            <w:proofErr w:type="spellEnd"/>
             <w:r>
               <w:rPr>
                 <w:rFonts w:ascii="Helvetica" w:hAnsi="Helvetica" w:cs="Helvetica"/>
                 <w:iCs/>
                 <w:color w:val="2D2D2D"/>
               </w:rPr>
-              <w:t>sur le développement web, plus je suis fascinée par les possib</w:t>
+              <w:t xml:space="preserve"> </w:t>
             </w:r>
             <w:r>
               <w:rPr>
@@ -1345,6 +1361,59 @@
                 <w:iCs/>
                 <w:color w:val="2D2D2D"/>
               </w:rPr>
+              <w:t xml:space="preserve">sur le </w:t>
+            </w:r>
+            <w:proofErr w:type="spellStart"/>
+            <w:r>
+              <w:rPr>
+                <w:rFonts w:ascii="Helvetica" w:hAnsi="Helvetica" w:cs="Helvetica"/>
+                <w:iCs/>
+                <w:color w:val="2D2D2D"/>
+              </w:rPr>
+              <w:t>développement</w:t>
+            </w:r>
+            <w:proofErr w:type="spellEnd"/>
+            <w:r>
+              <w:rPr>
+                <w:rFonts w:ascii="Helvetica" w:hAnsi="Helvetica" w:cs="Helvetica"/>
+                <w:iCs/>
+                <w:color w:val="2D2D2D"/>
+              </w:rPr>
+              <w:t xml:space="preserve"> web, plus je suis </w:t>
+            </w:r>
+            <w:proofErr w:type="spellStart"/>
+            <w:r>
+              <w:rPr>
+                <w:rFonts w:ascii="Helvetica" w:hAnsi="Helvetica" w:cs="Helvetica"/>
+                <w:iCs/>
+                <w:color w:val="2D2D2D"/>
+              </w:rPr>
+              <w:t>fascinée</w:t>
+            </w:r>
+            <w:proofErr w:type="spellEnd"/>
+            <w:r>
+              <w:rPr>
+                <w:rFonts w:ascii="Helvetica" w:hAnsi="Helvetica" w:cs="Helvetica"/>
+                <w:iCs/>
+                <w:color w:val="2D2D2D"/>
+              </w:rPr>
+              <w:t xml:space="preserve"> par les </w:t>
+            </w:r>
+            <w:proofErr w:type="spellStart"/>
+            <w:r>
+              <w:rPr>
+                <w:rFonts w:ascii="Helvetica" w:hAnsi="Helvetica" w:cs="Helvetica"/>
+                <w:iCs/>
+                <w:color w:val="2D2D2D"/>
+              </w:rPr>
+              <w:t>possib</w:t>
+            </w:r>
+            <w:r>
+              <w:rPr>
+                <w:rFonts w:ascii="Helvetica" w:hAnsi="Helvetica" w:cs="Helvetica"/>
+                <w:iCs/>
+                <w:color w:val="2D2D2D"/>
+              </w:rPr>
               <w:t>i</w:t>
             </w:r>
             <w:r>
@@ -1353,7 +1422,52 @@
                 <w:iCs/>
                 <w:color w:val="2D2D2D"/>
               </w:rPr>
-              <w:t>lités qu’il offre.</w:t>
+              <w:t>lités</w:t>
+            </w:r>
+            <w:proofErr w:type="spellEnd"/>
+            <w:r>
+              <w:rPr>
+                <w:rFonts w:ascii="Helvetica" w:hAnsi="Helvetica" w:cs="Helvetica"/>
+                <w:iCs/>
+                <w:color w:val="2D2D2D"/>
+              </w:rPr>
+              <w:t xml:space="preserve"> </w:t>
+            </w:r>
+            <w:proofErr w:type="spellStart"/>
+            <w:r>
+              <w:rPr>
+                <w:rFonts w:ascii="Helvetica" w:hAnsi="Helvetica" w:cs="Helvetica"/>
+                <w:iCs/>
+                <w:color w:val="2D2D2D"/>
+              </w:rPr>
+              <w:t>qu’il</w:t>
+            </w:r>
+            <w:proofErr w:type="spellEnd"/>
+            <w:r>
+              <w:rPr>
+                <w:rFonts w:ascii="Helvetica" w:hAnsi="Helvetica" w:cs="Helvetica"/>
+                <w:iCs/>
+                <w:color w:val="2D2D2D"/>
+              </w:rPr>
+              <w:t xml:space="preserve"> </w:t>
+            </w:r>
+            <w:proofErr w:type="spellStart"/>
+            <w:r>
+              <w:rPr>
+                <w:rFonts w:ascii="Helvetica" w:hAnsi="Helvetica" w:cs="Helvetica"/>
+                <w:iCs/>
+                <w:color w:val="2D2D2D"/>
+              </w:rPr>
+              <w:t>offre</w:t>
+            </w:r>
+            <w:proofErr w:type="spellEnd"/>
+            <w:r>
+              <w:rPr>
+                <w:rFonts w:ascii="Helvetica" w:hAnsi="Helvetica" w:cs="Helvetica"/>
+                <w:iCs/>
+                <w:color w:val="2D2D2D"/>
+              </w:rPr>
+              <w:t>.</w:t>
             </w:r>
           </w:p>
           <w:p>
@@ -1364,6 +1478,7 @@
                 <w:color w:val="2D2D2D"/>
               </w:rPr>
             </w:pPr>
+            <w:proofErr w:type="spellStart"/>
             <w:r>
               <w:rPr>
                 <w:rFonts w:ascii="Arial" w:hAnsi="Arial" w:cs="Arial"/>
@@ -1372,6 +1487,7 @@
               </w:rPr>
               <w:t>Aujourd'hui</w:t>
             </w:r>
+            <w:proofErr w:type="spellEnd"/>
             <w:r>
               <w:rPr>
                 <w:rFonts w:ascii="Arial" w:hAnsi="Arial" w:cs="Arial"/>
@@ -1386,24 +1502,330 @@
                 <w:iCs/>
                 <w:color w:val="2D2D2D"/>
               </w:rPr>
-              <w:t xml:space="preserve"> je vous contacte pour vous exprimer le vif intérêt que j'éprouve à l'idée de pouvoir enrichir mes connaissances et mes compétences de développeur web au sein de votre entre</w:t>
-            </w:r>
+              <w:t xml:space="preserve"> je </w:t>
+            </w:r>
+            <w:proofErr w:type="spellStart"/>
             <w:r>
               <w:rPr>
                 <w:rFonts w:ascii="Arial" w:hAnsi="Arial" w:cs="Arial"/>
                 <w:iCs/>
                 <w:color w:val="2D2D2D"/>
               </w:rPr>
-              <w:t>prise.</w:t>
-            </w:r>
-          </w:p>
-          <w:p>
-            <w:pPr>
+              <w:t>vous</w:t>
+            </w:r>
+            <w:proofErr w:type="spellEnd"/>
+            <w:r>
               <w:rPr>
                 <w:rFonts w:ascii="Arial" w:hAnsi="Arial" w:cs="Arial"/>
                 <w:iCs/>
                 <w:color w:val="2D2D2D"/>
               </w:rPr>
+              <w:t xml:space="preserve"> </w:t>
+            </w:r>
+            <w:proofErr w:type="spellStart"/>
+            <w:r>
+              <w:rPr>
+                <w:rFonts w:ascii="Arial" w:hAnsi="Arial" w:cs="Arial"/>
+                <w:iCs/>
+                <w:color w:val="2D2D2D"/>
+              </w:rPr>
+              <w:t>contacte</w:t>
+            </w:r>
+            <w:proofErr w:type="spellEnd"/>
+            <w:r>
+              <w:rPr>
+                <w:rFonts w:ascii="Arial" w:hAnsi="Arial" w:cs="Arial"/>
+                <w:iCs/>
+                <w:color w:val="2D2D2D"/>
+              </w:rPr>
+              <w:t xml:space="preserve"> pour </w:t>
+            </w:r>
+            <w:proofErr w:type="spellStart"/>
+            <w:r>
+              <w:rPr>
+                <w:rFonts w:ascii="Arial" w:hAnsi="Arial" w:cs="Arial"/>
+                <w:iCs/>
+                <w:color w:val="2D2D2D"/>
+              </w:rPr>
+              <w:t>vous</w:t>
+            </w:r>
+            <w:proofErr w:type="spellEnd"/>
+            <w:r>
+              <w:rPr>
+                <w:rFonts w:ascii="Arial" w:hAnsi="Arial" w:cs="Arial"/>
+                <w:iCs/>
+                <w:color w:val="2D2D2D"/>
+              </w:rPr>
+              <w:t xml:space="preserve"> </w:t>
+            </w:r>
+            <w:proofErr w:type="spellStart"/>
+            <w:r>
+              <w:rPr>
+                <w:rFonts w:ascii="Arial" w:hAnsi="Arial" w:cs="Arial"/>
+                <w:iCs/>
+                <w:color w:val="2D2D2D"/>
+              </w:rPr>
+              <w:t>exprimer</w:t>
+            </w:r>
+            <w:proofErr w:type="spellEnd"/>
+            <w:r>
+              <w:rPr>
+                <w:rFonts w:ascii="Arial" w:hAnsi="Arial" w:cs="Arial"/>
+                <w:iCs/>
+                <w:color w:val="2D2D2D"/>
+              </w:rPr>
+              <w:t xml:space="preserve"> le </w:t>
+            </w:r>
+            <w:proofErr w:type="spellStart"/>
+            <w:r>
+              <w:rPr>
+                <w:rFonts w:ascii="Arial" w:hAnsi="Arial" w:cs="Arial"/>
+                <w:iCs/>
+                <w:color w:val="2D2D2D"/>
+              </w:rPr>
+              <w:t>vif</w:t>
+            </w:r>
+            <w:proofErr w:type="spellEnd"/>
+            <w:r>
+              <w:rPr>
+                <w:rFonts w:ascii="Arial" w:hAnsi="Arial" w:cs="Arial"/>
+                <w:iCs/>
+                <w:color w:val="2D2D2D"/>
+              </w:rPr>
+              <w:t xml:space="preserve"> </w:t>
+            </w:r>
+            <w:proofErr w:type="spellStart"/>
+            <w:r>
+              <w:rPr>
+                <w:rFonts w:ascii="Arial" w:hAnsi="Arial" w:cs="Arial"/>
+                <w:iCs/>
+                <w:color w:val="2D2D2D"/>
+              </w:rPr>
+              <w:t>intérêt</w:t>
+            </w:r>
+            <w:proofErr w:type="spellEnd"/>
+            <w:r>
+              <w:rPr>
+                <w:rFonts w:ascii="Arial" w:hAnsi="Arial" w:cs="Arial"/>
+                <w:iCs/>
+                <w:color w:val="2D2D2D"/>
+              </w:rPr>
+              <w:t xml:space="preserve"> que </w:t>
+            </w:r>
+            <w:proofErr w:type="spellStart"/>
+            <w:r>
+              <w:rPr>
+                <w:rFonts w:ascii="Arial" w:hAnsi="Arial" w:cs="Arial"/>
+                <w:iCs/>
+                <w:color w:val="2D2D2D"/>
+              </w:rPr>
+              <w:t>j'éprouve</w:t>
+            </w:r>
+            <w:proofErr w:type="spellEnd"/>
+            <w:r>
+              <w:rPr>
+                <w:rFonts w:ascii="Arial" w:hAnsi="Arial" w:cs="Arial"/>
+                <w:iCs/>
+                <w:color w:val="2D2D2D"/>
+              </w:rPr>
+              <w:t xml:space="preserve"> à </w:t>
+            </w:r>
+            <w:proofErr w:type="spellStart"/>
+            <w:r>
+              <w:rPr>
+                <w:rFonts w:ascii="Arial" w:hAnsi="Arial" w:cs="Arial"/>
+                <w:iCs/>
+                <w:color w:val="2D2D2D"/>
+              </w:rPr>
+              <w:t>l'idée</w:t>
+            </w:r>
+            <w:proofErr w:type="spellEnd"/>
+            <w:r>
+              <w:rPr>
+                <w:rFonts w:ascii="Arial" w:hAnsi="Arial" w:cs="Arial"/>
+                <w:iCs/>
+                <w:color w:val="2D2D2D"/>
+              </w:rPr>
+              <w:t xml:space="preserve"> de </w:t>
+            </w:r>
+            <w:proofErr w:type="spellStart"/>
+            <w:r>
+              <w:rPr>
+                <w:rFonts w:ascii="Arial" w:hAnsi="Arial" w:cs="Arial"/>
+                <w:iCs/>
+                <w:color w:val="2D2D2D"/>
+              </w:rPr>
+              <w:t>pouvoir</w:t>
+            </w:r>
+            <w:proofErr w:type="spellEnd"/>
+            <w:r>
+              <w:rPr>
+                <w:rFonts w:ascii="Arial" w:hAnsi="Arial" w:cs="Arial"/>
+                <w:iCs/>
+                <w:color w:val="2D2D2D"/>
+              </w:rPr>
+              <w:t xml:space="preserve"> </w:t>
+            </w:r>
+            <w:proofErr w:type="spellStart"/>
+            <w:r>
+              <w:rPr>
+                <w:rFonts w:ascii="Arial" w:hAnsi="Arial" w:cs="Arial"/>
+                <w:iCs/>
+                <w:color w:val="2D2D2D"/>
+              </w:rPr>
+              <w:t>enrichir</w:t>
+            </w:r>
+            <w:proofErr w:type="spellEnd"/>
+            <w:r>
+              <w:rPr>
+                <w:rFonts w:ascii="Arial" w:hAnsi="Arial" w:cs="Arial"/>
+                <w:iCs/>
+                <w:color w:val="2D2D2D"/>
+              </w:rPr>
+              <w:t xml:space="preserve"> </w:t>
+            </w:r>
+            <w:proofErr w:type="spellStart"/>
+            <w:r>
+              <w:rPr>
+                <w:rFonts w:ascii="Arial" w:hAnsi="Arial" w:cs="Arial"/>
+                <w:iCs/>
+                <w:color w:val="2D2D2D"/>
+              </w:rPr>
+              <w:t>mes</w:t>
+            </w:r>
+            <w:proofErr w:type="spellEnd"/>
+            <w:r>
+              <w:rPr>
+                <w:rFonts w:ascii="Arial" w:hAnsi="Arial" w:cs="Arial"/>
+                <w:iCs/>
+                <w:color w:val="2D2D2D"/>
+              </w:rPr>
+              <w:t xml:space="preserve"> </w:t>
+            </w:r>
+            <w:proofErr w:type="spellStart"/>
+            <w:r>
+              <w:rPr>
+                <w:rFonts w:ascii="Arial" w:hAnsi="Arial" w:cs="Arial"/>
+                <w:iCs/>
+                <w:color w:val="2D2D2D"/>
+              </w:rPr>
+              <w:t>connaissances</w:t>
+            </w:r>
+            <w:proofErr w:type="spellEnd"/>
+            <w:r>
+              <w:rPr>
+                <w:rFonts w:ascii="Arial" w:hAnsi="Arial" w:cs="Arial"/>
+                <w:iCs/>
+                <w:color w:val="2D2D2D"/>
+              </w:rPr>
+              <w:t xml:space="preserve"> et </w:t>
+            </w:r>
+            <w:proofErr w:type="spellStart"/>
+            <w:r>
+              <w:rPr>
+                <w:rFonts w:ascii="Arial" w:hAnsi="Arial" w:cs="Arial"/>
+                <w:iCs/>
+                <w:color w:val="2D2D2D"/>
+              </w:rPr>
+              <w:t>mes</w:t>
+            </w:r>
+            <w:proofErr w:type="spellEnd"/>
+            <w:r>
+              <w:rPr>
+                <w:rFonts w:ascii="Arial" w:hAnsi="Arial" w:cs="Arial"/>
+                <w:iCs/>
+                <w:color w:val="2D2D2D"/>
+              </w:rPr>
+              <w:t xml:space="preserve"> </w:t>
+            </w:r>
+            <w:proofErr w:type="spellStart"/>
+            <w:r>
+              <w:rPr>
+                <w:rFonts w:ascii="Arial" w:hAnsi="Arial" w:cs="Arial"/>
+                <w:iCs/>
+                <w:color w:val="2D2D2D"/>
+              </w:rPr>
+              <w:t>compétences</w:t>
+            </w:r>
+            <w:proofErr w:type="spellEnd"/>
+            <w:r>
+              <w:rPr>
+                <w:rFonts w:ascii="Arial" w:hAnsi="Arial" w:cs="Arial"/>
+                <w:iCs/>
+                <w:color w:val="2D2D2D"/>
+              </w:rPr>
+              <w:t xml:space="preserve"> de </w:t>
+            </w:r>
+            <w:proofErr w:type="spellStart"/>
+            <w:r>
+              <w:rPr>
+                <w:rFonts w:ascii="Arial" w:hAnsi="Arial" w:cs="Arial"/>
+                <w:iCs/>
+                <w:color w:val="2D2D2D"/>
+              </w:rPr>
+              <w:t>développeur</w:t>
+            </w:r>
+            <w:proofErr w:type="spellEnd"/>
+            <w:r>
+              <w:rPr>
+                <w:rFonts w:ascii="Arial" w:hAnsi="Arial" w:cs="Arial"/>
+                <w:iCs/>
+                <w:color w:val="2D2D2D"/>
+              </w:rPr>
+              <w:t xml:space="preserve"> web au sein de </w:t>
+            </w:r>
+            <w:proofErr w:type="spellStart"/>
+            <w:r>
+              <w:rPr>
+                <w:rFonts w:ascii="Arial" w:hAnsi="Arial" w:cs="Arial"/>
+                <w:iCs/>
+                <w:color w:val="2D2D2D"/>
+              </w:rPr>
+              <w:t>votre</w:t>
+            </w:r>
+            <w:proofErr w:type="spellEnd"/>
+            <w:r>
+              <w:rPr>
+                <w:rFonts w:ascii="Arial" w:hAnsi="Arial" w:cs="Arial"/>
+                <w:iCs/>
+                <w:color w:val="2D2D2D"/>
+              </w:rPr>
+              <w:t xml:space="preserve"> </w:t>
+            </w:r>
+            <w:proofErr w:type="spellStart"/>
+            <w:r>
+              <w:rPr>
+                <w:rFonts w:ascii="Arial" w:hAnsi="Arial" w:cs="Arial"/>
+                <w:iCs/>
+                <w:color w:val="2D2D2D"/>
+              </w:rPr>
+              <w:t>entre</w:t>
+            </w:r>
+            <w:r>
+              <w:rPr>
+                <w:rFonts w:ascii="Arial" w:hAnsi="Arial" w:cs="Arial"/>
+                <w:iCs/>
+                <w:color w:val="2D2D2D"/>
+              </w:rPr>
+              <w:t>prise</w:t>
+            </w:r>
+            <w:proofErr w:type="spellEnd"/>
+            <w:r>
+              <w:rPr>
+                <w:rFonts w:ascii="Arial" w:hAnsi="Arial" w:cs="Arial"/>
+                <w:iCs/>
+                <w:color w:val="2D2D2D"/>
+              </w:rPr>
+              <w:t>.</w:t>
+            </w:r>
+          </w:p>
+          <w:p>
+            <w:pPr>
+              <w:rPr>
+                <w:rFonts w:ascii="Arial" w:hAnsi="Arial" w:cs="Arial"/>
+                <w:iCs/>
+                <w:color w:val="2D2D2D"/>
+              </w:rPr>
             </w:pPr>
           </w:p>
           <w:p>
@@ -1414,21 +1836,373 @@
                 <w:lang w:val="fr-FR"/>
               </w:rPr>
             </w:pPr>
+            <w:proofErr w:type="spellStart"/>
             <w:r>
               <w:rPr>
                 <w:rFonts w:cstheme="minorHAnsi"/>
                 <w:iCs/>
                 <w:color w:val="2D2D2D"/>
               </w:rPr>
-              <w:t>J'ai la profonde conviction que réaliser un stage dans votre entreprise, sera pour moi une opportunité d'apprentissage unique. Ce sera également, je l'espère, une première expérience qui pourra m'ouvrir les portes pour un futur poste au sein de votre entrepri</w:t>
-            </w:r>
+              <w:t>J'ai</w:t>
+            </w:r>
+            <w:proofErr w:type="spellEnd"/>
             <w:r>
               <w:rPr>
                 <w:rFonts w:cstheme="minorHAnsi"/>
                 <w:iCs/>
                 <w:color w:val="2D2D2D"/>
               </w:rPr>
-              <w:t>se une fois ma formation</w:t>
+              <w:t xml:space="preserve"> la profonde conviction que </w:t>
+            </w:r>
+            <w:proofErr w:type="spellStart"/>
+            <w:r>
+              <w:rPr>
+                <w:rFonts w:cstheme="minorHAnsi"/>
+                <w:iCs/>
+                <w:color w:val="2D2D2D"/>
+              </w:rPr>
+              <w:t>réaliser</w:t>
+            </w:r>
+            <w:proofErr w:type="spellEnd"/>
+            <w:r>
+              <w:rPr>
+                <w:rFonts w:cstheme="minorHAnsi"/>
+                <w:iCs/>
+                <w:color w:val="2D2D2D"/>
+              </w:rPr>
+              <w:t xml:space="preserve"> un stage dans </w:t>
+            </w:r>
+            <w:proofErr w:type="spellStart"/>
+            <w:r>
+              <w:rPr>
+                <w:rFonts w:cstheme="minorHAnsi"/>
+                <w:iCs/>
+                <w:color w:val="2D2D2D"/>
+              </w:rPr>
+              <w:t>votre</w:t>
+            </w:r>
+            <w:proofErr w:type="spellEnd"/>
+            <w:r>
+              <w:rPr>
+                <w:rFonts w:cstheme="minorHAnsi"/>
+                <w:iCs/>
+                <w:color w:val="2D2D2D"/>
+              </w:rPr>
+              <w:t xml:space="preserve"> </w:t>
+            </w:r>
+            <w:proofErr w:type="spellStart"/>
+            <w:r>
+              <w:rPr>
+                <w:rFonts w:cstheme="minorHAnsi"/>
+                <w:iCs/>
+                <w:color w:val="2D2D2D"/>
+              </w:rPr>
+              <w:t>entreprise</w:t>
+            </w:r>
+            <w:proofErr w:type="spellEnd"/>
+            <w:r>
+              <w:rPr>
+                <w:rFonts w:cstheme="minorHAnsi"/>
+                <w:iCs/>
+                <w:color w:val="2D2D2D"/>
+              </w:rPr>
+              <w:t xml:space="preserve">, sera pour </w:t>
+            </w:r>
+            <w:proofErr w:type="spellStart"/>
+            <w:r>
+              <w:rPr>
+                <w:rFonts w:cstheme="minorHAnsi"/>
+                <w:iCs/>
+                <w:color w:val="2D2D2D"/>
+              </w:rPr>
+              <w:t>moi</w:t>
+            </w:r>
+            <w:proofErr w:type="spellEnd"/>
+            <w:r>
+              <w:rPr>
+                <w:rFonts w:cstheme="minorHAnsi"/>
+                <w:iCs/>
+                <w:color w:val="2D2D2D"/>
+              </w:rPr>
+              <w:t xml:space="preserve"> </w:t>
+            </w:r>
+            <w:proofErr w:type="spellStart"/>
+            <w:r>
+              <w:rPr>
+                <w:rFonts w:cstheme="minorHAnsi"/>
+                <w:iCs/>
+                <w:color w:val="2D2D2D"/>
+              </w:rPr>
+              <w:t>une</w:t>
+            </w:r>
+            <w:proofErr w:type="spellEnd"/>
+            <w:r>
+              <w:rPr>
+                <w:rFonts w:cstheme="minorHAnsi"/>
+                <w:iCs/>
+                <w:color w:val="2D2D2D"/>
+              </w:rPr>
+              <w:t xml:space="preserve"> </w:t>
+            </w:r>
+            <w:proofErr w:type="spellStart"/>
+            <w:r>
+              <w:rPr>
+                <w:rFonts w:cstheme="minorHAnsi"/>
+                <w:iCs/>
+                <w:color w:val="2D2D2D"/>
+              </w:rPr>
+              <w:t>opportunité</w:t>
+            </w:r>
+            <w:proofErr w:type="spellEnd"/>
+            <w:r>
+              <w:rPr>
+                <w:rFonts w:cstheme="minorHAnsi"/>
+                <w:iCs/>
+                <w:color w:val="2D2D2D"/>
+              </w:rPr>
+              <w:t xml:space="preserve"> </w:t>
+            </w:r>
+            <w:proofErr w:type="spellStart"/>
+            <w:r>
+              <w:rPr>
+                <w:rFonts w:cstheme="minorHAnsi"/>
+                <w:iCs/>
+                <w:color w:val="2D2D2D"/>
+              </w:rPr>
+              <w:t>d'apprentissage</w:t>
+            </w:r>
+            <w:proofErr w:type="spellEnd"/>
+            <w:r>
+              <w:rPr>
+                <w:rFonts w:cstheme="minorHAnsi"/>
+                <w:iCs/>
+                <w:color w:val="2D2D2D"/>
+              </w:rPr>
+              <w:t xml:space="preserve"> unique. Ce sera </w:t>
+            </w:r>
+            <w:proofErr w:type="spellStart"/>
+            <w:r>
+              <w:rPr>
+                <w:rFonts w:cstheme="minorHAnsi"/>
+                <w:iCs/>
+                <w:color w:val="2D2D2D"/>
+              </w:rPr>
+              <w:t>également</w:t>
+            </w:r>
+            <w:proofErr w:type="spellEnd"/>
+            <w:r>
+              <w:rPr>
+                <w:rFonts w:cstheme="minorHAnsi"/>
+                <w:iCs/>
+                <w:color w:val="2D2D2D"/>
+              </w:rPr>
+              <w:t xml:space="preserve">, je </w:t>
+            </w:r>
+            <w:proofErr w:type="spellStart"/>
+            <w:r>
+              <w:rPr>
+                <w:rFonts w:cstheme="minorHAnsi"/>
+                <w:iCs/>
+                <w:color w:val="2D2D2D"/>
+              </w:rPr>
+              <w:t>l'espère</w:t>
+            </w:r>
+            <w:proofErr w:type="spellEnd"/>
+            <w:r>
+              <w:rPr>
+                <w:rFonts w:cstheme="minorHAnsi"/>
+                <w:iCs/>
+                <w:color w:val="2D2D2D"/>
+              </w:rPr>
+              <w:t xml:space="preserve">, </w:t>
+            </w:r>
+            <w:proofErr w:type="spellStart"/>
+            <w:r>
+              <w:rPr>
+                <w:rFonts w:cstheme="minorHAnsi"/>
+                <w:iCs/>
+                <w:color w:val="2D2D2D"/>
+              </w:rPr>
+              <w:t>une</w:t>
+            </w:r>
+            <w:proofErr w:type="spellEnd"/>
+            <w:r>
+              <w:rPr>
+                <w:rFonts w:cstheme="minorHAnsi"/>
+                <w:iCs/>
+                <w:color w:val="2D2D2D"/>
+              </w:rPr>
+              <w:t xml:space="preserve"> première </w:t>
+            </w:r>
+            <w:proofErr w:type="spellStart"/>
+            <w:r>
+              <w:rPr>
+                <w:rFonts w:cstheme="minorHAnsi"/>
+                <w:iCs/>
+                <w:color w:val="2D2D2D"/>
+              </w:rPr>
+              <w:t>expérience</w:t>
+            </w:r>
+            <w:proofErr w:type="spellEnd"/>
+            <w:r>
+              <w:rPr>
+                <w:rFonts w:cstheme="minorHAnsi"/>
+                <w:iCs/>
+                <w:color w:val="2D2D2D"/>
+              </w:rPr>
+              <w:t xml:space="preserve"> qui </w:t>
+            </w:r>
+            <w:proofErr w:type="spellStart"/>
+            <w:r>
+              <w:rPr>
+                <w:rFonts w:cstheme="minorHAnsi"/>
+                <w:iCs/>
+                <w:color w:val="2D2D2D"/>
+              </w:rPr>
+              <w:t>pourra</w:t>
+            </w:r>
+            <w:proofErr w:type="spellEnd"/>
+            <w:r>
+              <w:rPr>
+                <w:rFonts w:cstheme="minorHAnsi"/>
+                <w:iCs/>
+                <w:color w:val="2D2D2D"/>
+              </w:rPr>
+              <w:t xml:space="preserve"> </w:t>
+            </w:r>
+            <w:proofErr w:type="spellStart"/>
+            <w:r>
+              <w:rPr>
+                <w:rFonts w:cstheme="minorHAnsi"/>
+                <w:iCs/>
+                <w:color w:val="2D2D2D"/>
+              </w:rPr>
+              <w:t>m'ouvrir</w:t>
+            </w:r>
+            <w:proofErr w:type="spellEnd"/>
+            <w:r>
+              <w:rPr>
+                <w:rFonts w:cstheme="minorHAnsi"/>
+                <w:iCs/>
+                <w:color w:val="2D2D2D"/>
+              </w:rPr>
+              <w:t xml:space="preserve"> les </w:t>
+            </w:r>
+            <w:proofErr w:type="spellStart"/>
+            <w:r>
+              <w:rPr>
+                <w:rFonts w:cstheme="minorHAnsi"/>
+                <w:iCs/>
+                <w:color w:val="2D2D2D"/>
+              </w:rPr>
+              <w:t>portes</w:t>
+            </w:r>
+            <w:proofErr w:type="spellEnd"/>
+            <w:r>
+              <w:rPr>
+                <w:rFonts w:cstheme="minorHAnsi"/>
+                <w:iCs/>
+                <w:color w:val="2D2D2D"/>
+              </w:rPr>
+              <w:t xml:space="preserve"> pour un </w:t>
+            </w:r>
+            <w:proofErr w:type="spellStart"/>
+            <w:r>
+              <w:rPr>
+                <w:rFonts w:cstheme="minorHAnsi"/>
+                <w:iCs/>
+                <w:color w:val="2D2D2D"/>
+              </w:rPr>
+              <w:t>futur</w:t>
+            </w:r>
+            <w:proofErr w:type="spellEnd"/>
+            <w:r>
+              <w:rPr>
+                <w:rFonts w:cstheme="minorHAnsi"/>
+                <w:iCs/>
+                <w:color w:val="2D2D2D"/>
+              </w:rPr>
+              <w:t xml:space="preserve"> poste au sein de </w:t>
+            </w:r>
+            <w:proofErr w:type="spellStart"/>
+            <w:r>
+              <w:rPr>
+                <w:rFonts w:cstheme="minorHAnsi"/>
+                <w:iCs/>
+                <w:color w:val="2D2D2D"/>
+              </w:rPr>
+              <w:t>votre</w:t>
+            </w:r>
+            <w:proofErr w:type="spellEnd"/>
+            <w:r>
+              <w:rPr>
+                <w:rFonts w:cstheme="minorHAnsi"/>
+                <w:iCs/>
+                <w:color w:val="2D2D2D"/>
+              </w:rPr>
+              <w:t xml:space="preserve"> </w:t>
+            </w:r>
+            <w:proofErr w:type="spellStart"/>
+            <w:r>
+              <w:rPr>
+                <w:rFonts w:cstheme="minorHAnsi"/>
+                <w:iCs/>
+                <w:color w:val="2D2D2D"/>
+              </w:rPr>
+              <w:t>entrepri</w:t>
+            </w:r>
+            <w:r>
+              <w:rPr>
+                <w:rFonts w:cstheme="minorHAnsi"/>
+                <w:iCs/>
+                <w:color w:val="2D2D2D"/>
+              </w:rPr>
+              <w:t>se</w:t>
+            </w:r>
+            <w:proofErr w:type="spellEnd"/>
+            <w:r>
+              <w:rPr>
+                <w:rFonts w:cstheme="minorHAnsi"/>
+                <w:iCs/>
+                <w:color w:val="2D2D2D"/>
+              </w:rPr>
+              <w:t xml:space="preserve"> </w:t>
+            </w:r>
+            <w:proofErr w:type="spellStart"/>
+            <w:r>
+              <w:rPr>
+                <w:rFonts w:cstheme="minorHAnsi"/>
+                <w:iCs/>
+                <w:color w:val="2D2D2D"/>
+              </w:rPr>
+              <w:t>une</w:t>
+            </w:r>
+            <w:proofErr w:type="spellEnd"/>
+            <w:r>
+              <w:rPr>
+                <w:rFonts w:cstheme="minorHAnsi"/>
+                <w:iCs/>
+                <w:color w:val="2D2D2D"/>
+              </w:rPr>
+              <w:t xml:space="preserve"> </w:t>
+            </w:r>
+            <w:proofErr w:type="spellStart"/>
+            <w:r>
+              <w:rPr>
+                <w:rFonts w:cstheme="minorHAnsi"/>
+                <w:iCs/>
+                <w:color w:val="2D2D2D"/>
+              </w:rPr>
+              <w:t>fois</w:t>
+            </w:r>
+            <w:proofErr w:type="spellEnd"/>
+            <w:r>
+              <w:rPr>
+                <w:rFonts w:cstheme="minorHAnsi"/>
+                <w:iCs/>
+                <w:color w:val="2D2D2D"/>
+              </w:rPr>
+              <w:t xml:space="preserve"> ma formation</w:t>
             </w:r>
             <w:r>
               <w:rPr>
@@ -1606,7 +2380,7 @@
 </file>
 
 <file path=word/endnotes.xml><?xml version="1.0" encoding="utf-8"?>
-<w:endnotes xmlns:wpc="http://schemas.microsoft.com/office/word/2010/wordprocessingCanvas" xmlns:cx="http://schemas.microsoft.com/office/drawing/2014/chartex" xmlns:cx1="http://schemas.microsoft.com/office/drawing/2015/9/8/chartex" xmlns:mc="http://schemas.openxmlformats.org/markup-compatibility/2006" xmlns:o="urn:schemas-microsoft-com:office:office" xmlns:r="http://schemas.openxmlformats.org/officeDocument/2006/relationships" xmlns:m="http://schemas.openxmlformats.org/officeDocument/2006/math" xmlns:v="urn:schemas-microsoft-com:vml" xmlns:wp14="http://schemas.microsoft.com/office/word/2010/wordprocessingDrawing" xmlns:wp="http://schemas.openxmlformats.org/drawingml/2006/wordprocessingDrawing" xmlns:w10="urn:schemas-microsoft-com:office:word" xmlns:w="http://schemas.openxmlformats.org/wordprocessingml/2006/main" xmlns:w14="http://schemas.microsoft.com/office/word/2010/wordml" xmlns:w15="http://schemas.microsoft.com/office/word/2012/wordml" xmlns:w16se="http://schemas.microsoft.com/office/word/2015/wordml/symex" xmlns:wpg="http://schemas.microsoft.com/office/word/2010/wordprocessingGroup" xmlns:wpi="http://schemas.microsoft.com/office/word/2010/wordprocessingInk" xmlns:wne="http://schemas.microsoft.com/office/word/2006/wordml" xmlns:wps="http://schemas.microsoft.com/office/word/2010/wordprocessingShape" mc:Ignorable="w14 w15 w16se wp14">
+<w:endnotes xmlns:wpc="http://schemas.microsoft.com/office/word/2010/wordprocessingCanvas" xmlns:cx="http://schemas.microsoft.com/office/drawing/2014/chartex" xmlns:cx1="http://schemas.microsoft.com/office/drawing/2015/9/8/chartex" xmlns:cx2="http://schemas.microsoft.com/office/drawing/2015/10/21/chartex" xmlns:cx3="http://schemas.microsoft.com/office/drawing/2016/5/9/chartex" xmlns:cx4="http://schemas.microsoft.com/office/drawing/2016/5/10/chartex" xmlns:cx5="http://schemas.microsoft.com/office/drawing/2016/5/11/chartex" xmlns:cx6="http://schemas.microsoft.com/office/drawing/2016/5/12/chartex" xmlns:cx7="http://schemas.microsoft.com/office/drawing/2016/5/13/chartex" xmlns:cx8="http://schemas.microsoft.com/office/drawing/2016/5/14/chartex" xmlns:mc="http://schemas.openxmlformats.org/markup-compatibility/2006" xmlns:aink="http://schemas.microsoft.com/office/drawing/2016/ink" xmlns:am3d="http://schemas.microsoft.com/office/drawing/2017/model3d" xmlns:o="urn:schemas-microsoft-com:office:office" xmlns:oel="http://schemas.microsoft.com/office/2019/extlst" xmlns:r="http://schemas.openxmlformats.org/officeDocument/2006/relationships" xmlns:m="http://schemas.openxmlformats.org/officeDocument/2006/math" xmlns:v="urn:schemas-microsoft-com:vml" xmlns:wp14="http://schemas.microsoft.com/office/word/2010/wordprocessingDrawing" xmlns:wp="http://schemas.openxmlformats.org/drawingml/2006/wordprocessingDrawing" xmlns:w10="urn:schemas-microsoft-com:office:word" xmlns:w="http://schemas.openxmlformats.org/wordprocessingml/2006/main" xmlns:w14="http://schemas.microsoft.com/office/word/2010/wordml" xmlns:w15="http://schemas.microsoft.com/office/word/2012/wordml" xmlns:w16cex="http://schemas.microsoft.com/office/word/2018/wordml/cex" xmlns:w16cid="http://schemas.microsoft.com/office/word/2016/wordml/cid" xmlns:w16="http://schemas.microsoft.com/office/word/2018/wordml" xmlns:w16du="http://schemas.microsoft.com/office/word/2023/wordml/word16du" xmlns:w16sdtdh="http://schemas.microsoft.com/office/word/2020/wordml/sdtdatahash" xmlns:w16se="http://schemas.microsoft.com/office/word/2015/wordml/symex" xmlns:wpg="http://schemas.microsoft.com/office/word/2010/wordprocessingGroup" xmlns:wpi="http://schemas.microsoft.com/office/word/2010/wordprocessingInk" xmlns:wne="http://schemas.microsoft.com/office/word/2006/wordml" xmlns:wps="http://schemas.microsoft.com/office/word/2010/wordprocessingShape" mc:Ignorable="w14 w15 w16se w16cid w16 w16cex w16sdtdh wp14">
   <w:endnote w:type="separator" w:id="-1">
     <w:p>
       <w:r>
@@ -1625,7 +2399,7 @@
 </file>
 
 <file path=word/footnotes.xml><?xml version="1.0" encoding="utf-8"?>
-<w:footnotes xmlns:wpc="http://schemas.microsoft.com/office/word/2010/wordprocessingCanvas" xmlns:cx="http://schemas.microsoft.com/office/drawing/2014/chartex" xmlns:cx1="http://schemas.microsoft.com/office/drawing/2015/9/8/chartex" xmlns:mc="http://schemas.openxmlformats.org/markup-compatibility/2006" xmlns:o="urn:schemas-microsoft-com:office:office" xmlns:r="http://schemas.openxmlformats.org/officeDocument/2006/relationships" xmlns:m="http://schemas.openxmlformats.org/officeDocument/2006/math" xmlns:v="urn:schemas-microsoft-com:vml" xmlns:wp14="http://schemas.microsoft.com/office/word/2010/wordprocessingDrawing" xmlns:wp="http://schemas.openxmlformats.org/drawingml/2006/wordprocessingDrawing" xmlns:w10="urn:schemas-microsoft-com:office:word" xmlns:w="http://schemas.openxmlformats.org/wordprocessingml/2006/main" xmlns:w14="http://schemas.microsoft.com/office/word/2010/wordml" xmlns:w15="http://schemas.microsoft.com/office/word/2012/wordml" xmlns:w16se="http://schemas.microsoft.com/office/word/2015/wordml/symex" xmlns:wpg="http://schemas.microsoft.com/office/word/2010/wordprocessingGroup" xmlns:wpi="http://schemas.microsoft.com/office/word/2010/wordprocessingInk" xmlns:wne="http://schemas.microsoft.com/office/word/2006/wordml" xmlns:wps="http://schemas.microsoft.com/office/word/2010/wordprocessingShape" mc:Ignorable="w14 w15 w16se wp14">
+<w:footnotes xmlns:wpc="http://schemas.microsoft.com/office/word/2010/wordprocessingCanvas" xmlns:cx="http://schemas.microsoft.com/office/drawing/2014/chartex" xmlns:cx1="http://schemas.microsoft.com/office/drawing/2015/9/8/chartex" xmlns:cx2="http://schemas.microsoft.com/office/drawing/2015/10/21/chartex" xmlns:cx3="http://schemas.microsoft.com/office/drawing/2016/5/9/chartex" xmlns:cx4="http://schemas.microsoft.com/office/drawing/2016/5/10/chartex" xmlns:cx5="http://schemas.microsoft.com/office/drawing/2016/5/11/chartex" xmlns:cx6="http://schemas.microsoft.com/office/drawing/2016/5/12/chartex" xmlns:cx7="http://schemas.microsoft.com/office/drawing/2016/5/13/chartex" xmlns:cx8="http://schemas.microsoft.com/office/drawing/2016/5/14/chartex" xmlns:mc="http://schemas.openxmlformats.org/markup-compatibility/2006" xmlns:aink="http://schemas.microsoft.com/office/drawing/2016/ink" xmlns:am3d="http://schemas.microsoft.com/office/drawing/2017/model3d" xmlns:o="urn:schemas-microsoft-com:office:office" xmlns:oel="http://schemas.microsoft.com/office/2019/extlst" xmlns:r="http://schemas.openxmlformats.org/officeDocument/2006/relationships" xmlns:m="http://schemas.openxmlformats.org/officeDocument/2006/math" xmlns:v="urn:schemas-microsoft-com:vml" xmlns:wp14="http://schemas.microsoft.com/office/word/2010/wordprocessingDrawing" xmlns:wp="http://schemas.openxmlformats.org/drawingml/2006/wordprocessingDrawing" xmlns:w10="urn:schemas-microsoft-com:office:word" xmlns:w="http://schemas.openxmlformats.org/wordprocessingml/2006/main" xmlns:w14="http://schemas.microsoft.com/office/word/2010/wordml" xmlns:w15="http://schemas.microsoft.com/office/word/2012/wordml" xmlns:w16cex="http://schemas.microsoft.com/office/word/2018/wordml/cex" xmlns:w16cid="http://schemas.microsoft.com/office/word/2016/wordml/cid" xmlns:w16="http://schemas.microsoft.com/office/word/2018/wordml" xmlns:w16du="http://schemas.microsoft.com/office/word/2023/wordml/word16du" xmlns:w16sdtdh="http://schemas.microsoft.com/office/word/2020/wordml/sdtdatahash" xmlns:w16se="http://schemas.microsoft.com/office/word/2015/wordml/symex" xmlns:wpg="http://schemas.microsoft.com/office/word/2010/wordprocessingGroup" xmlns:wpi="http://schemas.microsoft.com/office/word/2010/wordprocessingInk" xmlns:wne="http://schemas.microsoft.com/office/word/2006/wordml" xmlns:wps="http://schemas.microsoft.com/office/word/2010/wordprocessingShape" mc:Ignorable="w14 w15 w16se w16cid w16 w16cex w16sdtdh wp14">
   <w:footnote w:type="separator" w:id="-1">
     <w:p>
       <w:r>
@@ -1644,7 +2418,7 @@
 </file>
 
 <file path=word/numbering.xml><?xml version="1.0" encoding="utf-8"?>
-<w:numbering xmlns:wpc="http://schemas.microsoft.com/office/word/2010/wordprocessingCanvas" xmlns:cx="http://schemas.microsoft.com/office/drawing/2014/chartex" xmlns:cx1="http://schemas.microsoft.com/office/drawing/2015/9/8/chartex" xmlns:mc="http://schemas.openxmlformats.org/markup-compatibility/2006" xmlns:o="urn:schemas-microsoft-com:office:office" xmlns:r="http://schemas.openxmlformats.org/officeDocument/2006/relationships" xmlns:m="http://schemas.openxmlformats.org/officeDocument/2006/math" xmlns:v="urn:schemas-microsoft-com:vml" xmlns:wp14="http://schemas.microsoft.com/office/word/2010/wordprocessingDrawing" xmlns:wp="http://schemas.openxmlformats.org/drawingml/2006/wordprocessingDrawing" xmlns:w10="urn:schemas-microsoft-com:office:word" xmlns:w="http://schemas.openxmlformats.org/wordprocessingml/2006/main" xmlns:w14="http://schemas.microsoft.com/office/word/2010/wordml" xmlns:w15="http://schemas.microsoft.com/office/word/2012/wordml" xmlns:w16se="http://schemas.microsoft.com/office/word/2015/wordml/symex" xmlns:wpg="http://schemas.microsoft.com/office/word/2010/wordprocessingGroup" xmlns:wpi="http://schemas.microsoft.com/office/word/2010/wordprocessingInk" xmlns:wne="http://schemas.microsoft.com/office/word/2006/wordml" xmlns:wps="http://schemas.microsoft.com/office/word/2010/wordprocessingShape" mc:Ignorable="w14 w15 w16se wp14">
+<w:numbering xmlns:wpc="http://schemas.microsoft.com/office/word/2010/wordprocessingCanvas" xmlns:cx="http://schemas.microsoft.com/office/drawing/2014/chartex" xmlns:cx1="http://schemas.microsoft.com/office/drawing/2015/9/8/chartex" xmlns:cx2="http://schemas.microsoft.com/office/drawing/2015/10/21/chartex" xmlns:cx3="http://schemas.microsoft.com/office/drawing/2016/5/9/chartex" xmlns:cx4="http://schemas.microsoft.com/office/drawing/2016/5/10/chartex" xmlns:cx5="http://schemas.microsoft.com/office/drawing/2016/5/11/chartex" xmlns:cx6="http://schemas.microsoft.com/office/drawing/2016/5/12/chartex" xmlns:cx7="http://schemas.microsoft.com/office/drawing/2016/5/13/chartex" xmlns:cx8="http://schemas.microsoft.com/office/drawing/2016/5/14/chartex" xmlns:mc="http://schemas.openxmlformats.org/markup-compatibility/2006" xmlns:aink="http://schemas.microsoft.com/office/drawing/2016/ink" xmlns:am3d="http://schemas.microsoft.com/office/drawing/2017/model3d" xmlns:o="urn:schemas-microsoft-com:office:office" xmlns:oel="http://schemas.microsoft.com/office/2019/extlst" xmlns:r="http://schemas.openxmlformats.org/officeDocument/2006/relationships" xmlns:m="http://schemas.openxmlformats.org/officeDocument/2006/math" xmlns:v="urn:schemas-microsoft-com:vml" xmlns:wp14="http://schemas.microsoft.com/office/word/2010/wordprocessingDrawing" xmlns:wp="http://schemas.openxmlformats.org/drawingml/2006/wordprocessingDrawing" xmlns:w10="urn:schemas-microsoft-com:office:word" xmlns:w="http://schemas.openxmlformats.org/wordprocessingml/2006/main" xmlns:w14="http://schemas.microsoft.com/office/word/2010/wordml" xmlns:w15="http://schemas.microsoft.com/office/word/2012/wordml" xmlns:w16cex="http://schemas.microsoft.com/office/word/2018/wordml/cex" xmlns:w16cid="http://schemas.microsoft.com/office/word/2016/wordml/cid" xmlns:w16="http://schemas.microsoft.com/office/word/2018/wordml" xmlns:w16du="http://schemas.microsoft.com/office/word/2023/wordml/word16du" xmlns:w16sdtdh="http://schemas.microsoft.com/office/word/2020/wordml/sdtdatahash" xmlns:w16se="http://schemas.microsoft.com/office/word/2015/wordml/symex" xmlns:wpg="http://schemas.microsoft.com/office/word/2010/wordprocessingGroup" xmlns:wpi="http://schemas.microsoft.com/office/word/2010/wordprocessingInk" xmlns:wne="http://schemas.microsoft.com/office/word/2006/wordml" xmlns:wps="http://schemas.microsoft.com/office/word/2010/wordprocessingShape" mc:Ignorable="w14 w15 w16se w16cid w16 w16cex w16sdtdh wp14">
   <w:abstractNum w:abstractNumId="0" w15:restartNumberingAfterBreak="0">
     <w:nsid w:val="FFFFFF80"/>
     <w:multiLevelType w:val="singleLevel"/>
@@ -2109,38 +2883,38 @@
       </w:rPr>
     </w:lvl>
   </w:abstractNum>
-  <w:num w:numId="1">
+  <w:num w:numId="1" w16cid:durableId="2039812027">
     <w:abstractNumId w:val="7"/>
   </w:num>
-  <w:num w:numId="2">
+  <w:num w:numId="2" w16cid:durableId="1976980479">
     <w:abstractNumId w:val="4"/>
   </w:num>
-  <w:num w:numId="3">
+  <w:num w:numId="3" w16cid:durableId="1298343517">
     <w:abstractNumId w:val="6"/>
   </w:num>
-  <w:num w:numId="4">
+  <w:num w:numId="4" w16cid:durableId="1043603019">
     <w:abstractNumId w:val="3"/>
   </w:num>
-  <w:num w:numId="5">
+  <w:num w:numId="5" w16cid:durableId="234323494">
     <w:abstractNumId w:val="2"/>
   </w:num>
-  <w:num w:numId="6">
+  <w:num w:numId="6" w16cid:durableId="902325834">
     <w:abstractNumId w:val="1"/>
   </w:num>
-  <w:num w:numId="7">
+  <w:num w:numId="7" w16cid:durableId="1670910185">
     <w:abstractNumId w:val="0"/>
   </w:num>
-  <w:num w:numId="8">
+  <w:num w:numId="8" w16cid:durableId="484055912">
     <w:abstractNumId w:val="8"/>
   </w:num>
-  <w:num w:numId="9">
+  <w:num w:numId="9" w16cid:durableId="1639609320">
     <w:abstractNumId w:val="5"/>
   </w:num>
 </w:numbering>
 </file>
 
 <file path=word/styles.xml><?xml version="1.0" encoding="utf-8"?>
-<w:styles xmlns:mc="http://schemas.openxmlformats.org/markup-compatibility/2006" xmlns:r="http://schemas.openxmlformats.org/officeDocument/2006/relationships" xmlns:w="http://schemas.openxmlformats.org/wordprocessingml/2006/main" xmlns:w14="http://schemas.microsoft.com/office/word/2010/wordml" xmlns:w15="http://schemas.microsoft.com/office/word/2012/wordml" xmlns:w16se="http://schemas.microsoft.com/office/word/2015/wordml/symex" mc:Ignorable="w14 w15 w16se">
+<w:styles xmlns:mc="http://schemas.openxmlformats.org/markup-compatibility/2006" xmlns:r="http://schemas.openxmlformats.org/officeDocument/2006/relationships" xmlns:w="http://schemas.openxmlformats.org/wordprocessingml/2006/main" xmlns:w14="http://schemas.microsoft.com/office/word/2010/wordml" xmlns:w15="http://schemas.microsoft.com/office/word/2012/wordml" xmlns:w16cex="http://schemas.microsoft.com/office/word/2018/wordml/cex" xmlns:w16cid="http://schemas.microsoft.com/office/word/2016/wordml/cid" xmlns:w16="http://schemas.microsoft.com/office/word/2018/wordml" xmlns:w16sdtdh="http://schemas.microsoft.com/office/word/2020/wordml/sdtdatahash" xmlns:w16se="http://schemas.microsoft.com/office/word/2015/wordml/symex" mc:Ignorable="w14 w15 w16se w16cid w16 w16cex w16sdtdh">
   <w:docDefaults>
     <w:rPrDefault>
       <w:rPr>
@@ -2157,7 +2931,7 @@
       </w:pPr>
     </w:pPrDefault>
   </w:docDefaults>
-  <w:latentStyles w:defLockedState="0" w:defUIPriority="99" w:defSemiHidden="0" w:defUnhideWhenUsed="0" w:defQFormat="0" w:count="371">
+  <w:latentStyles w:defLockedState="0" w:defUIPriority="99" w:defSemiHidden="0" w:defUnhideWhenUsed="0" w:defQFormat="0" w:count="376">
     <w:lsdException w:name="Normal" w:uiPriority="0" w:qFormat="1"/>
     <w:lsdException w:name="heading 1" w:uiPriority="9" w:qFormat="1"/>
     <w:lsdException w:name="heading 2" w:semiHidden="1" w:uiPriority="9" w:unhideWhenUsed="1" w:qFormat="1"/>
@@ -2529,6 +3303,11 @@
     <w:lsdException w:name="List Table 5 Dark Accent 6" w:uiPriority="50"/>
     <w:lsdException w:name="List Table 6 Colorful Accent 6" w:uiPriority="51"/>
     <w:lsdException w:name="List Table 7 Colorful Accent 6" w:uiPriority="52"/>
+    <w:lsdException w:name="Mention" w:semiHidden="1" w:unhideWhenUsed="1"/>
+    <w:lsdException w:name="Smart Hyperlink" w:semiHidden="1" w:unhideWhenUsed="1"/>
+    <w:lsdException w:name="Hashtag" w:semiHidden="1" w:unhideWhenUsed="1"/>
+    <w:lsdException w:name="Unresolved Mention" w:semiHidden="1" w:unhideWhenUsed="1"/>
+    <w:lsdException w:name="Smart Link" w:semiHidden="1" w:unhideWhenUsed="1"/>
   </w:latentStyles>
   <w:style w:type="paragraph" w:default="1" w:styleId="Normal">
     <w:name w:val="Normal"/>
@@ -3150,7 +3929,7 @@
 </file>
 
 <file path=word/glossary/document.xml><?xml version="1.0" encoding="utf-8"?>
-<w:glossaryDocument xmlns:wpc="http://schemas.microsoft.com/office/word/2010/wordprocessingCanvas" xmlns:cx="http://schemas.microsoft.com/office/drawing/2014/chartex" xmlns:cx1="http://schemas.microsoft.com/office/drawing/2015/9/8/chartex" xmlns:mc="http://schemas.openxmlformats.org/markup-compatibility/2006" xmlns:o="urn:schemas-microsoft-com:office:office" xmlns:r="http://schemas.openxmlformats.org/officeDocument/2006/relationships" xmlns:m="http://schemas.openxmlformats.org/officeDocument/2006/math" xmlns:v="urn:schemas-microsoft-com:vml" xmlns:wp14="http://schemas.microsoft.com/office/word/2010/wordprocessingDrawing" xmlns:wp="http://schemas.openxmlformats.org/drawingml/2006/wordprocessingDrawing" xmlns:w10="urn:schemas-microsoft-com:office:word" xmlns:w="http://schemas.openxmlformats.org/wordprocessingml/2006/main" xmlns:w14="http://schemas.microsoft.com/office/word/2010/wordml" xmlns:w15="http://schemas.microsoft.com/office/word/2012/wordml" xmlns:w16se="http://schemas.microsoft.com/office/word/2015/wordml/symex" xmlns:wpg="http://schemas.microsoft.com/office/word/2010/wordprocessingGroup" xmlns:wpi="http://schemas.microsoft.com/office/word/2010/wordprocessingInk" xmlns:wne="http://schemas.microsoft.com/office/word/2006/wordml" xmlns:wps="http://schemas.microsoft.com/office/word/2010/wordprocessingShape" mc:Ignorable="w14 w15 w16se wp14">
+<w:glossaryDocument xmlns:wpc="http://schemas.microsoft.com/office/word/2010/wordprocessingCanvas" xmlns:cx="http://schemas.microsoft.com/office/drawing/2014/chartex" xmlns:cx1="http://schemas.microsoft.com/office/drawing/2015/9/8/chartex" xmlns:cx2="http://schemas.microsoft.com/office/drawing/2015/10/21/chartex" xmlns:cx3="http://schemas.microsoft.com/office/drawing/2016/5/9/chartex" xmlns:cx4="http://schemas.microsoft.com/office/drawing/2016/5/10/chartex" xmlns:cx5="http://schemas.microsoft.com/office/drawing/2016/5/11/chartex" xmlns:cx6="http://schemas.microsoft.com/office/drawing/2016/5/12/chartex" xmlns:cx7="http://schemas.microsoft.com/office/drawing/2016/5/13/chartex" xmlns:cx8="http://schemas.microsoft.com/office/drawing/2016/5/14/chartex" xmlns:mc="http://schemas.openxmlformats.org/markup-compatibility/2006" xmlns:aink="http://schemas.microsoft.com/office/drawing/2016/ink" xmlns:am3d="http://schemas.microsoft.com/office/drawing/2017/model3d" xmlns:o="urn:schemas-microsoft-com:office:office" xmlns:oel="http://schemas.microsoft.com/office/2019/extlst" xmlns:r="http://schemas.openxmlformats.org/officeDocument/2006/relationships" xmlns:m="http://schemas.openxmlformats.org/officeDocument/2006/math" xmlns:v="urn:schemas-microsoft-com:vml" xmlns:wp14="http://schemas.microsoft.com/office/word/2010/wordprocessingDrawing" xmlns:wp="http://schemas.openxmlformats.org/drawingml/2006/wordprocessingDrawing" xmlns:w10="urn:schemas-microsoft-com:office:word" xmlns:w="http://schemas.openxmlformats.org/wordprocessingml/2006/main" xmlns:w14="http://schemas.microsoft.com/office/word/2010/wordml" xmlns:w15="http://schemas.microsoft.com/office/word/2012/wordml" xmlns:w16cex="http://schemas.microsoft.com/office/word/2018/wordml/cex" xmlns:w16cid="http://schemas.microsoft.com/office/word/2016/wordml/cid" xmlns:w16="http://schemas.microsoft.com/office/word/2018/wordml" xmlns:w16du="http://schemas.microsoft.com/office/word/2023/wordml/word16du" xmlns:w16sdtdh="http://schemas.microsoft.com/office/word/2020/wordml/sdtdatahash" xmlns:w16se="http://schemas.microsoft.com/office/word/2015/wordml/symex" xmlns:wpg="http://schemas.microsoft.com/office/word/2010/wordprocessingGroup" xmlns:wpi="http://schemas.microsoft.com/office/word/2010/wordprocessingInk" xmlns:wne="http://schemas.microsoft.com/office/word/2006/wordml" xmlns:wps="http://schemas.microsoft.com/office/word/2010/wordprocessingShape" mc:Ignorable="w14 w15 w16se w16cid w16 w16cex w16sdtdh wp14">
   <w:docParts>
     <w:docPart>
       <w:docPartPr>
@@ -3187,7 +3966,7 @@
 </file>
 
 <file path=word/glossary/fontTable.xml><?xml version="1.0" encoding="utf-8"?>
-<w:fonts xmlns:mc="http://schemas.openxmlformats.org/markup-compatibility/2006" xmlns:r="http://schemas.openxmlformats.org/officeDocument/2006/relationships" xmlns:w="http://schemas.openxmlformats.org/wordprocessingml/2006/main" xmlns:w14="http://schemas.microsoft.com/office/word/2010/wordml" xmlns:w15="http://schemas.microsoft.com/office/word/2012/wordml" xmlns:w16se="http://schemas.microsoft.com/office/word/2015/wordml/symex" mc:Ignorable="w14 w15 w16se">
+<w:fonts xmlns:mc="http://schemas.openxmlformats.org/markup-compatibility/2006" xmlns:r="http://schemas.openxmlformats.org/officeDocument/2006/relationships" xmlns:w="http://schemas.openxmlformats.org/wordprocessingml/2006/main" xmlns:w14="http://schemas.microsoft.com/office/word/2010/wordml" xmlns:w15="http://schemas.microsoft.com/office/word/2012/wordml" xmlns:w16cex="http://schemas.microsoft.com/office/word/2018/wordml/cex" xmlns:w16cid="http://schemas.microsoft.com/office/word/2016/wordml/cid" xmlns:w16="http://schemas.microsoft.com/office/word/2018/wordml" xmlns:w16sdtdh="http://schemas.microsoft.com/office/word/2020/wordml/sdtdatahash" xmlns:w16se="http://schemas.microsoft.com/office/word/2015/wordml/symex" mc:Ignorable="w14 w15 w16se w16cid w16 w16cex w16sdtdh">
   <w:font w:name="Symbol">
     <w:panose1 w:val="05050102010706020507"/>
     <w:charset w:val="02"/>
@@ -3278,7 +4057,7 @@
 </file>
 
 <file path=word/glossary/settings.xml><?xml version="1.0" encoding="utf-8"?>
-<w:settings xmlns:mc="http://schemas.openxmlformats.org/markup-compatibility/2006" xmlns:o="urn:schemas-microsoft-com:office:office" xmlns:r="http://schemas.openxmlformats.org/officeDocument/2006/relationships" xmlns:m="http://schemas.openxmlformats.org/officeDocument/2006/math" xmlns:v="urn:schemas-microsoft-com:vml" xmlns:w10="urn:schemas-microsoft-com:office:word" xmlns:w="http://schemas.openxmlformats.org/wordprocessingml/2006/main" xmlns:w14="http://schemas.microsoft.com/office/word/2010/wordml" xmlns:w15="http://schemas.microsoft.com/office/word/2012/wordml" xmlns:w16se="http://schemas.microsoft.com/office/word/2015/wordml/symex" xmlns:sl="http://schemas.openxmlformats.org/schemaLibrary/2006/main" mc:Ignorable="w14 w15 w16se">
+<w:settings xmlns:mc="http://schemas.openxmlformats.org/markup-compatibility/2006" xmlns:o="urn:schemas-microsoft-com:office:office" xmlns:r="http://schemas.openxmlformats.org/officeDocument/2006/relationships" xmlns:m="http://schemas.openxmlformats.org/officeDocument/2006/math" xmlns:v="urn:schemas-microsoft-com:vml" xmlns:w10="urn:schemas-microsoft-com:office:word" xmlns:w="http://schemas.openxmlformats.org/wordprocessingml/2006/main" xmlns:w14="http://schemas.microsoft.com/office/word/2010/wordml" xmlns:w15="http://schemas.microsoft.com/office/word/2012/wordml" xmlns:w16cex="http://schemas.microsoft.com/office/word/2018/wordml/cex" xmlns:w16cid="http://schemas.microsoft.com/office/word/2016/wordml/cid" xmlns:w16="http://schemas.microsoft.com/office/word/2018/wordml" xmlns:w16sdtdh="http://schemas.microsoft.com/office/word/2020/wordml/sdtdatahash" xmlns:w16se="http://schemas.microsoft.com/office/word/2015/wordml/symex" xmlns:sl="http://schemas.openxmlformats.org/schemaLibrary/2006/main" mc:Ignorable="w14 w15 w16se w16cid w16 w16cex w16sdtdh">
   <w:view w:val="normal"/>
   <w:defaultTabStop w:val="708"/>
   <w:hyphenationZone w:val="425"/>
@@ -3290,6 +4069,7 @@
     <w:compatSetting w:name="enableOpenTypeFeatures" w:uri="http://schemas.microsoft.com/office/word" w:val="1"/>
     <w:compatSetting w:name="doNotFlipMirrorIndents" w:uri="http://schemas.microsoft.com/office/word" w:val="1"/>
     <w:compatSetting w:name="differentiateMultirowTableHeaders" w:uri="http://schemas.microsoft.com/office/word" w:val="1"/>
+    <w:compatSetting w:name="useWord2013TrackBottomHyphenation" w:uri="http://schemas.microsoft.com/office/word" w:val="1"/>
   </w:compat>
   <w:rsids>
     <w:rsidRoot w:val="005247E1"/>
@@ -3298,8 +4078,10 @@
     <w:rsid w:val="002A2AB1"/>
     <w:rsid w:val="0033460C"/>
     <w:rsid w:val="005247E1"/>
+    <w:rsid w:val="006544B8"/>
     <w:rsid w:val="006B3819"/>
     <w:rsid w:val="00712B1F"/>
+    <w:rsid w:val="00A60DD7"/>
     <w:rsid w:val="00A913BC"/>
     <w:rsid w:val="00D21215"/>
     <w:rsid w:val="00F373F2"/>
@@ -3326,7 +4108,7 @@
 </file>
 
 <file path=word/glossary/styles.xml><?xml version="1.0" encoding="utf-8"?>
-<w:styles xmlns:mc="http://schemas.openxmlformats.org/markup-compatibility/2006" xmlns:r="http://schemas.openxmlformats.org/officeDocument/2006/relationships" xmlns:w="http://schemas.openxmlformats.org/wordprocessingml/2006/main" xmlns:w14="http://schemas.microsoft.com/office/word/2010/wordml" xmlns:w15="http://schemas.microsoft.com/office/word/2012/wordml" xmlns:w16se="http://schemas.microsoft.com/office/word/2015/wordml/symex" mc:Ignorable="w14 w15 w16se">
+<w:styles xmlns:mc="http://schemas.openxmlformats.org/markup-compatibility/2006" xmlns:r="http://schemas.openxmlformats.org/officeDocument/2006/relationships" xmlns:w="http://schemas.openxmlformats.org/wordprocessingml/2006/main" xmlns:w14="http://schemas.microsoft.com/office/word/2010/wordml" xmlns:w15="http://schemas.microsoft.com/office/word/2012/wordml" xmlns:w16cex="http://schemas.microsoft.com/office/word/2018/wordml/cex" xmlns:w16cid="http://schemas.microsoft.com/office/word/2016/wordml/cid" xmlns:w16="http://schemas.microsoft.com/office/word/2018/wordml" xmlns:w16sdtdh="http://schemas.microsoft.com/office/word/2020/wordml/sdtdatahash" xmlns:w16se="http://schemas.microsoft.com/office/word/2015/wordml/symex" mc:Ignorable="w14 w15 w16se w16cid w16 w16cex w16sdtdh">
   <w:docDefaults>
     <w:rPrDefault>
       <w:rPr>
@@ -3342,7 +4124,7 @@
       </w:pPr>
     </w:pPrDefault>
   </w:docDefaults>
-  <w:latentStyles w:defLockedState="0" w:defUIPriority="99" w:defSemiHidden="0" w:defUnhideWhenUsed="0" w:defQFormat="0" w:count="371">
+  <w:latentStyles w:defLockedState="0" w:defUIPriority="99" w:defSemiHidden="0" w:defUnhideWhenUsed="0" w:defQFormat="0" w:count="376">
     <w:lsdException w:name="Normal" w:uiPriority="0" w:qFormat="1"/>
     <w:lsdException w:name="heading 1" w:uiPriority="9" w:qFormat="1"/>
     <w:lsdException w:name="heading 2" w:semiHidden="1" w:uiPriority="9" w:unhideWhenUsed="1" w:qFormat="1"/>
@@ -3714,6 +4496,11 @@
     <w:lsdException w:name="List Table 5 Dark Accent 6" w:uiPriority="50"/>
     <w:lsdException w:name="List Table 6 Colorful Accent 6" w:uiPriority="51"/>
     <w:lsdException w:name="List Table 7 Colorful Accent 6" w:uiPriority="52"/>
+    <w:lsdException w:name="Mention" w:semiHidden="1" w:unhideWhenUsed="1"/>
+    <w:lsdException w:name="Smart Hyperlink" w:semiHidden="1" w:unhideWhenUsed="1"/>
+    <w:lsdException w:name="Hashtag" w:semiHidden="1" w:unhideWhenUsed="1"/>
+    <w:lsdException w:name="Unresolved Mention" w:semiHidden="1" w:unhideWhenUsed="1"/>
+    <w:lsdException w:name="Smart Link" w:semiHidden="1" w:unhideWhenUsed="1"/>
   </w:latentStyles>
   <w:style w:type="paragraph" w:default="1" w:styleId="Normal">
     <w:name w:val="Normal"/>
@@ -3827,7 +4614,7 @@
 </file>
 
 <file path=word/glossary/webSettings.xml><?xml version="1.0" encoding="utf-8"?>
-<w:webSettings xmlns:mc="http://schemas.openxmlformats.org/markup-compatibility/2006" xmlns:r="http://schemas.openxmlformats.org/officeDocument/2006/relationships" xmlns:w="http://schemas.openxmlformats.org/wordprocessingml/2006/main" xmlns:w14="http://schemas.microsoft.com/office/word/2010/wordml" xmlns:w15="http://schemas.microsoft.com/office/word/2012/wordml" xmlns:w16se="http://schemas.microsoft.com/office/word/2015/wordml/symex" mc:Ignorable="w14 w15 w16se">
+<w:webSettings xmlns:mc="http://schemas.openxmlformats.org/markup-compatibility/2006" xmlns:r="http://schemas.openxmlformats.org/officeDocument/2006/relationships" xmlns:w="http://schemas.openxmlformats.org/wordprocessingml/2006/main" xmlns:w14="http://schemas.microsoft.com/office/word/2010/wordml" xmlns:w15="http://schemas.microsoft.com/office/word/2012/wordml" xmlns:w16cex="http://schemas.microsoft.com/office/word/2018/wordml/cex" xmlns:w16cid="http://schemas.microsoft.com/office/word/2016/wordml/cid" xmlns:w16="http://schemas.microsoft.com/office/word/2018/wordml" xmlns:w16sdtdh="http://schemas.microsoft.com/office/word/2020/wordml/sdtdatahash" xmlns:w16se="http://schemas.microsoft.com/office/word/2015/wordml/symex" mc:Ignorable="w14 w15 w16se w16cid w16 w16cex w16sdtdh">
   <w:optimizeForBrowser/>
   <w:allowPNG/>
 </w:webSettings>

--- a/Administration/lettre de motivation Séverine.docx
+++ b/Administration/lettre de motivation Séverine.docx
@@ -1,6 +1,6 @@
 
 <file path=word/document.xml><?xml version="1.0" encoding="utf-8"?>
-<w:document xmlns:wpc="http://schemas.microsoft.com/office/word/2010/wordprocessingCanvas" xmlns:cx="http://schemas.microsoft.com/office/drawing/2014/chartex" xmlns:cx1="http://schemas.microsoft.com/office/drawing/2015/9/8/chartex" xmlns:cx2="http://schemas.microsoft.com/office/drawing/2015/10/21/chartex" xmlns:cx3="http://schemas.microsoft.com/office/drawing/2016/5/9/chartex" xmlns:cx4="http://schemas.microsoft.com/office/drawing/2016/5/10/chartex" xmlns:cx5="http://schemas.microsoft.com/office/drawing/2016/5/11/chartex" xmlns:cx6="http://schemas.microsoft.com/office/drawing/2016/5/12/chartex" xmlns:cx7="http://schemas.microsoft.com/office/drawing/2016/5/13/chartex" xmlns:cx8="http://schemas.microsoft.com/office/drawing/2016/5/14/chartex" xmlns:mc="http://schemas.openxmlformats.org/markup-compatibility/2006" xmlns:aink="http://schemas.microsoft.com/office/drawing/2016/ink" xmlns:am3d="http://schemas.microsoft.com/office/drawing/2017/model3d" xmlns:o="urn:schemas-microsoft-com:office:office" xmlns:oel="http://schemas.microsoft.com/office/2019/extlst" xmlns:r="http://schemas.openxmlformats.org/officeDocument/2006/relationships" xmlns:m="http://schemas.openxmlformats.org/officeDocument/2006/math" xmlns:v="urn:schemas-microsoft-com:vml" xmlns:wp14="http://schemas.microsoft.com/office/word/2010/wordprocessingDrawing" xmlns:wp="http://schemas.openxmlformats.org/drawingml/2006/wordprocessingDrawing" xmlns:w10="urn:schemas-microsoft-com:office:word" xmlns:w="http://schemas.openxmlformats.org/wordprocessingml/2006/main" xmlns:w14="http://schemas.microsoft.com/office/word/2010/wordml" xmlns:w15="http://schemas.microsoft.com/office/word/2012/wordml" xmlns:w16cex="http://schemas.microsoft.com/office/word/2018/wordml/cex" xmlns:w16cid="http://schemas.microsoft.com/office/word/2016/wordml/cid" xmlns:w16="http://schemas.microsoft.com/office/word/2018/wordml" xmlns:w16du="http://schemas.microsoft.com/office/word/2023/wordml/word16du" xmlns:w16sdtdh="http://schemas.microsoft.com/office/word/2020/wordml/sdtdatahash" xmlns:w16se="http://schemas.microsoft.com/office/word/2015/wordml/symex" xmlns:wpg="http://schemas.microsoft.com/office/word/2010/wordprocessingGroup" xmlns:wpi="http://schemas.microsoft.com/office/word/2010/wordprocessingInk" xmlns:wne="http://schemas.microsoft.com/office/word/2006/wordml" xmlns:wps="http://schemas.microsoft.com/office/word/2010/wordprocessingShape" mc:Ignorable="w14 w15 w16se w16cid w16 w16cex w16sdtdh wp14">
+<w:document xmlns:wpc="http://schemas.microsoft.com/office/word/2010/wordprocessingCanvas" xmlns:cx="http://schemas.microsoft.com/office/drawing/2014/chartex" xmlns:cx1="http://schemas.microsoft.com/office/drawing/2015/9/8/chartex" xmlns:mc="http://schemas.openxmlformats.org/markup-compatibility/2006" xmlns:o="urn:schemas-microsoft-com:office:office" xmlns:r="http://schemas.openxmlformats.org/officeDocument/2006/relationships" xmlns:m="http://schemas.openxmlformats.org/officeDocument/2006/math" xmlns:v="urn:schemas-microsoft-com:vml" xmlns:wp14="http://schemas.microsoft.com/office/word/2010/wordprocessingDrawing" xmlns:wp="http://schemas.openxmlformats.org/drawingml/2006/wordprocessingDrawing" xmlns:w10="urn:schemas-microsoft-com:office:word" xmlns:w="http://schemas.openxmlformats.org/wordprocessingml/2006/main" xmlns:w14="http://schemas.microsoft.com/office/word/2010/wordml" xmlns:w15="http://schemas.microsoft.com/office/word/2012/wordml" xmlns:w16se="http://schemas.microsoft.com/office/word/2015/wordml/symex" xmlns:wpg="http://schemas.microsoft.com/office/word/2010/wordprocessingGroup" xmlns:wpi="http://schemas.microsoft.com/office/word/2010/wordprocessingInk" xmlns:wne="http://schemas.microsoft.com/office/word/2006/wordml" xmlns:wps="http://schemas.microsoft.com/office/word/2010/wordprocessingShape" mc:Ignorable="w14 w15 w16se wp14">
   <w:body>
     <w:p>
       <w:pPr>
@@ -32,7 +32,7 @@
                 <wp:docPr id="5" name="Groupe 5">
                   <a:extLst xmlns:a="http://schemas.openxmlformats.org/drawingml/2006/main">
                     <a:ext uri="{C183D7F6-B498-43B3-948B-1728B52AA6E4}">
-                      <adec:decorative xmlns:adec="http://schemas.microsoft.com/office/drawing/2017/decorative" val="1"/>
+                      <adec:decorative xmlns:adec="http://schemas.microsoft.com/office/drawing/2017/decorative" xmlns:w16sdtdh="http://schemas.microsoft.com/office/word/2020/wordml/sdtdatahash" xmlns:w16du="http://schemas.microsoft.com/office/word/2023/wordml/word16du" xmlns:w16="http://schemas.microsoft.com/office/word/2018/wordml" xmlns:w16cid="http://schemas.microsoft.com/office/word/2016/wordml/cid" xmlns:w16cex="http://schemas.microsoft.com/office/word/2018/wordml/cex" xmlns:w="http://schemas.openxmlformats.org/wordprocessingml/2006/main" xmlns:w10="urn:schemas-microsoft-com:office:word" xmlns:v="urn:schemas-microsoft-com:vml" xmlns:oel="http://schemas.microsoft.com/office/2019/extlst" xmlns:o="urn:schemas-microsoft-com:office:office" xmlns:am3d="http://schemas.microsoft.com/office/drawing/2017/model3d" xmlns:aink="http://schemas.microsoft.com/office/drawing/2016/ink" xmlns:cx8="http://schemas.microsoft.com/office/drawing/2016/5/14/chartex" xmlns:cx7="http://schemas.microsoft.com/office/drawing/2016/5/13/chartex" xmlns:cx6="http://schemas.microsoft.com/office/drawing/2016/5/12/chartex" xmlns:cx5="http://schemas.microsoft.com/office/drawing/2016/5/11/chartex" xmlns:cx4="http://schemas.microsoft.com/office/drawing/2016/5/10/chartex" xmlns:cx3="http://schemas.microsoft.com/office/drawing/2016/5/9/chartex" xmlns:cx2="http://schemas.microsoft.com/office/drawing/2015/10/21/chartex" xmlns="" val="1"/>
                     </a:ext>
                   </a:extLst>
                 </wp:docPr>
@@ -53,7 +53,7 @@
                         <wps:cNvPr id="107" name="Rectangle 107">
                           <a:extLst>
                             <a:ext uri="{C183D7F6-B498-43B3-948B-1728B52AA6E4}">
-                              <adec:decorative xmlns:adec="http://schemas.microsoft.com/office/drawing/2017/decorative" val="1"/>
+                              <adec:decorative xmlns:adec="http://schemas.microsoft.com/office/drawing/2017/decorative" xmlns:w16sdtdh="http://schemas.microsoft.com/office/word/2020/wordml/sdtdatahash" xmlns:w16du="http://schemas.microsoft.com/office/word/2023/wordml/word16du" xmlns:w16="http://schemas.microsoft.com/office/word/2018/wordml" xmlns:w16cid="http://schemas.microsoft.com/office/word/2016/wordml/cid" xmlns:w16cex="http://schemas.microsoft.com/office/word/2018/wordml/cex" xmlns:w="http://schemas.openxmlformats.org/wordprocessingml/2006/main" xmlns:w10="urn:schemas-microsoft-com:office:word" xmlns:v="urn:schemas-microsoft-com:vml" xmlns:oel="http://schemas.microsoft.com/office/2019/extlst" xmlns:o="urn:schemas-microsoft-com:office:office" xmlns:am3d="http://schemas.microsoft.com/office/drawing/2017/model3d" xmlns:aink="http://schemas.microsoft.com/office/drawing/2016/ink" xmlns:cx8="http://schemas.microsoft.com/office/drawing/2016/5/14/chartex" xmlns:cx7="http://schemas.microsoft.com/office/drawing/2016/5/13/chartex" xmlns:cx6="http://schemas.microsoft.com/office/drawing/2016/5/12/chartex" xmlns:cx5="http://schemas.microsoft.com/office/drawing/2016/5/11/chartex" xmlns:cx4="http://schemas.microsoft.com/office/drawing/2016/5/10/chartex" xmlns:cx3="http://schemas.microsoft.com/office/drawing/2016/5/9/chartex" xmlns:cx2="http://schemas.microsoft.com/office/drawing/2015/10/21/chartex" xmlns="" val="1"/>
                             </a:ext>
                           </a:extLst>
                         </wps:cNvPr>
@@ -100,7 +100,7 @@
                         <wps:cNvPr id="106" name="Rectangle 106">
                           <a:extLst>
                             <a:ext uri="{C183D7F6-B498-43B3-948B-1728B52AA6E4}">
-                              <adec:decorative xmlns:adec="http://schemas.microsoft.com/office/drawing/2017/decorative" val="1"/>
+                              <adec:decorative xmlns:adec="http://schemas.microsoft.com/office/drawing/2017/decorative" xmlns:w16sdtdh="http://schemas.microsoft.com/office/word/2020/wordml/sdtdatahash" xmlns:w16du="http://schemas.microsoft.com/office/word/2023/wordml/word16du" xmlns:w16="http://schemas.microsoft.com/office/word/2018/wordml" xmlns:w16cid="http://schemas.microsoft.com/office/word/2016/wordml/cid" xmlns:w16cex="http://schemas.microsoft.com/office/word/2018/wordml/cex" xmlns:w="http://schemas.openxmlformats.org/wordprocessingml/2006/main" xmlns:w10="urn:schemas-microsoft-com:office:word" xmlns:v="urn:schemas-microsoft-com:vml" xmlns:oel="http://schemas.microsoft.com/office/2019/extlst" xmlns:o="urn:schemas-microsoft-com:office:office" xmlns:am3d="http://schemas.microsoft.com/office/drawing/2017/model3d" xmlns:aink="http://schemas.microsoft.com/office/drawing/2016/ink" xmlns:cx8="http://schemas.microsoft.com/office/drawing/2016/5/14/chartex" xmlns:cx7="http://schemas.microsoft.com/office/drawing/2016/5/13/chartex" xmlns:cx6="http://schemas.microsoft.com/office/drawing/2016/5/12/chartex" xmlns:cx5="http://schemas.microsoft.com/office/drawing/2016/5/11/chartex" xmlns:cx4="http://schemas.microsoft.com/office/drawing/2016/5/10/chartex" xmlns:cx3="http://schemas.microsoft.com/office/drawing/2016/5/9/chartex" xmlns:cx2="http://schemas.microsoft.com/office/drawing/2015/10/21/chartex" xmlns="" val="1"/>
                             </a:ext>
                           </a:extLst>
                         </wps:cNvPr>
@@ -147,7 +147,7 @@
                         <wps:cNvPr id="108" name="Rectangle 108">
                           <a:extLst>
                             <a:ext uri="{C183D7F6-B498-43B3-948B-1728B52AA6E4}">
-                              <adec:decorative xmlns:adec="http://schemas.microsoft.com/office/drawing/2017/decorative" val="1"/>
+                              <adec:decorative xmlns:adec="http://schemas.microsoft.com/office/drawing/2017/decorative" xmlns:w16sdtdh="http://schemas.microsoft.com/office/word/2020/wordml/sdtdatahash" xmlns:w16du="http://schemas.microsoft.com/office/word/2023/wordml/word16du" xmlns:w16="http://schemas.microsoft.com/office/word/2018/wordml" xmlns:w16cid="http://schemas.microsoft.com/office/word/2016/wordml/cid" xmlns:w16cex="http://schemas.microsoft.com/office/word/2018/wordml/cex" xmlns:w="http://schemas.openxmlformats.org/wordprocessingml/2006/main" xmlns:w10="urn:schemas-microsoft-com:office:word" xmlns:v="urn:schemas-microsoft-com:vml" xmlns:oel="http://schemas.microsoft.com/office/2019/extlst" xmlns:o="urn:schemas-microsoft-com:office:office" xmlns:am3d="http://schemas.microsoft.com/office/drawing/2017/model3d" xmlns:aink="http://schemas.microsoft.com/office/drawing/2016/ink" xmlns:cx8="http://schemas.microsoft.com/office/drawing/2016/5/14/chartex" xmlns:cx7="http://schemas.microsoft.com/office/drawing/2016/5/13/chartex" xmlns:cx6="http://schemas.microsoft.com/office/drawing/2016/5/12/chartex" xmlns:cx5="http://schemas.microsoft.com/office/drawing/2016/5/11/chartex" xmlns:cx4="http://schemas.microsoft.com/office/drawing/2016/5/10/chartex" xmlns:cx3="http://schemas.microsoft.com/office/drawing/2016/5/9/chartex" xmlns:cx2="http://schemas.microsoft.com/office/drawing/2015/10/21/chartex" xmlns="" val="1"/>
                             </a:ext>
                           </a:extLst>
                         </wps:cNvPr>
@@ -194,7 +194,7 @@
                         <wps:cNvPr id="109" name="Rectangle 109">
                           <a:extLst>
                             <a:ext uri="{C183D7F6-B498-43B3-948B-1728B52AA6E4}">
-                              <adec:decorative xmlns:adec="http://schemas.microsoft.com/office/drawing/2017/decorative" val="1"/>
+                              <adec:decorative xmlns:adec="http://schemas.microsoft.com/office/drawing/2017/decorative" xmlns:w16sdtdh="http://schemas.microsoft.com/office/word/2020/wordml/sdtdatahash" xmlns:w16du="http://schemas.microsoft.com/office/word/2023/wordml/word16du" xmlns:w16="http://schemas.microsoft.com/office/word/2018/wordml" xmlns:w16cid="http://schemas.microsoft.com/office/word/2016/wordml/cid" xmlns:w16cex="http://schemas.microsoft.com/office/word/2018/wordml/cex" xmlns:w="http://schemas.openxmlformats.org/wordprocessingml/2006/main" xmlns:w10="urn:schemas-microsoft-com:office:word" xmlns:v="urn:schemas-microsoft-com:vml" xmlns:oel="http://schemas.microsoft.com/office/2019/extlst" xmlns:o="urn:schemas-microsoft-com:office:office" xmlns:am3d="http://schemas.microsoft.com/office/drawing/2017/model3d" xmlns:aink="http://schemas.microsoft.com/office/drawing/2016/ink" xmlns:cx8="http://schemas.microsoft.com/office/drawing/2016/5/14/chartex" xmlns:cx7="http://schemas.microsoft.com/office/drawing/2016/5/13/chartex" xmlns:cx6="http://schemas.microsoft.com/office/drawing/2016/5/12/chartex" xmlns:cx5="http://schemas.microsoft.com/office/drawing/2016/5/11/chartex" xmlns:cx4="http://schemas.microsoft.com/office/drawing/2016/5/10/chartex" xmlns:cx3="http://schemas.microsoft.com/office/drawing/2016/5/9/chartex" xmlns:cx2="http://schemas.microsoft.com/office/drawing/2015/10/21/chartex" xmlns="" val="1"/>
                             </a:ext>
                           </a:extLst>
                         </wps:cNvPr>
@@ -241,7 +241,7 @@
                         <wps:cNvPr id="8" name="Rectangle 8">
                           <a:extLst>
                             <a:ext uri="{C183D7F6-B498-43B3-948B-1728B52AA6E4}">
-                              <adec:decorative xmlns:adec="http://schemas.microsoft.com/office/drawing/2017/decorative" val="1"/>
+                              <adec:decorative xmlns:adec="http://schemas.microsoft.com/office/drawing/2017/decorative" xmlns:w16sdtdh="http://schemas.microsoft.com/office/word/2020/wordml/sdtdatahash" xmlns:w16du="http://schemas.microsoft.com/office/word/2023/wordml/word16du" xmlns:w16="http://schemas.microsoft.com/office/word/2018/wordml" xmlns:w16cid="http://schemas.microsoft.com/office/word/2016/wordml/cid" xmlns:w16cex="http://schemas.microsoft.com/office/word/2018/wordml/cex" xmlns:w="http://schemas.openxmlformats.org/wordprocessingml/2006/main" xmlns:w10="urn:schemas-microsoft-com:office:word" xmlns:v="urn:schemas-microsoft-com:vml" xmlns:oel="http://schemas.microsoft.com/office/2019/extlst" xmlns:o="urn:schemas-microsoft-com:office:office" xmlns:am3d="http://schemas.microsoft.com/office/drawing/2017/model3d" xmlns:aink="http://schemas.microsoft.com/office/drawing/2016/ink" xmlns:cx8="http://schemas.microsoft.com/office/drawing/2016/5/14/chartex" xmlns:cx7="http://schemas.microsoft.com/office/drawing/2016/5/13/chartex" xmlns:cx6="http://schemas.microsoft.com/office/drawing/2016/5/12/chartex" xmlns:cx5="http://schemas.microsoft.com/office/drawing/2016/5/11/chartex" xmlns:cx4="http://schemas.microsoft.com/office/drawing/2016/5/10/chartex" xmlns:cx3="http://schemas.microsoft.com/office/drawing/2016/5/9/chartex" xmlns:cx2="http://schemas.microsoft.com/office/drawing/2015/10/21/chartex" xmlns="" val="1"/>
                             </a:ext>
                           </a:extLst>
                         </wps:cNvPr>
@@ -296,7 +296,7 @@
               </wp:anchor>
             </w:drawing>
           </mc:Choice>
-          <mc:Fallback>
+          <mc:Fallback xmlns:w16sdtdh="http://schemas.microsoft.com/office/word/2020/wordml/sdtdatahash" xmlns:w16du="http://schemas.microsoft.com/office/word/2023/wordml/word16du" xmlns:w16="http://schemas.microsoft.com/office/word/2018/wordml" xmlns:w16cid="http://schemas.microsoft.com/office/word/2016/wordml/cid" xmlns:w16cex="http://schemas.microsoft.com/office/word/2018/wordml/cex" xmlns:oel="http://schemas.microsoft.com/office/2019/extlst" xmlns:am3d="http://schemas.microsoft.com/office/drawing/2017/model3d" xmlns:aink="http://schemas.microsoft.com/office/drawing/2016/ink" xmlns:cx8="http://schemas.microsoft.com/office/drawing/2016/5/14/chartex" xmlns:cx7="http://schemas.microsoft.com/office/drawing/2016/5/13/chartex" xmlns:cx6="http://schemas.microsoft.com/office/drawing/2016/5/12/chartex" xmlns:cx5="http://schemas.microsoft.com/office/drawing/2016/5/11/chartex" xmlns:cx4="http://schemas.microsoft.com/office/drawing/2016/5/10/chartex" xmlns:cx3="http://schemas.microsoft.com/office/drawing/2016/5/9/chartex" xmlns:cx2="http://schemas.microsoft.com/office/drawing/2015/10/21/chartex">
             <w:pict>
               <v:group w14:anchorId="27066DFB" id="Groupe 5" o:spid="_x0000_s1026" style="position:absolute;margin-left:-81.9pt;margin-top:-46.3pt;width:623.05pt;height:336.2pt;z-index:-251658240;mso-width-relative:margin;mso-height-relative:margin" coordsize="79119,42684" o:gfxdata="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">
                 <v:rect id="Rectangle 107" o:spid="_x0000_s1027" style="position:absolute;left:43159;width:35960;height:20952;visibility:visible;mso-wrap-style:square;v-text-anchor:middle" o:gfxdata="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" fillcolor="#00798b [3204]" stroked="f" strokeweight="1pt"/>
@@ -419,6 +419,7 @@
           <w:p>
             <w:pPr>
               <w:pStyle w:val="Titre1"/>
+              <w:outlineLvl w:val="0"/>
               <w:rPr>
                 <w:noProof/>
                 <w:lang w:val="fr-FR"/>
@@ -465,6 +466,7 @@
           <w:p>
             <w:pPr>
               <w:pStyle w:val="Titre1"/>
+              <w:outlineLvl w:val="0"/>
               <w:rPr>
                 <w:noProof/>
                 <w:lang w:val="fr-FR"/>
@@ -508,6 +510,7 @@
           <w:p>
             <w:pPr>
               <w:pStyle w:val="Titre5"/>
+              <w:outlineLvl w:val="4"/>
               <w:rPr>
                 <w:noProof/>
               </w:rPr>
@@ -535,6 +538,7 @@
           <w:p>
             <w:pPr>
               <w:pStyle w:val="Titre1"/>
+              <w:outlineLvl w:val="0"/>
               <w:rPr>
                 <w:noProof/>
                 <w:lang w:val="fr-FR"/>
@@ -577,6 +581,7 @@
             <w:pPr>
               <w:pStyle w:val="Titre1"/>
               <w:jc w:val="center"/>
+              <w:outlineLvl w:val="0"/>
               <w:rPr>
                 <w:rFonts w:asciiTheme="minorHAnsi" w:hAnsiTheme="minorHAnsi"/>
                 <w:noProof/>
@@ -597,6 +602,7 @@
                 <w:showingPlcHdr/>
                 <w15:appearance w15:val="hidden"/>
               </w:sdtPr>
+              <w:sdtEndPr/>
               <w:sdtContent>
                 <w:r>
                   <w:rPr>
@@ -699,7 +705,7 @@
                                 <a14:useLocalDpi xmlns:a14="http://schemas.microsoft.com/office/drawing/2010/main" val="0"/>
                               </a:ext>
                               <a:ext uri="{96DAC541-7B7A-43D3-8B79-37D633B846F1}">
-                                <asvg:svgBlip xmlns:asvg="http://schemas.microsoft.com/office/drawing/2016/SVG/main" r:embed="rId11"/>
+                                <asvg:svgBlip xmlns:asvg="http://schemas.microsoft.com/office/drawing/2016/SVG/main" xmlns:w16sdtdh="http://schemas.microsoft.com/office/word/2020/wordml/sdtdatahash" xmlns:w16du="http://schemas.microsoft.com/office/word/2023/wordml/word16du" xmlns:w16="http://schemas.microsoft.com/office/word/2018/wordml" xmlns:w16cid="http://schemas.microsoft.com/office/word/2016/wordml/cid" xmlns:w16cex="http://schemas.microsoft.com/office/word/2018/wordml/cex" xmlns:w="http://schemas.openxmlformats.org/wordprocessingml/2006/main" xmlns:w10="urn:schemas-microsoft-com:office:word" xmlns:v="urn:schemas-microsoft-com:vml" xmlns:oel="http://schemas.microsoft.com/office/2019/extlst" xmlns:o="urn:schemas-microsoft-com:office:office" xmlns:am3d="http://schemas.microsoft.com/office/drawing/2017/model3d" xmlns:aink="http://schemas.microsoft.com/office/drawing/2016/ink" xmlns:cx8="http://schemas.microsoft.com/office/drawing/2016/5/14/chartex" xmlns:cx7="http://schemas.microsoft.com/office/drawing/2016/5/13/chartex" xmlns:cx6="http://schemas.microsoft.com/office/drawing/2016/5/12/chartex" xmlns:cx5="http://schemas.microsoft.com/office/drawing/2016/5/11/chartex" xmlns:cx4="http://schemas.microsoft.com/office/drawing/2016/5/10/chartex" xmlns:cx3="http://schemas.microsoft.com/office/drawing/2016/5/9/chartex" xmlns:cx2="http://schemas.microsoft.com/office/drawing/2015/10/21/chartex" xmlns="" r:embed="rId11"/>
                               </a:ext>
                             </a:extLst>
                           </a:blip>
@@ -827,7 +833,7 @@
                                 <a14:useLocalDpi xmlns:a14="http://schemas.microsoft.com/office/drawing/2010/main" val="0"/>
                               </a:ext>
                               <a:ext uri="{96DAC541-7B7A-43D3-8B79-37D633B846F1}">
-                                <asvg:svgBlip xmlns:asvg="http://schemas.microsoft.com/office/drawing/2016/SVG/main" r:embed="rId13"/>
+                                <asvg:svgBlip xmlns:asvg="http://schemas.microsoft.com/office/drawing/2016/SVG/main" xmlns:w16sdtdh="http://schemas.microsoft.com/office/word/2020/wordml/sdtdatahash" xmlns:w16du="http://schemas.microsoft.com/office/word/2023/wordml/word16du" xmlns:w16="http://schemas.microsoft.com/office/word/2018/wordml" xmlns:w16cid="http://schemas.microsoft.com/office/word/2016/wordml/cid" xmlns:w16cex="http://schemas.microsoft.com/office/word/2018/wordml/cex" xmlns:w="http://schemas.openxmlformats.org/wordprocessingml/2006/main" xmlns:w10="urn:schemas-microsoft-com:office:word" xmlns:v="urn:schemas-microsoft-com:vml" xmlns:oel="http://schemas.microsoft.com/office/2019/extlst" xmlns:o="urn:schemas-microsoft-com:office:office" xmlns:am3d="http://schemas.microsoft.com/office/drawing/2017/model3d" xmlns:aink="http://schemas.microsoft.com/office/drawing/2016/ink" xmlns:cx8="http://schemas.microsoft.com/office/drawing/2016/5/14/chartex" xmlns:cx7="http://schemas.microsoft.com/office/drawing/2016/5/13/chartex" xmlns:cx6="http://schemas.microsoft.com/office/drawing/2016/5/12/chartex" xmlns:cx5="http://schemas.microsoft.com/office/drawing/2016/5/11/chartex" xmlns:cx4="http://schemas.microsoft.com/office/drawing/2016/5/10/chartex" xmlns:cx3="http://schemas.microsoft.com/office/drawing/2016/5/9/chartex" xmlns:cx2="http://schemas.microsoft.com/office/drawing/2015/10/21/chartex" xmlns="" r:embed="rId13"/>
                               </a:ext>
                             </a:extLst>
                           </a:blip>
@@ -1039,8 +1045,10 @@
                 <w:noProof/>
                 <w:lang w:val="fr-FR"/>
               </w:rPr>
-              <w:t>mardi 9</w:t>
-            </w:r>
+              <w:t>mardi 10</w:t>
+            </w:r>
+            <w:bookmarkStart w:id="0" w:name="_GoBack"/>
+            <w:bookmarkEnd w:id="0"/>
             <w:r>
               <w:rPr>
                 <w:noProof/>
@@ -1110,6 +1118,7 @@
           <w:p>
             <w:pPr>
               <w:pStyle w:val="Titre2"/>
+              <w:outlineLvl w:val="1"/>
               <w:rPr>
                 <w:noProof/>
                 <w:lang w:val="fr-FR"/>
@@ -1311,16 +1320,15 @@
                 <w:iCs/>
                 <w:color w:val="2D2D2D"/>
               </w:rPr>
-              <w:t xml:space="preserve">Plus, </w:t>
-            </w:r>
-            <w:proofErr w:type="spellStart"/>
+              <w:t>Plus, j’app</w:t>
+            </w:r>
             <w:r>
               <w:rPr>
                 <w:rFonts w:ascii="Helvetica" w:hAnsi="Helvetica" w:cs="Helvetica"/>
                 <w:iCs/>
                 <w:color w:val="2D2D2D"/>
               </w:rPr>
-              <w:t>j’app</w:t>
+              <w:t>r</w:t>
             </w:r>
             <w:r>
               <w:rPr>
@@ -1328,7 +1336,7 @@
                 <w:iCs/>
                 <w:color w:val="2D2D2D"/>
               </w:rPr>
-              <w:t>r</w:t>
+              <w:t>end</w:t>
             </w:r>
             <w:r>
               <w:rPr>
@@ -1336,7 +1344,7 @@
                 <w:iCs/>
                 <w:color w:val="2D2D2D"/>
               </w:rPr>
-              <w:t>end</w:t>
+              <w:t xml:space="preserve">s </w:t>
             </w:r>
             <w:r>
               <w:rPr>
@@ -1344,16 +1352,15 @@
                 <w:iCs/>
                 <w:color w:val="2D2D2D"/>
               </w:rPr>
-              <w:t>s</w:t>
-            </w:r>
-            <w:proofErr w:type="spellEnd"/>
+              <w:t>sur le développement web, plus je suis fascinée par les possib</w:t>
+            </w:r>
             <w:r>
               <w:rPr>
                 <w:rFonts w:ascii="Helvetica" w:hAnsi="Helvetica" w:cs="Helvetica"/>
                 <w:iCs/>
                 <w:color w:val="2D2D2D"/>
               </w:rPr>
-              <w:t xml:space="preserve"> </w:t>
+              <w:t>i</w:t>
             </w:r>
             <w:r>
               <w:rPr>
@@ -1361,113 +1368,7 @@
                 <w:iCs/>
                 <w:color w:val="2D2D2D"/>
               </w:rPr>
-              <w:t xml:space="preserve">sur le </w:t>
-            </w:r>
-            <w:proofErr w:type="spellStart"/>
-            <w:r>
-              <w:rPr>
-                <w:rFonts w:ascii="Helvetica" w:hAnsi="Helvetica" w:cs="Helvetica"/>
-                <w:iCs/>
-                <w:color w:val="2D2D2D"/>
-              </w:rPr>
-              <w:t>développement</w:t>
-            </w:r>
-            <w:proofErr w:type="spellEnd"/>
-            <w:r>
-              <w:rPr>
-                <w:rFonts w:ascii="Helvetica" w:hAnsi="Helvetica" w:cs="Helvetica"/>
-                <w:iCs/>
-                <w:color w:val="2D2D2D"/>
-              </w:rPr>
-              <w:t xml:space="preserve"> web, plus je suis </w:t>
-            </w:r>
-            <w:proofErr w:type="spellStart"/>
-            <w:r>
-              <w:rPr>
-                <w:rFonts w:ascii="Helvetica" w:hAnsi="Helvetica" w:cs="Helvetica"/>
-                <w:iCs/>
-                <w:color w:val="2D2D2D"/>
-              </w:rPr>
-              <w:t>fascinée</w:t>
-            </w:r>
-            <w:proofErr w:type="spellEnd"/>
-            <w:r>
-              <w:rPr>
-                <w:rFonts w:ascii="Helvetica" w:hAnsi="Helvetica" w:cs="Helvetica"/>
-                <w:iCs/>
-                <w:color w:val="2D2D2D"/>
-              </w:rPr>
-              <w:t xml:space="preserve"> par les </w:t>
-            </w:r>
-            <w:proofErr w:type="spellStart"/>
-            <w:r>
-              <w:rPr>
-                <w:rFonts w:ascii="Helvetica" w:hAnsi="Helvetica" w:cs="Helvetica"/>
-                <w:iCs/>
-                <w:color w:val="2D2D2D"/>
-              </w:rPr>
-              <w:t>possib</w:t>
-            </w:r>
-            <w:r>
-              <w:rPr>
-                <w:rFonts w:ascii="Helvetica" w:hAnsi="Helvetica" w:cs="Helvetica"/>
-                <w:iCs/>
-                <w:color w:val="2D2D2D"/>
-              </w:rPr>
-              <w:t>i</w:t>
-            </w:r>
-            <w:r>
-              <w:rPr>
-                <w:rFonts w:ascii="Helvetica" w:hAnsi="Helvetica" w:cs="Helvetica"/>
-                <w:iCs/>
-                <w:color w:val="2D2D2D"/>
-              </w:rPr>
-              <w:t>lités</w:t>
-            </w:r>
-            <w:proofErr w:type="spellEnd"/>
-            <w:r>
-              <w:rPr>
-                <w:rFonts w:ascii="Helvetica" w:hAnsi="Helvetica" w:cs="Helvetica"/>
-                <w:iCs/>
-                <w:color w:val="2D2D2D"/>
-              </w:rPr>
-              <w:t xml:space="preserve"> </w:t>
-            </w:r>
-            <w:proofErr w:type="spellStart"/>
-            <w:r>
-              <w:rPr>
-                <w:rFonts w:ascii="Helvetica" w:hAnsi="Helvetica" w:cs="Helvetica"/>
-                <w:iCs/>
-                <w:color w:val="2D2D2D"/>
-              </w:rPr>
-              <w:t>qu’il</w:t>
-            </w:r>
-            <w:proofErr w:type="spellEnd"/>
-            <w:r>
-              <w:rPr>
-                <w:rFonts w:ascii="Helvetica" w:hAnsi="Helvetica" w:cs="Helvetica"/>
-                <w:iCs/>
-                <w:color w:val="2D2D2D"/>
-              </w:rPr>
-              <w:t xml:space="preserve"> </w:t>
-            </w:r>
-            <w:proofErr w:type="spellStart"/>
-            <w:r>
-              <w:rPr>
-                <w:rFonts w:ascii="Helvetica" w:hAnsi="Helvetica" w:cs="Helvetica"/>
-                <w:iCs/>
-                <w:color w:val="2D2D2D"/>
-              </w:rPr>
-              <w:t>offre</w:t>
-            </w:r>
-            <w:proofErr w:type="spellEnd"/>
-            <w:r>
-              <w:rPr>
-                <w:rFonts w:ascii="Helvetica" w:hAnsi="Helvetica" w:cs="Helvetica"/>
-                <w:iCs/>
-                <w:color w:val="2D2D2D"/>
-              </w:rPr>
-              <w:t>.</w:t>
+              <w:t>lités qu’il offre.</w:t>
             </w:r>
           </w:p>
           <w:p>
@@ -1478,7 +1379,6 @@
                 <w:color w:val="2D2D2D"/>
               </w:rPr>
             </w:pPr>
-            <w:proofErr w:type="spellStart"/>
             <w:r>
               <w:rPr>
                 <w:rFonts w:ascii="Arial" w:hAnsi="Arial" w:cs="Arial"/>
@@ -1487,7 +1387,6 @@
               </w:rPr>
               <w:t>Aujourd'hui</w:t>
             </w:r>
-            <w:proofErr w:type="spellEnd"/>
             <w:r>
               <w:rPr>
                 <w:rFonts w:ascii="Arial" w:hAnsi="Arial" w:cs="Arial"/>
@@ -1502,330 +1401,24 @@
                 <w:iCs/>
                 <w:color w:val="2D2D2D"/>
               </w:rPr>
-              <w:t xml:space="preserve"> je </w:t>
-            </w:r>
-            <w:proofErr w:type="spellStart"/>
+              <w:t xml:space="preserve"> je vous contacte pour vous exprimer le vif intérêt que j'éprouve à l'idée de pouvoir enrichir mes connaissances et mes compétences de développeur web au sein de votre entre</w:t>
+            </w:r>
             <w:r>
               <w:rPr>
                 <w:rFonts w:ascii="Arial" w:hAnsi="Arial" w:cs="Arial"/>
                 <w:iCs/>
                 <w:color w:val="2D2D2D"/>
               </w:rPr>
-              <w:t>vous</w:t>
-            </w:r>
-            <w:proofErr w:type="spellEnd"/>
-            <w:r>
+              <w:t>prise.</w:t>
+            </w:r>
+          </w:p>
+          <w:p>
+            <w:pPr>
               <w:rPr>
                 <w:rFonts w:ascii="Arial" w:hAnsi="Arial" w:cs="Arial"/>
                 <w:iCs/>
                 <w:color w:val="2D2D2D"/>
               </w:rPr>
-              <w:t xml:space="preserve"> </w:t>
-            </w:r>
-            <w:proofErr w:type="spellStart"/>
-            <w:r>
-              <w:rPr>
-                <w:rFonts w:ascii="Arial" w:hAnsi="Arial" w:cs="Arial"/>
-                <w:iCs/>
-                <w:color w:val="2D2D2D"/>
-              </w:rPr>
-              <w:t>contacte</w:t>
-            </w:r>
-            <w:proofErr w:type="spellEnd"/>
-            <w:r>
-              <w:rPr>
-                <w:rFonts w:ascii="Arial" w:hAnsi="Arial" w:cs="Arial"/>
-                <w:iCs/>
-                <w:color w:val="2D2D2D"/>
-              </w:rPr>
-              <w:t xml:space="preserve"> pour </w:t>
-            </w:r>
-            <w:proofErr w:type="spellStart"/>
-            <w:r>
-              <w:rPr>
-                <w:rFonts w:ascii="Arial" w:hAnsi="Arial" w:cs="Arial"/>
-                <w:iCs/>
-                <w:color w:val="2D2D2D"/>
-              </w:rPr>
-              <w:t>vous</w:t>
-            </w:r>
-            <w:proofErr w:type="spellEnd"/>
-            <w:r>
-              <w:rPr>
-                <w:rFonts w:ascii="Arial" w:hAnsi="Arial" w:cs="Arial"/>
-                <w:iCs/>
-                <w:color w:val="2D2D2D"/>
-              </w:rPr>
-              <w:t xml:space="preserve"> </w:t>
-            </w:r>
-            <w:proofErr w:type="spellStart"/>
-            <w:r>
-              <w:rPr>
-                <w:rFonts w:ascii="Arial" w:hAnsi="Arial" w:cs="Arial"/>
-                <w:iCs/>
-                <w:color w:val="2D2D2D"/>
-              </w:rPr>
-              <w:t>exprimer</w:t>
-            </w:r>
-            <w:proofErr w:type="spellEnd"/>
-            <w:r>
-              <w:rPr>
-                <w:rFonts w:ascii="Arial" w:hAnsi="Arial" w:cs="Arial"/>
-                <w:iCs/>
-                <w:color w:val="2D2D2D"/>
-              </w:rPr>
-              <w:t xml:space="preserve"> le </w:t>
-            </w:r>
-            <w:proofErr w:type="spellStart"/>
-            <w:r>
-              <w:rPr>
-                <w:rFonts w:ascii="Arial" w:hAnsi="Arial" w:cs="Arial"/>
-                <w:iCs/>
-                <w:color w:val="2D2D2D"/>
-              </w:rPr>
-              <w:t>vif</w:t>
-            </w:r>
-            <w:proofErr w:type="spellEnd"/>
-            <w:r>
-              <w:rPr>
-                <w:rFonts w:ascii="Arial" w:hAnsi="Arial" w:cs="Arial"/>
-                <w:iCs/>
-                <w:color w:val="2D2D2D"/>
-              </w:rPr>
-              <w:t xml:space="preserve"> </w:t>
-            </w:r>
-            <w:proofErr w:type="spellStart"/>
-            <w:r>
-              <w:rPr>
-                <w:rFonts w:ascii="Arial" w:hAnsi="Arial" w:cs="Arial"/>
-                <w:iCs/>
-                <w:color w:val="2D2D2D"/>
-              </w:rPr>
-              <w:t>intérêt</w:t>
-            </w:r>
-            <w:proofErr w:type="spellEnd"/>
-            <w:r>
-              <w:rPr>
-                <w:rFonts w:ascii="Arial" w:hAnsi="Arial" w:cs="Arial"/>
-                <w:iCs/>
-                <w:color w:val="2D2D2D"/>
-              </w:rPr>
-              <w:t xml:space="preserve"> que </w:t>
-            </w:r>
-            <w:proofErr w:type="spellStart"/>
-            <w:r>
-              <w:rPr>
-                <w:rFonts w:ascii="Arial" w:hAnsi="Arial" w:cs="Arial"/>
-                <w:iCs/>
-                <w:color w:val="2D2D2D"/>
-              </w:rPr>
-              <w:t>j'éprouve</w:t>
-            </w:r>
-            <w:proofErr w:type="spellEnd"/>
-            <w:r>
-              <w:rPr>
-                <w:rFonts w:ascii="Arial" w:hAnsi="Arial" w:cs="Arial"/>
-                <w:iCs/>
-                <w:color w:val="2D2D2D"/>
-              </w:rPr>
-              <w:t xml:space="preserve"> à </w:t>
-            </w:r>
-            <w:proofErr w:type="spellStart"/>
-            <w:r>
-              <w:rPr>
-                <w:rFonts w:ascii="Arial" w:hAnsi="Arial" w:cs="Arial"/>
-                <w:iCs/>
-                <w:color w:val="2D2D2D"/>
-              </w:rPr>
-              <w:t>l'idée</w:t>
-            </w:r>
-            <w:proofErr w:type="spellEnd"/>
-            <w:r>
-              <w:rPr>
-                <w:rFonts w:ascii="Arial" w:hAnsi="Arial" w:cs="Arial"/>
-                <w:iCs/>
-                <w:color w:val="2D2D2D"/>
-              </w:rPr>
-              <w:t xml:space="preserve"> de </w:t>
-            </w:r>
-            <w:proofErr w:type="spellStart"/>
-            <w:r>
-              <w:rPr>
-                <w:rFonts w:ascii="Arial" w:hAnsi="Arial" w:cs="Arial"/>
-                <w:iCs/>
-                <w:color w:val="2D2D2D"/>
-              </w:rPr>
-              <w:t>pouvoir</w:t>
-            </w:r>
-            <w:proofErr w:type="spellEnd"/>
-            <w:r>
-              <w:rPr>
-                <w:rFonts w:ascii="Arial" w:hAnsi="Arial" w:cs="Arial"/>
-                <w:iCs/>
-                <w:color w:val="2D2D2D"/>
-              </w:rPr>
-              <w:t xml:space="preserve"> </w:t>
-            </w:r>
-            <w:proofErr w:type="spellStart"/>
-            <w:r>
-              <w:rPr>
-                <w:rFonts w:ascii="Arial" w:hAnsi="Arial" w:cs="Arial"/>
-                <w:iCs/>
-                <w:color w:val="2D2D2D"/>
-              </w:rPr>
-              <w:t>enrichir</w:t>
-            </w:r>
-            <w:proofErr w:type="spellEnd"/>
-            <w:r>
-              <w:rPr>
-                <w:rFonts w:ascii="Arial" w:hAnsi="Arial" w:cs="Arial"/>
-                <w:iCs/>
-                <w:color w:val="2D2D2D"/>
-              </w:rPr>
-              <w:t xml:space="preserve"> </w:t>
-            </w:r>
-            <w:proofErr w:type="spellStart"/>
-            <w:r>
-              <w:rPr>
-                <w:rFonts w:ascii="Arial" w:hAnsi="Arial" w:cs="Arial"/>
-                <w:iCs/>
-                <w:color w:val="2D2D2D"/>
-              </w:rPr>
-              <w:t>mes</w:t>
-            </w:r>
-            <w:proofErr w:type="spellEnd"/>
-            <w:r>
-              <w:rPr>
-                <w:rFonts w:ascii="Arial" w:hAnsi="Arial" w:cs="Arial"/>
-                <w:iCs/>
-                <w:color w:val="2D2D2D"/>
-              </w:rPr>
-              <w:t xml:space="preserve"> </w:t>
-            </w:r>
-            <w:proofErr w:type="spellStart"/>
-            <w:r>
-              <w:rPr>
-                <w:rFonts w:ascii="Arial" w:hAnsi="Arial" w:cs="Arial"/>
-                <w:iCs/>
-                <w:color w:val="2D2D2D"/>
-              </w:rPr>
-              <w:t>connaissances</w:t>
-            </w:r>
-            <w:proofErr w:type="spellEnd"/>
-            <w:r>
-              <w:rPr>
-                <w:rFonts w:ascii="Arial" w:hAnsi="Arial" w:cs="Arial"/>
-                <w:iCs/>
-                <w:color w:val="2D2D2D"/>
-              </w:rPr>
-              <w:t xml:space="preserve"> et </w:t>
-            </w:r>
-            <w:proofErr w:type="spellStart"/>
-            <w:r>
-              <w:rPr>
-                <w:rFonts w:ascii="Arial" w:hAnsi="Arial" w:cs="Arial"/>
-                <w:iCs/>
-                <w:color w:val="2D2D2D"/>
-              </w:rPr>
-              <w:t>mes</w:t>
-            </w:r>
-            <w:proofErr w:type="spellEnd"/>
-            <w:r>
-              <w:rPr>
-                <w:rFonts w:ascii="Arial" w:hAnsi="Arial" w:cs="Arial"/>
-                <w:iCs/>
-                <w:color w:val="2D2D2D"/>
-              </w:rPr>
-              <w:t xml:space="preserve"> </w:t>
-            </w:r>
-            <w:proofErr w:type="spellStart"/>
-            <w:r>
-              <w:rPr>
-                <w:rFonts w:ascii="Arial" w:hAnsi="Arial" w:cs="Arial"/>
-                <w:iCs/>
-                <w:color w:val="2D2D2D"/>
-              </w:rPr>
-              <w:t>compétences</w:t>
-            </w:r>
-            <w:proofErr w:type="spellEnd"/>
-            <w:r>
-              <w:rPr>
-                <w:rFonts w:ascii="Arial" w:hAnsi="Arial" w:cs="Arial"/>
-                <w:iCs/>
-                <w:color w:val="2D2D2D"/>
-              </w:rPr>
-              <w:t xml:space="preserve"> de </w:t>
-            </w:r>
-            <w:proofErr w:type="spellStart"/>
-            <w:r>
-              <w:rPr>
-                <w:rFonts w:ascii="Arial" w:hAnsi="Arial" w:cs="Arial"/>
-                <w:iCs/>
-                <w:color w:val="2D2D2D"/>
-              </w:rPr>
-              <w:t>développeur</w:t>
-            </w:r>
-            <w:proofErr w:type="spellEnd"/>
-            <w:r>
-              <w:rPr>
-                <w:rFonts w:ascii="Arial" w:hAnsi="Arial" w:cs="Arial"/>
-                <w:iCs/>
-                <w:color w:val="2D2D2D"/>
-              </w:rPr>
-              <w:t xml:space="preserve"> web au sein de </w:t>
-            </w:r>
-            <w:proofErr w:type="spellStart"/>
-            <w:r>
-              <w:rPr>
-                <w:rFonts w:ascii="Arial" w:hAnsi="Arial" w:cs="Arial"/>
-                <w:iCs/>
-                <w:color w:val="2D2D2D"/>
-              </w:rPr>
-              <w:t>votre</w:t>
-            </w:r>
-            <w:proofErr w:type="spellEnd"/>
-            <w:r>
-              <w:rPr>
-                <w:rFonts w:ascii="Arial" w:hAnsi="Arial" w:cs="Arial"/>
-                <w:iCs/>
-                <w:color w:val="2D2D2D"/>
-              </w:rPr>
-              <w:t xml:space="preserve"> </w:t>
-            </w:r>
-            <w:proofErr w:type="spellStart"/>
-            <w:r>
-              <w:rPr>
-                <w:rFonts w:ascii="Arial" w:hAnsi="Arial" w:cs="Arial"/>
-                <w:iCs/>
-                <w:color w:val="2D2D2D"/>
-              </w:rPr>
-              <w:t>entre</w:t>
-            </w:r>
-            <w:r>
-              <w:rPr>
-                <w:rFonts w:ascii="Arial" w:hAnsi="Arial" w:cs="Arial"/>
-                <w:iCs/>
-                <w:color w:val="2D2D2D"/>
-              </w:rPr>
-              <w:t>prise</w:t>
-            </w:r>
-            <w:proofErr w:type="spellEnd"/>
-            <w:r>
-              <w:rPr>
-                <w:rFonts w:ascii="Arial" w:hAnsi="Arial" w:cs="Arial"/>
-                <w:iCs/>
-                <w:color w:val="2D2D2D"/>
-              </w:rPr>
-              <w:t>.</w:t>
-            </w:r>
-          </w:p>
-          <w:p>
-            <w:pPr>
-              <w:rPr>
-                <w:rFonts w:ascii="Arial" w:hAnsi="Arial" w:cs="Arial"/>
-                <w:iCs/>
-                <w:color w:val="2D2D2D"/>
-              </w:rPr>
             </w:pPr>
           </w:p>
           <w:p>
@@ -1836,373 +1429,21 @@
                 <w:lang w:val="fr-FR"/>
               </w:rPr>
             </w:pPr>
-            <w:proofErr w:type="spellStart"/>
             <w:r>
               <w:rPr>
                 <w:rFonts w:cstheme="minorHAnsi"/>
                 <w:iCs/>
                 <w:color w:val="2D2D2D"/>
               </w:rPr>
-              <w:t>J'ai</w:t>
-            </w:r>
-            <w:proofErr w:type="spellEnd"/>
+              <w:t>J'ai la profonde conviction que réaliser un stage dans votre entreprise, sera pour moi une opportunité d'apprentissage unique. Ce sera également, je l'espère, une première expérience qui pourra m'ouvrir les portes pour un futur poste au sein de votre entrepri</w:t>
+            </w:r>
             <w:r>
               <w:rPr>
                 <w:rFonts w:cstheme="minorHAnsi"/>
                 <w:iCs/>
                 <w:color w:val="2D2D2D"/>
               </w:rPr>
-              <w:t xml:space="preserve"> la profonde conviction que </w:t>
-            </w:r>
-            <w:proofErr w:type="spellStart"/>
-            <w:r>
-              <w:rPr>
-                <w:rFonts w:cstheme="minorHAnsi"/>
-                <w:iCs/>
-                <w:color w:val="2D2D2D"/>
-              </w:rPr>
-              <w:t>réaliser</w:t>
-            </w:r>
-            <w:proofErr w:type="spellEnd"/>
-            <w:r>
-              <w:rPr>
-                <w:rFonts w:cstheme="minorHAnsi"/>
-                <w:iCs/>
-                <w:color w:val="2D2D2D"/>
-              </w:rPr>
-              <w:t xml:space="preserve"> un stage dans </w:t>
-            </w:r>
-            <w:proofErr w:type="spellStart"/>
-            <w:r>
-              <w:rPr>
-                <w:rFonts w:cstheme="minorHAnsi"/>
-                <w:iCs/>
-                <w:color w:val="2D2D2D"/>
-              </w:rPr>
-              <w:t>votre</w:t>
-            </w:r>
-            <w:proofErr w:type="spellEnd"/>
-            <w:r>
-              <w:rPr>
-                <w:rFonts w:cstheme="minorHAnsi"/>
-                <w:iCs/>
-                <w:color w:val="2D2D2D"/>
-              </w:rPr>
-              <w:t xml:space="preserve"> </w:t>
-            </w:r>
-            <w:proofErr w:type="spellStart"/>
-            <w:r>
-              <w:rPr>
-                <w:rFonts w:cstheme="minorHAnsi"/>
-                <w:iCs/>
-                <w:color w:val="2D2D2D"/>
-              </w:rPr>
-              <w:t>entreprise</w:t>
-            </w:r>
-            <w:proofErr w:type="spellEnd"/>
-            <w:r>
-              <w:rPr>
-                <w:rFonts w:cstheme="minorHAnsi"/>
-                <w:iCs/>
-                <w:color w:val="2D2D2D"/>
-              </w:rPr>
-              <w:t xml:space="preserve">, sera pour </w:t>
-            </w:r>
-            <w:proofErr w:type="spellStart"/>
-            <w:r>
-              <w:rPr>
-                <w:rFonts w:cstheme="minorHAnsi"/>
-                <w:iCs/>
-                <w:color w:val="2D2D2D"/>
-              </w:rPr>
-              <w:t>moi</w:t>
-            </w:r>
-            <w:proofErr w:type="spellEnd"/>
-            <w:r>
-              <w:rPr>
-                <w:rFonts w:cstheme="minorHAnsi"/>
-                <w:iCs/>
-                <w:color w:val="2D2D2D"/>
-              </w:rPr>
-              <w:t xml:space="preserve"> </w:t>
-            </w:r>
-            <w:proofErr w:type="spellStart"/>
-            <w:r>
-              <w:rPr>
-                <w:rFonts w:cstheme="minorHAnsi"/>
-                <w:iCs/>
-                <w:color w:val="2D2D2D"/>
-              </w:rPr>
-              <w:t>une</w:t>
-            </w:r>
-            <w:proofErr w:type="spellEnd"/>
-            <w:r>
-              <w:rPr>
-                <w:rFonts w:cstheme="minorHAnsi"/>
-                <w:iCs/>
-                <w:color w:val="2D2D2D"/>
-              </w:rPr>
-              <w:t xml:space="preserve"> </w:t>
-            </w:r>
-            <w:proofErr w:type="spellStart"/>
-            <w:r>
-              <w:rPr>
-                <w:rFonts w:cstheme="minorHAnsi"/>
-                <w:iCs/>
-                <w:color w:val="2D2D2D"/>
-              </w:rPr>
-              <w:t>opportunité</w:t>
-            </w:r>
-            <w:proofErr w:type="spellEnd"/>
-            <w:r>
-              <w:rPr>
-                <w:rFonts w:cstheme="minorHAnsi"/>
-                <w:iCs/>
-                <w:color w:val="2D2D2D"/>
-              </w:rPr>
-              <w:t xml:space="preserve"> </w:t>
-            </w:r>
-            <w:proofErr w:type="spellStart"/>
-            <w:r>
-              <w:rPr>
-                <w:rFonts w:cstheme="minorHAnsi"/>
-                <w:iCs/>
-                <w:color w:val="2D2D2D"/>
-              </w:rPr>
-              <w:t>d'apprentissage</w:t>
-            </w:r>
-            <w:proofErr w:type="spellEnd"/>
-            <w:r>
-              <w:rPr>
-                <w:rFonts w:cstheme="minorHAnsi"/>
-                <w:iCs/>
-                <w:color w:val="2D2D2D"/>
-              </w:rPr>
-              <w:t xml:space="preserve"> unique. Ce sera </w:t>
-            </w:r>
-            <w:proofErr w:type="spellStart"/>
-            <w:r>
-              <w:rPr>
-                <w:rFonts w:cstheme="minorHAnsi"/>
-                <w:iCs/>
-                <w:color w:val="2D2D2D"/>
-              </w:rPr>
-              <w:t>également</w:t>
-            </w:r>
-            <w:proofErr w:type="spellEnd"/>
-            <w:r>
-              <w:rPr>
-                <w:rFonts w:cstheme="minorHAnsi"/>
-                <w:iCs/>
-                <w:color w:val="2D2D2D"/>
-              </w:rPr>
-              <w:t xml:space="preserve">, je </w:t>
-            </w:r>
-            <w:proofErr w:type="spellStart"/>
-            <w:r>
-              <w:rPr>
-                <w:rFonts w:cstheme="minorHAnsi"/>
-                <w:iCs/>
-                <w:color w:val="2D2D2D"/>
-              </w:rPr>
-              <w:t>l'espère</w:t>
-            </w:r>
-            <w:proofErr w:type="spellEnd"/>
-            <w:r>
-              <w:rPr>
-                <w:rFonts w:cstheme="minorHAnsi"/>
-                <w:iCs/>
-                <w:color w:val="2D2D2D"/>
-              </w:rPr>
-              <w:t xml:space="preserve">, </w:t>
-            </w:r>
-            <w:proofErr w:type="spellStart"/>
-            <w:r>
-              <w:rPr>
-                <w:rFonts w:cstheme="minorHAnsi"/>
-                <w:iCs/>
-                <w:color w:val="2D2D2D"/>
-              </w:rPr>
-              <w:t>une</w:t>
-            </w:r>
-            <w:proofErr w:type="spellEnd"/>
-            <w:r>
-              <w:rPr>
-                <w:rFonts w:cstheme="minorHAnsi"/>
-                <w:iCs/>
-                <w:color w:val="2D2D2D"/>
-              </w:rPr>
-              <w:t xml:space="preserve"> première </w:t>
-            </w:r>
-            <w:proofErr w:type="spellStart"/>
-            <w:r>
-              <w:rPr>
-                <w:rFonts w:cstheme="minorHAnsi"/>
-                <w:iCs/>
-                <w:color w:val="2D2D2D"/>
-              </w:rPr>
-              <w:t>expérience</w:t>
-            </w:r>
-            <w:proofErr w:type="spellEnd"/>
-            <w:r>
-              <w:rPr>
-                <w:rFonts w:cstheme="minorHAnsi"/>
-                <w:iCs/>
-                <w:color w:val="2D2D2D"/>
-              </w:rPr>
-              <w:t xml:space="preserve"> qui </w:t>
-            </w:r>
-            <w:proofErr w:type="spellStart"/>
-            <w:r>
-              <w:rPr>
-                <w:rFonts w:cstheme="minorHAnsi"/>
-                <w:iCs/>
-                <w:color w:val="2D2D2D"/>
-              </w:rPr>
-              <w:t>pourra</w:t>
-            </w:r>
-            <w:proofErr w:type="spellEnd"/>
-            <w:r>
-              <w:rPr>
-                <w:rFonts w:cstheme="minorHAnsi"/>
-                <w:iCs/>
-                <w:color w:val="2D2D2D"/>
-              </w:rPr>
-              <w:t xml:space="preserve"> </w:t>
-            </w:r>
-            <w:proofErr w:type="spellStart"/>
-            <w:r>
-              <w:rPr>
-                <w:rFonts w:cstheme="minorHAnsi"/>
-                <w:iCs/>
-                <w:color w:val="2D2D2D"/>
-              </w:rPr>
-              <w:t>m'ouvrir</w:t>
-            </w:r>
-            <w:proofErr w:type="spellEnd"/>
-            <w:r>
-              <w:rPr>
-                <w:rFonts w:cstheme="minorHAnsi"/>
-                <w:iCs/>
-                <w:color w:val="2D2D2D"/>
-              </w:rPr>
-              <w:t xml:space="preserve"> les </w:t>
-            </w:r>
-            <w:proofErr w:type="spellStart"/>
-            <w:r>
-              <w:rPr>
-                <w:rFonts w:cstheme="minorHAnsi"/>
-                <w:iCs/>
-                <w:color w:val="2D2D2D"/>
-              </w:rPr>
-              <w:t>portes</w:t>
-            </w:r>
-            <w:proofErr w:type="spellEnd"/>
-            <w:r>
-              <w:rPr>
-                <w:rFonts w:cstheme="minorHAnsi"/>
-                <w:iCs/>
-                <w:color w:val="2D2D2D"/>
-              </w:rPr>
-              <w:t xml:space="preserve"> pour un </w:t>
-            </w:r>
-            <w:proofErr w:type="spellStart"/>
-            <w:r>
-              <w:rPr>
-                <w:rFonts w:cstheme="minorHAnsi"/>
-                <w:iCs/>
-                <w:color w:val="2D2D2D"/>
-              </w:rPr>
-              <w:t>futur</w:t>
-            </w:r>
-            <w:proofErr w:type="spellEnd"/>
-            <w:r>
-              <w:rPr>
-                <w:rFonts w:cstheme="minorHAnsi"/>
-                <w:iCs/>
-                <w:color w:val="2D2D2D"/>
-              </w:rPr>
-              <w:t xml:space="preserve"> poste au sein de </w:t>
-            </w:r>
-            <w:proofErr w:type="spellStart"/>
-            <w:r>
-              <w:rPr>
-                <w:rFonts w:cstheme="minorHAnsi"/>
-                <w:iCs/>
-                <w:color w:val="2D2D2D"/>
-              </w:rPr>
-              <w:t>votre</w:t>
-            </w:r>
-            <w:proofErr w:type="spellEnd"/>
-            <w:r>
-              <w:rPr>
-                <w:rFonts w:cstheme="minorHAnsi"/>
-                <w:iCs/>
-                <w:color w:val="2D2D2D"/>
-              </w:rPr>
-              <w:t xml:space="preserve"> </w:t>
-            </w:r>
-            <w:proofErr w:type="spellStart"/>
-            <w:r>
-              <w:rPr>
-                <w:rFonts w:cstheme="minorHAnsi"/>
-                <w:iCs/>
-                <w:color w:val="2D2D2D"/>
-              </w:rPr>
-              <w:t>entrepri</w:t>
-            </w:r>
-            <w:r>
-              <w:rPr>
-                <w:rFonts w:cstheme="minorHAnsi"/>
-                <w:iCs/>
-                <w:color w:val="2D2D2D"/>
-              </w:rPr>
-              <w:t>se</w:t>
-            </w:r>
-            <w:proofErr w:type="spellEnd"/>
-            <w:r>
-              <w:rPr>
-                <w:rFonts w:cstheme="minorHAnsi"/>
-                <w:iCs/>
-                <w:color w:val="2D2D2D"/>
-              </w:rPr>
-              <w:t xml:space="preserve"> </w:t>
-            </w:r>
-            <w:proofErr w:type="spellStart"/>
-            <w:r>
-              <w:rPr>
-                <w:rFonts w:cstheme="minorHAnsi"/>
-                <w:iCs/>
-                <w:color w:val="2D2D2D"/>
-              </w:rPr>
-              <w:t>une</w:t>
-            </w:r>
-            <w:proofErr w:type="spellEnd"/>
-            <w:r>
-              <w:rPr>
-                <w:rFonts w:cstheme="minorHAnsi"/>
-                <w:iCs/>
-                <w:color w:val="2D2D2D"/>
-              </w:rPr>
-              <w:t xml:space="preserve"> </w:t>
-            </w:r>
-            <w:proofErr w:type="spellStart"/>
-            <w:r>
-              <w:rPr>
-                <w:rFonts w:cstheme="minorHAnsi"/>
-                <w:iCs/>
-                <w:color w:val="2D2D2D"/>
-              </w:rPr>
-              <w:t>fois</w:t>
-            </w:r>
-            <w:proofErr w:type="spellEnd"/>
-            <w:r>
-              <w:rPr>
-                <w:rFonts w:cstheme="minorHAnsi"/>
-                <w:iCs/>
-                <w:color w:val="2D2D2D"/>
-              </w:rPr>
-              <w:t xml:space="preserve"> ma formation</w:t>
+              <w:t>se une fois ma formation</w:t>
             </w:r>
             <w:r>
               <w:rPr>
@@ -2380,7 +1621,7 @@
 </file>
 
 <file path=word/endnotes.xml><?xml version="1.0" encoding="utf-8"?>
-<w:endnotes xmlns:wpc="http://schemas.microsoft.com/office/word/2010/wordprocessingCanvas" xmlns:cx="http://schemas.microsoft.com/office/drawing/2014/chartex" xmlns:cx1="http://schemas.microsoft.com/office/drawing/2015/9/8/chartex" xmlns:cx2="http://schemas.microsoft.com/office/drawing/2015/10/21/chartex" xmlns:cx3="http://schemas.microsoft.com/office/drawing/2016/5/9/chartex" xmlns:cx4="http://schemas.microsoft.com/office/drawing/2016/5/10/chartex" xmlns:cx5="http://schemas.microsoft.com/office/drawing/2016/5/11/chartex" xmlns:cx6="http://schemas.microsoft.com/office/drawing/2016/5/12/chartex" xmlns:cx7="http://schemas.microsoft.com/office/drawing/2016/5/13/chartex" xmlns:cx8="http://schemas.microsoft.com/office/drawing/2016/5/14/chartex" xmlns:mc="http://schemas.openxmlformats.org/markup-compatibility/2006" xmlns:aink="http://schemas.microsoft.com/office/drawing/2016/ink" xmlns:am3d="http://schemas.microsoft.com/office/drawing/2017/model3d" xmlns:o="urn:schemas-microsoft-com:office:office" xmlns:oel="http://schemas.microsoft.com/office/2019/extlst" xmlns:r="http://schemas.openxmlformats.org/officeDocument/2006/relationships" xmlns:m="http://schemas.openxmlformats.org/officeDocument/2006/math" xmlns:v="urn:schemas-microsoft-com:vml" xmlns:wp14="http://schemas.microsoft.com/office/word/2010/wordprocessingDrawing" xmlns:wp="http://schemas.openxmlformats.org/drawingml/2006/wordprocessingDrawing" xmlns:w10="urn:schemas-microsoft-com:office:word" xmlns:w="http://schemas.openxmlformats.org/wordprocessingml/2006/main" xmlns:w14="http://schemas.microsoft.com/office/word/2010/wordml" xmlns:w15="http://schemas.microsoft.com/office/word/2012/wordml" xmlns:w16cex="http://schemas.microsoft.com/office/word/2018/wordml/cex" xmlns:w16cid="http://schemas.microsoft.com/office/word/2016/wordml/cid" xmlns:w16="http://schemas.microsoft.com/office/word/2018/wordml" xmlns:w16du="http://schemas.microsoft.com/office/word/2023/wordml/word16du" xmlns:w16sdtdh="http://schemas.microsoft.com/office/word/2020/wordml/sdtdatahash" xmlns:w16se="http://schemas.microsoft.com/office/word/2015/wordml/symex" xmlns:wpg="http://schemas.microsoft.com/office/word/2010/wordprocessingGroup" xmlns:wpi="http://schemas.microsoft.com/office/word/2010/wordprocessingInk" xmlns:wne="http://schemas.microsoft.com/office/word/2006/wordml" xmlns:wps="http://schemas.microsoft.com/office/word/2010/wordprocessingShape" mc:Ignorable="w14 w15 w16se w16cid w16 w16cex w16sdtdh wp14">
+<w:endnotes xmlns:wpc="http://schemas.microsoft.com/office/word/2010/wordprocessingCanvas" xmlns:cx="http://schemas.microsoft.com/office/drawing/2014/chartex" xmlns:cx1="http://schemas.microsoft.com/office/drawing/2015/9/8/chartex" xmlns:mc="http://schemas.openxmlformats.org/markup-compatibility/2006" xmlns:o="urn:schemas-microsoft-com:office:office" xmlns:r="http://schemas.openxmlformats.org/officeDocument/2006/relationships" xmlns:m="http://schemas.openxmlformats.org/officeDocument/2006/math" xmlns:v="urn:schemas-microsoft-com:vml" xmlns:wp14="http://schemas.microsoft.com/office/word/2010/wordprocessingDrawing" xmlns:wp="http://schemas.openxmlformats.org/drawingml/2006/wordprocessingDrawing" xmlns:w10="urn:schemas-microsoft-com:office:word" xmlns:w="http://schemas.openxmlformats.org/wordprocessingml/2006/main" xmlns:w14="http://schemas.microsoft.com/office/word/2010/wordml" xmlns:w15="http://schemas.microsoft.com/office/word/2012/wordml" xmlns:w16se="http://schemas.microsoft.com/office/word/2015/wordml/symex" xmlns:wpg="http://schemas.microsoft.com/office/word/2010/wordprocessingGroup" xmlns:wpi="http://schemas.microsoft.com/office/word/2010/wordprocessingInk" xmlns:wne="http://schemas.microsoft.com/office/word/2006/wordml" xmlns:wps="http://schemas.microsoft.com/office/word/2010/wordprocessingShape" mc:Ignorable="w14 w15 w16se wp14">
   <w:endnote w:type="separator" w:id="-1">
     <w:p>
       <w:r>
@@ -2399,7 +1640,7 @@
 </file>
 
 <file path=word/footnotes.xml><?xml version="1.0" encoding="utf-8"?>
-<w:footnotes xmlns:wpc="http://schemas.microsoft.com/office/word/2010/wordprocessingCanvas" xmlns:cx="http://schemas.microsoft.com/office/drawing/2014/chartex" xmlns:cx1="http://schemas.microsoft.com/office/drawing/2015/9/8/chartex" xmlns:cx2="http://schemas.microsoft.com/office/drawing/2015/10/21/chartex" xmlns:cx3="http://schemas.microsoft.com/office/drawing/2016/5/9/chartex" xmlns:cx4="http://schemas.microsoft.com/office/drawing/2016/5/10/chartex" xmlns:cx5="http://schemas.microsoft.com/office/drawing/2016/5/11/chartex" xmlns:cx6="http://schemas.microsoft.com/office/drawing/2016/5/12/chartex" xmlns:cx7="http://schemas.microsoft.com/office/drawing/2016/5/13/chartex" xmlns:cx8="http://schemas.microsoft.com/office/drawing/2016/5/14/chartex" xmlns:mc="http://schemas.openxmlformats.org/markup-compatibility/2006" xmlns:aink="http://schemas.microsoft.com/office/drawing/2016/ink" xmlns:am3d="http://schemas.microsoft.com/office/drawing/2017/model3d" xmlns:o="urn:schemas-microsoft-com:office:office" xmlns:oel="http://schemas.microsoft.com/office/2019/extlst" xmlns:r="http://schemas.openxmlformats.org/officeDocument/2006/relationships" xmlns:m="http://schemas.openxmlformats.org/officeDocument/2006/math" xmlns:v="urn:schemas-microsoft-com:vml" xmlns:wp14="http://schemas.microsoft.com/office/word/2010/wordprocessingDrawing" xmlns:wp="http://schemas.openxmlformats.org/drawingml/2006/wordprocessingDrawing" xmlns:w10="urn:schemas-microsoft-com:office:word" xmlns:w="http://schemas.openxmlformats.org/wordprocessingml/2006/main" xmlns:w14="http://schemas.microsoft.com/office/word/2010/wordml" xmlns:w15="http://schemas.microsoft.com/office/word/2012/wordml" xmlns:w16cex="http://schemas.microsoft.com/office/word/2018/wordml/cex" xmlns:w16cid="http://schemas.microsoft.com/office/word/2016/wordml/cid" xmlns:w16="http://schemas.microsoft.com/office/word/2018/wordml" xmlns:w16du="http://schemas.microsoft.com/office/word/2023/wordml/word16du" xmlns:w16sdtdh="http://schemas.microsoft.com/office/word/2020/wordml/sdtdatahash" xmlns:w16se="http://schemas.microsoft.com/office/word/2015/wordml/symex" xmlns:wpg="http://schemas.microsoft.com/office/word/2010/wordprocessingGroup" xmlns:wpi="http://schemas.microsoft.com/office/word/2010/wordprocessingInk" xmlns:wne="http://schemas.microsoft.com/office/word/2006/wordml" xmlns:wps="http://schemas.microsoft.com/office/word/2010/wordprocessingShape" mc:Ignorable="w14 w15 w16se w16cid w16 w16cex w16sdtdh wp14">
+<w:footnotes xmlns:wpc="http://schemas.microsoft.com/office/word/2010/wordprocessingCanvas" xmlns:cx="http://schemas.microsoft.com/office/drawing/2014/chartex" xmlns:cx1="http://schemas.microsoft.com/office/drawing/2015/9/8/chartex" xmlns:mc="http://schemas.openxmlformats.org/markup-compatibility/2006" xmlns:o="urn:schemas-microsoft-com:office:office" xmlns:r="http://schemas.openxmlformats.org/officeDocument/2006/relationships" xmlns:m="http://schemas.openxmlformats.org/officeDocument/2006/math" xmlns:v="urn:schemas-microsoft-com:vml" xmlns:wp14="http://schemas.microsoft.com/office/word/2010/wordprocessingDrawing" xmlns:wp="http://schemas.openxmlformats.org/drawingml/2006/wordprocessingDrawing" xmlns:w10="urn:schemas-microsoft-com:office:word" xmlns:w="http://schemas.openxmlformats.org/wordprocessingml/2006/main" xmlns:w14="http://schemas.microsoft.com/office/word/2010/wordml" xmlns:w15="http://schemas.microsoft.com/office/word/2012/wordml" xmlns:w16se="http://schemas.microsoft.com/office/word/2015/wordml/symex" xmlns:wpg="http://schemas.microsoft.com/office/word/2010/wordprocessingGroup" xmlns:wpi="http://schemas.microsoft.com/office/word/2010/wordprocessingInk" xmlns:wne="http://schemas.microsoft.com/office/word/2006/wordml" xmlns:wps="http://schemas.microsoft.com/office/word/2010/wordprocessingShape" mc:Ignorable="w14 w15 w16se wp14">
   <w:footnote w:type="separator" w:id="-1">
     <w:p>
       <w:r>
@@ -2418,7 +1659,7 @@
 </file>
 
 <file path=word/numbering.xml><?xml version="1.0" encoding="utf-8"?>
-<w:numbering xmlns:wpc="http://schemas.microsoft.com/office/word/2010/wordprocessingCanvas" xmlns:cx="http://schemas.microsoft.com/office/drawing/2014/chartex" xmlns:cx1="http://schemas.microsoft.com/office/drawing/2015/9/8/chartex" xmlns:cx2="http://schemas.microsoft.com/office/drawing/2015/10/21/chartex" xmlns:cx3="http://schemas.microsoft.com/office/drawing/2016/5/9/chartex" xmlns:cx4="http://schemas.microsoft.com/office/drawing/2016/5/10/chartex" xmlns:cx5="http://schemas.microsoft.com/office/drawing/2016/5/11/chartex" xmlns:cx6="http://schemas.microsoft.com/office/drawing/2016/5/12/chartex" xmlns:cx7="http://schemas.microsoft.com/office/drawing/2016/5/13/chartex" xmlns:cx8="http://schemas.microsoft.com/office/drawing/2016/5/14/chartex" xmlns:mc="http://schemas.openxmlformats.org/markup-compatibility/2006" xmlns:aink="http://schemas.microsoft.com/office/drawing/2016/ink" xmlns:am3d="http://schemas.microsoft.com/office/drawing/2017/model3d" xmlns:o="urn:schemas-microsoft-com:office:office" xmlns:oel="http://schemas.microsoft.com/office/2019/extlst" xmlns:r="http://schemas.openxmlformats.org/officeDocument/2006/relationships" xmlns:m="http://schemas.openxmlformats.org/officeDocument/2006/math" xmlns:v="urn:schemas-microsoft-com:vml" xmlns:wp14="http://schemas.microsoft.com/office/word/2010/wordprocessingDrawing" xmlns:wp="http://schemas.openxmlformats.org/drawingml/2006/wordprocessingDrawing" xmlns:w10="urn:schemas-microsoft-com:office:word" xmlns:w="http://schemas.openxmlformats.org/wordprocessingml/2006/main" xmlns:w14="http://schemas.microsoft.com/office/word/2010/wordml" xmlns:w15="http://schemas.microsoft.com/office/word/2012/wordml" xmlns:w16cex="http://schemas.microsoft.com/office/word/2018/wordml/cex" xmlns:w16cid="http://schemas.microsoft.com/office/word/2016/wordml/cid" xmlns:w16="http://schemas.microsoft.com/office/word/2018/wordml" xmlns:w16du="http://schemas.microsoft.com/office/word/2023/wordml/word16du" xmlns:w16sdtdh="http://schemas.microsoft.com/office/word/2020/wordml/sdtdatahash" xmlns:w16se="http://schemas.microsoft.com/office/word/2015/wordml/symex" xmlns:wpg="http://schemas.microsoft.com/office/word/2010/wordprocessingGroup" xmlns:wpi="http://schemas.microsoft.com/office/word/2010/wordprocessingInk" xmlns:wne="http://schemas.microsoft.com/office/word/2006/wordml" xmlns:wps="http://schemas.microsoft.com/office/word/2010/wordprocessingShape" mc:Ignorable="w14 w15 w16se w16cid w16 w16cex w16sdtdh wp14">
+<w:numbering xmlns:wpc="http://schemas.microsoft.com/office/word/2010/wordprocessingCanvas" xmlns:cx="http://schemas.microsoft.com/office/drawing/2014/chartex" xmlns:cx1="http://schemas.microsoft.com/office/drawing/2015/9/8/chartex" xmlns:mc="http://schemas.openxmlformats.org/markup-compatibility/2006" xmlns:o="urn:schemas-microsoft-com:office:office" xmlns:r="http://schemas.openxmlformats.org/officeDocument/2006/relationships" xmlns:m="http://schemas.openxmlformats.org/officeDocument/2006/math" xmlns:v="urn:schemas-microsoft-com:vml" xmlns:wp14="http://schemas.microsoft.com/office/word/2010/wordprocessingDrawing" xmlns:wp="http://schemas.openxmlformats.org/drawingml/2006/wordprocessingDrawing" xmlns:w10="urn:schemas-microsoft-com:office:word" xmlns:w="http://schemas.openxmlformats.org/wordprocessingml/2006/main" xmlns:w14="http://schemas.microsoft.com/office/word/2010/wordml" xmlns:w15="http://schemas.microsoft.com/office/word/2012/wordml" xmlns:w16se="http://schemas.microsoft.com/office/word/2015/wordml/symex" xmlns:wpg="http://schemas.microsoft.com/office/word/2010/wordprocessingGroup" xmlns:wpi="http://schemas.microsoft.com/office/word/2010/wordprocessingInk" xmlns:wne="http://schemas.microsoft.com/office/word/2006/wordml" xmlns:wps="http://schemas.microsoft.com/office/word/2010/wordprocessingShape" mc:Ignorable="w14 w15 w16se wp14">
   <w:abstractNum w:abstractNumId="0" w15:restartNumberingAfterBreak="0">
     <w:nsid w:val="FFFFFF80"/>
     <w:multiLevelType w:val="singleLevel"/>
@@ -2883,38 +2124,38 @@
       </w:rPr>
     </w:lvl>
   </w:abstractNum>
-  <w:num w:numId="1" w16cid:durableId="2039812027">
+  <w:num w:numId="1">
     <w:abstractNumId w:val="7"/>
   </w:num>
-  <w:num w:numId="2" w16cid:durableId="1976980479">
+  <w:num w:numId="2">
     <w:abstractNumId w:val="4"/>
   </w:num>
-  <w:num w:numId="3" w16cid:durableId="1298343517">
+  <w:num w:numId="3">
     <w:abstractNumId w:val="6"/>
   </w:num>
-  <w:num w:numId="4" w16cid:durableId="1043603019">
+  <w:num w:numId="4">
     <w:abstractNumId w:val="3"/>
   </w:num>
-  <w:num w:numId="5" w16cid:durableId="234323494">
+  <w:num w:numId="5">
     <w:abstractNumId w:val="2"/>
   </w:num>
-  <w:num w:numId="6" w16cid:durableId="902325834">
+  <w:num w:numId="6">
     <w:abstractNumId w:val="1"/>
   </w:num>
-  <w:num w:numId="7" w16cid:durableId="1670910185">
+  <w:num w:numId="7">
     <w:abstractNumId w:val="0"/>
   </w:num>
-  <w:num w:numId="8" w16cid:durableId="484055912">
+  <w:num w:numId="8">
     <w:abstractNumId w:val="8"/>
   </w:num>
-  <w:num w:numId="9" w16cid:durableId="1639609320">
+  <w:num w:numId="9">
     <w:abstractNumId w:val="5"/>
   </w:num>
 </w:numbering>
 </file>
 
 <file path=word/styles.xml><?xml version="1.0" encoding="utf-8"?>
-<w:styles xmlns:mc="http://schemas.openxmlformats.org/markup-compatibility/2006" xmlns:r="http://schemas.openxmlformats.org/officeDocument/2006/relationships" xmlns:w="http://schemas.openxmlformats.org/wordprocessingml/2006/main" xmlns:w14="http://schemas.microsoft.com/office/word/2010/wordml" xmlns:w15="http://schemas.microsoft.com/office/word/2012/wordml" xmlns:w16cex="http://schemas.microsoft.com/office/word/2018/wordml/cex" xmlns:w16cid="http://schemas.microsoft.com/office/word/2016/wordml/cid" xmlns:w16="http://schemas.microsoft.com/office/word/2018/wordml" xmlns:w16sdtdh="http://schemas.microsoft.com/office/word/2020/wordml/sdtdatahash" xmlns:w16se="http://schemas.microsoft.com/office/word/2015/wordml/symex" mc:Ignorable="w14 w15 w16se w16cid w16 w16cex w16sdtdh">
+<w:styles xmlns:mc="http://schemas.openxmlformats.org/markup-compatibility/2006" xmlns:r="http://schemas.openxmlformats.org/officeDocument/2006/relationships" xmlns:w="http://schemas.openxmlformats.org/wordprocessingml/2006/main" xmlns:w14="http://schemas.microsoft.com/office/word/2010/wordml" xmlns:w15="http://schemas.microsoft.com/office/word/2012/wordml" xmlns:w16se="http://schemas.microsoft.com/office/word/2015/wordml/symex" mc:Ignorable="w14 w15 w16se">
   <w:docDefaults>
     <w:rPrDefault>
       <w:rPr>
@@ -2931,7 +2172,7 @@
       </w:pPr>
     </w:pPrDefault>
   </w:docDefaults>
-  <w:latentStyles w:defLockedState="0" w:defUIPriority="99" w:defSemiHidden="0" w:defUnhideWhenUsed="0" w:defQFormat="0" w:count="376">
+  <w:latentStyles w:defLockedState="0" w:defUIPriority="99" w:defSemiHidden="0" w:defUnhideWhenUsed="0" w:defQFormat="0" w:count="371">
     <w:lsdException w:name="Normal" w:uiPriority="0" w:qFormat="1"/>
     <w:lsdException w:name="heading 1" w:uiPriority="9" w:qFormat="1"/>
     <w:lsdException w:name="heading 2" w:semiHidden="1" w:uiPriority="9" w:unhideWhenUsed="1" w:qFormat="1"/>
@@ -3303,11 +2544,6 @@
     <w:lsdException w:name="List Table 5 Dark Accent 6" w:uiPriority="50"/>
     <w:lsdException w:name="List Table 6 Colorful Accent 6" w:uiPriority="51"/>
     <w:lsdException w:name="List Table 7 Colorful Accent 6" w:uiPriority="52"/>
-    <w:lsdException w:name="Mention" w:semiHidden="1" w:unhideWhenUsed="1"/>
-    <w:lsdException w:name="Smart Hyperlink" w:semiHidden="1" w:unhideWhenUsed="1"/>
-    <w:lsdException w:name="Hashtag" w:semiHidden="1" w:unhideWhenUsed="1"/>
-    <w:lsdException w:name="Unresolved Mention" w:semiHidden="1" w:unhideWhenUsed="1"/>
-    <w:lsdException w:name="Smart Link" w:semiHidden="1" w:unhideWhenUsed="1"/>
   </w:latentStyles>
   <w:style w:type="paragraph" w:default="1" w:styleId="Normal">
     <w:name w:val="Normal"/>
@@ -3929,7 +3165,7 @@
 </file>
 
 <file path=word/glossary/document.xml><?xml version="1.0" encoding="utf-8"?>
-<w:glossaryDocument xmlns:wpc="http://schemas.microsoft.com/office/word/2010/wordprocessingCanvas" xmlns:cx="http://schemas.microsoft.com/office/drawing/2014/chartex" xmlns:cx1="http://schemas.microsoft.com/office/drawing/2015/9/8/chartex" xmlns:cx2="http://schemas.microsoft.com/office/drawing/2015/10/21/chartex" xmlns:cx3="http://schemas.microsoft.com/office/drawing/2016/5/9/chartex" xmlns:cx4="http://schemas.microsoft.com/office/drawing/2016/5/10/chartex" xmlns:cx5="http://schemas.microsoft.com/office/drawing/2016/5/11/chartex" xmlns:cx6="http://schemas.microsoft.com/office/drawing/2016/5/12/chartex" xmlns:cx7="http://schemas.microsoft.com/office/drawing/2016/5/13/chartex" xmlns:cx8="http://schemas.microsoft.com/office/drawing/2016/5/14/chartex" xmlns:mc="http://schemas.openxmlformats.org/markup-compatibility/2006" xmlns:aink="http://schemas.microsoft.com/office/drawing/2016/ink" xmlns:am3d="http://schemas.microsoft.com/office/drawing/2017/model3d" xmlns:o="urn:schemas-microsoft-com:office:office" xmlns:oel="http://schemas.microsoft.com/office/2019/extlst" xmlns:r="http://schemas.openxmlformats.org/officeDocument/2006/relationships" xmlns:m="http://schemas.openxmlformats.org/officeDocument/2006/math" xmlns:v="urn:schemas-microsoft-com:vml" xmlns:wp14="http://schemas.microsoft.com/office/word/2010/wordprocessingDrawing" xmlns:wp="http://schemas.openxmlformats.org/drawingml/2006/wordprocessingDrawing" xmlns:w10="urn:schemas-microsoft-com:office:word" xmlns:w="http://schemas.openxmlformats.org/wordprocessingml/2006/main" xmlns:w14="http://schemas.microsoft.com/office/word/2010/wordml" xmlns:w15="http://schemas.microsoft.com/office/word/2012/wordml" xmlns:w16cex="http://schemas.microsoft.com/office/word/2018/wordml/cex" xmlns:w16cid="http://schemas.microsoft.com/office/word/2016/wordml/cid" xmlns:w16="http://schemas.microsoft.com/office/word/2018/wordml" xmlns:w16du="http://schemas.microsoft.com/office/word/2023/wordml/word16du" xmlns:w16sdtdh="http://schemas.microsoft.com/office/word/2020/wordml/sdtdatahash" xmlns:w16se="http://schemas.microsoft.com/office/word/2015/wordml/symex" xmlns:wpg="http://schemas.microsoft.com/office/word/2010/wordprocessingGroup" xmlns:wpi="http://schemas.microsoft.com/office/word/2010/wordprocessingInk" xmlns:wne="http://schemas.microsoft.com/office/word/2006/wordml" xmlns:wps="http://schemas.microsoft.com/office/word/2010/wordprocessingShape" mc:Ignorable="w14 w15 w16se w16cid w16 w16cex w16sdtdh wp14">
+<w:glossaryDocument xmlns:wpc="http://schemas.microsoft.com/office/word/2010/wordprocessingCanvas" xmlns:cx="http://schemas.microsoft.com/office/drawing/2014/chartex" xmlns:cx1="http://schemas.microsoft.com/office/drawing/2015/9/8/chartex" xmlns:mc="http://schemas.openxmlformats.org/markup-compatibility/2006" xmlns:o="urn:schemas-microsoft-com:office:office" xmlns:r="http://schemas.openxmlformats.org/officeDocument/2006/relationships" xmlns:m="http://schemas.openxmlformats.org/officeDocument/2006/math" xmlns:v="urn:schemas-microsoft-com:vml" xmlns:wp14="http://schemas.microsoft.com/office/word/2010/wordprocessingDrawing" xmlns:wp="http://schemas.openxmlformats.org/drawingml/2006/wordprocessingDrawing" xmlns:w10="urn:schemas-microsoft-com:office:word" xmlns:w="http://schemas.openxmlformats.org/wordprocessingml/2006/main" xmlns:w14="http://schemas.microsoft.com/office/word/2010/wordml" xmlns:w15="http://schemas.microsoft.com/office/word/2012/wordml" xmlns:w16se="http://schemas.microsoft.com/office/word/2015/wordml/symex" xmlns:wpg="http://schemas.microsoft.com/office/word/2010/wordprocessingGroup" xmlns:wpi="http://schemas.microsoft.com/office/word/2010/wordprocessingInk" xmlns:wne="http://schemas.microsoft.com/office/word/2006/wordml" xmlns:wps="http://schemas.microsoft.com/office/word/2010/wordprocessingShape" mc:Ignorable="w14 w15 w16se wp14">
   <w:docParts>
     <w:docPart>
       <w:docPartPr>
@@ -3966,7 +3202,7 @@
 </file>
 
 <file path=word/glossary/fontTable.xml><?xml version="1.0" encoding="utf-8"?>
-<w:fonts xmlns:mc="http://schemas.openxmlformats.org/markup-compatibility/2006" xmlns:r="http://schemas.openxmlformats.org/officeDocument/2006/relationships" xmlns:w="http://schemas.openxmlformats.org/wordprocessingml/2006/main" xmlns:w14="http://schemas.microsoft.com/office/word/2010/wordml" xmlns:w15="http://schemas.microsoft.com/office/word/2012/wordml" xmlns:w16cex="http://schemas.microsoft.com/office/word/2018/wordml/cex" xmlns:w16cid="http://schemas.microsoft.com/office/word/2016/wordml/cid" xmlns:w16="http://schemas.microsoft.com/office/word/2018/wordml" xmlns:w16sdtdh="http://schemas.microsoft.com/office/word/2020/wordml/sdtdatahash" xmlns:w16se="http://schemas.microsoft.com/office/word/2015/wordml/symex" mc:Ignorable="w14 w15 w16se w16cid w16 w16cex w16sdtdh">
+<w:fonts xmlns:mc="http://schemas.openxmlformats.org/markup-compatibility/2006" xmlns:r="http://schemas.openxmlformats.org/officeDocument/2006/relationships" xmlns:w="http://schemas.openxmlformats.org/wordprocessingml/2006/main" xmlns:w14="http://schemas.microsoft.com/office/word/2010/wordml" xmlns:w15="http://schemas.microsoft.com/office/word/2012/wordml" xmlns:w16se="http://schemas.microsoft.com/office/word/2015/wordml/symex" mc:Ignorable="w14 w15 w16se">
   <w:font w:name="Symbol">
     <w:panose1 w:val="05050102010706020507"/>
     <w:charset w:val="02"/>
@@ -4057,7 +3293,7 @@
 </file>
 
 <file path=word/glossary/settings.xml><?xml version="1.0" encoding="utf-8"?>
-<w:settings xmlns:mc="http://schemas.openxmlformats.org/markup-compatibility/2006" xmlns:o="urn:schemas-microsoft-com:office:office" xmlns:r="http://schemas.openxmlformats.org/officeDocument/2006/relationships" xmlns:m="http://schemas.openxmlformats.org/officeDocument/2006/math" xmlns:v="urn:schemas-microsoft-com:vml" xmlns:w10="urn:schemas-microsoft-com:office:word" xmlns:w="http://schemas.openxmlformats.org/wordprocessingml/2006/main" xmlns:w14="http://schemas.microsoft.com/office/word/2010/wordml" xmlns:w15="http://schemas.microsoft.com/office/word/2012/wordml" xmlns:w16cex="http://schemas.microsoft.com/office/word/2018/wordml/cex" xmlns:w16cid="http://schemas.microsoft.com/office/word/2016/wordml/cid" xmlns:w16="http://schemas.microsoft.com/office/word/2018/wordml" xmlns:w16sdtdh="http://schemas.microsoft.com/office/word/2020/wordml/sdtdatahash" xmlns:w16se="http://schemas.microsoft.com/office/word/2015/wordml/symex" xmlns:sl="http://schemas.openxmlformats.org/schemaLibrary/2006/main" mc:Ignorable="w14 w15 w16se w16cid w16 w16cex w16sdtdh">
+<w:settings xmlns:mc="http://schemas.openxmlformats.org/markup-compatibility/2006" xmlns:o="urn:schemas-microsoft-com:office:office" xmlns:r="http://schemas.openxmlformats.org/officeDocument/2006/relationships" xmlns:m="http://schemas.openxmlformats.org/officeDocument/2006/math" xmlns:v="urn:schemas-microsoft-com:vml" xmlns:w10="urn:schemas-microsoft-com:office:word" xmlns:w="http://schemas.openxmlformats.org/wordprocessingml/2006/main" xmlns:w14="http://schemas.microsoft.com/office/word/2010/wordml" xmlns:w15="http://schemas.microsoft.com/office/word/2012/wordml" xmlns:w16se="http://schemas.microsoft.com/office/word/2015/wordml/symex" xmlns:sl="http://schemas.openxmlformats.org/schemaLibrary/2006/main" mc:Ignorable="w14 w15 w16se">
   <w:view w:val="normal"/>
   <w:defaultTabStop w:val="708"/>
   <w:hyphenationZone w:val="425"/>
@@ -4069,7 +3305,6 @@
     <w:compatSetting w:name="enableOpenTypeFeatures" w:uri="http://schemas.microsoft.com/office/word" w:val="1"/>
     <w:compatSetting w:name="doNotFlipMirrorIndents" w:uri="http://schemas.microsoft.com/office/word" w:val="1"/>
     <w:compatSetting w:name="differentiateMultirowTableHeaders" w:uri="http://schemas.microsoft.com/office/word" w:val="1"/>
-    <w:compatSetting w:name="useWord2013TrackBottomHyphenation" w:uri="http://schemas.microsoft.com/office/word" w:val="1"/>
   </w:compat>
   <w:rsids>
     <w:rsidRoot w:val="005247E1"/>
@@ -4084,6 +3319,7 @@
     <w:rsid w:val="00A60DD7"/>
     <w:rsid w:val="00A913BC"/>
     <w:rsid w:val="00D21215"/>
+    <w:rsid w:val="00D46E6A"/>
     <w:rsid w:val="00F373F2"/>
   </w:rsids>
   <m:mathPr>
@@ -4108,7 +3344,7 @@
 </file>
 
 <file path=word/glossary/styles.xml><?xml version="1.0" encoding="utf-8"?>
-<w:styles xmlns:mc="http://schemas.openxmlformats.org/markup-compatibility/2006" xmlns:r="http://schemas.openxmlformats.org/officeDocument/2006/relationships" xmlns:w="http://schemas.openxmlformats.org/wordprocessingml/2006/main" xmlns:w14="http://schemas.microsoft.com/office/word/2010/wordml" xmlns:w15="http://schemas.microsoft.com/office/word/2012/wordml" xmlns:w16cex="http://schemas.microsoft.com/office/word/2018/wordml/cex" xmlns:w16cid="http://schemas.microsoft.com/office/word/2016/wordml/cid" xmlns:w16="http://schemas.microsoft.com/office/word/2018/wordml" xmlns:w16sdtdh="http://schemas.microsoft.com/office/word/2020/wordml/sdtdatahash" xmlns:w16se="http://schemas.microsoft.com/office/word/2015/wordml/symex" mc:Ignorable="w14 w15 w16se w16cid w16 w16cex w16sdtdh">
+<w:styles xmlns:mc="http://schemas.openxmlformats.org/markup-compatibility/2006" xmlns:r="http://schemas.openxmlformats.org/officeDocument/2006/relationships" xmlns:w="http://schemas.openxmlformats.org/wordprocessingml/2006/main" xmlns:w14="http://schemas.microsoft.com/office/word/2010/wordml" xmlns:w15="http://schemas.microsoft.com/office/word/2012/wordml" xmlns:w16se="http://schemas.microsoft.com/office/word/2015/wordml/symex" mc:Ignorable="w14 w15 w16se">
   <w:docDefaults>
     <w:rPrDefault>
       <w:rPr>
@@ -4124,7 +3360,7 @@
       </w:pPr>
     </w:pPrDefault>
   </w:docDefaults>
-  <w:latentStyles w:defLockedState="0" w:defUIPriority="99" w:defSemiHidden="0" w:defUnhideWhenUsed="0" w:defQFormat="0" w:count="376">
+  <w:latentStyles w:defLockedState="0" w:defUIPriority="99" w:defSemiHidden="0" w:defUnhideWhenUsed="0" w:defQFormat="0" w:count="371">
     <w:lsdException w:name="Normal" w:uiPriority="0" w:qFormat="1"/>
     <w:lsdException w:name="heading 1" w:uiPriority="9" w:qFormat="1"/>
     <w:lsdException w:name="heading 2" w:semiHidden="1" w:uiPriority="9" w:unhideWhenUsed="1" w:qFormat="1"/>
@@ -4496,11 +3732,6 @@
     <w:lsdException w:name="List Table 5 Dark Accent 6" w:uiPriority="50"/>
     <w:lsdException w:name="List Table 6 Colorful Accent 6" w:uiPriority="51"/>
     <w:lsdException w:name="List Table 7 Colorful Accent 6" w:uiPriority="52"/>
-    <w:lsdException w:name="Mention" w:semiHidden="1" w:unhideWhenUsed="1"/>
-    <w:lsdException w:name="Smart Hyperlink" w:semiHidden="1" w:unhideWhenUsed="1"/>
-    <w:lsdException w:name="Hashtag" w:semiHidden="1" w:unhideWhenUsed="1"/>
-    <w:lsdException w:name="Unresolved Mention" w:semiHidden="1" w:unhideWhenUsed="1"/>
-    <w:lsdException w:name="Smart Link" w:semiHidden="1" w:unhideWhenUsed="1"/>
   </w:latentStyles>
   <w:style w:type="paragraph" w:default="1" w:styleId="Normal">
     <w:name w:val="Normal"/>
@@ -4614,7 +3845,7 @@
 </file>
 
 <file path=word/glossary/webSettings.xml><?xml version="1.0" encoding="utf-8"?>
-<w:webSettings xmlns:mc="http://schemas.openxmlformats.org/markup-compatibility/2006" xmlns:r="http://schemas.openxmlformats.org/officeDocument/2006/relationships" xmlns:w="http://schemas.openxmlformats.org/wordprocessingml/2006/main" xmlns:w14="http://schemas.microsoft.com/office/word/2010/wordml" xmlns:w15="http://schemas.microsoft.com/office/word/2012/wordml" xmlns:w16cex="http://schemas.microsoft.com/office/word/2018/wordml/cex" xmlns:w16cid="http://schemas.microsoft.com/office/word/2016/wordml/cid" xmlns:w16="http://schemas.microsoft.com/office/word/2018/wordml" xmlns:w16sdtdh="http://schemas.microsoft.com/office/word/2020/wordml/sdtdatahash" xmlns:w16se="http://schemas.microsoft.com/office/word/2015/wordml/symex" mc:Ignorable="w14 w15 w16se w16cid w16 w16cex w16sdtdh">
+<w:webSettings xmlns:mc="http://schemas.openxmlformats.org/markup-compatibility/2006" xmlns:r="http://schemas.openxmlformats.org/officeDocument/2006/relationships" xmlns:w="http://schemas.openxmlformats.org/wordprocessingml/2006/main" xmlns:w14="http://schemas.microsoft.com/office/word/2010/wordml" xmlns:w15="http://schemas.microsoft.com/office/word/2012/wordml" xmlns:w16se="http://schemas.microsoft.com/office/word/2015/wordml/symex" mc:Ignorable="w14 w15 w16se">
   <w:optimizeForBrowser/>
   <w:allowPNG/>
 </w:webSettings>
@@ -4822,20 +4053,20 @@
 </file>
 
 <file path=customXml/item1.xml><?xml version="1.0" encoding="utf-8"?>
+<p:properties xmlns:p="http://schemas.microsoft.com/office/2006/metadata/properties" xmlns:xsi="http://www.w3.org/2001/XMLSchema-instance" xmlns:pc="http://schemas.microsoft.com/office/infopath/2007/PartnerControls">
+  <documentManagement>
+    <MediaServiceKeyPoints xmlns="71af3243-3dd4-4a8d-8c0d-dd76da1f02a5" xsi:nil="true"/>
+  </documentManagement>
+</p:properties>
+</file>
+
+<file path=customXml/item2.xml><?xml version="1.0" encoding="utf-8"?>
 <?mso-contentType ?>
 <FormTemplates xmlns="http://schemas.microsoft.com/sharepoint/v3/contenttype/forms">
   <Display>DocumentLibraryForm</Display>
   <Edit>DocumentLibraryForm</Edit>
   <New>DocumentLibraryForm</New>
 </FormTemplates>
-</file>
-
-<file path=customXml/item2.xml><?xml version="1.0" encoding="utf-8"?>
-<p:properties xmlns:p="http://schemas.microsoft.com/office/2006/metadata/properties" xmlns:xsi="http://www.w3.org/2001/XMLSchema-instance" xmlns:pc="http://schemas.microsoft.com/office/infopath/2007/PartnerControls">
-  <documentManagement>
-    <MediaServiceKeyPoints xmlns="71af3243-3dd4-4a8d-8c0d-dd76da1f02a5" xsi:nil="true"/>
-  </documentManagement>
-</p:properties>
 </file>
 
 <file path=customXml/item3.xml><?xml version="1.0" encoding="utf-8"?>
@@ -5050,19 +4281,19 @@
 </file>
 
 <file path=customXml/itemProps1.xml><?xml version="1.0" encoding="utf-8"?>
-<ds:datastoreItem xmlns:ds="http://schemas.openxmlformats.org/officeDocument/2006/customXml" ds:itemID="{85B2D3CD-F7A1-4C45-A991-16EFF31D7825}">
+<ds:datastoreItem xmlns:ds="http://schemas.openxmlformats.org/officeDocument/2006/customXml" ds:itemID="{85279D3A-CE3F-4A7C-952D-07BCFDAEB819}">
   <ds:schemaRefs>
-    <ds:schemaRef ds:uri="http://schemas.microsoft.com/sharepoint/v3/contenttype/forms"/>
+    <ds:schemaRef ds:uri="http://schemas.microsoft.com/office/2006/metadata/properties"/>
+    <ds:schemaRef ds:uri="http://schemas.microsoft.com/office/infopath/2007/PartnerControls"/>
+    <ds:schemaRef ds:uri="71af3243-3dd4-4a8d-8c0d-dd76da1f02a5"/>
   </ds:schemaRefs>
 </ds:datastoreItem>
 </file>
 
 <file path=customXml/itemProps2.xml><?xml version="1.0" encoding="utf-8"?>
-<ds:datastoreItem xmlns:ds="http://schemas.openxmlformats.org/officeDocument/2006/customXml" ds:itemID="{85279D3A-CE3F-4A7C-952D-07BCFDAEB819}">
+<ds:datastoreItem xmlns:ds="http://schemas.openxmlformats.org/officeDocument/2006/customXml" ds:itemID="{85B2D3CD-F7A1-4C45-A991-16EFF31D7825}">
   <ds:schemaRefs>
-    <ds:schemaRef ds:uri="http://schemas.microsoft.com/office/2006/metadata/properties"/>
-    <ds:schemaRef ds:uri="http://schemas.microsoft.com/office/infopath/2007/PartnerControls"/>
-    <ds:schemaRef ds:uri="71af3243-3dd4-4a8d-8c0d-dd76da1f02a5"/>
+    <ds:schemaRef ds:uri="http://schemas.microsoft.com/sharepoint/v3/contenttype/forms"/>
   </ds:schemaRefs>
 </ds:datastoreItem>
 </file>
